--- a/assets/resume-word.docx
+++ b/assets/resume-word.docx
@@ -217,19 +217,7 @@
           <w:rPr>
             <w:rStyle w:val="Hyperlink"/>
           </w:rPr>
-          <w:t xml:space="preserve"> we</w:t>
-        </w:r>
-        <w:r>
-          <w:rPr>
-            <w:rStyle w:val="Hyperlink"/>
-          </w:rPr>
-          <w:t>b</w:t>
-        </w:r>
-        <w:r>
-          <w:rPr>
-            <w:rStyle w:val="Hyperlink"/>
-          </w:rPr>
-          <w:t xml:space="preserve">site </w:t>
+          <w:t xml:space="preserve"> website </w:t>
         </w:r>
       </w:hyperlink>
     </w:p>
@@ -429,6 +417,16 @@
         </w:rPr>
         <w:t>, VPN</w:t>
       </w:r>
+      <w:r>
+        <w:rPr>
+          <w:rFonts w:asciiTheme="minorHAnsi" w:eastAsia="Calibri" w:hAnsiTheme="minorHAnsi" w:cstheme="minorHAnsi"/>
+          <w:bCs/>
+          <w:iCs/>
+          <w:szCs w:val="24"/>
+          <w:lang w:val="en-IN"/>
+        </w:rPr>
+        <w:t>, DHCP, TCP/IP</w:t>
+      </w:r>
     </w:p>
     <w:p>
       <w:pPr>
@@ -534,7 +532,27 @@
           <w:szCs w:val="24"/>
           <w:lang w:val="en-IN"/>
         </w:rPr>
-        <w:t>Terraform, Jenkins, Git</w:t>
+        <w:t>Terraform,</w:t>
+      </w:r>
+      <w:r>
+        <w:rPr>
+          <w:rFonts w:asciiTheme="minorHAnsi" w:eastAsia="Calibri" w:hAnsiTheme="minorHAnsi" w:cstheme="minorHAnsi"/>
+          <w:bCs/>
+          <w:iCs/>
+          <w:szCs w:val="24"/>
+          <w:lang w:val="en-IN"/>
+        </w:rPr>
+        <w:t xml:space="preserve"> Ansible,</w:t>
+      </w:r>
+      <w:r>
+        <w:rPr>
+          <w:rFonts w:asciiTheme="minorHAnsi" w:eastAsia="Calibri" w:hAnsiTheme="minorHAnsi" w:cstheme="minorHAnsi"/>
+          <w:bCs/>
+          <w:iCs/>
+          <w:szCs w:val="24"/>
+          <w:lang w:val="en-IN"/>
+        </w:rPr>
+        <w:t xml:space="preserve"> Jenkins, Git</w:t>
       </w:r>
       <w:r>
         <w:rPr>
@@ -584,27 +602,27 @@
           <w:szCs w:val="24"/>
           <w:lang w:val="en-IN"/>
         </w:rPr>
-        <w:t xml:space="preserve"> Amazon Connect, CodeBuild, CloudFormation, CodePipeline, S3, CloudFront, </w:t>
-      </w:r>
-      <w:r>
-        <w:rPr>
-          <w:rFonts w:asciiTheme="minorHAnsi" w:eastAsia="Calibri" w:hAnsiTheme="minorHAnsi" w:cstheme="minorHAnsi"/>
-          <w:bCs/>
-          <w:iCs/>
-          <w:szCs w:val="24"/>
-          <w:lang w:val="en-IN"/>
-        </w:rPr>
-        <w:t>Elastic Load Balancing</w:t>
-      </w:r>
-      <w:r>
-        <w:rPr>
-          <w:rFonts w:asciiTheme="minorHAnsi" w:eastAsia="Calibri" w:hAnsiTheme="minorHAnsi" w:cstheme="minorHAnsi"/>
-          <w:bCs/>
-          <w:iCs/>
-          <w:szCs w:val="24"/>
-          <w:lang w:val="en-IN"/>
-        </w:rPr>
-        <w:t xml:space="preserve"> (ELB), </w:t>
+        <w:t xml:space="preserve"> Amazon Connect, CloudFormation, CodePipeline,</w:t>
+      </w:r>
+      <w:r>
+        <w:rPr>
+          <w:rFonts w:asciiTheme="minorHAnsi" w:eastAsia="Calibri" w:hAnsiTheme="minorHAnsi" w:cstheme="minorHAnsi"/>
+          <w:bCs/>
+          <w:iCs/>
+          <w:szCs w:val="24"/>
+          <w:lang w:val="en-IN"/>
+        </w:rPr>
+        <w:t xml:space="preserve"> CloudWatch,</w:t>
+      </w:r>
+      <w:r>
+        <w:rPr>
+          <w:rFonts w:asciiTheme="minorHAnsi" w:eastAsia="Calibri" w:hAnsiTheme="minorHAnsi" w:cstheme="minorHAnsi"/>
+          <w:bCs/>
+          <w:iCs/>
+          <w:szCs w:val="24"/>
+          <w:lang w:val="en-IN"/>
+        </w:rPr>
+        <w:t xml:space="preserve"> S3, CloudFront, Elastic Load Balancing (ELB), </w:t>
       </w:r>
       <w:r>
         <w:rPr>
@@ -624,27 +642,7 @@
           <w:szCs w:val="24"/>
           <w:lang w:val="en-IN"/>
         </w:rPr>
-        <w:t xml:space="preserve">Fargate, </w:t>
-      </w:r>
-      <w:r>
-        <w:rPr>
-          <w:rFonts w:asciiTheme="minorHAnsi" w:eastAsia="Calibri" w:hAnsiTheme="minorHAnsi" w:cstheme="minorHAnsi"/>
-          <w:bCs/>
-          <w:iCs/>
-          <w:szCs w:val="24"/>
-          <w:lang w:val="en-IN"/>
-        </w:rPr>
-        <w:t>Amazon Elastic Container Service</w:t>
-      </w:r>
-      <w:r>
-        <w:rPr>
-          <w:rFonts w:asciiTheme="minorHAnsi" w:eastAsia="Calibri" w:hAnsiTheme="minorHAnsi" w:cstheme="minorHAnsi"/>
-          <w:bCs/>
-          <w:iCs/>
-          <w:szCs w:val="24"/>
-          <w:lang w:val="en-IN"/>
-        </w:rPr>
-        <w:t xml:space="preserve"> (ECS), WAF</w:t>
+        <w:t>Fargate, WAF</w:t>
       </w:r>
       <w:r>
         <w:rPr>
@@ -665,6 +663,16 @@
           <w:lang w:val="en-IN"/>
         </w:rPr>
         <w:t>, Black Duck, JFrog</w:t>
+      </w:r>
+      <w:r>
+        <w:rPr>
+          <w:rFonts w:asciiTheme="minorHAnsi" w:eastAsia="Calibri" w:hAnsiTheme="minorHAnsi" w:cstheme="minorHAnsi"/>
+          <w:bCs/>
+          <w:iCs/>
+          <w:szCs w:val="24"/>
+          <w:lang w:val="en-IN"/>
+        </w:rPr>
+        <w:t>, VPC, vNET, NSG, YAML, JSON</w:t>
       </w:r>
     </w:p>
     <w:p>
@@ -686,37 +694,37 @@
       <w:r>
         <w:rPr>
           <w:rFonts w:asciiTheme="minorHAnsi" w:eastAsia="Calibri" w:hAnsiTheme="minorHAnsi" w:cstheme="minorHAnsi"/>
-          <w:bCs/>
-          <w:iCs/>
-          <w:szCs w:val="24"/>
-          <w:lang w:val="en-IN"/>
-        </w:rPr>
-        <w:t>Version Control: GitHub, Git</w:t>
-      </w:r>
-      <w:r>
-        <w:rPr>
-          <w:rFonts w:asciiTheme="minorHAnsi" w:eastAsia="Calibri" w:hAnsiTheme="minorHAnsi" w:cstheme="minorHAnsi"/>
-          <w:bCs/>
-          <w:iCs/>
-          <w:szCs w:val="24"/>
-          <w:lang w:val="en-IN"/>
-        </w:rPr>
-        <w:t>L</w:t>
-      </w:r>
-      <w:r>
-        <w:rPr>
-          <w:rFonts w:asciiTheme="minorHAnsi" w:eastAsia="Calibri" w:hAnsiTheme="minorHAnsi" w:cstheme="minorHAnsi"/>
-          <w:bCs/>
-          <w:iCs/>
-          <w:szCs w:val="24"/>
-          <w:lang w:val="en-IN"/>
-        </w:rPr>
-        <w:t>ab, AWS CodeCommit</w:t>
-      </w:r>
-      <w:r>
-        <w:rPr>
-          <w:rFonts w:asciiTheme="minorHAnsi" w:eastAsia="Calibri" w:hAnsiTheme="minorHAnsi" w:cstheme="minorHAnsi"/>
-          <w:bCs/>
+          <w:b/>
+          <w:iCs/>
+          <w:szCs w:val="24"/>
+          <w:lang w:val="en-IN"/>
+        </w:rPr>
+        <w:t>Containerization</w:t>
+      </w:r>
+      <w:r>
+        <w:rPr>
+          <w:rFonts w:asciiTheme="minorHAnsi" w:eastAsia="Calibri" w:hAnsiTheme="minorHAnsi" w:cstheme="minorHAnsi"/>
+          <w:b/>
+          <w:iCs/>
+          <w:szCs w:val="24"/>
+          <w:lang w:val="en-IN"/>
+        </w:rPr>
+        <w:t xml:space="preserve">: </w:t>
+      </w:r>
+      <w:r>
+        <w:rPr>
+          <w:rFonts w:asciiTheme="minorHAnsi" w:eastAsia="Calibri" w:hAnsiTheme="minorHAnsi" w:cstheme="minorHAnsi"/>
+          <w:bCs/>
+          <w:iCs/>
+          <w:szCs w:val="24"/>
+          <w:lang w:val="en-IN"/>
+        </w:rPr>
+        <w:t>Docker</w:t>
+      </w:r>
+      <w:r>
+        <w:rPr>
+          <w:rFonts w:asciiTheme="minorHAnsi" w:eastAsia="Calibri" w:hAnsiTheme="minorHAnsi" w:cstheme="minorHAnsi"/>
+          <w:b/>
           <w:iCs/>
           <w:szCs w:val="24"/>
           <w:lang w:val="en-IN"/>
@@ -731,7 +739,7 @@
           <w:szCs w:val="24"/>
           <w:lang w:val="en-IN"/>
         </w:rPr>
-        <w:t>Bitbucket</w:t>
+        <w:t>Amazon Elastic Container Service (ECS)</w:t>
       </w:r>
     </w:p>
     <w:p>
@@ -744,21 +752,21 @@
         <w:jc w:val="both"/>
         <w:rPr>
           <w:rFonts w:asciiTheme="minorHAnsi" w:eastAsia="Calibri" w:hAnsiTheme="minorHAnsi" w:cstheme="minorHAnsi"/>
-          <w:bCs/>
-          <w:iCs/>
-          <w:szCs w:val="24"/>
-          <w:lang w:val="en-IN"/>
-        </w:rPr>
-      </w:pPr>
-      <w:r>
-        <w:rPr>
-          <w:rFonts w:asciiTheme="minorHAnsi" w:eastAsia="Calibri" w:hAnsiTheme="minorHAnsi" w:cstheme="minorHAnsi"/>
           <w:b/>
           <w:iCs/>
           <w:szCs w:val="24"/>
           <w:lang w:val="en-IN"/>
         </w:rPr>
-        <w:t>Operating Systems</w:t>
+      </w:pPr>
+      <w:r>
+        <w:rPr>
+          <w:rFonts w:asciiTheme="minorHAnsi" w:eastAsia="Calibri" w:hAnsiTheme="minorHAnsi" w:cstheme="minorHAnsi"/>
+          <w:b/>
+          <w:iCs/>
+          <w:szCs w:val="24"/>
+          <w:lang w:val="en-IN"/>
+        </w:rPr>
+        <w:t>Build Tools</w:t>
       </w:r>
       <w:r>
         <w:rPr>
@@ -778,37 +786,17 @@
           <w:szCs w:val="24"/>
           <w:lang w:val="en-IN"/>
         </w:rPr>
-        <w:t>Debian</w:t>
-      </w:r>
-      <w:r>
-        <w:rPr>
-          <w:rFonts w:asciiTheme="minorHAnsi" w:eastAsia="Calibri" w:hAnsiTheme="minorHAnsi" w:cstheme="minorHAnsi"/>
-          <w:bCs/>
-          <w:iCs/>
-          <w:szCs w:val="24"/>
-          <w:lang w:val="en-IN"/>
-        </w:rPr>
-        <w:t xml:space="preserve">, Security Onion, Mac OS, Windows, </w:t>
-      </w:r>
-      <w:r>
-        <w:rPr>
-          <w:rFonts w:asciiTheme="minorHAnsi" w:eastAsia="Calibri" w:hAnsiTheme="minorHAnsi" w:cstheme="minorHAnsi"/>
-          <w:bCs/>
-          <w:iCs/>
-          <w:szCs w:val="24"/>
-          <w:lang w:val="en-IN"/>
-        </w:rPr>
-        <w:t>Linux</w:t>
-      </w:r>
-      <w:r>
-        <w:rPr>
-          <w:rFonts w:asciiTheme="minorHAnsi" w:eastAsia="Calibri" w:hAnsiTheme="minorHAnsi" w:cstheme="minorHAnsi"/>
-          <w:bCs/>
-          <w:iCs/>
-          <w:szCs w:val="24"/>
-          <w:lang w:val="en-IN"/>
-        </w:rPr>
-        <w:t>.</w:t>
+        <w:t>MS Build, AWS CodeBuild</w:t>
+      </w:r>
+      <w:r>
+        <w:rPr>
+          <w:rFonts w:asciiTheme="minorHAnsi" w:eastAsia="Calibri" w:hAnsiTheme="minorHAnsi" w:cstheme="minorHAnsi"/>
+          <w:bCs/>
+          <w:iCs/>
+          <w:szCs w:val="24"/>
+          <w:lang w:val="en-IN"/>
+        </w:rPr>
+        <w:t xml:space="preserve"> </w:t>
       </w:r>
     </w:p>
     <w:p>
@@ -827,6 +815,56 @@
           <w:lang w:val="en-IN"/>
         </w:rPr>
       </w:pPr>
+      <w:r>
+        <w:rPr>
+          <w:rFonts w:asciiTheme="minorHAnsi" w:eastAsia="Calibri" w:hAnsiTheme="minorHAnsi" w:cstheme="minorHAnsi"/>
+          <w:b/>
+          <w:iCs/>
+          <w:szCs w:val="24"/>
+          <w:lang w:val="en-IN"/>
+        </w:rPr>
+        <w:t>Version Control</w:t>
+      </w:r>
+      <w:r>
+        <w:rPr>
+          <w:rFonts w:asciiTheme="minorHAnsi" w:eastAsia="Calibri" w:hAnsiTheme="minorHAnsi" w:cstheme="minorHAnsi"/>
+          <w:bCs/>
+          <w:iCs/>
+          <w:szCs w:val="24"/>
+          <w:lang w:val="en-IN"/>
+        </w:rPr>
+        <w:t>: GitHub, Git</w:t>
+      </w:r>
+      <w:r>
+        <w:rPr>
+          <w:rFonts w:asciiTheme="minorHAnsi" w:eastAsia="Calibri" w:hAnsiTheme="minorHAnsi" w:cstheme="minorHAnsi"/>
+          <w:bCs/>
+          <w:iCs/>
+          <w:szCs w:val="24"/>
+          <w:lang w:val="en-IN"/>
+        </w:rPr>
+        <w:t>L</w:t>
+      </w:r>
+      <w:r>
+        <w:rPr>
+          <w:rFonts w:asciiTheme="minorHAnsi" w:eastAsia="Calibri" w:hAnsiTheme="minorHAnsi" w:cstheme="minorHAnsi"/>
+          <w:bCs/>
+          <w:iCs/>
+          <w:szCs w:val="24"/>
+          <w:lang w:val="en-IN"/>
+        </w:rPr>
+        <w:t>ab, AWS CodeCommit</w:t>
+      </w:r>
+      <w:r>
+        <w:rPr>
+          <w:rFonts w:asciiTheme="minorHAnsi" w:eastAsia="Calibri" w:hAnsiTheme="minorHAnsi" w:cstheme="minorHAnsi"/>
+          <w:bCs/>
+          <w:iCs/>
+          <w:szCs w:val="24"/>
+          <w:lang w:val="en-IN"/>
+        </w:rPr>
+        <w:t>, Bitbucket</w:t>
+      </w:r>
     </w:p>
     <w:p>
       <w:pPr>
@@ -838,31 +876,71 @@
         <w:jc w:val="both"/>
         <w:rPr>
           <w:rFonts w:asciiTheme="minorHAnsi" w:eastAsia="Calibri" w:hAnsiTheme="minorHAnsi" w:cstheme="minorHAnsi"/>
+          <w:bCs/>
+          <w:iCs/>
+          <w:szCs w:val="24"/>
+          <w:lang w:val="en-IN"/>
+        </w:rPr>
+      </w:pPr>
+      <w:r>
+        <w:rPr>
+          <w:rFonts w:asciiTheme="minorHAnsi" w:eastAsia="Calibri" w:hAnsiTheme="minorHAnsi" w:cstheme="minorHAnsi"/>
           <w:b/>
           <w:iCs/>
           <w:szCs w:val="24"/>
           <w:lang w:val="en-IN"/>
         </w:rPr>
-      </w:pPr>
-      <w:r>
-        <w:rPr>
-          <w:rFonts w:asciiTheme="minorHAnsi" w:eastAsia="Calibri" w:hAnsiTheme="minorHAnsi" w:cstheme="minorHAnsi"/>
-          <w:b/>
-          <w:iCs/>
-          <w:szCs w:val="24"/>
-          <w:lang w:val="en-IN"/>
-        </w:rPr>
-        <w:t xml:space="preserve">WORK </w:t>
-      </w:r>
-      <w:r>
-        <w:rPr>
-          <w:rFonts w:asciiTheme="minorHAnsi" w:eastAsia="Calibri" w:hAnsiTheme="minorHAnsi" w:cstheme="minorHAnsi"/>
-          <w:b/>
-          <w:iCs/>
-          <w:szCs w:val="24"/>
-          <w:lang w:val="en-IN"/>
-        </w:rPr>
-        <w:t>EXPERIENCE</w:t>
+        <w:t>Operating Systems</w:t>
+      </w:r>
+      <w:r>
+        <w:rPr>
+          <w:rFonts w:asciiTheme="minorHAnsi" w:eastAsia="Calibri" w:hAnsiTheme="minorHAnsi" w:cstheme="minorHAnsi"/>
+          <w:bCs/>
+          <w:iCs/>
+          <w:szCs w:val="24"/>
+          <w:lang w:val="en-IN"/>
+        </w:rPr>
+        <w:t xml:space="preserve">: </w:t>
+      </w:r>
+      <w:r>
+        <w:rPr>
+          <w:rFonts w:asciiTheme="minorHAnsi" w:eastAsia="Calibri" w:hAnsiTheme="minorHAnsi" w:cstheme="minorHAnsi"/>
+          <w:bCs/>
+          <w:iCs/>
+          <w:szCs w:val="24"/>
+          <w:lang w:val="en-IN"/>
+        </w:rPr>
+        <w:t>Debian</w:t>
+      </w:r>
+      <w:r>
+        <w:rPr>
+          <w:rFonts w:asciiTheme="minorHAnsi" w:eastAsia="Calibri" w:hAnsiTheme="minorHAnsi" w:cstheme="minorHAnsi"/>
+          <w:bCs/>
+          <w:iCs/>
+          <w:szCs w:val="24"/>
+          <w:lang w:val="en-IN"/>
+        </w:rPr>
+        <w:t xml:space="preserve">, Security Onion, Mac OS, Windows, </w:t>
+      </w:r>
+      <w:r>
+        <w:rPr>
+          <w:rFonts w:asciiTheme="minorHAnsi" w:eastAsia="Calibri" w:hAnsiTheme="minorHAnsi" w:cstheme="minorHAnsi"/>
+          <w:bCs/>
+          <w:iCs/>
+          <w:szCs w:val="24"/>
+          <w:lang w:val="en-IN"/>
+        </w:rPr>
+        <w:t>Linux</w:t>
+      </w:r>
+      <w:r>
+        <w:rPr>
+          <w:rFonts w:asciiTheme="minorHAnsi" w:eastAsia="Calibri" w:hAnsiTheme="minorHAnsi" w:cstheme="minorHAnsi"/>
+          <w:bCs/>
+          <w:iCs/>
+          <w:szCs w:val="24"/>
+          <w:lang w:val="en-IN"/>
+        </w:rPr>
+        <w:t>.</w:t>
       </w:r>
     </w:p>
     <w:p>
@@ -875,7 +953,7 @@
         <w:jc w:val="both"/>
         <w:rPr>
           <w:rFonts w:asciiTheme="minorHAnsi" w:eastAsia="Calibri" w:hAnsiTheme="minorHAnsi" w:cstheme="minorHAnsi"/>
-          <w:b/>
+          <w:bCs/>
           <w:iCs/>
           <w:szCs w:val="24"/>
           <w:lang w:val="en-IN"/>
@@ -906,6 +984,43 @@
           <w:szCs w:val="24"/>
           <w:lang w:val="en-IN"/>
         </w:rPr>
+        <w:t xml:space="preserve">WORK </w:t>
+      </w:r>
+      <w:r>
+        <w:rPr>
+          <w:rFonts w:asciiTheme="minorHAnsi" w:eastAsia="Calibri" w:hAnsiTheme="minorHAnsi" w:cstheme="minorHAnsi"/>
+          <w:b/>
+          <w:iCs/>
+          <w:szCs w:val="24"/>
+          <w:lang w:val="en-IN"/>
+        </w:rPr>
+        <w:t>EXPERIENCE</w:t>
+      </w:r>
+    </w:p>
+    <w:p>
+      <w:pPr>
+        <w:pStyle w:val="BodyText"/>
+        <w:tabs>
+          <w:tab w:val="right" w:pos="10800"/>
+        </w:tabs>
+        <w:spacing w:after="80" w:line="16" w:lineRule="atLeast"/>
+        <w:jc w:val="both"/>
+        <w:rPr>
+          <w:rFonts w:asciiTheme="minorHAnsi" w:eastAsia="Calibri" w:hAnsiTheme="minorHAnsi" w:cstheme="minorHAnsi"/>
+          <w:b/>
+          <w:iCs/>
+          <w:szCs w:val="24"/>
+          <w:lang w:val="en-IN"/>
+        </w:rPr>
+      </w:pPr>
+      <w:r>
+        <w:rPr>
+          <w:rFonts w:asciiTheme="minorHAnsi" w:eastAsia="Calibri" w:hAnsiTheme="minorHAnsi" w:cstheme="minorHAnsi"/>
+          <w:b/>
+          <w:iCs/>
+          <w:szCs w:val="24"/>
+          <w:lang w:val="en-IN"/>
+        </w:rPr>
         <w:t xml:space="preserve">Professional Services </w:t>
       </w:r>
       <w:r>
@@ -936,7 +1051,17 @@
           <w:szCs w:val="24"/>
           <w:lang w:val="en-IN"/>
         </w:rPr>
-        <w:t>AWS, Texas</w:t>
+        <w:t xml:space="preserve">AWS, </w:t>
+      </w:r>
+      <w:r>
+        <w:rPr>
+          <w:rFonts w:asciiTheme="minorHAnsi" w:eastAsia="Calibri" w:hAnsiTheme="minorHAnsi" w:cstheme="minorHAnsi"/>
+          <w:bCs/>
+          <w:iCs/>
+          <w:szCs w:val="24"/>
+          <w:lang w:val="en-IN"/>
+        </w:rPr>
+        <w:t>Texas</w:t>
       </w:r>
       <w:r>
         <w:rPr>
@@ -1008,27 +1133,7 @@
           <w:sz w:val="24"/>
           <w:szCs w:val="24"/>
         </w:rPr>
-        <w:t>Work</w:t>
-      </w:r>
-      <w:r>
-        <w:rPr>
-          <w:rFonts w:asciiTheme="minorHAnsi" w:hAnsiTheme="minorHAnsi" w:cstheme="minorHAnsi"/>
-          <w:bCs/>
-          <w:iCs/>
-          <w:sz w:val="24"/>
-          <w:szCs w:val="24"/>
-        </w:rPr>
-        <w:t>ed</w:t>
-      </w:r>
-      <w:r>
-        <w:rPr>
-          <w:rFonts w:asciiTheme="minorHAnsi" w:hAnsiTheme="minorHAnsi" w:cstheme="minorHAnsi"/>
-          <w:bCs/>
-          <w:iCs/>
-          <w:sz w:val="24"/>
-          <w:szCs w:val="24"/>
-        </w:rPr>
-        <w:t xml:space="preserve"> towards customer business objectives, ensuring there is a strong connection between delivery activities and business objectives.</w:t>
+        <w:t>Worked towards customer business objectives, ensuring there is a strong connection between delivery activities and business objectives.</w:t>
       </w:r>
     </w:p>
     <w:p>
@@ -1744,29 +1849,7 @@
           <w:sz w:val="24"/>
           <w:szCs w:val="24"/>
         </w:rPr>
-        <w:t xml:space="preserve">Responsible for VMWare </w:t>
-      </w:r>
-      <w:proofErr w:type="spellStart"/>
-      <w:r>
-        <w:rPr>
-          <w:rFonts w:asciiTheme="minorHAnsi" w:hAnsiTheme="minorHAnsi" w:cstheme="minorHAnsi"/>
-          <w:bCs/>
-          <w:iCs/>
-          <w:sz w:val="24"/>
-          <w:szCs w:val="24"/>
-        </w:rPr>
-        <w:t>ESXi</w:t>
-      </w:r>
-      <w:proofErr w:type="spellEnd"/>
-      <w:r>
-        <w:rPr>
-          <w:rFonts w:asciiTheme="minorHAnsi" w:hAnsiTheme="minorHAnsi" w:cstheme="minorHAnsi"/>
-          <w:bCs/>
-          <w:iCs/>
-          <w:sz w:val="24"/>
-          <w:szCs w:val="24"/>
-        </w:rPr>
-        <w:t xml:space="preserve"> maintenance and troubleshooting </w:t>
+        <w:t xml:space="preserve">Responsible for VMWare ESXi maintenance and troubleshooting </w:t>
       </w:r>
     </w:p>
     <w:p>
@@ -1798,51 +1881,7 @@
           <w:sz w:val="24"/>
           <w:szCs w:val="24"/>
         </w:rPr>
-        <w:t xml:space="preserve">Migrating the on prem build infrastructure to </w:t>
-      </w:r>
-      <w:proofErr w:type="spellStart"/>
-      <w:r>
-        <w:rPr>
-          <w:rFonts w:asciiTheme="minorHAnsi" w:hAnsiTheme="minorHAnsi" w:cstheme="minorHAnsi"/>
-          <w:bCs/>
-          <w:iCs/>
-          <w:sz w:val="24"/>
-          <w:szCs w:val="24"/>
-        </w:rPr>
-        <w:t>Vmware</w:t>
-      </w:r>
-      <w:proofErr w:type="spellEnd"/>
-      <w:r>
-        <w:rPr>
-          <w:rFonts w:asciiTheme="minorHAnsi" w:hAnsiTheme="minorHAnsi" w:cstheme="minorHAnsi"/>
-          <w:bCs/>
-          <w:iCs/>
-          <w:sz w:val="24"/>
-          <w:szCs w:val="24"/>
-        </w:rPr>
-        <w:t xml:space="preserve"> </w:t>
-      </w:r>
-      <w:proofErr w:type="spellStart"/>
-      <w:r>
-        <w:rPr>
-          <w:rFonts w:asciiTheme="minorHAnsi" w:hAnsiTheme="minorHAnsi" w:cstheme="minorHAnsi"/>
-          <w:bCs/>
-          <w:iCs/>
-          <w:sz w:val="24"/>
-          <w:szCs w:val="24"/>
-        </w:rPr>
-        <w:t>Vxrails</w:t>
-      </w:r>
-      <w:proofErr w:type="spellEnd"/>
-      <w:r>
-        <w:rPr>
-          <w:rFonts w:asciiTheme="minorHAnsi" w:hAnsiTheme="minorHAnsi" w:cstheme="minorHAnsi"/>
-          <w:bCs/>
-          <w:iCs/>
-          <w:sz w:val="24"/>
-          <w:szCs w:val="24"/>
-        </w:rPr>
-        <w:t xml:space="preserve"> </w:t>
+        <w:t xml:space="preserve">Migrating the on prem build infrastructure to Vmware Vxrails </w:t>
       </w:r>
     </w:p>
     <w:p>
@@ -2003,7 +2042,6 @@
         </w:rPr>
         <w:t xml:space="preserve">                          </w:t>
       </w:r>
-      <w:proofErr w:type="spellStart"/>
       <w:r>
         <w:rPr>
           <w:rFonts w:asciiTheme="minorHAnsi" w:eastAsia="Calibri" w:hAnsiTheme="minorHAnsi" w:cstheme="minorHAnsi"/>
@@ -2014,7 +2052,6 @@
         </w:rPr>
         <w:t>Fruitstone</w:t>
       </w:r>
-      <w:proofErr w:type="spellEnd"/>
       <w:r>
         <w:rPr>
           <w:rFonts w:asciiTheme="minorHAnsi" w:eastAsia="Calibri" w:hAnsiTheme="minorHAnsi" w:cstheme="minorHAnsi"/>
@@ -2043,7 +2080,7 @@
           <w:szCs w:val="24"/>
           <w:lang w:val="en-IN"/>
         </w:rPr>
-        <w:t>AZ</w:t>
+        <w:t>Texas</w:t>
       </w:r>
       <w:r>
         <w:rPr>
@@ -2219,18 +2256,7 @@
           <w:sz w:val="24"/>
           <w:szCs w:val="24"/>
         </w:rPr>
-        <w:t xml:space="preserve">Configuring servers and installing required </w:t>
-      </w:r>
-      <w:proofErr w:type="spellStart"/>
-      <w:r>
-        <w:rPr>
-          <w:rFonts w:asciiTheme="minorHAnsi" w:hAnsiTheme="minorHAnsi" w:cstheme="minorHAnsi"/>
-          <w:bCs/>
-          <w:iCs/>
-          <w:sz w:val="24"/>
-          <w:szCs w:val="24"/>
-        </w:rPr>
-        <w:t>software</w:t>
+        <w:t>Configuring servers and installing required software</w:t>
       </w:r>
       <w:r>
         <w:rPr>
@@ -2242,7 +2268,6 @@
         </w:rPr>
         <w:t>s</w:t>
       </w:r>
-      <w:proofErr w:type="spellEnd"/>
       <w:r>
         <w:rPr>
           <w:rFonts w:asciiTheme="minorHAnsi" w:hAnsiTheme="minorHAnsi" w:cstheme="minorHAnsi"/>
@@ -2337,15 +2362,7 @@
           <w:lang w:val="en-IN"/>
         </w:rPr>
       </w:pPr>
-    </w:p>
-    <w:p>
-      <w:pPr>
-        <w:pStyle w:val="BodyText"/>
-        <w:tabs>
-          <w:tab w:val="right" w:pos="10800"/>
-        </w:tabs>
-        <w:spacing w:after="80" w:line="16" w:lineRule="atLeast"/>
-        <w:jc w:val="both"/>
+      <w:r>
         <w:rPr>
           <w:rFonts w:asciiTheme="minorHAnsi" w:eastAsia="Calibri" w:hAnsiTheme="minorHAnsi" w:cstheme="minorHAnsi"/>
           <w:b/>
@@ -2353,16 +2370,9 @@
           <w:szCs w:val="24"/>
           <w:lang w:val="en-IN"/>
         </w:rPr>
-      </w:pPr>
-    </w:p>
-    <w:p>
-      <w:pPr>
-        <w:pStyle w:val="BodyText"/>
-        <w:tabs>
-          <w:tab w:val="right" w:pos="10800"/>
-        </w:tabs>
-        <w:spacing w:after="80" w:line="16" w:lineRule="atLeast"/>
-        <w:jc w:val="both"/>
+        <w:t>Cloud</w:t>
+      </w:r>
+      <w:r>
         <w:rPr>
           <w:rFonts w:asciiTheme="minorHAnsi" w:eastAsia="Calibri" w:hAnsiTheme="minorHAnsi" w:cstheme="minorHAnsi"/>
           <w:b/>
@@ -2370,7 +2380,8 @@
           <w:szCs w:val="24"/>
           <w:lang w:val="en-IN"/>
         </w:rPr>
-      </w:pPr>
+        <w:t xml:space="preserve"> Developer                       </w:t>
+      </w:r>
       <w:r>
         <w:rPr>
           <w:rFonts w:asciiTheme="minorHAnsi" w:eastAsia="Calibri" w:hAnsiTheme="minorHAnsi" w:cstheme="minorHAnsi"/>
@@ -2379,7 +2390,7 @@
           <w:szCs w:val="24"/>
           <w:lang w:val="en-IN"/>
         </w:rPr>
-        <w:t>Cloud</w:t>
+        <w:t xml:space="preserve">   </w:t>
       </w:r>
       <w:r>
         <w:rPr>
@@ -2389,30 +2400,8 @@
           <w:szCs w:val="24"/>
           <w:lang w:val="en-IN"/>
         </w:rPr>
-        <w:t xml:space="preserve"> Developer                       </w:t>
-      </w:r>
-      <w:r>
-        <w:rPr>
-          <w:rFonts w:asciiTheme="minorHAnsi" w:eastAsia="Calibri" w:hAnsiTheme="minorHAnsi" w:cstheme="minorHAnsi"/>
-          <w:b/>
-          <w:iCs/>
-          <w:szCs w:val="24"/>
-          <w:lang w:val="en-IN"/>
-        </w:rPr>
-        <w:t xml:space="preserve">   </w:t>
-      </w:r>
-      <w:proofErr w:type="spellStart"/>
-      <w:r>
-        <w:rPr>
-          <w:rFonts w:asciiTheme="minorHAnsi" w:eastAsia="Calibri" w:hAnsiTheme="minorHAnsi" w:cstheme="minorHAnsi"/>
-          <w:b/>
-          <w:iCs/>
-          <w:szCs w:val="24"/>
-          <w:lang w:val="en-IN"/>
-        </w:rPr>
         <w:t>SiSTel</w:t>
       </w:r>
-      <w:proofErr w:type="spellEnd"/>
       <w:r>
         <w:rPr>
           <w:rFonts w:asciiTheme="minorHAnsi" w:eastAsia="Calibri" w:hAnsiTheme="minorHAnsi" w:cstheme="minorHAnsi"/>
@@ -2595,29 +2584,7 @@
           <w:sz w:val="24"/>
           <w:szCs w:val="24"/>
         </w:rPr>
-        <w:t xml:space="preserve">Worked with VMware </w:t>
-      </w:r>
-      <w:proofErr w:type="spellStart"/>
-      <w:r>
-        <w:rPr>
-          <w:rFonts w:asciiTheme="minorHAnsi" w:hAnsiTheme="minorHAnsi" w:cstheme="minorHAnsi"/>
-          <w:bCs/>
-          <w:iCs/>
-          <w:sz w:val="24"/>
-          <w:szCs w:val="24"/>
-        </w:rPr>
-        <w:t>ESXi</w:t>
-      </w:r>
-      <w:proofErr w:type="spellEnd"/>
-      <w:r>
-        <w:rPr>
-          <w:rFonts w:asciiTheme="minorHAnsi" w:hAnsiTheme="minorHAnsi" w:cstheme="minorHAnsi"/>
-          <w:bCs/>
-          <w:iCs/>
-          <w:sz w:val="24"/>
-          <w:szCs w:val="24"/>
-        </w:rPr>
-        <w:t xml:space="preserve"> on creating new VMs and managing the operating system on the VMs</w:t>
+        <w:t>Worked with VMware ESXi on creating new VMs and managing the operating system on the VMs</w:t>
       </w:r>
     </w:p>
     <w:p>
@@ -2746,27 +2713,15 @@
           <w:lang w:val="en-IN"/>
         </w:rPr>
       </w:pPr>
-      <w:proofErr w:type="gramStart"/>
-      <w:r>
-        <w:rPr>
-          <w:rFonts w:asciiTheme="minorHAnsi" w:eastAsia="Calibri" w:hAnsiTheme="minorHAnsi" w:cstheme="minorHAnsi"/>
-          <w:iCs/>
-          <w:sz w:val="24"/>
-          <w:szCs w:val="24"/>
-          <w:lang w:val="en-IN"/>
-        </w:rPr>
-        <w:t>Master’s</w:t>
-      </w:r>
-      <w:proofErr w:type="gramEnd"/>
-      <w:r>
-        <w:rPr>
-          <w:rFonts w:asciiTheme="minorHAnsi" w:eastAsia="Calibri" w:hAnsiTheme="minorHAnsi" w:cstheme="minorHAnsi"/>
-          <w:iCs/>
-          <w:sz w:val="24"/>
-          <w:szCs w:val="24"/>
-          <w:lang w:val="en-IN"/>
-        </w:rPr>
-        <w:t xml:space="preserve"> </w:t>
+      <w:r>
+        <w:rPr>
+          <w:rFonts w:asciiTheme="minorHAnsi" w:eastAsia="Calibri" w:hAnsiTheme="minorHAnsi" w:cstheme="minorHAnsi"/>
+          <w:iCs/>
+          <w:sz w:val="24"/>
+          <w:szCs w:val="24"/>
+          <w:lang w:val="en-IN"/>
+        </w:rPr>
+        <w:t xml:space="preserve">Master’s </w:t>
       </w:r>
       <w:r>
         <w:rPr>
@@ -2901,27 +2856,15 @@
           <w:szCs w:val="22"/>
         </w:rPr>
       </w:pPr>
-      <w:proofErr w:type="gramStart"/>
-      <w:r>
-        <w:rPr>
-          <w:rFonts w:asciiTheme="minorHAnsi" w:eastAsia="Calibri" w:hAnsiTheme="minorHAnsi" w:cstheme="minorHAnsi"/>
-          <w:iCs/>
-          <w:sz w:val="24"/>
-          <w:szCs w:val="24"/>
-          <w:lang w:val="en-IN"/>
-        </w:rPr>
-        <w:t>Bachelor’s</w:t>
-      </w:r>
-      <w:proofErr w:type="gramEnd"/>
-      <w:r>
-        <w:rPr>
-          <w:rFonts w:asciiTheme="minorHAnsi" w:eastAsia="Calibri" w:hAnsiTheme="minorHAnsi" w:cstheme="minorHAnsi"/>
-          <w:iCs/>
-          <w:sz w:val="24"/>
-          <w:szCs w:val="24"/>
-          <w:lang w:val="en-IN"/>
-        </w:rPr>
-        <w:t xml:space="preserve"> </w:t>
+      <w:r>
+        <w:rPr>
+          <w:rFonts w:asciiTheme="minorHAnsi" w:eastAsia="Calibri" w:hAnsiTheme="minorHAnsi" w:cstheme="minorHAnsi"/>
+          <w:iCs/>
+          <w:sz w:val="24"/>
+          <w:szCs w:val="24"/>
+          <w:lang w:val="en-IN"/>
+        </w:rPr>
+        <w:t xml:space="preserve">Bachelor’s </w:t>
       </w:r>
       <w:r>
         <w:rPr>

--- a/assets/resume-word.docx
+++ b/assets/resume-word.docx
@@ -1849,7 +1849,69 @@
           <w:sz w:val="24"/>
           <w:szCs w:val="24"/>
         </w:rPr>
-        <w:t xml:space="preserve">Responsible for VMWare ESXi maintenance and troubleshooting </w:t>
+        <w:t>Responsible for VMWare ESXi maintenance and troubleshooting</w:t>
+      </w:r>
+    </w:p>
+    <w:p>
+      <w:pPr>
+        <w:pStyle w:val="ListParagraph"/>
+        <w:numPr>
+          <w:ilvl w:val="0"/>
+          <w:numId w:val="7"/>
+        </w:numPr>
+        <w:tabs>
+          <w:tab w:val="left" w:pos="180"/>
+          <w:tab w:val="right" w:pos="9360"/>
+        </w:tabs>
+        <w:spacing w:before="20" w:after="60" w:line="16" w:lineRule="atLeast"/>
+        <w:jc w:val="both"/>
+        <w:rPr>
+          <w:rFonts w:asciiTheme="minorHAnsi" w:hAnsiTheme="minorHAnsi" w:cstheme="minorHAnsi"/>
+          <w:bCs/>
+          <w:iCs/>
+          <w:sz w:val="24"/>
+          <w:szCs w:val="24"/>
+        </w:rPr>
+      </w:pPr>
+      <w:r>
+        <w:rPr>
+          <w:rFonts w:asciiTheme="minorHAnsi" w:hAnsiTheme="minorHAnsi" w:cstheme="minorHAnsi"/>
+          <w:bCs/>
+          <w:iCs/>
+          <w:sz w:val="24"/>
+          <w:szCs w:val="24"/>
+        </w:rPr>
+        <w:t>Creating</w:t>
+      </w:r>
+      <w:r>
+        <w:rPr>
+          <w:rFonts w:asciiTheme="minorHAnsi" w:hAnsiTheme="minorHAnsi" w:cstheme="minorHAnsi"/>
+          <w:bCs/>
+          <w:iCs/>
+          <w:sz w:val="24"/>
+          <w:szCs w:val="24"/>
+        </w:rPr>
+        <w:t xml:space="preserve"> Ansible </w:t>
+      </w:r>
+      <w:r>
+        <w:rPr>
+          <w:rFonts w:asciiTheme="minorHAnsi" w:hAnsiTheme="minorHAnsi" w:cstheme="minorHAnsi"/>
+          <w:bCs/>
+          <w:iCs/>
+          <w:sz w:val="24"/>
+          <w:szCs w:val="24"/>
+        </w:rPr>
+        <w:t xml:space="preserve">roles </w:t>
+      </w:r>
+      <w:r>
+        <w:rPr>
+          <w:rFonts w:asciiTheme="minorHAnsi" w:hAnsiTheme="minorHAnsi" w:cstheme="minorHAnsi"/>
+          <w:bCs/>
+          <w:iCs/>
+          <w:sz w:val="24"/>
+          <w:szCs w:val="24"/>
+        </w:rPr>
+        <w:t>to configure servers on both Azure and on-premises</w:t>
       </w:r>
     </w:p>
     <w:p>

--- a/assets/resume-word.docx
+++ b/assets/resume-word.docx
@@ -1133,7 +1133,7 @@
           <w:sz w:val="24"/>
           <w:szCs w:val="24"/>
         </w:rPr>
-        <w:t>Worked towards customer business objectives, ensuring there is a strong connection between delivery activities and business objectives.</w:t>
+        <w:t>Designed and implemented a 3-tier architecture using AWS services such as S3, ELB, Terraform, ECS, RDS, VPC and Lambda.</w:t>
       </w:r>
     </w:p>
     <w:p>
@@ -1299,67 +1299,175 @@
           <w:sz w:val="24"/>
           <w:szCs w:val="24"/>
         </w:rPr>
-        <w:t>Used</w:t>
-      </w:r>
-      <w:r>
-        <w:rPr>
-          <w:rFonts w:asciiTheme="minorHAnsi" w:hAnsiTheme="minorHAnsi" w:cstheme="minorHAnsi"/>
-          <w:bCs/>
-          <w:iCs/>
-          <w:sz w:val="24"/>
-          <w:szCs w:val="24"/>
-        </w:rPr>
-        <w:t xml:space="preserve"> business and technical skills to design solutions based on the requirements</w:t>
-      </w:r>
-      <w:r>
-        <w:rPr>
-          <w:rFonts w:asciiTheme="minorHAnsi" w:hAnsiTheme="minorHAnsi" w:cstheme="minorHAnsi"/>
-          <w:bCs/>
-          <w:iCs/>
-          <w:sz w:val="24"/>
-          <w:szCs w:val="24"/>
-        </w:rPr>
-        <w:t xml:space="preserve"> and constraints</w:t>
-      </w:r>
-      <w:r>
-        <w:rPr>
-          <w:rFonts w:asciiTheme="minorHAnsi" w:hAnsiTheme="minorHAnsi" w:cstheme="minorHAnsi"/>
-          <w:bCs/>
-          <w:iCs/>
-          <w:sz w:val="24"/>
-          <w:szCs w:val="24"/>
-        </w:rPr>
-        <w:t xml:space="preserve"> specified by the customer</w:t>
-      </w:r>
-      <w:r>
-        <w:rPr>
-          <w:rFonts w:asciiTheme="minorHAnsi" w:hAnsiTheme="minorHAnsi" w:cstheme="minorHAnsi"/>
-          <w:bCs/>
-          <w:iCs/>
-          <w:sz w:val="24"/>
-          <w:szCs w:val="24"/>
-        </w:rPr>
-        <w:t xml:space="preserve"> or </w:t>
-      </w:r>
-      <w:r>
-        <w:rPr>
-          <w:rFonts w:asciiTheme="minorHAnsi" w:hAnsiTheme="minorHAnsi" w:cstheme="minorHAnsi"/>
-          <w:bCs/>
-          <w:iCs/>
-          <w:sz w:val="24"/>
-          <w:szCs w:val="24"/>
-        </w:rPr>
-        <w:t>partners.</w:t>
-      </w:r>
-      <w:r>
-        <w:rPr>
-          <w:rFonts w:asciiTheme="minorHAnsi" w:hAnsiTheme="minorHAnsi" w:cstheme="minorHAnsi"/>
-          <w:bCs/>
-          <w:iCs/>
-          <w:sz w:val="24"/>
-          <w:szCs w:val="24"/>
+        <w:t>Created and maintained CI/CD pipelines deployed using Terraform, GitHub, CodePipeline</w:t>
+      </w:r>
+    </w:p>
+    <w:p>
+      <w:pPr>
+        <w:numPr>
+          <w:ilvl w:val="0"/>
+          <w:numId w:val="7"/>
+        </w:numPr>
+        <w:suppressAutoHyphens/>
+        <w:jc w:val="both"/>
+        <w:rPr>
+          <w:rFonts w:asciiTheme="minorHAnsi" w:eastAsia="Calibri" w:hAnsiTheme="minorHAnsi" w:cstheme="minorHAnsi"/>
+          <w:bCs/>
+          <w:iCs/>
+          <w:szCs w:val="24"/>
+          <w:lang w:val="en-IN"/>
+        </w:rPr>
+      </w:pPr>
+      <w:r>
+        <w:rPr>
+          <w:rFonts w:asciiTheme="minorHAnsi" w:eastAsia="Calibri" w:hAnsiTheme="minorHAnsi" w:cstheme="minorHAnsi"/>
+          <w:bCs/>
+          <w:iCs/>
+          <w:szCs w:val="24"/>
+          <w:lang w:val="en-IN"/>
+        </w:rPr>
+        <w:t>Monitored and troubleshooted AWS infrastructure issues using CloudWatch and CloudTrail</w:t>
+      </w:r>
+    </w:p>
+    <w:p>
+      <w:pPr>
+        <w:suppressAutoHyphens/>
+        <w:ind w:left="720"/>
+        <w:jc w:val="both"/>
+        <w:rPr>
+          <w:rFonts w:asciiTheme="minorHAnsi" w:eastAsia="Calibri" w:hAnsiTheme="minorHAnsi" w:cstheme="minorHAnsi"/>
+          <w:bCs/>
+          <w:iCs/>
+          <w:szCs w:val="24"/>
+          <w:lang w:val="en-IN"/>
+        </w:rPr>
+      </w:pPr>
+    </w:p>
+    <w:p>
+      <w:pPr>
+        <w:pStyle w:val="BodyText"/>
+        <w:tabs>
+          <w:tab w:val="right" w:pos="10800"/>
+        </w:tabs>
+        <w:spacing w:after="80" w:line="16" w:lineRule="atLeast"/>
+        <w:jc w:val="both"/>
+        <w:rPr>
+          <w:rFonts w:asciiTheme="minorHAnsi" w:eastAsia="Calibri" w:hAnsiTheme="minorHAnsi" w:cstheme="minorHAnsi"/>
+          <w:b/>
+          <w:iCs/>
+          <w:szCs w:val="24"/>
+          <w:lang w:val="en-IN"/>
+        </w:rPr>
+      </w:pPr>
+      <w:r>
+        <w:rPr>
+          <w:rFonts w:asciiTheme="minorHAnsi" w:eastAsia="Calibri" w:hAnsiTheme="minorHAnsi" w:cstheme="minorHAnsi"/>
+          <w:b/>
+          <w:iCs/>
+          <w:szCs w:val="24"/>
+          <w:lang w:val="en-IN"/>
+        </w:rPr>
+        <w:t>DevOps Engineer</w:t>
+      </w:r>
+      <w:r>
+        <w:rPr>
+          <w:rFonts w:asciiTheme="minorHAnsi" w:eastAsia="Calibri" w:hAnsiTheme="minorHAnsi" w:cstheme="minorHAnsi"/>
+          <w:b/>
+          <w:iCs/>
+          <w:szCs w:val="24"/>
+          <w:lang w:val="en-IN"/>
+        </w:rPr>
+        <w:t xml:space="preserve">                       </w:t>
+      </w:r>
+      <w:r>
+        <w:rPr>
+          <w:rFonts w:asciiTheme="minorHAnsi" w:eastAsia="Calibri" w:hAnsiTheme="minorHAnsi" w:cstheme="minorHAnsi"/>
+          <w:b/>
+          <w:iCs/>
+          <w:szCs w:val="24"/>
+          <w:lang w:val="en-IN"/>
+        </w:rPr>
+        <w:t xml:space="preserve">   </w:t>
+      </w:r>
+      <w:r>
+        <w:rPr>
+          <w:rFonts w:asciiTheme="minorHAnsi" w:eastAsia="Calibri" w:hAnsiTheme="minorHAnsi" w:cstheme="minorHAnsi"/>
+          <w:b/>
+          <w:iCs/>
+          <w:szCs w:val="24"/>
+          <w:lang w:val="en-IN"/>
+        </w:rPr>
+        <w:t xml:space="preserve">Rockwell Automation, </w:t>
+      </w:r>
+      <w:r>
+        <w:rPr>
+          <w:rFonts w:asciiTheme="minorHAnsi" w:eastAsia="Calibri" w:hAnsiTheme="minorHAnsi" w:cstheme="minorHAnsi"/>
+          <w:bCs/>
+          <w:iCs/>
+          <w:szCs w:val="24"/>
+          <w:lang w:val="en-IN"/>
+        </w:rPr>
+        <w:t>Ohio</w:t>
+      </w:r>
+      <w:r>
+        <w:rPr>
+          <w:rFonts w:asciiTheme="minorHAnsi" w:eastAsia="Calibri" w:hAnsiTheme="minorHAnsi" w:cstheme="minorHAnsi"/>
+          <w:b/>
+          <w:iCs/>
+          <w:szCs w:val="24"/>
+          <w:lang w:val="en-IN"/>
         </w:rPr>
         <w:tab/>
+      </w:r>
+      <w:r>
+        <w:rPr>
+          <w:rFonts w:asciiTheme="minorHAnsi" w:eastAsia="Calibri" w:hAnsiTheme="minorHAnsi" w:cstheme="minorHAnsi"/>
+          <w:bCs/>
+          <w:iCs/>
+          <w:szCs w:val="24"/>
+          <w:lang w:val="en-IN"/>
+        </w:rPr>
+        <w:t>Aug</w:t>
+      </w:r>
+      <w:r>
+        <w:rPr>
+          <w:rFonts w:asciiTheme="minorHAnsi" w:eastAsia="Calibri" w:hAnsiTheme="minorHAnsi" w:cstheme="minorHAnsi"/>
+          <w:bCs/>
+          <w:iCs/>
+          <w:szCs w:val="24"/>
+          <w:lang w:val="en-IN"/>
+        </w:rPr>
+        <w:t xml:space="preserve"> 202</w:t>
+      </w:r>
+      <w:r>
+        <w:rPr>
+          <w:rFonts w:asciiTheme="minorHAnsi" w:eastAsia="Calibri" w:hAnsiTheme="minorHAnsi" w:cstheme="minorHAnsi"/>
+          <w:bCs/>
+          <w:iCs/>
+          <w:szCs w:val="24"/>
+          <w:lang w:val="en-IN"/>
+        </w:rPr>
+        <w:t>1</w:t>
+      </w:r>
+      <w:r>
+        <w:rPr>
+          <w:rFonts w:asciiTheme="minorHAnsi" w:eastAsia="Calibri" w:hAnsiTheme="minorHAnsi" w:cstheme="minorHAnsi"/>
+          <w:bCs/>
+          <w:iCs/>
+          <w:szCs w:val="24"/>
+          <w:lang w:val="en-IN"/>
+        </w:rPr>
+        <w:t xml:space="preserve"> – </w:t>
+      </w:r>
+      <w:r>
+        <w:rPr>
+          <w:rFonts w:asciiTheme="minorHAnsi" w:eastAsia="Calibri" w:hAnsiTheme="minorHAnsi" w:cstheme="minorHAnsi"/>
+          <w:bCs/>
+          <w:iCs/>
+          <w:szCs w:val="24"/>
+          <w:lang w:val="en-IN"/>
+        </w:rPr>
+        <w:t>Sept 2022</w:t>
       </w:r>
     </w:p>
     <w:p>
@@ -1391,167 +1499,7 @@
           <w:sz w:val="24"/>
           <w:szCs w:val="24"/>
         </w:rPr>
-        <w:t>Creat</w:t>
-      </w:r>
-      <w:r>
-        <w:rPr>
-          <w:rFonts w:asciiTheme="minorHAnsi" w:hAnsiTheme="minorHAnsi" w:cstheme="minorHAnsi"/>
-          <w:bCs/>
-          <w:iCs/>
-          <w:sz w:val="24"/>
-          <w:szCs w:val="24"/>
-        </w:rPr>
-        <w:t>ed</w:t>
-      </w:r>
-      <w:r>
-        <w:rPr>
-          <w:rFonts w:asciiTheme="minorHAnsi" w:hAnsiTheme="minorHAnsi" w:cstheme="minorHAnsi"/>
-          <w:bCs/>
-          <w:iCs/>
-          <w:sz w:val="24"/>
-          <w:szCs w:val="24"/>
-        </w:rPr>
-        <w:t xml:space="preserve"> and appl</w:t>
-      </w:r>
-      <w:r>
-        <w:rPr>
-          <w:rFonts w:asciiTheme="minorHAnsi" w:hAnsiTheme="minorHAnsi" w:cstheme="minorHAnsi"/>
-          <w:bCs/>
-          <w:iCs/>
-          <w:sz w:val="24"/>
-          <w:szCs w:val="24"/>
-        </w:rPr>
-        <w:t>ied</w:t>
-      </w:r>
-      <w:r>
-        <w:rPr>
-          <w:rFonts w:asciiTheme="minorHAnsi" w:hAnsiTheme="minorHAnsi" w:cstheme="minorHAnsi"/>
-          <w:bCs/>
-          <w:iCs/>
-          <w:sz w:val="24"/>
-          <w:szCs w:val="24"/>
-        </w:rPr>
-        <w:t xml:space="preserve"> frameworks</w:t>
-      </w:r>
-      <w:r>
-        <w:rPr>
-          <w:rFonts w:asciiTheme="minorHAnsi" w:hAnsiTheme="minorHAnsi" w:cstheme="minorHAnsi"/>
-          <w:bCs/>
-          <w:iCs/>
-          <w:sz w:val="24"/>
-          <w:szCs w:val="24"/>
-        </w:rPr>
-        <w:t xml:space="preserve">, methods, best practices and artifacts </w:t>
-      </w:r>
-      <w:r>
-        <w:rPr>
-          <w:rFonts w:asciiTheme="minorHAnsi" w:hAnsiTheme="minorHAnsi" w:cstheme="minorHAnsi"/>
-          <w:bCs/>
-          <w:iCs/>
-          <w:sz w:val="24"/>
-          <w:szCs w:val="24"/>
-        </w:rPr>
-        <w:t>that deliver</w:t>
-      </w:r>
-      <w:r>
-        <w:rPr>
-          <w:rFonts w:asciiTheme="minorHAnsi" w:hAnsiTheme="minorHAnsi" w:cstheme="minorHAnsi"/>
-          <w:bCs/>
-          <w:iCs/>
-          <w:sz w:val="24"/>
-          <w:szCs w:val="24"/>
-        </w:rPr>
-        <w:t>ed</w:t>
-      </w:r>
-      <w:r>
-        <w:rPr>
-          <w:rFonts w:asciiTheme="minorHAnsi" w:hAnsiTheme="minorHAnsi" w:cstheme="minorHAnsi"/>
-          <w:bCs/>
-          <w:iCs/>
-          <w:sz w:val="24"/>
-          <w:szCs w:val="24"/>
-        </w:rPr>
-        <w:t xml:space="preserve"> prescriptive guidance to the customers, and publish</w:t>
-      </w:r>
-      <w:r>
-        <w:rPr>
-          <w:rFonts w:asciiTheme="minorHAnsi" w:hAnsiTheme="minorHAnsi" w:cstheme="minorHAnsi"/>
-          <w:bCs/>
-          <w:iCs/>
-          <w:sz w:val="24"/>
-          <w:szCs w:val="24"/>
-        </w:rPr>
-        <w:t>ed</w:t>
-      </w:r>
-      <w:r>
-        <w:rPr>
-          <w:rFonts w:asciiTheme="minorHAnsi" w:hAnsiTheme="minorHAnsi" w:cstheme="minorHAnsi"/>
-          <w:bCs/>
-          <w:iCs/>
-          <w:sz w:val="24"/>
-          <w:szCs w:val="24"/>
-        </w:rPr>
-        <w:t xml:space="preserve"> and present</w:t>
-      </w:r>
-      <w:r>
-        <w:rPr>
-          <w:rFonts w:asciiTheme="minorHAnsi" w:hAnsiTheme="minorHAnsi" w:cstheme="minorHAnsi"/>
-          <w:bCs/>
-          <w:iCs/>
-          <w:sz w:val="24"/>
-          <w:szCs w:val="24"/>
-        </w:rPr>
-        <w:t>ed</w:t>
-      </w:r>
-      <w:r>
-        <w:rPr>
-          <w:rFonts w:asciiTheme="minorHAnsi" w:hAnsiTheme="minorHAnsi" w:cstheme="minorHAnsi"/>
-          <w:bCs/>
-          <w:iCs/>
-          <w:sz w:val="24"/>
-          <w:szCs w:val="24"/>
-        </w:rPr>
-        <w:t xml:space="preserve"> them in large forums </w:t>
-      </w:r>
-      <w:r>
-        <w:rPr>
-          <w:rFonts w:asciiTheme="minorHAnsi" w:hAnsiTheme="minorHAnsi" w:cstheme="minorHAnsi"/>
-          <w:bCs/>
-          <w:iCs/>
-          <w:sz w:val="24"/>
-          <w:szCs w:val="24"/>
-        </w:rPr>
-        <w:t xml:space="preserve">and across </w:t>
-      </w:r>
-      <w:r>
-        <w:rPr>
-          <w:rFonts w:asciiTheme="minorHAnsi" w:hAnsiTheme="minorHAnsi" w:cstheme="minorHAnsi"/>
-          <w:bCs/>
-          <w:iCs/>
-          <w:sz w:val="24"/>
-          <w:szCs w:val="24"/>
-        </w:rPr>
-        <w:t>internal</w:t>
-      </w:r>
-      <w:r>
-        <w:rPr>
-          <w:rFonts w:asciiTheme="minorHAnsi" w:hAnsiTheme="minorHAnsi" w:cstheme="minorHAnsi"/>
-          <w:bCs/>
-          <w:iCs/>
-          <w:sz w:val="24"/>
-          <w:szCs w:val="24"/>
-        </w:rPr>
-        <w:t xml:space="preserve"> platforms</w:t>
-      </w:r>
-      <w:r>
-        <w:rPr>
-          <w:rFonts w:asciiTheme="minorHAnsi" w:hAnsiTheme="minorHAnsi" w:cstheme="minorHAnsi"/>
-          <w:bCs/>
-          <w:iCs/>
-          <w:sz w:val="24"/>
-          <w:szCs w:val="24"/>
-        </w:rPr>
-        <w:t>.</w:t>
+        <w:t xml:space="preserve">Responsible for VMWare ESXi maintenance and troubleshooting </w:t>
       </w:r>
     </w:p>
     <w:p>
@@ -1583,241 +1531,7 @@
           <w:sz w:val="24"/>
           <w:szCs w:val="24"/>
         </w:rPr>
-        <w:t>Own</w:t>
-      </w:r>
-      <w:r>
-        <w:rPr>
-          <w:rFonts w:asciiTheme="minorHAnsi" w:hAnsiTheme="minorHAnsi" w:cstheme="minorHAnsi"/>
-          <w:bCs/>
-          <w:iCs/>
-          <w:sz w:val="24"/>
-          <w:szCs w:val="24"/>
-        </w:rPr>
-        <w:t>ed</w:t>
-      </w:r>
-      <w:r>
-        <w:rPr>
-          <w:rFonts w:asciiTheme="minorHAnsi" w:hAnsiTheme="minorHAnsi" w:cstheme="minorHAnsi"/>
-          <w:bCs/>
-          <w:iCs/>
-          <w:sz w:val="24"/>
-          <w:szCs w:val="24"/>
-        </w:rPr>
-        <w:t xml:space="preserve"> and complete</w:t>
-      </w:r>
-      <w:r>
-        <w:rPr>
-          <w:rFonts w:asciiTheme="minorHAnsi" w:hAnsiTheme="minorHAnsi" w:cstheme="minorHAnsi"/>
-          <w:bCs/>
-          <w:iCs/>
-          <w:sz w:val="24"/>
-          <w:szCs w:val="24"/>
-        </w:rPr>
-        <w:t>d</w:t>
-      </w:r>
-      <w:r>
-        <w:rPr>
-          <w:rFonts w:asciiTheme="minorHAnsi" w:hAnsiTheme="minorHAnsi" w:cstheme="minorHAnsi"/>
-          <w:bCs/>
-          <w:iCs/>
-          <w:sz w:val="24"/>
-          <w:szCs w:val="24"/>
-        </w:rPr>
-        <w:t xml:space="preserve"> key tasks and deliverables, and collaborate</w:t>
-      </w:r>
-      <w:r>
-        <w:rPr>
-          <w:rFonts w:asciiTheme="minorHAnsi" w:hAnsiTheme="minorHAnsi" w:cstheme="minorHAnsi"/>
-          <w:bCs/>
-          <w:iCs/>
-          <w:sz w:val="24"/>
-          <w:szCs w:val="24"/>
-        </w:rPr>
-        <w:t>d</w:t>
-      </w:r>
-      <w:r>
-        <w:rPr>
-          <w:rFonts w:asciiTheme="minorHAnsi" w:hAnsiTheme="minorHAnsi" w:cstheme="minorHAnsi"/>
-          <w:bCs/>
-          <w:iCs/>
-          <w:sz w:val="24"/>
-          <w:szCs w:val="24"/>
-        </w:rPr>
-        <w:t xml:space="preserve"> with others to define and implement opti</w:t>
-      </w:r>
-      <w:r>
-        <w:rPr>
-          <w:rFonts w:asciiTheme="minorHAnsi" w:hAnsiTheme="minorHAnsi" w:cstheme="minorHAnsi"/>
-          <w:bCs/>
-          <w:iCs/>
-          <w:sz w:val="24"/>
-          <w:szCs w:val="24"/>
-        </w:rPr>
-        <w:t>mal</w:t>
-      </w:r>
-      <w:r>
-        <w:rPr>
-          <w:rFonts w:asciiTheme="minorHAnsi" w:hAnsiTheme="minorHAnsi" w:cstheme="minorHAnsi"/>
-          <w:bCs/>
-          <w:iCs/>
-          <w:sz w:val="24"/>
-          <w:szCs w:val="24"/>
-        </w:rPr>
-        <w:t>, complete solutions based on stakeholders needs</w:t>
-      </w:r>
-      <w:r>
-        <w:rPr>
-          <w:rFonts w:asciiTheme="minorHAnsi" w:hAnsiTheme="minorHAnsi" w:cstheme="minorHAnsi"/>
-          <w:bCs/>
-          <w:iCs/>
-          <w:sz w:val="24"/>
-          <w:szCs w:val="24"/>
-        </w:rPr>
-        <w:t>.</w:t>
-      </w:r>
-    </w:p>
-    <w:p>
-      <w:pPr>
-        <w:pStyle w:val="BodyText"/>
-        <w:tabs>
-          <w:tab w:val="right" w:pos="10800"/>
-        </w:tabs>
-        <w:spacing w:after="80" w:line="16" w:lineRule="atLeast"/>
-        <w:jc w:val="both"/>
-        <w:rPr>
-          <w:rFonts w:asciiTheme="minorHAnsi" w:eastAsia="Calibri" w:hAnsiTheme="minorHAnsi" w:cstheme="minorHAnsi"/>
-          <w:b/>
-          <w:iCs/>
-          <w:szCs w:val="24"/>
-          <w:lang w:val="en-IN"/>
-        </w:rPr>
-      </w:pPr>
-    </w:p>
-    <w:p>
-      <w:pPr>
-        <w:pStyle w:val="BodyText"/>
-        <w:tabs>
-          <w:tab w:val="right" w:pos="10800"/>
-        </w:tabs>
-        <w:spacing w:after="80" w:line="16" w:lineRule="atLeast"/>
-        <w:jc w:val="both"/>
-        <w:rPr>
-          <w:rFonts w:asciiTheme="minorHAnsi" w:eastAsia="Calibri" w:hAnsiTheme="minorHAnsi" w:cstheme="minorHAnsi"/>
-          <w:b/>
-          <w:iCs/>
-          <w:szCs w:val="24"/>
-          <w:lang w:val="en-IN"/>
-        </w:rPr>
-      </w:pPr>
-      <w:r>
-        <w:rPr>
-          <w:rFonts w:asciiTheme="minorHAnsi" w:eastAsia="Calibri" w:hAnsiTheme="minorHAnsi" w:cstheme="minorHAnsi"/>
-          <w:b/>
-          <w:iCs/>
-          <w:szCs w:val="24"/>
-          <w:lang w:val="en-IN"/>
-        </w:rPr>
-        <w:t>DevOps Engineer</w:t>
-      </w:r>
-      <w:r>
-        <w:rPr>
-          <w:rFonts w:asciiTheme="minorHAnsi" w:eastAsia="Calibri" w:hAnsiTheme="minorHAnsi" w:cstheme="minorHAnsi"/>
-          <w:b/>
-          <w:iCs/>
-          <w:szCs w:val="24"/>
-          <w:lang w:val="en-IN"/>
-        </w:rPr>
-        <w:t xml:space="preserve">                       </w:t>
-      </w:r>
-      <w:r>
-        <w:rPr>
-          <w:rFonts w:asciiTheme="minorHAnsi" w:eastAsia="Calibri" w:hAnsiTheme="minorHAnsi" w:cstheme="minorHAnsi"/>
-          <w:b/>
-          <w:iCs/>
-          <w:szCs w:val="24"/>
-          <w:lang w:val="en-IN"/>
-        </w:rPr>
-        <w:t xml:space="preserve">   </w:t>
-      </w:r>
-      <w:r>
-        <w:rPr>
-          <w:rFonts w:asciiTheme="minorHAnsi" w:eastAsia="Calibri" w:hAnsiTheme="minorHAnsi" w:cstheme="minorHAnsi"/>
-          <w:b/>
-          <w:iCs/>
-          <w:szCs w:val="24"/>
-          <w:lang w:val="en-IN"/>
-        </w:rPr>
-        <w:t xml:space="preserve">Rockwell Automation, </w:t>
-      </w:r>
-      <w:r>
-        <w:rPr>
-          <w:rFonts w:asciiTheme="minorHAnsi" w:eastAsia="Calibri" w:hAnsiTheme="minorHAnsi" w:cstheme="minorHAnsi"/>
-          <w:bCs/>
-          <w:iCs/>
-          <w:szCs w:val="24"/>
-          <w:lang w:val="en-IN"/>
-        </w:rPr>
-        <w:t>Ohio</w:t>
-      </w:r>
-      <w:r>
-        <w:rPr>
-          <w:rFonts w:asciiTheme="minorHAnsi" w:eastAsia="Calibri" w:hAnsiTheme="minorHAnsi" w:cstheme="minorHAnsi"/>
-          <w:b/>
-          <w:iCs/>
-          <w:szCs w:val="24"/>
-          <w:lang w:val="en-IN"/>
-        </w:rPr>
-        <w:tab/>
-      </w:r>
-      <w:r>
-        <w:rPr>
-          <w:rFonts w:asciiTheme="minorHAnsi" w:eastAsia="Calibri" w:hAnsiTheme="minorHAnsi" w:cstheme="minorHAnsi"/>
-          <w:bCs/>
-          <w:iCs/>
-          <w:szCs w:val="24"/>
-          <w:lang w:val="en-IN"/>
-        </w:rPr>
-        <w:t>Aug</w:t>
-      </w:r>
-      <w:r>
-        <w:rPr>
-          <w:rFonts w:asciiTheme="minorHAnsi" w:eastAsia="Calibri" w:hAnsiTheme="minorHAnsi" w:cstheme="minorHAnsi"/>
-          <w:bCs/>
-          <w:iCs/>
-          <w:szCs w:val="24"/>
-          <w:lang w:val="en-IN"/>
-        </w:rPr>
-        <w:t xml:space="preserve"> 202</w:t>
-      </w:r>
-      <w:r>
-        <w:rPr>
-          <w:rFonts w:asciiTheme="minorHAnsi" w:eastAsia="Calibri" w:hAnsiTheme="minorHAnsi" w:cstheme="minorHAnsi"/>
-          <w:bCs/>
-          <w:iCs/>
-          <w:szCs w:val="24"/>
-          <w:lang w:val="en-IN"/>
-        </w:rPr>
-        <w:t>1</w:t>
-      </w:r>
-      <w:r>
-        <w:rPr>
-          <w:rFonts w:asciiTheme="minorHAnsi" w:eastAsia="Calibri" w:hAnsiTheme="minorHAnsi" w:cstheme="minorHAnsi"/>
-          <w:bCs/>
-          <w:iCs/>
-          <w:szCs w:val="24"/>
-          <w:lang w:val="en-IN"/>
-        </w:rPr>
-        <w:t xml:space="preserve"> – </w:t>
-      </w:r>
-      <w:r>
-        <w:rPr>
-          <w:rFonts w:asciiTheme="minorHAnsi" w:eastAsia="Calibri" w:hAnsiTheme="minorHAnsi" w:cstheme="minorHAnsi"/>
-          <w:bCs/>
-          <w:iCs/>
-          <w:szCs w:val="24"/>
-          <w:lang w:val="en-IN"/>
-        </w:rPr>
-        <w:t>Sept 2022</w:t>
+        <w:t xml:space="preserve">Migrating the on prem build infrastructure to Vmware Vxrails </w:t>
       </w:r>
     </w:p>
     <w:p>
@@ -1849,7 +1563,7 @@
           <w:sz w:val="24"/>
           <w:szCs w:val="24"/>
         </w:rPr>
-        <w:t>Responsible for VMWare ESXi maintenance and troubleshooting</w:t>
+        <w:t>Maintaining and building Jenkins pipelines as required for the team</w:t>
       </w:r>
     </w:p>
     <w:p>
@@ -1881,37 +1595,7 @@
           <w:sz w:val="24"/>
           <w:szCs w:val="24"/>
         </w:rPr>
-        <w:t>Creating</w:t>
-      </w:r>
-      <w:r>
-        <w:rPr>
-          <w:rFonts w:asciiTheme="minorHAnsi" w:hAnsiTheme="minorHAnsi" w:cstheme="minorHAnsi"/>
-          <w:bCs/>
-          <w:iCs/>
-          <w:sz w:val="24"/>
-          <w:szCs w:val="24"/>
-        </w:rPr>
-        <w:t xml:space="preserve"> Ansible </w:t>
-      </w:r>
-      <w:r>
-        <w:rPr>
-          <w:rFonts w:asciiTheme="minorHAnsi" w:hAnsiTheme="minorHAnsi" w:cstheme="minorHAnsi"/>
-          <w:bCs/>
-          <w:iCs/>
-          <w:sz w:val="24"/>
-          <w:szCs w:val="24"/>
-        </w:rPr>
-        <w:t xml:space="preserve">roles </w:t>
-      </w:r>
-      <w:r>
-        <w:rPr>
-          <w:rFonts w:asciiTheme="minorHAnsi" w:hAnsiTheme="minorHAnsi" w:cstheme="minorHAnsi"/>
-          <w:bCs/>
-          <w:iCs/>
-          <w:sz w:val="24"/>
-          <w:szCs w:val="24"/>
-        </w:rPr>
-        <w:t>to configure servers on both Azure and on-premises</w:t>
+        <w:t xml:space="preserve">Improving the Jenkins pipelines by following the best practices thereby reducing build times. </w:t>
       </w:r>
     </w:p>
     <w:p>
@@ -1943,7 +1627,190 @@
           <w:sz w:val="24"/>
           <w:szCs w:val="24"/>
         </w:rPr>
-        <w:t xml:space="preserve">Migrating the on prem build infrastructure to Vmware Vxrails </w:t>
+        <w:t>Making use of artifactory to publish builds and managing dependencies required for the build in artifactory repos</w:t>
+      </w:r>
+      <w:r>
+        <w:rPr>
+          <w:rFonts w:asciiTheme="minorHAnsi" w:hAnsiTheme="minorHAnsi" w:cstheme="minorHAnsi"/>
+          <w:bCs/>
+          <w:iCs/>
+          <w:sz w:val="24"/>
+          <w:szCs w:val="24"/>
+        </w:rPr>
+        <w:t>.</w:t>
+      </w:r>
+    </w:p>
+    <w:p>
+      <w:pPr>
+        <w:tabs>
+          <w:tab w:val="left" w:pos="180"/>
+          <w:tab w:val="right" w:pos="9360"/>
+        </w:tabs>
+        <w:spacing w:before="20" w:after="60" w:line="16" w:lineRule="atLeast"/>
+        <w:jc w:val="both"/>
+        <w:rPr>
+          <w:rFonts w:asciiTheme="minorHAnsi" w:eastAsia="Calibri" w:hAnsiTheme="minorHAnsi" w:cstheme="minorHAnsi"/>
+          <w:b/>
+          <w:iCs/>
+          <w:szCs w:val="24"/>
+        </w:rPr>
+      </w:pPr>
+    </w:p>
+    <w:p>
+      <w:pPr>
+        <w:pStyle w:val="BodyText"/>
+        <w:tabs>
+          <w:tab w:val="right" w:pos="10800"/>
+        </w:tabs>
+        <w:spacing w:after="80" w:line="16" w:lineRule="atLeast"/>
+        <w:jc w:val="both"/>
+        <w:rPr>
+          <w:rFonts w:asciiTheme="minorHAnsi" w:eastAsia="Calibri" w:hAnsiTheme="minorHAnsi" w:cstheme="minorHAnsi"/>
+          <w:b/>
+          <w:iCs/>
+          <w:szCs w:val="24"/>
+          <w:lang w:val="en-IN"/>
+        </w:rPr>
+      </w:pPr>
+      <w:r>
+        <w:rPr>
+          <w:rFonts w:asciiTheme="minorHAnsi" w:eastAsia="Calibri" w:hAnsiTheme="minorHAnsi" w:cstheme="minorHAnsi"/>
+          <w:b/>
+          <w:iCs/>
+          <w:szCs w:val="24"/>
+          <w:lang w:val="en-IN"/>
+        </w:rPr>
+        <w:t>DevOps Engineer</w:t>
+      </w:r>
+      <w:r>
+        <w:rPr>
+          <w:rFonts w:asciiTheme="minorHAnsi" w:eastAsia="Calibri" w:hAnsiTheme="minorHAnsi" w:cstheme="minorHAnsi"/>
+          <w:bCs/>
+          <w:iCs/>
+          <w:szCs w:val="24"/>
+          <w:lang w:val="en-IN"/>
+        </w:rPr>
+        <w:t xml:space="preserve">                          </w:t>
+      </w:r>
+      <w:r>
+        <w:rPr>
+          <w:rFonts w:asciiTheme="minorHAnsi" w:eastAsia="Calibri" w:hAnsiTheme="minorHAnsi" w:cstheme="minorHAnsi"/>
+          <w:b/>
+          <w:iCs/>
+          <w:szCs w:val="24"/>
+          <w:lang w:val="en-IN"/>
+        </w:rPr>
+        <w:t>Fruitstone</w:t>
+      </w:r>
+      <w:r>
+        <w:rPr>
+          <w:rFonts w:asciiTheme="minorHAnsi" w:eastAsia="Calibri" w:hAnsiTheme="minorHAnsi" w:cstheme="minorHAnsi"/>
+          <w:b/>
+          <w:iCs/>
+          <w:szCs w:val="24"/>
+          <w:lang w:val="en-IN"/>
+        </w:rPr>
+        <w:t>,</w:t>
+      </w:r>
+      <w:r>
+        <w:rPr>
+          <w:rFonts w:asciiTheme="minorHAnsi" w:eastAsia="Calibri" w:hAnsiTheme="minorHAnsi" w:cstheme="minorHAnsi"/>
+          <w:b/>
+          <w:iCs/>
+          <w:szCs w:val="24"/>
+          <w:lang w:val="en-IN"/>
+        </w:rPr>
+        <w:t xml:space="preserve"> </w:t>
+      </w:r>
+      <w:r>
+        <w:rPr>
+          <w:rFonts w:asciiTheme="minorHAnsi" w:eastAsia="Calibri" w:hAnsiTheme="minorHAnsi" w:cstheme="minorHAnsi"/>
+          <w:bCs/>
+          <w:iCs/>
+          <w:szCs w:val="24"/>
+          <w:lang w:val="en-IN"/>
+        </w:rPr>
+        <w:t>Texas</w:t>
+      </w:r>
+      <w:r>
+        <w:rPr>
+          <w:rFonts w:asciiTheme="minorHAnsi" w:eastAsia="Calibri" w:hAnsiTheme="minorHAnsi" w:cstheme="minorHAnsi"/>
+          <w:bCs/>
+          <w:iCs/>
+          <w:szCs w:val="24"/>
+          <w:lang w:val="en-IN"/>
+        </w:rPr>
+        <w:tab/>
+      </w:r>
+      <w:r>
+        <w:rPr>
+          <w:rFonts w:asciiTheme="minorHAnsi" w:eastAsia="Calibri" w:hAnsiTheme="minorHAnsi" w:cstheme="minorHAnsi"/>
+          <w:bCs/>
+          <w:iCs/>
+          <w:szCs w:val="24"/>
+          <w:lang w:val="en-IN"/>
+        </w:rPr>
+        <w:t>Jan</w:t>
+      </w:r>
+      <w:r>
+        <w:rPr>
+          <w:rFonts w:asciiTheme="minorHAnsi" w:eastAsia="Calibri" w:hAnsiTheme="minorHAnsi" w:cstheme="minorHAnsi"/>
+          <w:bCs/>
+          <w:iCs/>
+          <w:szCs w:val="24"/>
+          <w:lang w:val="en-IN"/>
+        </w:rPr>
+        <w:t xml:space="preserve"> 20</w:t>
+      </w:r>
+      <w:r>
+        <w:rPr>
+          <w:rFonts w:asciiTheme="minorHAnsi" w:eastAsia="Calibri" w:hAnsiTheme="minorHAnsi" w:cstheme="minorHAnsi"/>
+          <w:bCs/>
+          <w:iCs/>
+          <w:szCs w:val="24"/>
+          <w:lang w:val="en-IN"/>
+        </w:rPr>
+        <w:t>20</w:t>
+      </w:r>
+      <w:r>
+        <w:rPr>
+          <w:rFonts w:asciiTheme="minorHAnsi" w:eastAsia="Calibri" w:hAnsiTheme="minorHAnsi" w:cstheme="minorHAnsi"/>
+          <w:bCs/>
+          <w:iCs/>
+          <w:szCs w:val="24"/>
+          <w:lang w:val="en-IN"/>
+        </w:rPr>
+        <w:t xml:space="preserve"> –</w:t>
+      </w:r>
+      <w:r>
+        <w:rPr>
+          <w:rFonts w:asciiTheme="minorHAnsi" w:eastAsia="Calibri" w:hAnsiTheme="minorHAnsi" w:cstheme="minorHAnsi"/>
+          <w:bCs/>
+          <w:iCs/>
+          <w:szCs w:val="24"/>
+          <w:lang w:val="en-IN"/>
+        </w:rPr>
+        <w:t xml:space="preserve">July </w:t>
+      </w:r>
+      <w:r>
+        <w:rPr>
+          <w:rFonts w:asciiTheme="minorHAnsi" w:eastAsia="Calibri" w:hAnsiTheme="minorHAnsi" w:cstheme="minorHAnsi"/>
+          <w:bCs/>
+          <w:iCs/>
+          <w:szCs w:val="24"/>
+          <w:lang w:val="en-IN"/>
+        </w:rPr>
+        <w:t>202</w:t>
+      </w:r>
+      <w:r>
+        <w:rPr>
+          <w:rFonts w:asciiTheme="minorHAnsi" w:eastAsia="Calibri" w:hAnsiTheme="minorHAnsi" w:cstheme="minorHAnsi"/>
+          <w:bCs/>
+          <w:iCs/>
+          <w:szCs w:val="24"/>
+          <w:lang w:val="en-IN"/>
+        </w:rPr>
+        <w:t>1</w:t>
       </w:r>
     </w:p>
     <w:p>
@@ -1975,7 +1842,27 @@
           <w:sz w:val="24"/>
           <w:szCs w:val="24"/>
         </w:rPr>
-        <w:t>Maintaining and building Jenkins pipelines as required for the team</w:t>
+        <w:t>Migrat</w:t>
+      </w:r>
+      <w:r>
+        <w:rPr>
+          <w:rFonts w:asciiTheme="minorHAnsi" w:hAnsiTheme="minorHAnsi" w:cstheme="minorHAnsi"/>
+          <w:bCs/>
+          <w:iCs/>
+          <w:sz w:val="24"/>
+          <w:szCs w:val="24"/>
+        </w:rPr>
+        <w:t>ed</w:t>
+      </w:r>
+      <w:r>
+        <w:rPr>
+          <w:rFonts w:asciiTheme="minorHAnsi" w:hAnsiTheme="minorHAnsi" w:cstheme="minorHAnsi"/>
+          <w:bCs/>
+          <w:iCs/>
+          <w:sz w:val="24"/>
+          <w:szCs w:val="24"/>
+        </w:rPr>
+        <w:t xml:space="preserve"> legacy Jenkins configuration to the newer pipeline scripts.</w:t>
       </w:r>
     </w:p>
     <w:p>
@@ -2007,7 +1894,7 @@
           <w:sz w:val="24"/>
           <w:szCs w:val="24"/>
         </w:rPr>
-        <w:t xml:space="preserve">Improving the Jenkins pipelines by following the best practices thereby reducing build times. </w:t>
+        <w:t>Integrated JFrog Artifactory with Jenkins to store builds, binaries, dependencies, and packages necessary for building the product</w:t>
       </w:r>
     </w:p>
     <w:p>
@@ -2039,7 +1926,7 @@
           <w:sz w:val="24"/>
           <w:szCs w:val="24"/>
         </w:rPr>
-        <w:t>Making use of artifactory to publish builds and managing dependencies required for the build in artifactory repos</w:t>
+        <w:t>Configur</w:t>
       </w:r>
       <w:r>
         <w:rPr>
@@ -2049,180 +1936,67 @@
           <w:sz w:val="24"/>
           <w:szCs w:val="24"/>
         </w:rPr>
-        <w:t>.</w:t>
-      </w:r>
-    </w:p>
-    <w:p>
-      <w:pPr>
-        <w:tabs>
-          <w:tab w:val="left" w:pos="180"/>
-          <w:tab w:val="right" w:pos="9360"/>
-        </w:tabs>
-        <w:spacing w:before="20" w:after="60" w:line="16" w:lineRule="atLeast"/>
-        <w:jc w:val="both"/>
-        <w:rPr>
-          <w:rFonts w:asciiTheme="minorHAnsi" w:eastAsia="Calibri" w:hAnsiTheme="minorHAnsi" w:cstheme="minorHAnsi"/>
-          <w:b/>
-          <w:iCs/>
-          <w:szCs w:val="24"/>
-        </w:rPr>
-      </w:pPr>
-    </w:p>
-    <w:p>
-      <w:pPr>
-        <w:pStyle w:val="BodyText"/>
-        <w:tabs>
-          <w:tab w:val="right" w:pos="10800"/>
-        </w:tabs>
-        <w:spacing w:after="80" w:line="16" w:lineRule="atLeast"/>
-        <w:jc w:val="both"/>
-        <w:rPr>
-          <w:rFonts w:asciiTheme="minorHAnsi" w:eastAsia="Calibri" w:hAnsiTheme="minorHAnsi" w:cstheme="minorHAnsi"/>
-          <w:b/>
-          <w:iCs/>
-          <w:szCs w:val="24"/>
-          <w:lang w:val="en-IN"/>
-        </w:rPr>
-      </w:pPr>
-      <w:r>
-        <w:rPr>
-          <w:rFonts w:asciiTheme="minorHAnsi" w:eastAsia="Calibri" w:hAnsiTheme="minorHAnsi" w:cstheme="minorHAnsi"/>
-          <w:b/>
-          <w:iCs/>
-          <w:szCs w:val="24"/>
-          <w:lang w:val="en-IN"/>
-        </w:rPr>
-        <w:t>DevOps Engineer</w:t>
-      </w:r>
-      <w:r>
-        <w:rPr>
-          <w:rFonts w:asciiTheme="minorHAnsi" w:eastAsia="Calibri" w:hAnsiTheme="minorHAnsi" w:cstheme="minorHAnsi"/>
-          <w:bCs/>
-          <w:iCs/>
-          <w:szCs w:val="24"/>
-          <w:lang w:val="en-IN"/>
-        </w:rPr>
-        <w:t xml:space="preserve">                          </w:t>
-      </w:r>
-      <w:r>
-        <w:rPr>
-          <w:rFonts w:asciiTheme="minorHAnsi" w:eastAsia="Calibri" w:hAnsiTheme="minorHAnsi" w:cstheme="minorHAnsi"/>
-          <w:b/>
-          <w:iCs/>
-          <w:szCs w:val="24"/>
-          <w:lang w:val="en-IN"/>
-        </w:rPr>
-        <w:t>Fruitstone</w:t>
-      </w:r>
-      <w:r>
-        <w:rPr>
-          <w:rFonts w:asciiTheme="minorHAnsi" w:eastAsia="Calibri" w:hAnsiTheme="minorHAnsi" w:cstheme="minorHAnsi"/>
-          <w:b/>
-          <w:iCs/>
-          <w:szCs w:val="24"/>
-          <w:lang w:val="en-IN"/>
-        </w:rPr>
-        <w:t>,</w:t>
-      </w:r>
-      <w:r>
-        <w:rPr>
-          <w:rFonts w:asciiTheme="minorHAnsi" w:eastAsia="Calibri" w:hAnsiTheme="minorHAnsi" w:cstheme="minorHAnsi"/>
-          <w:b/>
-          <w:iCs/>
-          <w:szCs w:val="24"/>
-          <w:lang w:val="en-IN"/>
-        </w:rPr>
-        <w:t xml:space="preserve"> </w:t>
-      </w:r>
-      <w:r>
-        <w:rPr>
-          <w:rFonts w:asciiTheme="minorHAnsi" w:eastAsia="Calibri" w:hAnsiTheme="minorHAnsi" w:cstheme="minorHAnsi"/>
-          <w:bCs/>
-          <w:iCs/>
-          <w:szCs w:val="24"/>
-          <w:lang w:val="en-IN"/>
-        </w:rPr>
-        <w:t>Texas</w:t>
-      </w:r>
-      <w:r>
-        <w:rPr>
-          <w:rFonts w:asciiTheme="minorHAnsi" w:eastAsia="Calibri" w:hAnsiTheme="minorHAnsi" w:cstheme="minorHAnsi"/>
-          <w:bCs/>
-          <w:iCs/>
-          <w:szCs w:val="24"/>
-          <w:lang w:val="en-IN"/>
-        </w:rPr>
-        <w:tab/>
-      </w:r>
-      <w:r>
-        <w:rPr>
-          <w:rFonts w:asciiTheme="minorHAnsi" w:eastAsia="Calibri" w:hAnsiTheme="minorHAnsi" w:cstheme="minorHAnsi"/>
-          <w:bCs/>
-          <w:iCs/>
-          <w:szCs w:val="24"/>
-          <w:lang w:val="en-IN"/>
-        </w:rPr>
-        <w:t>Jan</w:t>
-      </w:r>
-      <w:r>
-        <w:rPr>
-          <w:rFonts w:asciiTheme="minorHAnsi" w:eastAsia="Calibri" w:hAnsiTheme="minorHAnsi" w:cstheme="minorHAnsi"/>
-          <w:bCs/>
-          <w:iCs/>
-          <w:szCs w:val="24"/>
-          <w:lang w:val="en-IN"/>
-        </w:rPr>
-        <w:t xml:space="preserve"> 20</w:t>
-      </w:r>
-      <w:r>
-        <w:rPr>
-          <w:rFonts w:asciiTheme="minorHAnsi" w:eastAsia="Calibri" w:hAnsiTheme="minorHAnsi" w:cstheme="minorHAnsi"/>
-          <w:bCs/>
-          <w:iCs/>
-          <w:szCs w:val="24"/>
-          <w:lang w:val="en-IN"/>
-        </w:rPr>
-        <w:t>20</w:t>
-      </w:r>
-      <w:r>
-        <w:rPr>
-          <w:rFonts w:asciiTheme="minorHAnsi" w:eastAsia="Calibri" w:hAnsiTheme="minorHAnsi" w:cstheme="minorHAnsi"/>
-          <w:bCs/>
-          <w:iCs/>
-          <w:szCs w:val="24"/>
-          <w:lang w:val="en-IN"/>
-        </w:rPr>
-        <w:t xml:space="preserve"> –</w:t>
-      </w:r>
-      <w:r>
-        <w:rPr>
-          <w:rFonts w:asciiTheme="minorHAnsi" w:eastAsia="Calibri" w:hAnsiTheme="minorHAnsi" w:cstheme="minorHAnsi"/>
-          <w:bCs/>
-          <w:iCs/>
-          <w:szCs w:val="24"/>
-          <w:lang w:val="en-IN"/>
-        </w:rPr>
-        <w:t xml:space="preserve">July </w:t>
-      </w:r>
-      <w:r>
-        <w:rPr>
-          <w:rFonts w:asciiTheme="minorHAnsi" w:eastAsia="Calibri" w:hAnsiTheme="minorHAnsi" w:cstheme="minorHAnsi"/>
-          <w:bCs/>
-          <w:iCs/>
-          <w:szCs w:val="24"/>
-          <w:lang w:val="en-IN"/>
-        </w:rPr>
-        <w:t>202</w:t>
-      </w:r>
-      <w:r>
-        <w:rPr>
-          <w:rFonts w:asciiTheme="minorHAnsi" w:eastAsia="Calibri" w:hAnsiTheme="minorHAnsi" w:cstheme="minorHAnsi"/>
-          <w:bCs/>
-          <w:iCs/>
-          <w:szCs w:val="24"/>
-          <w:lang w:val="en-IN"/>
-        </w:rPr>
-        <w:t>1</w:t>
+        <w:t>ed</w:t>
+      </w:r>
+      <w:r>
+        <w:rPr>
+          <w:rFonts w:asciiTheme="minorHAnsi" w:hAnsiTheme="minorHAnsi" w:cstheme="minorHAnsi"/>
+          <w:bCs/>
+          <w:iCs/>
+          <w:sz w:val="24"/>
+          <w:szCs w:val="24"/>
+        </w:rPr>
+        <w:t xml:space="preserve"> servers and instal</w:t>
+      </w:r>
+      <w:r>
+        <w:rPr>
+          <w:rFonts w:asciiTheme="minorHAnsi" w:hAnsiTheme="minorHAnsi" w:cstheme="minorHAnsi"/>
+          <w:bCs/>
+          <w:iCs/>
+          <w:sz w:val="24"/>
+          <w:szCs w:val="24"/>
+        </w:rPr>
+        <w:t>led</w:t>
+      </w:r>
+      <w:r>
+        <w:rPr>
+          <w:rFonts w:asciiTheme="minorHAnsi" w:hAnsiTheme="minorHAnsi" w:cstheme="minorHAnsi"/>
+          <w:bCs/>
+          <w:iCs/>
+          <w:sz w:val="24"/>
+          <w:szCs w:val="24"/>
+        </w:rPr>
+        <w:t xml:space="preserve"> required </w:t>
+      </w:r>
+      <w:r>
+        <w:rPr>
+          <w:rFonts w:asciiTheme="minorHAnsi" w:hAnsiTheme="minorHAnsi" w:cstheme="minorHAnsi"/>
+          <w:bCs/>
+          <w:iCs/>
+          <w:sz w:val="24"/>
+          <w:szCs w:val="24"/>
+        </w:rPr>
+        <w:t>software</w:t>
+      </w:r>
+      <w:r>
+        <w:rPr>
+          <w:rFonts w:asciiTheme="minorHAnsi" w:hAnsiTheme="minorHAnsi" w:cstheme="minorHAnsi"/>
+          <w:bCs/>
+          <w:iCs/>
+          <w:sz w:val="24"/>
+          <w:szCs w:val="24"/>
+        </w:rPr>
+        <w:t>s</w:t>
+      </w:r>
+      <w:r>
+        <w:rPr>
+          <w:rFonts w:asciiTheme="minorHAnsi" w:hAnsiTheme="minorHAnsi" w:cstheme="minorHAnsi"/>
+          <w:bCs/>
+          <w:iCs/>
+          <w:sz w:val="24"/>
+          <w:szCs w:val="24"/>
+        </w:rPr>
+        <w:t xml:space="preserve"> using Ansible playbooks</w:t>
       </w:r>
     </w:p>
     <w:p>
@@ -2254,7 +2028,285 @@
           <w:sz w:val="24"/>
           <w:szCs w:val="24"/>
         </w:rPr>
-        <w:t>Migrating legacy Jenkins configuration to the newer pipeline scripts.</w:t>
+        <w:t>Maintained VMware ESXi servers within the company’s infrastructure</w:t>
+      </w:r>
+    </w:p>
+    <w:p>
+      <w:pPr>
+        <w:pStyle w:val="BodyText"/>
+        <w:tabs>
+          <w:tab w:val="right" w:pos="10800"/>
+        </w:tabs>
+        <w:spacing w:after="80" w:line="16" w:lineRule="atLeast"/>
+        <w:jc w:val="both"/>
+        <w:rPr>
+          <w:b/>
+          <w:bCs/>
+          <w:sz w:val="22"/>
+          <w:szCs w:val="22"/>
+        </w:rPr>
+      </w:pPr>
+    </w:p>
+    <w:p>
+      <w:pPr>
+        <w:pStyle w:val="BodyText"/>
+        <w:tabs>
+          <w:tab w:val="right" w:pos="10800"/>
+        </w:tabs>
+        <w:spacing w:after="80" w:line="16" w:lineRule="atLeast"/>
+        <w:jc w:val="both"/>
+        <w:rPr>
+          <w:rFonts w:asciiTheme="minorHAnsi" w:eastAsia="Calibri" w:hAnsiTheme="minorHAnsi" w:cstheme="minorHAnsi"/>
+          <w:b/>
+          <w:iCs/>
+          <w:szCs w:val="24"/>
+          <w:lang w:val="en-IN"/>
+        </w:rPr>
+      </w:pPr>
+    </w:p>
+    <w:p>
+      <w:pPr>
+        <w:pStyle w:val="BodyText"/>
+        <w:tabs>
+          <w:tab w:val="right" w:pos="10800"/>
+        </w:tabs>
+        <w:spacing w:after="80" w:line="16" w:lineRule="atLeast"/>
+        <w:jc w:val="both"/>
+        <w:rPr>
+          <w:rFonts w:asciiTheme="minorHAnsi" w:eastAsia="Calibri" w:hAnsiTheme="minorHAnsi" w:cstheme="minorHAnsi"/>
+          <w:b/>
+          <w:iCs/>
+          <w:szCs w:val="24"/>
+          <w:lang w:val="en-IN"/>
+        </w:rPr>
+      </w:pPr>
+    </w:p>
+    <w:p>
+      <w:pPr>
+        <w:pStyle w:val="BodyText"/>
+        <w:tabs>
+          <w:tab w:val="right" w:pos="10800"/>
+        </w:tabs>
+        <w:spacing w:after="80" w:line="16" w:lineRule="atLeast"/>
+        <w:jc w:val="both"/>
+        <w:rPr>
+          <w:rFonts w:asciiTheme="minorHAnsi" w:eastAsia="Calibri" w:hAnsiTheme="minorHAnsi" w:cstheme="minorHAnsi"/>
+          <w:b/>
+          <w:iCs/>
+          <w:szCs w:val="24"/>
+          <w:lang w:val="en-IN"/>
+        </w:rPr>
+      </w:pPr>
+    </w:p>
+    <w:p>
+      <w:pPr>
+        <w:pStyle w:val="BodyText"/>
+        <w:tabs>
+          <w:tab w:val="right" w:pos="10800"/>
+        </w:tabs>
+        <w:spacing w:after="80" w:line="16" w:lineRule="atLeast"/>
+        <w:jc w:val="both"/>
+        <w:rPr>
+          <w:rFonts w:asciiTheme="minorHAnsi" w:eastAsia="Calibri" w:hAnsiTheme="minorHAnsi" w:cstheme="minorHAnsi"/>
+          <w:b/>
+          <w:iCs/>
+          <w:szCs w:val="24"/>
+          <w:lang w:val="en-IN"/>
+        </w:rPr>
+      </w:pPr>
+    </w:p>
+    <w:p>
+      <w:pPr>
+        <w:pStyle w:val="BodyText"/>
+        <w:tabs>
+          <w:tab w:val="right" w:pos="10800"/>
+        </w:tabs>
+        <w:spacing w:after="80" w:line="16" w:lineRule="atLeast"/>
+        <w:jc w:val="both"/>
+        <w:rPr>
+          <w:rFonts w:asciiTheme="minorHAnsi" w:eastAsia="Calibri" w:hAnsiTheme="minorHAnsi" w:cstheme="minorHAnsi"/>
+          <w:b/>
+          <w:iCs/>
+          <w:szCs w:val="24"/>
+          <w:lang w:val="en-IN"/>
+        </w:rPr>
+      </w:pPr>
+    </w:p>
+    <w:p>
+      <w:pPr>
+        <w:pStyle w:val="BodyText"/>
+        <w:tabs>
+          <w:tab w:val="right" w:pos="10800"/>
+        </w:tabs>
+        <w:spacing w:after="80" w:line="16" w:lineRule="atLeast"/>
+        <w:jc w:val="both"/>
+        <w:rPr>
+          <w:rFonts w:asciiTheme="minorHAnsi" w:eastAsia="Calibri" w:hAnsiTheme="minorHAnsi" w:cstheme="minorHAnsi"/>
+          <w:b/>
+          <w:iCs/>
+          <w:szCs w:val="24"/>
+          <w:lang w:val="en-IN"/>
+        </w:rPr>
+      </w:pPr>
+      <w:r>
+        <w:rPr>
+          <w:rFonts w:asciiTheme="minorHAnsi" w:eastAsia="Calibri" w:hAnsiTheme="minorHAnsi" w:cstheme="minorHAnsi"/>
+          <w:b/>
+          <w:iCs/>
+          <w:szCs w:val="24"/>
+          <w:lang w:val="en-IN"/>
+        </w:rPr>
+        <w:t>Cloud</w:t>
+      </w:r>
+      <w:r>
+        <w:rPr>
+          <w:rFonts w:asciiTheme="minorHAnsi" w:eastAsia="Calibri" w:hAnsiTheme="minorHAnsi" w:cstheme="minorHAnsi"/>
+          <w:b/>
+          <w:iCs/>
+          <w:szCs w:val="24"/>
+          <w:lang w:val="en-IN"/>
+        </w:rPr>
+        <w:t xml:space="preserve"> Developer                       </w:t>
+      </w:r>
+      <w:r>
+        <w:rPr>
+          <w:rFonts w:asciiTheme="minorHAnsi" w:eastAsia="Calibri" w:hAnsiTheme="minorHAnsi" w:cstheme="minorHAnsi"/>
+          <w:b/>
+          <w:iCs/>
+          <w:szCs w:val="24"/>
+          <w:lang w:val="en-IN"/>
+        </w:rPr>
+        <w:t xml:space="preserve">   </w:t>
+      </w:r>
+      <w:r>
+        <w:rPr>
+          <w:rFonts w:asciiTheme="minorHAnsi" w:eastAsia="Calibri" w:hAnsiTheme="minorHAnsi" w:cstheme="minorHAnsi"/>
+          <w:b/>
+          <w:iCs/>
+          <w:szCs w:val="24"/>
+          <w:lang w:val="en-IN"/>
+        </w:rPr>
+        <w:t>SiSTel</w:t>
+      </w:r>
+      <w:r>
+        <w:rPr>
+          <w:rFonts w:asciiTheme="minorHAnsi" w:eastAsia="Calibri" w:hAnsiTheme="minorHAnsi" w:cstheme="minorHAnsi"/>
+          <w:b/>
+          <w:iCs/>
+          <w:szCs w:val="24"/>
+          <w:lang w:val="en-IN"/>
+        </w:rPr>
+        <w:t xml:space="preserve"> </w:t>
+      </w:r>
+      <w:r>
+        <w:rPr>
+          <w:rFonts w:asciiTheme="minorHAnsi" w:eastAsia="Calibri" w:hAnsiTheme="minorHAnsi" w:cstheme="minorHAnsi"/>
+          <w:b/>
+          <w:iCs/>
+          <w:szCs w:val="24"/>
+          <w:lang w:val="en-IN"/>
+        </w:rPr>
+        <w:t>Group</w:t>
+      </w:r>
+      <w:r>
+        <w:rPr>
+          <w:rFonts w:asciiTheme="minorHAnsi" w:eastAsia="Calibri" w:hAnsiTheme="minorHAnsi" w:cstheme="minorHAnsi"/>
+          <w:b/>
+          <w:iCs/>
+          <w:szCs w:val="24"/>
+          <w:lang w:val="en-IN"/>
+        </w:rPr>
+        <w:t xml:space="preserve">- </w:t>
+      </w:r>
+      <w:r>
+        <w:rPr>
+          <w:rFonts w:asciiTheme="minorHAnsi" w:eastAsia="Calibri" w:hAnsiTheme="minorHAnsi" w:cstheme="minorHAnsi"/>
+          <w:bCs/>
+          <w:iCs/>
+          <w:szCs w:val="24"/>
+          <w:lang w:val="en-IN"/>
+        </w:rPr>
+        <w:t>India</w:t>
+      </w:r>
+      <w:r>
+        <w:rPr>
+          <w:rFonts w:asciiTheme="minorHAnsi" w:eastAsia="Calibri" w:hAnsiTheme="minorHAnsi" w:cstheme="minorHAnsi"/>
+          <w:b/>
+          <w:iCs/>
+          <w:szCs w:val="24"/>
+          <w:lang w:val="en-IN"/>
+        </w:rPr>
+        <w:tab/>
+      </w:r>
+      <w:r>
+        <w:rPr>
+          <w:rFonts w:asciiTheme="minorHAnsi" w:eastAsia="Calibri" w:hAnsiTheme="minorHAnsi" w:cstheme="minorHAnsi"/>
+          <w:bCs/>
+          <w:iCs/>
+          <w:szCs w:val="24"/>
+          <w:lang w:val="en-IN"/>
+        </w:rPr>
+        <w:t>Mar</w:t>
+      </w:r>
+      <w:r>
+        <w:rPr>
+          <w:rFonts w:asciiTheme="minorHAnsi" w:eastAsia="Calibri" w:hAnsiTheme="minorHAnsi" w:cstheme="minorHAnsi"/>
+          <w:bCs/>
+          <w:iCs/>
+          <w:szCs w:val="24"/>
+          <w:lang w:val="en-IN"/>
+        </w:rPr>
+        <w:t xml:space="preserve"> 201</w:t>
+      </w:r>
+      <w:r>
+        <w:rPr>
+          <w:rFonts w:asciiTheme="minorHAnsi" w:eastAsia="Calibri" w:hAnsiTheme="minorHAnsi" w:cstheme="minorHAnsi"/>
+          <w:bCs/>
+          <w:iCs/>
+          <w:szCs w:val="24"/>
+          <w:lang w:val="en-IN"/>
+        </w:rPr>
+        <w:t>5</w:t>
+      </w:r>
+      <w:r>
+        <w:rPr>
+          <w:rFonts w:asciiTheme="minorHAnsi" w:eastAsia="Calibri" w:hAnsiTheme="minorHAnsi" w:cstheme="minorHAnsi"/>
+          <w:bCs/>
+          <w:iCs/>
+          <w:szCs w:val="24"/>
+          <w:lang w:val="en-IN"/>
+        </w:rPr>
+        <w:t xml:space="preserve"> –</w:t>
+      </w:r>
+      <w:r>
+        <w:rPr>
+          <w:rFonts w:asciiTheme="minorHAnsi" w:eastAsia="Calibri" w:hAnsiTheme="minorHAnsi" w:cstheme="minorHAnsi"/>
+          <w:bCs/>
+          <w:iCs/>
+          <w:szCs w:val="24"/>
+          <w:lang w:val="en-IN"/>
+        </w:rPr>
+        <w:t xml:space="preserve">Oct </w:t>
+      </w:r>
+      <w:r>
+        <w:rPr>
+          <w:rFonts w:asciiTheme="minorHAnsi" w:eastAsia="Calibri" w:hAnsiTheme="minorHAnsi" w:cstheme="minorHAnsi"/>
+          <w:bCs/>
+          <w:iCs/>
+          <w:szCs w:val="24"/>
+          <w:lang w:val="en-IN"/>
+        </w:rPr>
+        <w:t>201</w:t>
+      </w:r>
+      <w:r>
+        <w:rPr>
+          <w:rFonts w:asciiTheme="minorHAnsi" w:eastAsia="Calibri" w:hAnsiTheme="minorHAnsi" w:cstheme="minorHAnsi"/>
+          <w:bCs/>
+          <w:iCs/>
+          <w:szCs w:val="24"/>
+          <w:lang w:val="en-IN"/>
+        </w:rPr>
+        <w:t>6</w:t>
       </w:r>
     </w:p>
     <w:p>
@@ -2286,7 +2338,7 @@
           <w:sz w:val="24"/>
           <w:szCs w:val="24"/>
         </w:rPr>
-        <w:t>Integrated JFrog Artifactory with Jenkins to store builds, binaries, dependencies, and packages necessary for building the product</w:t>
+        <w:t xml:space="preserve">Deployed and managed servers utilizing both traditional and cloud-oriented providers like Amazon with Ansible configuration management through initial technology development, and into production and maintenance. </w:t>
       </w:r>
     </w:p>
     <w:p>
@@ -2318,271 +2370,7 @@
           <w:sz w:val="24"/>
           <w:szCs w:val="24"/>
         </w:rPr>
-        <w:t>Configuring servers and installing required software</w:t>
-      </w:r>
-      <w:r>
-        <w:rPr>
-          <w:rFonts w:asciiTheme="minorHAnsi" w:hAnsiTheme="minorHAnsi" w:cstheme="minorHAnsi"/>
-          <w:bCs/>
-          <w:iCs/>
-          <w:sz w:val="24"/>
-          <w:szCs w:val="24"/>
-        </w:rPr>
-        <w:t>s</w:t>
-      </w:r>
-      <w:r>
-        <w:rPr>
-          <w:rFonts w:asciiTheme="minorHAnsi" w:hAnsiTheme="minorHAnsi" w:cstheme="minorHAnsi"/>
-          <w:bCs/>
-          <w:iCs/>
-          <w:sz w:val="24"/>
-          <w:szCs w:val="24"/>
-        </w:rPr>
-        <w:t xml:space="preserve"> using Ansible playbooks</w:t>
-      </w:r>
-    </w:p>
-    <w:p>
-      <w:pPr>
-        <w:pStyle w:val="BodyText"/>
-        <w:tabs>
-          <w:tab w:val="right" w:pos="10800"/>
-        </w:tabs>
-        <w:spacing w:after="80" w:line="16" w:lineRule="atLeast"/>
-        <w:jc w:val="both"/>
-        <w:rPr>
-          <w:b/>
-          <w:bCs/>
-          <w:sz w:val="22"/>
-          <w:szCs w:val="22"/>
-        </w:rPr>
-      </w:pPr>
-    </w:p>
-    <w:p>
-      <w:pPr>
-        <w:pStyle w:val="BodyText"/>
-        <w:tabs>
-          <w:tab w:val="right" w:pos="10800"/>
-        </w:tabs>
-        <w:spacing w:after="80" w:line="16" w:lineRule="atLeast"/>
-        <w:jc w:val="both"/>
-        <w:rPr>
-          <w:rFonts w:asciiTheme="minorHAnsi" w:eastAsia="Calibri" w:hAnsiTheme="minorHAnsi" w:cstheme="minorHAnsi"/>
-          <w:b/>
-          <w:iCs/>
-          <w:szCs w:val="24"/>
-          <w:lang w:val="en-IN"/>
-        </w:rPr>
-      </w:pPr>
-    </w:p>
-    <w:p>
-      <w:pPr>
-        <w:pStyle w:val="BodyText"/>
-        <w:tabs>
-          <w:tab w:val="right" w:pos="10800"/>
-        </w:tabs>
-        <w:spacing w:after="80" w:line="16" w:lineRule="atLeast"/>
-        <w:jc w:val="both"/>
-        <w:rPr>
-          <w:rFonts w:asciiTheme="minorHAnsi" w:eastAsia="Calibri" w:hAnsiTheme="minorHAnsi" w:cstheme="minorHAnsi"/>
-          <w:b/>
-          <w:iCs/>
-          <w:szCs w:val="24"/>
-          <w:lang w:val="en-IN"/>
-        </w:rPr>
-      </w:pPr>
-    </w:p>
-    <w:p>
-      <w:pPr>
-        <w:pStyle w:val="BodyText"/>
-        <w:tabs>
-          <w:tab w:val="right" w:pos="10800"/>
-        </w:tabs>
-        <w:spacing w:after="80" w:line="16" w:lineRule="atLeast"/>
-        <w:jc w:val="both"/>
-        <w:rPr>
-          <w:rFonts w:asciiTheme="minorHAnsi" w:eastAsia="Calibri" w:hAnsiTheme="minorHAnsi" w:cstheme="minorHAnsi"/>
-          <w:b/>
-          <w:iCs/>
-          <w:szCs w:val="24"/>
-          <w:lang w:val="en-IN"/>
-        </w:rPr>
-      </w:pPr>
-    </w:p>
-    <w:p>
-      <w:pPr>
-        <w:pStyle w:val="BodyText"/>
-        <w:tabs>
-          <w:tab w:val="right" w:pos="10800"/>
-        </w:tabs>
-        <w:spacing w:after="80" w:line="16" w:lineRule="atLeast"/>
-        <w:jc w:val="both"/>
-        <w:rPr>
-          <w:rFonts w:asciiTheme="minorHAnsi" w:eastAsia="Calibri" w:hAnsiTheme="minorHAnsi" w:cstheme="minorHAnsi"/>
-          <w:b/>
-          <w:iCs/>
-          <w:szCs w:val="24"/>
-          <w:lang w:val="en-IN"/>
-        </w:rPr>
-      </w:pPr>
-      <w:r>
-        <w:rPr>
-          <w:rFonts w:asciiTheme="minorHAnsi" w:eastAsia="Calibri" w:hAnsiTheme="minorHAnsi" w:cstheme="minorHAnsi"/>
-          <w:b/>
-          <w:iCs/>
-          <w:szCs w:val="24"/>
-          <w:lang w:val="en-IN"/>
-        </w:rPr>
-        <w:t>Cloud</w:t>
-      </w:r>
-      <w:r>
-        <w:rPr>
-          <w:rFonts w:asciiTheme="minorHAnsi" w:eastAsia="Calibri" w:hAnsiTheme="minorHAnsi" w:cstheme="minorHAnsi"/>
-          <w:b/>
-          <w:iCs/>
-          <w:szCs w:val="24"/>
-          <w:lang w:val="en-IN"/>
-        </w:rPr>
-        <w:t xml:space="preserve"> Developer                       </w:t>
-      </w:r>
-      <w:r>
-        <w:rPr>
-          <w:rFonts w:asciiTheme="minorHAnsi" w:eastAsia="Calibri" w:hAnsiTheme="minorHAnsi" w:cstheme="minorHAnsi"/>
-          <w:b/>
-          <w:iCs/>
-          <w:szCs w:val="24"/>
-          <w:lang w:val="en-IN"/>
-        </w:rPr>
-        <w:t xml:space="preserve">   </w:t>
-      </w:r>
-      <w:r>
-        <w:rPr>
-          <w:rFonts w:asciiTheme="minorHAnsi" w:eastAsia="Calibri" w:hAnsiTheme="minorHAnsi" w:cstheme="minorHAnsi"/>
-          <w:b/>
-          <w:iCs/>
-          <w:szCs w:val="24"/>
-          <w:lang w:val="en-IN"/>
-        </w:rPr>
-        <w:t>SiSTel</w:t>
-      </w:r>
-      <w:r>
-        <w:rPr>
-          <w:rFonts w:asciiTheme="minorHAnsi" w:eastAsia="Calibri" w:hAnsiTheme="minorHAnsi" w:cstheme="minorHAnsi"/>
-          <w:b/>
-          <w:iCs/>
-          <w:szCs w:val="24"/>
-          <w:lang w:val="en-IN"/>
-        </w:rPr>
-        <w:t xml:space="preserve"> </w:t>
-      </w:r>
-      <w:r>
-        <w:rPr>
-          <w:rFonts w:asciiTheme="minorHAnsi" w:eastAsia="Calibri" w:hAnsiTheme="minorHAnsi" w:cstheme="minorHAnsi"/>
-          <w:b/>
-          <w:iCs/>
-          <w:szCs w:val="24"/>
-          <w:lang w:val="en-IN"/>
-        </w:rPr>
-        <w:t>Group</w:t>
-      </w:r>
-      <w:r>
-        <w:rPr>
-          <w:rFonts w:asciiTheme="minorHAnsi" w:eastAsia="Calibri" w:hAnsiTheme="minorHAnsi" w:cstheme="minorHAnsi"/>
-          <w:b/>
-          <w:iCs/>
-          <w:szCs w:val="24"/>
-          <w:lang w:val="en-IN"/>
-        </w:rPr>
-        <w:t xml:space="preserve">- </w:t>
-      </w:r>
-      <w:r>
-        <w:rPr>
-          <w:rFonts w:asciiTheme="minorHAnsi" w:eastAsia="Calibri" w:hAnsiTheme="minorHAnsi" w:cstheme="minorHAnsi"/>
-          <w:bCs/>
-          <w:iCs/>
-          <w:szCs w:val="24"/>
-          <w:lang w:val="en-IN"/>
-        </w:rPr>
-        <w:t>India</w:t>
-      </w:r>
-      <w:r>
-        <w:rPr>
-          <w:rFonts w:asciiTheme="minorHAnsi" w:eastAsia="Calibri" w:hAnsiTheme="minorHAnsi" w:cstheme="minorHAnsi"/>
-          <w:b/>
-          <w:iCs/>
-          <w:szCs w:val="24"/>
-          <w:lang w:val="en-IN"/>
-        </w:rPr>
-        <w:tab/>
-      </w:r>
-      <w:r>
-        <w:rPr>
-          <w:rFonts w:asciiTheme="minorHAnsi" w:eastAsia="Calibri" w:hAnsiTheme="minorHAnsi" w:cstheme="minorHAnsi"/>
-          <w:bCs/>
-          <w:iCs/>
-          <w:szCs w:val="24"/>
-          <w:lang w:val="en-IN"/>
-        </w:rPr>
-        <w:t>Mar</w:t>
-      </w:r>
-      <w:r>
-        <w:rPr>
-          <w:rFonts w:asciiTheme="minorHAnsi" w:eastAsia="Calibri" w:hAnsiTheme="minorHAnsi" w:cstheme="minorHAnsi"/>
-          <w:bCs/>
-          <w:iCs/>
-          <w:szCs w:val="24"/>
-          <w:lang w:val="en-IN"/>
-        </w:rPr>
-        <w:t xml:space="preserve"> 201</w:t>
-      </w:r>
-      <w:r>
-        <w:rPr>
-          <w:rFonts w:asciiTheme="minorHAnsi" w:eastAsia="Calibri" w:hAnsiTheme="minorHAnsi" w:cstheme="minorHAnsi"/>
-          <w:bCs/>
-          <w:iCs/>
-          <w:szCs w:val="24"/>
-          <w:lang w:val="en-IN"/>
-        </w:rPr>
-        <w:t>5</w:t>
-      </w:r>
-      <w:r>
-        <w:rPr>
-          <w:rFonts w:asciiTheme="minorHAnsi" w:eastAsia="Calibri" w:hAnsiTheme="minorHAnsi" w:cstheme="minorHAnsi"/>
-          <w:bCs/>
-          <w:iCs/>
-          <w:szCs w:val="24"/>
-          <w:lang w:val="en-IN"/>
-        </w:rPr>
-        <w:t xml:space="preserve"> –</w:t>
-      </w:r>
-      <w:r>
-        <w:rPr>
-          <w:rFonts w:asciiTheme="minorHAnsi" w:eastAsia="Calibri" w:hAnsiTheme="minorHAnsi" w:cstheme="minorHAnsi"/>
-          <w:bCs/>
-          <w:iCs/>
-          <w:szCs w:val="24"/>
-          <w:lang w:val="en-IN"/>
-        </w:rPr>
-        <w:t xml:space="preserve">Oct </w:t>
-      </w:r>
-      <w:r>
-        <w:rPr>
-          <w:rFonts w:asciiTheme="minorHAnsi" w:eastAsia="Calibri" w:hAnsiTheme="minorHAnsi" w:cstheme="minorHAnsi"/>
-          <w:bCs/>
-          <w:iCs/>
-          <w:szCs w:val="24"/>
-          <w:lang w:val="en-IN"/>
-        </w:rPr>
-        <w:t>201</w:t>
-      </w:r>
-      <w:r>
-        <w:rPr>
-          <w:rFonts w:asciiTheme="minorHAnsi" w:eastAsia="Calibri" w:hAnsiTheme="minorHAnsi" w:cstheme="minorHAnsi"/>
-          <w:bCs/>
-          <w:iCs/>
-          <w:szCs w:val="24"/>
-          <w:lang w:val="en-IN"/>
-        </w:rPr>
-        <w:t>6</w:t>
+        <w:t>Worked with VMware ESXi on creating new VMs and managing the operating system on the VMs</w:t>
       </w:r>
     </w:p>
     <w:p>
@@ -2614,7 +2402,81 @@
           <w:sz w:val="24"/>
           <w:szCs w:val="24"/>
         </w:rPr>
-        <w:t xml:space="preserve">Deployed and managed servers utilizing both traditional and cloud-oriented providers like Amazon with Ansible configuration management through initial technology development, and into production and maintenance. </w:t>
+        <w:t>Worked with</w:t>
+      </w:r>
+      <w:r>
+        <w:rPr>
+          <w:rFonts w:asciiTheme="minorHAnsi" w:hAnsiTheme="minorHAnsi" w:cstheme="minorHAnsi"/>
+          <w:bCs/>
+          <w:iCs/>
+          <w:sz w:val="24"/>
+          <w:szCs w:val="24"/>
+        </w:rPr>
+        <w:t xml:space="preserve"> AWS Cloud formation templates for services like S3, DMS</w:t>
+      </w:r>
+      <w:r>
+        <w:rPr>
+          <w:rFonts w:asciiTheme="minorHAnsi" w:hAnsiTheme="minorHAnsi" w:cstheme="minorHAnsi"/>
+          <w:bCs/>
+          <w:iCs/>
+          <w:sz w:val="24"/>
+          <w:szCs w:val="24"/>
+        </w:rPr>
+        <w:t xml:space="preserve"> </w:t>
+      </w:r>
+      <w:r>
+        <w:rPr>
+          <w:rFonts w:asciiTheme="minorHAnsi" w:hAnsiTheme="minorHAnsi" w:cstheme="minorHAnsi"/>
+          <w:bCs/>
+          <w:iCs/>
+          <w:sz w:val="24"/>
+          <w:szCs w:val="24"/>
+        </w:rPr>
+        <w:t xml:space="preserve">etc. </w:t>
+      </w:r>
+    </w:p>
+    <w:p>
+      <w:pPr>
+        <w:pStyle w:val="BodyText"/>
+        <w:tabs>
+          <w:tab w:val="right" w:pos="10800"/>
+        </w:tabs>
+        <w:spacing w:after="80" w:line="16" w:lineRule="atLeast"/>
+        <w:jc w:val="both"/>
+        <w:rPr>
+          <w:rFonts w:asciiTheme="minorHAnsi" w:eastAsia="Calibri" w:hAnsiTheme="minorHAnsi" w:cstheme="minorHAnsi"/>
+          <w:b/>
+          <w:iCs/>
+          <w:szCs w:val="24"/>
+          <w:lang w:val="en-IN"/>
+        </w:rPr>
+      </w:pPr>
+    </w:p>
+    <w:p>
+      <w:pPr>
+        <w:pStyle w:val="BodyText"/>
+        <w:tabs>
+          <w:tab w:val="right" w:pos="10800"/>
+        </w:tabs>
+        <w:spacing w:after="80" w:line="16" w:lineRule="atLeast"/>
+        <w:jc w:val="both"/>
+        <w:rPr>
+          <w:rFonts w:asciiTheme="minorHAnsi" w:eastAsia="Calibri" w:hAnsiTheme="minorHAnsi" w:cstheme="minorHAnsi"/>
+          <w:b/>
+          <w:iCs/>
+          <w:szCs w:val="24"/>
+          <w:lang w:val="en-IN"/>
+        </w:rPr>
+      </w:pPr>
+      <w:r>
+        <w:rPr>
+          <w:rFonts w:asciiTheme="minorHAnsi" w:eastAsia="Calibri" w:hAnsiTheme="minorHAnsi" w:cstheme="minorHAnsi"/>
+          <w:b/>
+          <w:iCs/>
+          <w:szCs w:val="24"/>
+          <w:lang w:val="en-IN"/>
+        </w:rPr>
+        <w:t xml:space="preserve">Certifications </w:t>
       </w:r>
     </w:p>
     <w:p>
@@ -2646,7 +2508,7 @@
           <w:sz w:val="24"/>
           <w:szCs w:val="24"/>
         </w:rPr>
-        <w:t>Worked with VMware ESXi on creating new VMs and managing the operating system on the VMs</w:t>
+        <w:t>Terraform Associate 002</w:t>
       </w:r>
     </w:p>
     <w:p>
@@ -2678,383 +2540,7 @@
           <w:sz w:val="24"/>
           <w:szCs w:val="24"/>
         </w:rPr>
-        <w:t>Worked with</w:t>
-      </w:r>
-      <w:r>
-        <w:rPr>
-          <w:rFonts w:asciiTheme="minorHAnsi" w:hAnsiTheme="minorHAnsi" w:cstheme="minorHAnsi"/>
-          <w:bCs/>
-          <w:iCs/>
-          <w:sz w:val="24"/>
-          <w:szCs w:val="24"/>
-        </w:rPr>
-        <w:t xml:space="preserve"> AWS Cloud formation templates for services like S3, DMS</w:t>
-      </w:r>
-      <w:r>
-        <w:rPr>
-          <w:rFonts w:asciiTheme="minorHAnsi" w:hAnsiTheme="minorHAnsi" w:cstheme="minorHAnsi"/>
-          <w:bCs/>
-          <w:iCs/>
-          <w:sz w:val="24"/>
-          <w:szCs w:val="24"/>
-        </w:rPr>
-        <w:t xml:space="preserve"> </w:t>
-      </w:r>
-      <w:r>
-        <w:rPr>
-          <w:rFonts w:asciiTheme="minorHAnsi" w:hAnsiTheme="minorHAnsi" w:cstheme="minorHAnsi"/>
-          <w:bCs/>
-          <w:iCs/>
-          <w:sz w:val="24"/>
-          <w:szCs w:val="24"/>
-        </w:rPr>
-        <w:t xml:space="preserve">etc. </w:t>
-      </w:r>
-    </w:p>
-    <w:p>
-      <w:pPr>
-        <w:pStyle w:val="BodyText"/>
-        <w:tabs>
-          <w:tab w:val="right" w:pos="10800"/>
-        </w:tabs>
-        <w:spacing w:after="80" w:line="16" w:lineRule="atLeast"/>
-        <w:jc w:val="both"/>
-        <w:rPr>
-          <w:rFonts w:asciiTheme="minorHAnsi" w:eastAsia="Calibri" w:hAnsiTheme="minorHAnsi" w:cstheme="minorHAnsi"/>
-          <w:b/>
-          <w:iCs/>
-          <w:szCs w:val="24"/>
-          <w:lang w:val="en-IN"/>
-        </w:rPr>
-      </w:pPr>
-    </w:p>
-    <w:p>
-      <w:pPr>
-        <w:pStyle w:val="BodyText"/>
-        <w:tabs>
-          <w:tab w:val="right" w:pos="10800"/>
-        </w:tabs>
-        <w:spacing w:after="80" w:line="16" w:lineRule="atLeast"/>
-        <w:jc w:val="both"/>
-        <w:rPr>
-          <w:rFonts w:asciiTheme="minorHAnsi" w:eastAsia="Calibri" w:hAnsiTheme="minorHAnsi" w:cstheme="minorHAnsi"/>
-          <w:b/>
-          <w:iCs/>
-          <w:szCs w:val="24"/>
-          <w:lang w:val="en-IN"/>
-        </w:rPr>
-      </w:pPr>
-      <w:r>
-        <w:rPr>
-          <w:rFonts w:asciiTheme="minorHAnsi" w:eastAsia="Calibri" w:hAnsiTheme="minorHAnsi" w:cstheme="minorHAnsi"/>
-          <w:b/>
-          <w:iCs/>
-          <w:szCs w:val="24"/>
-          <w:lang w:val="en-IN"/>
-        </w:rPr>
-        <w:t>EDUCATION</w:t>
-      </w:r>
-    </w:p>
-    <w:p>
-      <w:pPr>
-        <w:pStyle w:val="Heading5"/>
-        <w:tabs>
-          <w:tab w:val="clear" w:pos="10260"/>
-          <w:tab w:val="right" w:pos="10890"/>
-        </w:tabs>
-        <w:spacing w:line="16" w:lineRule="atLeast"/>
-        <w:ind w:right="-450"/>
-        <w:jc w:val="both"/>
-        <w:rPr>
-          <w:rFonts w:asciiTheme="minorHAnsi" w:eastAsia="Calibri" w:hAnsiTheme="minorHAnsi" w:cstheme="minorHAnsi"/>
-          <w:b w:val="0"/>
-          <w:bCs/>
-          <w:iCs/>
-          <w:sz w:val="24"/>
-          <w:szCs w:val="24"/>
-          <w:lang w:val="en-IN"/>
-        </w:rPr>
-      </w:pPr>
-      <w:r>
-        <w:rPr>
-          <w:rFonts w:asciiTheme="minorHAnsi" w:eastAsia="Calibri" w:hAnsiTheme="minorHAnsi" w:cstheme="minorHAnsi"/>
-          <w:iCs/>
-          <w:sz w:val="24"/>
-          <w:szCs w:val="24"/>
-          <w:lang w:val="en-IN"/>
-        </w:rPr>
-        <w:t xml:space="preserve">Master’s </w:t>
-      </w:r>
-      <w:r>
-        <w:rPr>
-          <w:rFonts w:asciiTheme="minorHAnsi" w:eastAsia="Calibri" w:hAnsiTheme="minorHAnsi" w:cstheme="minorHAnsi"/>
-          <w:b w:val="0"/>
-          <w:bCs/>
-          <w:iCs/>
-          <w:sz w:val="24"/>
-          <w:szCs w:val="24"/>
-          <w:lang w:val="en-IN"/>
-        </w:rPr>
-        <w:t>in</w:t>
-      </w:r>
-      <w:r>
-        <w:rPr>
-          <w:rFonts w:asciiTheme="minorHAnsi" w:eastAsia="Calibri" w:hAnsiTheme="minorHAnsi" w:cstheme="minorHAnsi"/>
-          <w:iCs/>
-          <w:sz w:val="24"/>
-          <w:szCs w:val="24"/>
-          <w:lang w:val="en-IN"/>
-        </w:rPr>
-        <w:t xml:space="preserve"> </w:t>
-      </w:r>
-      <w:r>
-        <w:rPr>
-          <w:rFonts w:asciiTheme="minorHAnsi" w:eastAsia="Calibri" w:hAnsiTheme="minorHAnsi" w:cstheme="minorHAnsi"/>
-          <w:iCs/>
-          <w:sz w:val="24"/>
-          <w:szCs w:val="24"/>
-          <w:lang w:val="en-IN"/>
-        </w:rPr>
-        <w:t>C</w:t>
-      </w:r>
-      <w:r>
-        <w:rPr>
-          <w:rFonts w:asciiTheme="minorHAnsi" w:eastAsia="Calibri" w:hAnsiTheme="minorHAnsi" w:cstheme="minorHAnsi"/>
-          <w:iCs/>
-          <w:sz w:val="24"/>
-          <w:szCs w:val="24"/>
-          <w:lang w:val="en-IN"/>
-        </w:rPr>
-        <w:t xml:space="preserve">omputer </w:t>
-      </w:r>
-      <w:r>
-        <w:rPr>
-          <w:rFonts w:asciiTheme="minorHAnsi" w:eastAsia="Calibri" w:hAnsiTheme="minorHAnsi" w:cstheme="minorHAnsi"/>
-          <w:iCs/>
-          <w:sz w:val="24"/>
-          <w:szCs w:val="24"/>
-          <w:lang w:val="en-IN"/>
-        </w:rPr>
-        <w:t>E</w:t>
-      </w:r>
-      <w:r>
-        <w:rPr>
-          <w:rFonts w:asciiTheme="minorHAnsi" w:eastAsia="Calibri" w:hAnsiTheme="minorHAnsi" w:cstheme="minorHAnsi"/>
-          <w:iCs/>
-          <w:sz w:val="24"/>
-          <w:szCs w:val="24"/>
-          <w:lang w:val="en-IN"/>
-        </w:rPr>
-        <w:t xml:space="preserve">ngineering </w:t>
-      </w:r>
-      <w:r>
-        <w:rPr>
-          <w:rFonts w:asciiTheme="minorHAnsi" w:eastAsia="Calibri" w:hAnsiTheme="minorHAnsi" w:cstheme="minorHAnsi"/>
-          <w:iCs/>
-          <w:sz w:val="24"/>
-          <w:szCs w:val="24"/>
-          <w:lang w:val="en-IN"/>
-        </w:rPr>
-        <w:tab/>
-      </w:r>
-      <w:r>
-        <w:rPr>
-          <w:rFonts w:asciiTheme="minorHAnsi" w:eastAsia="Calibri" w:hAnsiTheme="minorHAnsi" w:cstheme="minorHAnsi"/>
-          <w:iCs/>
-          <w:sz w:val="24"/>
-          <w:szCs w:val="24"/>
-          <w:lang w:val="en-IN"/>
-        </w:rPr>
-        <w:t xml:space="preserve">3.67/4   </w:t>
-      </w:r>
-      <w:r>
-        <w:rPr>
-          <w:rFonts w:asciiTheme="minorHAnsi" w:eastAsia="Calibri" w:hAnsiTheme="minorHAnsi" w:cstheme="minorHAnsi"/>
-          <w:b w:val="0"/>
-          <w:bCs/>
-          <w:iCs/>
-          <w:sz w:val="24"/>
-          <w:szCs w:val="24"/>
-          <w:lang w:val="en-IN"/>
-        </w:rPr>
-        <w:t>University of Cincinnati</w:t>
-      </w:r>
-      <w:r>
-        <w:rPr>
-          <w:rFonts w:asciiTheme="minorHAnsi" w:eastAsia="Calibri" w:hAnsiTheme="minorHAnsi" w:cstheme="minorHAnsi"/>
-          <w:iCs/>
-          <w:sz w:val="24"/>
-          <w:szCs w:val="24"/>
-          <w:lang w:val="en-IN"/>
-        </w:rPr>
-        <w:t xml:space="preserve">                                 </w:t>
-      </w:r>
-      <w:r>
-        <w:rPr>
-          <w:rFonts w:asciiTheme="minorHAnsi" w:eastAsia="Calibri" w:hAnsiTheme="minorHAnsi" w:cstheme="minorHAnsi"/>
-          <w:b w:val="0"/>
-          <w:bCs/>
-          <w:iCs/>
-          <w:sz w:val="24"/>
-          <w:szCs w:val="24"/>
-          <w:lang w:val="en-IN"/>
-        </w:rPr>
-        <w:t>Dec 2019</w:t>
-      </w:r>
-    </w:p>
-    <w:p>
-      <w:pPr>
-        <w:pStyle w:val="Heading5"/>
-        <w:tabs>
-          <w:tab w:val="clear" w:pos="10260"/>
-          <w:tab w:val="right" w:pos="10890"/>
-        </w:tabs>
-        <w:spacing w:line="16" w:lineRule="atLeast"/>
-        <w:ind w:right="-450"/>
-        <w:jc w:val="both"/>
-        <w:rPr>
-          <w:iCs/>
-          <w:sz w:val="22"/>
-          <w:szCs w:val="22"/>
-        </w:rPr>
-      </w:pPr>
-      <w:r>
-        <w:rPr>
-          <w:rFonts w:asciiTheme="minorHAnsi" w:eastAsia="Calibri" w:hAnsiTheme="minorHAnsi" w:cstheme="minorHAnsi"/>
-          <w:iCs/>
-          <w:sz w:val="24"/>
-          <w:szCs w:val="24"/>
-          <w:lang w:val="en-IN"/>
-        </w:rPr>
-        <w:t xml:space="preserve">Bachelor’s </w:t>
-      </w:r>
-      <w:r>
-        <w:rPr>
-          <w:rFonts w:asciiTheme="minorHAnsi" w:eastAsia="Calibri" w:hAnsiTheme="minorHAnsi" w:cstheme="minorHAnsi"/>
-          <w:b w:val="0"/>
-          <w:bCs/>
-          <w:iCs/>
-          <w:sz w:val="24"/>
-          <w:szCs w:val="24"/>
-          <w:lang w:val="en-IN"/>
-        </w:rPr>
-        <w:t>in</w:t>
-      </w:r>
-      <w:r>
-        <w:rPr>
-          <w:rFonts w:asciiTheme="minorHAnsi" w:eastAsia="Calibri" w:hAnsiTheme="minorHAnsi" w:cstheme="minorHAnsi"/>
-          <w:iCs/>
-          <w:sz w:val="24"/>
-          <w:szCs w:val="24"/>
-          <w:lang w:val="en-IN"/>
-        </w:rPr>
-        <w:t xml:space="preserve"> Electronics and Communication Engineering</w:t>
-      </w:r>
-      <w:r>
-        <w:rPr>
-          <w:rFonts w:asciiTheme="minorHAnsi" w:eastAsia="Calibri" w:hAnsiTheme="minorHAnsi" w:cstheme="minorHAnsi"/>
-          <w:iCs/>
-          <w:sz w:val="24"/>
-          <w:szCs w:val="24"/>
-          <w:lang w:val="en-IN"/>
-        </w:rPr>
-        <w:t xml:space="preserve">     </w:t>
-      </w:r>
-      <w:r>
-        <w:rPr>
-          <w:rFonts w:asciiTheme="minorHAnsi" w:eastAsia="Calibri" w:hAnsiTheme="minorHAnsi" w:cstheme="minorHAnsi"/>
-          <w:iCs/>
-          <w:sz w:val="24"/>
-          <w:szCs w:val="24"/>
-          <w:lang w:val="en-IN"/>
-        </w:rPr>
-        <w:t xml:space="preserve">MGIT, </w:t>
-      </w:r>
-      <w:r>
-        <w:rPr>
-          <w:rFonts w:asciiTheme="minorHAnsi" w:eastAsia="Calibri" w:hAnsiTheme="minorHAnsi" w:cstheme="minorHAnsi"/>
-          <w:b w:val="0"/>
-          <w:bCs/>
-          <w:iCs/>
-          <w:sz w:val="24"/>
-          <w:szCs w:val="24"/>
-          <w:lang w:val="en-IN"/>
-        </w:rPr>
-        <w:t>JNTUH</w:t>
-      </w:r>
-      <w:r>
-        <w:rPr>
-          <w:rFonts w:asciiTheme="minorHAnsi" w:eastAsia="Calibri" w:hAnsiTheme="minorHAnsi" w:cstheme="minorHAnsi"/>
-          <w:iCs/>
-          <w:sz w:val="24"/>
-          <w:szCs w:val="24"/>
-          <w:lang w:val="en-IN"/>
-        </w:rPr>
-        <w:t xml:space="preserve">                                                </w:t>
-      </w:r>
-      <w:r>
-        <w:rPr>
-          <w:rFonts w:asciiTheme="minorHAnsi" w:eastAsia="Calibri" w:hAnsiTheme="minorHAnsi" w:cstheme="minorHAnsi"/>
-          <w:b w:val="0"/>
-          <w:bCs/>
-          <w:iCs/>
-          <w:sz w:val="24"/>
-          <w:szCs w:val="24"/>
-          <w:lang w:val="en-IN"/>
-        </w:rPr>
-        <w:t>May 2017</w:t>
-      </w:r>
-      <w:r>
-        <w:rPr>
-          <w:i/>
-          <w:sz w:val="22"/>
-          <w:szCs w:val="22"/>
-        </w:rPr>
-        <w:tab/>
-      </w:r>
-    </w:p>
-    <w:p>
-      <w:pPr>
-        <w:pStyle w:val="BodyText"/>
-        <w:tabs>
-          <w:tab w:val="right" w:pos="10800"/>
-        </w:tabs>
-        <w:spacing w:after="80" w:line="16" w:lineRule="atLeast"/>
-        <w:jc w:val="both"/>
-        <w:rPr>
-          <w:rFonts w:asciiTheme="minorHAnsi" w:eastAsia="Calibri" w:hAnsiTheme="minorHAnsi" w:cstheme="minorHAnsi"/>
-          <w:b/>
-          <w:iCs/>
-          <w:szCs w:val="24"/>
-          <w:lang w:val="en-IN"/>
-        </w:rPr>
-      </w:pPr>
-    </w:p>
-    <w:p>
-      <w:pPr>
-        <w:pStyle w:val="BodyText"/>
-        <w:tabs>
-          <w:tab w:val="right" w:pos="10800"/>
-        </w:tabs>
-        <w:spacing w:after="80" w:line="16" w:lineRule="atLeast"/>
-        <w:jc w:val="both"/>
-        <w:rPr>
-          <w:rFonts w:asciiTheme="minorHAnsi" w:eastAsia="Calibri" w:hAnsiTheme="minorHAnsi" w:cstheme="minorHAnsi"/>
-          <w:b/>
-          <w:iCs/>
-          <w:szCs w:val="24"/>
-          <w:lang w:val="en-IN"/>
-        </w:rPr>
-      </w:pPr>
-      <w:r>
-        <w:rPr>
-          <w:rFonts w:asciiTheme="minorHAnsi" w:eastAsia="Calibri" w:hAnsiTheme="minorHAnsi" w:cstheme="minorHAnsi"/>
-          <w:b/>
-          <w:iCs/>
-          <w:szCs w:val="24"/>
-          <w:lang w:val="en-IN"/>
-        </w:rPr>
-        <w:t xml:space="preserve">Certifications </w:t>
+        <w:t>DVA-C02 AWS Certified Developer – Associate</w:t>
       </w:r>
     </w:p>
     <w:p>
@@ -3086,17 +2572,7 @@
           <w:sz w:val="24"/>
           <w:szCs w:val="24"/>
         </w:rPr>
-        <w:t>Terraform Associate</w:t>
-      </w:r>
-      <w:r>
-        <w:rPr>
-          <w:rFonts w:asciiTheme="minorHAnsi" w:hAnsiTheme="minorHAnsi" w:cstheme="minorHAnsi"/>
-          <w:bCs/>
-          <w:iCs/>
-          <w:sz w:val="24"/>
-          <w:szCs w:val="24"/>
-        </w:rPr>
-        <w:t xml:space="preserve"> 002</w:t>
+        <w:t>SAA-C03 AWS Certified Solutions Architect – Associate</w:t>
       </w:r>
     </w:p>
     <w:p>
@@ -3128,72 +2604,327 @@
           <w:sz w:val="24"/>
           <w:szCs w:val="24"/>
         </w:rPr>
-        <w:t>DVA-C02 AWS Certified Developer – Associate</w:t>
+        <w:t>AZ 900 – Azure Fundamentals</w:t>
       </w:r>
     </w:p>
     <w:p>
       <w:pPr>
-        <w:pStyle w:val="ListParagraph"/>
-        <w:numPr>
-          <w:ilvl w:val="0"/>
-          <w:numId w:val="7"/>
-        </w:numPr>
-        <w:tabs>
-          <w:tab w:val="left" w:pos="180"/>
-          <w:tab w:val="right" w:pos="9360"/>
-        </w:tabs>
-        <w:spacing w:before="20" w:after="60" w:line="16" w:lineRule="atLeast"/>
+        <w:pStyle w:val="BodyText"/>
+        <w:tabs>
+          <w:tab w:val="right" w:pos="10800"/>
+        </w:tabs>
+        <w:spacing w:after="80" w:line="16" w:lineRule="atLeast"/>
         <w:jc w:val="both"/>
         <w:rPr>
-          <w:rFonts w:asciiTheme="minorHAnsi" w:hAnsiTheme="minorHAnsi" w:cstheme="minorHAnsi"/>
-          <w:bCs/>
-          <w:iCs/>
-          <w:sz w:val="24"/>
-          <w:szCs w:val="24"/>
-        </w:rPr>
-      </w:pPr>
-      <w:r>
-        <w:rPr>
-          <w:rFonts w:asciiTheme="minorHAnsi" w:hAnsiTheme="minorHAnsi" w:cstheme="minorHAnsi"/>
-          <w:bCs/>
-          <w:iCs/>
-          <w:sz w:val="24"/>
-          <w:szCs w:val="24"/>
-        </w:rPr>
-        <w:t>SAA-C03 AWS Certified Solutions Architect – Associate</w:t>
-      </w:r>
+          <w:rFonts w:asciiTheme="minorHAnsi" w:eastAsia="Calibri" w:hAnsiTheme="minorHAnsi" w:cstheme="minorHAnsi"/>
+          <w:b/>
+          <w:iCs/>
+          <w:szCs w:val="24"/>
+          <w:lang w:val="en-IN"/>
+        </w:rPr>
+      </w:pPr>
     </w:p>
     <w:p>
       <w:pPr>
-        <w:pStyle w:val="ListParagraph"/>
-        <w:numPr>
-          <w:ilvl w:val="0"/>
-          <w:numId w:val="7"/>
-        </w:numPr>
-        <w:tabs>
-          <w:tab w:val="left" w:pos="180"/>
-          <w:tab w:val="right" w:pos="9360"/>
-        </w:tabs>
-        <w:spacing w:before="20" w:after="60" w:line="16" w:lineRule="atLeast"/>
+        <w:pStyle w:val="BodyText"/>
+        <w:tabs>
+          <w:tab w:val="right" w:pos="10800"/>
+        </w:tabs>
+        <w:spacing w:after="80" w:line="16" w:lineRule="atLeast"/>
         <w:jc w:val="both"/>
         <w:rPr>
-          <w:rFonts w:asciiTheme="minorHAnsi" w:hAnsiTheme="minorHAnsi" w:cstheme="minorHAnsi"/>
-          <w:bCs/>
-          <w:iCs/>
-          <w:sz w:val="24"/>
-          <w:szCs w:val="24"/>
-        </w:rPr>
-      </w:pPr>
-      <w:r>
-        <w:rPr>
-          <w:rFonts w:asciiTheme="minorHAnsi" w:hAnsiTheme="minorHAnsi" w:cstheme="minorHAnsi"/>
-          <w:bCs/>
-          <w:iCs/>
-          <w:sz w:val="24"/>
-          <w:szCs w:val="24"/>
-        </w:rPr>
-        <w:t>AZ 900 – Azure Fundamentals</w:t>
-      </w:r>
+          <w:rFonts w:asciiTheme="minorHAnsi" w:eastAsia="Calibri" w:hAnsiTheme="minorHAnsi" w:cstheme="minorHAnsi"/>
+          <w:b/>
+          <w:iCs/>
+          <w:szCs w:val="24"/>
+          <w:lang w:val="en-IN"/>
+        </w:rPr>
+      </w:pPr>
+      <w:r>
+        <w:rPr>
+          <w:rFonts w:asciiTheme="minorHAnsi" w:eastAsia="Calibri" w:hAnsiTheme="minorHAnsi" w:cstheme="minorHAnsi"/>
+          <w:b/>
+          <w:iCs/>
+          <w:szCs w:val="24"/>
+          <w:lang w:val="en-IN"/>
+        </w:rPr>
+        <w:t>Education</w:t>
+      </w:r>
+    </w:p>
+    <w:p>
+      <w:pPr>
+        <w:pStyle w:val="Heading5"/>
+        <w:tabs>
+          <w:tab w:val="clear" w:pos="10260"/>
+          <w:tab w:val="right" w:pos="10890"/>
+        </w:tabs>
+        <w:spacing w:line="16" w:lineRule="atLeast"/>
+        <w:ind w:right="-450"/>
+        <w:jc w:val="both"/>
+        <w:rPr>
+          <w:rFonts w:asciiTheme="minorHAnsi" w:eastAsia="Calibri" w:hAnsiTheme="minorHAnsi" w:cstheme="minorHAnsi"/>
+          <w:b w:val="0"/>
+          <w:bCs/>
+          <w:iCs/>
+          <w:sz w:val="24"/>
+          <w:szCs w:val="24"/>
+          <w:lang w:val="en-IN"/>
+        </w:rPr>
+      </w:pPr>
+      <w:r>
+        <w:rPr>
+          <w:rFonts w:asciiTheme="minorHAnsi" w:eastAsia="Calibri" w:hAnsiTheme="minorHAnsi" w:cstheme="minorHAnsi"/>
+          <w:iCs/>
+          <w:sz w:val="24"/>
+          <w:szCs w:val="24"/>
+          <w:lang w:val="en-IN"/>
+        </w:rPr>
+        <w:t xml:space="preserve">Master’s </w:t>
+      </w:r>
+      <w:r>
+        <w:rPr>
+          <w:rFonts w:asciiTheme="minorHAnsi" w:eastAsia="Calibri" w:hAnsiTheme="minorHAnsi" w:cstheme="minorHAnsi"/>
+          <w:b w:val="0"/>
+          <w:bCs/>
+          <w:iCs/>
+          <w:sz w:val="24"/>
+          <w:szCs w:val="24"/>
+          <w:lang w:val="en-IN"/>
+        </w:rPr>
+        <w:t>in</w:t>
+      </w:r>
+      <w:r>
+        <w:rPr>
+          <w:rFonts w:asciiTheme="minorHAnsi" w:eastAsia="Calibri" w:hAnsiTheme="minorHAnsi" w:cstheme="minorHAnsi"/>
+          <w:iCs/>
+          <w:sz w:val="24"/>
+          <w:szCs w:val="24"/>
+          <w:lang w:val="en-IN"/>
+        </w:rPr>
+        <w:t xml:space="preserve"> </w:t>
+      </w:r>
+      <w:r>
+        <w:rPr>
+          <w:rFonts w:asciiTheme="minorHAnsi" w:eastAsia="Calibri" w:hAnsiTheme="minorHAnsi" w:cstheme="minorHAnsi"/>
+          <w:iCs/>
+          <w:sz w:val="24"/>
+          <w:szCs w:val="24"/>
+          <w:lang w:val="en-IN"/>
+        </w:rPr>
+        <w:t>C</w:t>
+      </w:r>
+      <w:r>
+        <w:rPr>
+          <w:rFonts w:asciiTheme="minorHAnsi" w:eastAsia="Calibri" w:hAnsiTheme="minorHAnsi" w:cstheme="minorHAnsi"/>
+          <w:iCs/>
+          <w:sz w:val="24"/>
+          <w:szCs w:val="24"/>
+          <w:lang w:val="en-IN"/>
+        </w:rPr>
+        <w:t xml:space="preserve">omputer </w:t>
+      </w:r>
+      <w:r>
+        <w:rPr>
+          <w:rFonts w:asciiTheme="minorHAnsi" w:eastAsia="Calibri" w:hAnsiTheme="minorHAnsi" w:cstheme="minorHAnsi"/>
+          <w:iCs/>
+          <w:sz w:val="24"/>
+          <w:szCs w:val="24"/>
+          <w:lang w:val="en-IN"/>
+        </w:rPr>
+        <w:t>E</w:t>
+      </w:r>
+      <w:r>
+        <w:rPr>
+          <w:rFonts w:asciiTheme="minorHAnsi" w:eastAsia="Calibri" w:hAnsiTheme="minorHAnsi" w:cstheme="minorHAnsi"/>
+          <w:iCs/>
+          <w:sz w:val="24"/>
+          <w:szCs w:val="24"/>
+          <w:lang w:val="en-IN"/>
+        </w:rPr>
+        <w:t xml:space="preserve">ngineering </w:t>
+      </w:r>
+      <w:r>
+        <w:rPr>
+          <w:rFonts w:asciiTheme="minorHAnsi" w:eastAsia="Calibri" w:hAnsiTheme="minorHAnsi" w:cstheme="minorHAnsi"/>
+          <w:iCs/>
+          <w:sz w:val="24"/>
+          <w:szCs w:val="24"/>
+          <w:lang w:val="en-IN"/>
+        </w:rPr>
+        <w:tab/>
+      </w:r>
+      <w:r>
+        <w:rPr>
+          <w:rFonts w:asciiTheme="minorHAnsi" w:eastAsia="Calibri" w:hAnsiTheme="minorHAnsi" w:cstheme="minorHAnsi"/>
+          <w:iCs/>
+          <w:sz w:val="24"/>
+          <w:szCs w:val="24"/>
+          <w:lang w:val="en-IN"/>
+        </w:rPr>
+        <w:t xml:space="preserve">3.67/4   </w:t>
+      </w:r>
+      <w:r>
+        <w:rPr>
+          <w:rFonts w:asciiTheme="minorHAnsi" w:eastAsia="Calibri" w:hAnsiTheme="minorHAnsi" w:cstheme="minorHAnsi"/>
+          <w:b w:val="0"/>
+          <w:bCs/>
+          <w:iCs/>
+          <w:sz w:val="24"/>
+          <w:szCs w:val="24"/>
+          <w:lang w:val="en-IN"/>
+        </w:rPr>
+        <w:t>University of Cincinnati</w:t>
+      </w:r>
+      <w:r>
+        <w:rPr>
+          <w:rFonts w:asciiTheme="minorHAnsi" w:eastAsia="Calibri" w:hAnsiTheme="minorHAnsi" w:cstheme="minorHAnsi"/>
+          <w:iCs/>
+          <w:sz w:val="24"/>
+          <w:szCs w:val="24"/>
+          <w:lang w:val="en-IN"/>
+        </w:rPr>
+        <w:t xml:space="preserve">                                 </w:t>
+      </w:r>
+      <w:r>
+        <w:rPr>
+          <w:rFonts w:asciiTheme="minorHAnsi" w:eastAsia="Calibri" w:hAnsiTheme="minorHAnsi" w:cstheme="minorHAnsi"/>
+          <w:b w:val="0"/>
+          <w:bCs/>
+          <w:iCs/>
+          <w:sz w:val="24"/>
+          <w:szCs w:val="24"/>
+          <w:lang w:val="en-IN"/>
+        </w:rPr>
+        <w:t>Dec 2019</w:t>
+      </w:r>
+    </w:p>
+    <w:p>
+      <w:pPr>
+        <w:pStyle w:val="Heading5"/>
+        <w:tabs>
+          <w:tab w:val="clear" w:pos="10260"/>
+          <w:tab w:val="right" w:pos="10890"/>
+        </w:tabs>
+        <w:spacing w:line="16" w:lineRule="atLeast"/>
+        <w:ind w:right="-450"/>
+        <w:jc w:val="both"/>
+        <w:rPr>
+          <w:iCs/>
+          <w:sz w:val="22"/>
+          <w:szCs w:val="22"/>
+        </w:rPr>
+      </w:pPr>
+      <w:r>
+        <w:rPr>
+          <w:rFonts w:asciiTheme="minorHAnsi" w:eastAsia="Calibri" w:hAnsiTheme="minorHAnsi" w:cstheme="minorHAnsi"/>
+          <w:iCs/>
+          <w:sz w:val="24"/>
+          <w:szCs w:val="24"/>
+          <w:lang w:val="en-IN"/>
+        </w:rPr>
+        <w:t xml:space="preserve">Bachelor’s </w:t>
+      </w:r>
+      <w:r>
+        <w:rPr>
+          <w:rFonts w:asciiTheme="minorHAnsi" w:eastAsia="Calibri" w:hAnsiTheme="minorHAnsi" w:cstheme="minorHAnsi"/>
+          <w:b w:val="0"/>
+          <w:bCs/>
+          <w:iCs/>
+          <w:sz w:val="24"/>
+          <w:szCs w:val="24"/>
+          <w:lang w:val="en-IN"/>
+        </w:rPr>
+        <w:t>in</w:t>
+      </w:r>
+      <w:r>
+        <w:rPr>
+          <w:rFonts w:asciiTheme="minorHAnsi" w:eastAsia="Calibri" w:hAnsiTheme="minorHAnsi" w:cstheme="minorHAnsi"/>
+          <w:iCs/>
+          <w:sz w:val="24"/>
+          <w:szCs w:val="24"/>
+          <w:lang w:val="en-IN"/>
+        </w:rPr>
+        <w:t xml:space="preserve"> Electronics and Communication Engineering</w:t>
+      </w:r>
+      <w:r>
+        <w:rPr>
+          <w:rFonts w:asciiTheme="minorHAnsi" w:eastAsia="Calibri" w:hAnsiTheme="minorHAnsi" w:cstheme="minorHAnsi"/>
+          <w:iCs/>
+          <w:sz w:val="24"/>
+          <w:szCs w:val="24"/>
+          <w:lang w:val="en-IN"/>
+        </w:rPr>
+        <w:t xml:space="preserve">     </w:t>
+      </w:r>
+      <w:r>
+        <w:rPr>
+          <w:rFonts w:asciiTheme="minorHAnsi" w:eastAsia="Calibri" w:hAnsiTheme="minorHAnsi" w:cstheme="minorHAnsi"/>
+          <w:iCs/>
+          <w:sz w:val="24"/>
+          <w:szCs w:val="24"/>
+          <w:lang w:val="en-IN"/>
+        </w:rPr>
+        <w:t xml:space="preserve">MGIT, </w:t>
+      </w:r>
+      <w:r>
+        <w:rPr>
+          <w:rFonts w:asciiTheme="minorHAnsi" w:eastAsia="Calibri" w:hAnsiTheme="minorHAnsi" w:cstheme="minorHAnsi"/>
+          <w:b w:val="0"/>
+          <w:bCs/>
+          <w:iCs/>
+          <w:sz w:val="24"/>
+          <w:szCs w:val="24"/>
+          <w:lang w:val="en-IN"/>
+        </w:rPr>
+        <w:t>JNTUH</w:t>
+      </w:r>
+      <w:r>
+        <w:rPr>
+          <w:rFonts w:asciiTheme="minorHAnsi" w:eastAsia="Calibri" w:hAnsiTheme="minorHAnsi" w:cstheme="minorHAnsi"/>
+          <w:iCs/>
+          <w:sz w:val="24"/>
+          <w:szCs w:val="24"/>
+          <w:lang w:val="en-IN"/>
+        </w:rPr>
+        <w:t xml:space="preserve">                                                </w:t>
+      </w:r>
+      <w:r>
+        <w:rPr>
+          <w:rFonts w:asciiTheme="minorHAnsi" w:eastAsia="Calibri" w:hAnsiTheme="minorHAnsi" w:cstheme="minorHAnsi"/>
+          <w:b w:val="0"/>
+          <w:bCs/>
+          <w:iCs/>
+          <w:sz w:val="24"/>
+          <w:szCs w:val="24"/>
+          <w:lang w:val="en-IN"/>
+        </w:rPr>
+        <w:t>May 2017</w:t>
+      </w:r>
+      <w:r>
+        <w:rPr>
+          <w:i/>
+          <w:sz w:val="22"/>
+          <w:szCs w:val="22"/>
+        </w:rPr>
+        <w:tab/>
+      </w:r>
+    </w:p>
+    <w:p>
+      <w:pPr>
+        <w:pStyle w:val="BodyText"/>
+        <w:tabs>
+          <w:tab w:val="right" w:pos="10800"/>
+        </w:tabs>
+        <w:spacing w:after="80" w:line="16" w:lineRule="atLeast"/>
+        <w:jc w:val="both"/>
+        <w:rPr>
+          <w:rFonts w:asciiTheme="minorHAnsi" w:eastAsia="Calibri" w:hAnsiTheme="minorHAnsi" w:cstheme="minorHAnsi"/>
+          <w:b/>
+          <w:iCs/>
+          <w:szCs w:val="24"/>
+          <w:lang w:val="en-IN"/>
+        </w:rPr>
+      </w:pPr>
     </w:p>
     <w:p>
       <w:pPr>
@@ -5233,6 +4964,146 @@
     </w:lvl>
   </w:abstractNum>
   <w:abstractNum w:abstractNumId="17" w15:restartNumberingAfterBreak="0">
+    <w:nsid w:val="3F8E7631"/>
+    <w:multiLevelType w:val="multilevel"/>
+    <w:tmpl w:val="2CB2F120"/>
+    <w:lvl w:ilvl="0">
+      <w:start w:val="1"/>
+      <w:numFmt w:val="bullet"/>
+      <w:lvlText w:val=""/>
+      <w:lvlJc w:val="left"/>
+      <w:pPr>
+        <w:tabs>
+          <w:tab w:val="num" w:pos="720"/>
+        </w:tabs>
+        <w:ind w:left="720" w:hanging="360"/>
+      </w:pPr>
+      <w:rPr>
+        <w:rFonts w:ascii="Symbol" w:hAnsi="Symbol" w:cs="Symbol" w:hint="default"/>
+      </w:rPr>
+    </w:lvl>
+    <w:lvl w:ilvl="1">
+      <w:start w:val="1"/>
+      <w:numFmt w:val="bullet"/>
+      <w:lvlText w:val="◦"/>
+      <w:lvlJc w:val="left"/>
+      <w:pPr>
+        <w:tabs>
+          <w:tab w:val="num" w:pos="1080"/>
+        </w:tabs>
+        <w:ind w:left="1080" w:hanging="360"/>
+      </w:pPr>
+      <w:rPr>
+        <w:rFonts w:ascii="OpenSymbol" w:hAnsi="OpenSymbol" w:cs="OpenSymbol" w:hint="default"/>
+      </w:rPr>
+    </w:lvl>
+    <w:lvl w:ilvl="2">
+      <w:start w:val="1"/>
+      <w:numFmt w:val="bullet"/>
+      <w:lvlText w:val="▪"/>
+      <w:lvlJc w:val="left"/>
+      <w:pPr>
+        <w:tabs>
+          <w:tab w:val="num" w:pos="1440"/>
+        </w:tabs>
+        <w:ind w:left="1440" w:hanging="360"/>
+      </w:pPr>
+      <w:rPr>
+        <w:rFonts w:ascii="OpenSymbol" w:hAnsi="OpenSymbol" w:cs="OpenSymbol" w:hint="default"/>
+      </w:rPr>
+    </w:lvl>
+    <w:lvl w:ilvl="3">
+      <w:start w:val="1"/>
+      <w:numFmt w:val="bullet"/>
+      <w:lvlText w:val=""/>
+      <w:lvlJc w:val="left"/>
+      <w:pPr>
+        <w:tabs>
+          <w:tab w:val="num" w:pos="1800"/>
+        </w:tabs>
+        <w:ind w:left="1800" w:hanging="360"/>
+      </w:pPr>
+      <w:rPr>
+        <w:rFonts w:ascii="Symbol" w:hAnsi="Symbol" w:cs="Symbol" w:hint="default"/>
+      </w:rPr>
+    </w:lvl>
+    <w:lvl w:ilvl="4">
+      <w:start w:val="1"/>
+      <w:numFmt w:val="bullet"/>
+      <w:lvlText w:val="◦"/>
+      <w:lvlJc w:val="left"/>
+      <w:pPr>
+        <w:tabs>
+          <w:tab w:val="num" w:pos="2160"/>
+        </w:tabs>
+        <w:ind w:left="2160" w:hanging="360"/>
+      </w:pPr>
+      <w:rPr>
+        <w:rFonts w:ascii="OpenSymbol" w:hAnsi="OpenSymbol" w:cs="OpenSymbol" w:hint="default"/>
+      </w:rPr>
+    </w:lvl>
+    <w:lvl w:ilvl="5">
+      <w:start w:val="1"/>
+      <w:numFmt w:val="bullet"/>
+      <w:lvlText w:val="▪"/>
+      <w:lvlJc w:val="left"/>
+      <w:pPr>
+        <w:tabs>
+          <w:tab w:val="num" w:pos="2520"/>
+        </w:tabs>
+        <w:ind w:left="2520" w:hanging="360"/>
+      </w:pPr>
+      <w:rPr>
+        <w:rFonts w:ascii="OpenSymbol" w:hAnsi="OpenSymbol" w:cs="OpenSymbol" w:hint="default"/>
+      </w:rPr>
+    </w:lvl>
+    <w:lvl w:ilvl="6">
+      <w:start w:val="1"/>
+      <w:numFmt w:val="bullet"/>
+      <w:lvlText w:val=""/>
+      <w:lvlJc w:val="left"/>
+      <w:pPr>
+        <w:tabs>
+          <w:tab w:val="num" w:pos="2880"/>
+        </w:tabs>
+        <w:ind w:left="2880" w:hanging="360"/>
+      </w:pPr>
+      <w:rPr>
+        <w:rFonts w:ascii="Symbol" w:hAnsi="Symbol" w:cs="Symbol" w:hint="default"/>
+      </w:rPr>
+    </w:lvl>
+    <w:lvl w:ilvl="7">
+      <w:start w:val="1"/>
+      <w:numFmt w:val="bullet"/>
+      <w:lvlText w:val="◦"/>
+      <w:lvlJc w:val="left"/>
+      <w:pPr>
+        <w:tabs>
+          <w:tab w:val="num" w:pos="3240"/>
+        </w:tabs>
+        <w:ind w:left="3240" w:hanging="360"/>
+      </w:pPr>
+      <w:rPr>
+        <w:rFonts w:ascii="OpenSymbol" w:hAnsi="OpenSymbol" w:cs="OpenSymbol" w:hint="default"/>
+      </w:rPr>
+    </w:lvl>
+    <w:lvl w:ilvl="8">
+      <w:start w:val="1"/>
+      <w:numFmt w:val="bullet"/>
+      <w:lvlText w:val="▪"/>
+      <w:lvlJc w:val="left"/>
+      <w:pPr>
+        <w:tabs>
+          <w:tab w:val="num" w:pos="3600"/>
+        </w:tabs>
+        <w:ind w:left="3600" w:hanging="360"/>
+      </w:pPr>
+      <w:rPr>
+        <w:rFonts w:ascii="OpenSymbol" w:hAnsi="OpenSymbol" w:cs="OpenSymbol" w:hint="default"/>
+      </w:rPr>
+    </w:lvl>
+  </w:abstractNum>
+  <w:abstractNum w:abstractNumId="18" w15:restartNumberingAfterBreak="0">
     <w:nsid w:val="40930FCF"/>
     <w:multiLevelType w:val="hybridMultilevel"/>
     <w:tmpl w:val="3B3E2420"/>
@@ -5345,7 +5216,7 @@
       </w:rPr>
     </w:lvl>
   </w:abstractNum>
-  <w:abstractNum w:abstractNumId="18" w15:restartNumberingAfterBreak="0">
+  <w:abstractNum w:abstractNumId="19" w15:restartNumberingAfterBreak="0">
     <w:nsid w:val="5022677B"/>
     <w:multiLevelType w:val="hybridMultilevel"/>
     <w:tmpl w:val="2E34D596"/>
@@ -5485,7 +5356,7 @@
       </w:rPr>
     </w:lvl>
   </w:abstractNum>
-  <w:abstractNum w:abstractNumId="19" w15:restartNumberingAfterBreak="0">
+  <w:abstractNum w:abstractNumId="20" w15:restartNumberingAfterBreak="0">
     <w:nsid w:val="54004406"/>
     <w:multiLevelType w:val="hybridMultilevel"/>
     <w:tmpl w:val="1736CE2C"/>
@@ -5598,7 +5469,7 @@
       </w:rPr>
     </w:lvl>
   </w:abstractNum>
-  <w:abstractNum w:abstractNumId="20" w15:restartNumberingAfterBreak="0">
+  <w:abstractNum w:abstractNumId="21" w15:restartNumberingAfterBreak="0">
     <w:nsid w:val="5A181DDE"/>
     <w:multiLevelType w:val="hybridMultilevel"/>
     <w:tmpl w:val="F6DE5F16"/>
@@ -5711,7 +5582,7 @@
       </w:rPr>
     </w:lvl>
   </w:abstractNum>
-  <w:abstractNum w:abstractNumId="21" w15:restartNumberingAfterBreak="0">
+  <w:abstractNum w:abstractNumId="22" w15:restartNumberingAfterBreak="0">
     <w:nsid w:val="5BC6734A"/>
     <w:multiLevelType w:val="hybridMultilevel"/>
     <w:tmpl w:val="41469828"/>
@@ -5824,7 +5695,7 @@
       </w:rPr>
     </w:lvl>
   </w:abstractNum>
-  <w:abstractNum w:abstractNumId="22" w15:restartNumberingAfterBreak="0">
+  <w:abstractNum w:abstractNumId="23" w15:restartNumberingAfterBreak="0">
     <w:nsid w:val="63784D1B"/>
     <w:multiLevelType w:val="hybridMultilevel"/>
     <w:tmpl w:val="6E8673CC"/>
@@ -5939,7 +5810,7 @@
       </w:rPr>
     </w:lvl>
   </w:abstractNum>
-  <w:abstractNum w:abstractNumId="23" w15:restartNumberingAfterBreak="0">
+  <w:abstractNum w:abstractNumId="24" w15:restartNumberingAfterBreak="0">
     <w:nsid w:val="653B4B07"/>
     <w:multiLevelType w:val="hybridMultilevel"/>
     <w:tmpl w:val="1780F492"/>
@@ -6052,7 +5923,7 @@
       </w:rPr>
     </w:lvl>
   </w:abstractNum>
-  <w:abstractNum w:abstractNumId="24" w15:restartNumberingAfterBreak="0">
+  <w:abstractNum w:abstractNumId="25" w15:restartNumberingAfterBreak="0">
     <w:nsid w:val="6A3365D3"/>
     <w:multiLevelType w:val="hybridMultilevel"/>
     <w:tmpl w:val="3F7C0B70"/>
@@ -6167,7 +6038,7 @@
       </w:rPr>
     </w:lvl>
   </w:abstractNum>
-  <w:abstractNum w:abstractNumId="25" w15:restartNumberingAfterBreak="0">
+  <w:abstractNum w:abstractNumId="26" w15:restartNumberingAfterBreak="0">
     <w:nsid w:val="73624F68"/>
     <w:multiLevelType w:val="hybridMultilevel"/>
     <w:tmpl w:val="2E5A88DA"/>
@@ -6282,7 +6153,7 @@
       </w:rPr>
     </w:lvl>
   </w:abstractNum>
-  <w:abstractNum w:abstractNumId="26" w15:restartNumberingAfterBreak="0">
+  <w:abstractNum w:abstractNumId="27" w15:restartNumberingAfterBreak="0">
     <w:nsid w:val="77FA715A"/>
     <w:multiLevelType w:val="hybridMultilevel"/>
     <w:tmpl w:val="D6FC165C"/>
@@ -6397,7 +6268,7 @@
       </w:rPr>
     </w:lvl>
   </w:abstractNum>
-  <w:abstractNum w:abstractNumId="27" w15:restartNumberingAfterBreak="0">
+  <w:abstractNum w:abstractNumId="28" w15:restartNumberingAfterBreak="0">
     <w:nsid w:val="79AC1B4F"/>
     <w:multiLevelType w:val="hybridMultilevel"/>
     <w:tmpl w:val="D35E54E0"/>
@@ -6514,10 +6385,10 @@
     <w:abstractNumId w:val="12"/>
   </w:num>
   <w:num w:numId="2" w16cid:durableId="1409889158">
-    <w:abstractNumId w:val="17"/>
+    <w:abstractNumId w:val="18"/>
   </w:num>
   <w:num w:numId="3" w16cid:durableId="280112470">
-    <w:abstractNumId w:val="20"/>
+    <w:abstractNumId w:val="21"/>
   </w:num>
   <w:num w:numId="4" w16cid:durableId="1807359536">
     <w:abstractNumId w:val="13"/>
@@ -6532,7 +6403,7 @@
     <w:abstractNumId w:val="2"/>
   </w:num>
   <w:num w:numId="8" w16cid:durableId="2004119534">
-    <w:abstractNumId w:val="18"/>
+    <w:abstractNumId w:val="19"/>
   </w:num>
   <w:num w:numId="9" w16cid:durableId="1019544206">
     <w:abstractNumId w:val="16"/>
@@ -6550,19 +6421,19 @@
     <w:abstractNumId w:val="1"/>
   </w:num>
   <w:num w:numId="14" w16cid:durableId="1088233621">
-    <w:abstractNumId w:val="21"/>
+    <w:abstractNumId w:val="22"/>
   </w:num>
   <w:num w:numId="15" w16cid:durableId="480000906">
     <w:abstractNumId w:val="15"/>
   </w:num>
   <w:num w:numId="16" w16cid:durableId="1478496743">
-    <w:abstractNumId w:val="27"/>
+    <w:abstractNumId w:val="28"/>
   </w:num>
   <w:num w:numId="17" w16cid:durableId="435445066">
     <w:abstractNumId w:val="9"/>
   </w:num>
   <w:num w:numId="18" w16cid:durableId="1879002368">
-    <w:abstractNumId w:val="22"/>
+    <w:abstractNumId w:val="23"/>
   </w:num>
   <w:num w:numId="19" w16cid:durableId="1267349063">
     <w:abstractNumId w:val="6"/>
@@ -6571,13 +6442,13 @@
     <w:abstractNumId w:val="8"/>
   </w:num>
   <w:num w:numId="21" w16cid:durableId="830827781">
+    <w:abstractNumId w:val="26"/>
+  </w:num>
+  <w:num w:numId="22" w16cid:durableId="578170613">
     <w:abstractNumId w:val="25"/>
   </w:num>
-  <w:num w:numId="22" w16cid:durableId="578170613">
-    <w:abstractNumId w:val="24"/>
-  </w:num>
   <w:num w:numId="23" w16cid:durableId="1717967639">
-    <w:abstractNumId w:val="26"/>
+    <w:abstractNumId w:val="27"/>
   </w:num>
   <w:num w:numId="24" w16cid:durableId="1481658275">
     <w:abstractNumId w:val="11"/>
@@ -6589,10 +6460,13 @@
     <w:abstractNumId w:val="0"/>
   </w:num>
   <w:num w:numId="27" w16cid:durableId="214319086">
-    <w:abstractNumId w:val="23"/>
+    <w:abstractNumId w:val="24"/>
   </w:num>
   <w:num w:numId="28" w16cid:durableId="1080714495">
-    <w:abstractNumId w:val="19"/>
+    <w:abstractNumId w:val="20"/>
+  </w:num>
+  <w:num w:numId="29" w16cid:durableId="910308724">
+    <w:abstractNumId w:val="17"/>
   </w:num>
   <w:numIdMacAtCleanup w:val="5"/>
 </w:numbering>

--- a/assets/resume-word.docx
+++ b/assets/resume-word.docx
@@ -15,33 +15,38 @@
           <w:szCs w:val="28"/>
         </w:rPr>
       </w:pPr>
-      <w:r>
-        <w:rPr>
-          <w:b/>
-          <w:caps/>
-          <w:sz w:val="28"/>
-          <w:szCs w:val="28"/>
-        </w:rPr>
-        <w:t>Hemanth</w:t>
-      </w:r>
-      <w:r>
-        <w:rPr>
-          <w:b/>
-          <w:caps/>
-          <w:sz w:val="28"/>
-          <w:szCs w:val="28"/>
-        </w:rPr>
-        <w:t xml:space="preserve"> </w:t>
-      </w:r>
-      <w:r>
-        <w:rPr>
-          <w:b/>
-          <w:caps/>
-          <w:sz w:val="28"/>
-          <w:szCs w:val="28"/>
-        </w:rPr>
-        <w:t>yarlagadda</w:t>
-      </w:r>
+      <w:hyperlink r:id="rId6" w:history="1">
+        <w:r>
+          <w:rPr>
+            <w:rStyle w:val="Hyperlink"/>
+            <w:b/>
+            <w:caps/>
+            <w:sz w:val="28"/>
+            <w:szCs w:val="28"/>
+          </w:rPr>
+          <w:t>Hemanth</w:t>
+        </w:r>
+        <w:r>
+          <w:rPr>
+            <w:rStyle w:val="Hyperlink"/>
+            <w:b/>
+            <w:caps/>
+            <w:sz w:val="28"/>
+            <w:szCs w:val="28"/>
+          </w:rPr>
+          <w:t xml:space="preserve"> </w:t>
+        </w:r>
+        <w:r>
+          <w:rPr>
+            <w:rStyle w:val="Hyperlink"/>
+            <w:b/>
+            <w:caps/>
+            <w:sz w:val="28"/>
+            <w:szCs w:val="28"/>
+          </w:rPr>
+          <w:t>yarlagadda</w:t>
+        </w:r>
+      </w:hyperlink>
     </w:p>
     <w:p>
       <w:pPr>
@@ -206,7 +211,7 @@
         </w:rPr>
         <w:t xml:space="preserve"> </w:t>
       </w:r>
-      <w:hyperlink r:id="rId6" w:history="1">
+      <w:hyperlink r:id="rId7" w:history="1">
         <w:r>
           <w:rPr>
             <w:rStyle w:val="Hyperlink"/>
@@ -672,7 +677,27 @@
           <w:szCs w:val="24"/>
           <w:lang w:val="en-IN"/>
         </w:rPr>
-        <w:t>, VPC, vNET, NSG, YAML, JSON</w:t>
+        <w:t xml:space="preserve">, VPC, </w:t>
+      </w:r>
+      <w:r>
+        <w:rPr>
+          <w:rFonts w:asciiTheme="minorHAnsi" w:eastAsia="Calibri" w:hAnsiTheme="minorHAnsi" w:cstheme="minorHAnsi"/>
+          <w:bCs/>
+          <w:iCs/>
+          <w:szCs w:val="24"/>
+          <w:lang w:val="en-IN"/>
+        </w:rPr>
+        <w:t>VNet</w:t>
+      </w:r>
+      <w:r>
+        <w:rPr>
+          <w:rFonts w:asciiTheme="minorHAnsi" w:eastAsia="Calibri" w:hAnsiTheme="minorHAnsi" w:cstheme="minorHAnsi"/>
+          <w:bCs/>
+          <w:iCs/>
+          <w:szCs w:val="24"/>
+          <w:lang w:val="en-IN"/>
+        </w:rPr>
+        <w:t>, NSG, YAML, JSON</w:t>
       </w:r>
     </w:p>
     <w:p>

--- a/assets/resume-word.docx
+++ b/assets/resume-word.docx
@@ -432,6 +432,9 @@
       </w:r>
       <w:r>
         <w:t>: Docker, Amazon Elastic Container Service (ECS)</w:t>
+      </w:r>
+      <w:r>
+        <w:t>, Kubernetes (AKS, EKS)</w:t>
       </w:r>
     </w:p>
     <w:p>

--- a/assets/resume-word.docx
+++ b/assets/resume-word.docx
@@ -408,7 +408,13 @@
         <w:t xml:space="preserve"> </w:t>
       </w:r>
       <w:r>
-        <w:t>Terraform, Ansible, Jenkins, Git, AWS Lambda, Amazon Connect, CloudFormation, CodePipeline, CloudWatch, S3, CloudFront, Elastic Load Balancing (ELB), AWS Fargate, WAF, GitHub Pages, Black Duck, JFrog, VPC, VNet, NSG, YAML, JSON</w:t>
+        <w:t xml:space="preserve">Terraform, Ansible, Jenkins, Git, AWS Lambda, Amazon Connect, CloudFormation, CodePipeline, CloudWatch, S3, CloudFront, Elastic Load Balancing (ELB), AWS Fargate, WAF, GitHub </w:t>
+      </w:r>
+      <w:r>
+        <w:t>Actions</w:t>
+      </w:r>
+      <w:r>
+        <w:t>, Black Duck, JFrog, VPC, VNet, NSG, YAML, JSON</w:t>
       </w:r>
     </w:p>
     <w:p>

--- a/assets/resume-word.docx
+++ b/assets/resume-word.docx
@@ -224,8 +224,17 @@
             <w:color w:val="0073B0"/>
             <w:spacing w:val="-1"/>
           </w:rPr>
-          <w:t>linkedin.com/in/hemanthyarlagadda</w:t>
+          <w:t>linkedin.com/in/</w:t>
         </w:r>
+        <w:proofErr w:type="spellStart"/>
+        <w:r>
+          <w:rPr>
+            <w:color w:val="0073B0"/>
+            <w:spacing w:val="-1"/>
+          </w:rPr>
+          <w:t>hemanthyarlagadda</w:t>
+        </w:r>
+        <w:proofErr w:type="spellEnd"/>
         <w:r>
           <w:rPr>
             <w:color w:val="0073B0"/>
@@ -622,194 +631,32 @@
         <w:tabs>
           <w:tab w:val="left" w:pos="686"/>
         </w:tabs>
-        <w:spacing w:line="292" w:lineRule="auto"/>
+        <w:spacing w:before="0" w:line="229" w:lineRule="exact"/>
         <w:ind w:right="617" w:firstLine="0"/>
         <w:rPr>
           <w:sz w:val="20"/>
-        </w:rPr>
-      </w:pPr>
-      <w:r>
-        <w:rPr>
-          <w:sz w:val="20"/>
-        </w:rPr>
-        <w:t>Designed</w:t>
-      </w:r>
-      <w:r>
-        <w:rPr>
-          <w:spacing w:val="-6"/>
-          <w:sz w:val="20"/>
-        </w:rPr>
-        <w:t xml:space="preserve"> </w:t>
-      </w:r>
-      <w:r>
-        <w:rPr>
-          <w:sz w:val="20"/>
-        </w:rPr>
-        <w:t>and</w:t>
-      </w:r>
-      <w:r>
-        <w:rPr>
-          <w:spacing w:val="-5"/>
-          <w:sz w:val="20"/>
-        </w:rPr>
-        <w:t xml:space="preserve"> </w:t>
-      </w:r>
-      <w:r>
-        <w:rPr>
-          <w:sz w:val="20"/>
-        </w:rPr>
-        <w:t>implemented</w:t>
-      </w:r>
-      <w:r>
-        <w:rPr>
-          <w:spacing w:val="-5"/>
-          <w:sz w:val="20"/>
-        </w:rPr>
-        <w:t xml:space="preserve"> </w:t>
-      </w:r>
-      <w:r>
-        <w:rPr>
-          <w:sz w:val="20"/>
-        </w:rPr>
-        <w:t>a</w:t>
-      </w:r>
-      <w:r>
-        <w:rPr>
-          <w:spacing w:val="-5"/>
-          <w:sz w:val="20"/>
-        </w:rPr>
-        <w:t xml:space="preserve"> </w:t>
-      </w:r>
-      <w:r>
-        <w:rPr>
-          <w:sz w:val="20"/>
-        </w:rPr>
-        <w:t>3-tier</w:t>
-      </w:r>
-      <w:r>
-        <w:rPr>
-          <w:spacing w:val="-5"/>
-          <w:sz w:val="20"/>
-        </w:rPr>
-        <w:t xml:space="preserve"> </w:t>
-      </w:r>
-      <w:r>
-        <w:rPr>
-          <w:sz w:val="20"/>
-        </w:rPr>
-        <w:t>architecture</w:t>
-      </w:r>
-      <w:r>
-        <w:rPr>
-          <w:spacing w:val="-5"/>
-          <w:sz w:val="20"/>
-        </w:rPr>
-        <w:t xml:space="preserve"> </w:t>
-      </w:r>
-      <w:r>
-        <w:rPr>
-          <w:sz w:val="20"/>
-        </w:rPr>
-        <w:t>using</w:t>
-      </w:r>
-      <w:r>
-        <w:rPr>
-          <w:spacing w:val="-5"/>
-          <w:sz w:val="20"/>
-        </w:rPr>
-        <w:t xml:space="preserve"> </w:t>
-      </w:r>
-      <w:r>
-        <w:rPr>
-          <w:sz w:val="20"/>
-        </w:rPr>
-        <w:t>AWS</w:t>
-      </w:r>
-      <w:r>
-        <w:rPr>
-          <w:spacing w:val="-5"/>
-          <w:sz w:val="20"/>
-        </w:rPr>
-        <w:t xml:space="preserve"> </w:t>
-      </w:r>
-      <w:r>
-        <w:rPr>
-          <w:sz w:val="20"/>
-        </w:rPr>
-        <w:t>services</w:t>
-      </w:r>
-      <w:r>
-        <w:rPr>
-          <w:spacing w:val="-5"/>
-          <w:sz w:val="20"/>
-        </w:rPr>
-        <w:t xml:space="preserve"> </w:t>
-      </w:r>
-      <w:r>
-        <w:rPr>
-          <w:sz w:val="20"/>
-        </w:rPr>
-        <w:t>such</w:t>
-      </w:r>
-      <w:r>
-        <w:rPr>
-          <w:spacing w:val="-5"/>
-          <w:sz w:val="20"/>
-        </w:rPr>
-        <w:t xml:space="preserve"> </w:t>
-      </w:r>
-      <w:r>
-        <w:rPr>
-          <w:sz w:val="20"/>
-        </w:rPr>
-        <w:t>as</w:t>
-      </w:r>
-      <w:r>
-        <w:rPr>
-          <w:spacing w:val="-5"/>
-          <w:sz w:val="20"/>
-        </w:rPr>
-        <w:t xml:space="preserve"> </w:t>
-      </w:r>
-      <w:r>
-        <w:rPr>
-          <w:sz w:val="20"/>
-        </w:rPr>
-        <w:t>S3,</w:t>
-      </w:r>
-      <w:r>
-        <w:rPr>
-          <w:spacing w:val="-5"/>
-          <w:sz w:val="20"/>
-        </w:rPr>
-        <w:t xml:space="preserve"> </w:t>
-      </w:r>
-      <w:r>
-        <w:rPr>
-          <w:sz w:val="20"/>
-        </w:rPr>
-        <w:t>ELB,</w:t>
-      </w:r>
-      <w:r>
-        <w:rPr>
-          <w:spacing w:val="-5"/>
-          <w:sz w:val="20"/>
-        </w:rPr>
-        <w:t xml:space="preserve"> </w:t>
-      </w:r>
-      <w:r>
-        <w:rPr>
-          <w:sz w:val="20"/>
-        </w:rPr>
-        <w:t>Terraform, ECS,</w:t>
-      </w:r>
-    </w:p>
-    <w:p>
-      <w:pPr>
-        <w:pStyle w:val="BodyText"/>
-        <w:spacing w:before="0" w:line="229" w:lineRule="exact"/>
-      </w:pPr>
-      <w:r>
+          <w:szCs w:val="20"/>
+        </w:rPr>
+      </w:pPr>
+      <w:r>
+        <w:rPr>
+          <w:sz w:val="20"/>
+          <w:szCs w:val="20"/>
+        </w:rPr>
+        <w:t>Designed and implemented a 3-tier architecture using AWS services such as S3, ELB, Terraform, ECS,</w:t>
+      </w:r>
+      <w:r>
+        <w:rPr>
+          <w:sz w:val="20"/>
+          <w:szCs w:val="20"/>
+        </w:rPr>
+        <w:t xml:space="preserve"> </w:t>
+      </w:r>
+      <w:r>
+        <w:rPr>
+          <w:sz w:val="20"/>
+          <w:szCs w:val="20"/>
+        </w:rPr>
         <w:t>RDS, VPC and Lambda.</w:t>
       </w:r>
     </w:p>
@@ -827,156 +674,15 @@
         <w:ind w:right="527" w:firstLine="0"/>
         <w:rPr>
           <w:sz w:val="20"/>
-        </w:rPr>
-      </w:pPr>
-      <w:r>
-        <w:rPr>
-          <w:sz w:val="20"/>
-        </w:rPr>
-        <w:t>Optimized</w:t>
-      </w:r>
-      <w:r>
-        <w:rPr>
-          <w:spacing w:val="-8"/>
-          <w:sz w:val="20"/>
-        </w:rPr>
-        <w:t xml:space="preserve"> </w:t>
-      </w:r>
-      <w:r>
-        <w:rPr>
-          <w:sz w:val="20"/>
-        </w:rPr>
-        <w:t>the</w:t>
-      </w:r>
-      <w:r>
-        <w:rPr>
-          <w:spacing w:val="-7"/>
-          <w:sz w:val="20"/>
-        </w:rPr>
-        <w:t xml:space="preserve"> </w:t>
-      </w:r>
-      <w:r>
-        <w:rPr>
-          <w:sz w:val="20"/>
-        </w:rPr>
-        <w:t>infrastructure</w:t>
-      </w:r>
-      <w:r>
-        <w:rPr>
-          <w:spacing w:val="-7"/>
-          <w:sz w:val="20"/>
-        </w:rPr>
-        <w:t xml:space="preserve"> </w:t>
-      </w:r>
-      <w:r>
-        <w:rPr>
-          <w:sz w:val="20"/>
-        </w:rPr>
-        <w:t>leveraging</w:t>
-      </w:r>
-      <w:r>
-        <w:rPr>
-          <w:spacing w:val="-7"/>
-          <w:sz w:val="20"/>
-        </w:rPr>
-        <w:t xml:space="preserve"> </w:t>
-      </w:r>
-      <w:r>
-        <w:rPr>
-          <w:sz w:val="20"/>
-        </w:rPr>
-        <w:t>the</w:t>
-      </w:r>
-      <w:r>
-        <w:rPr>
-          <w:spacing w:val="-7"/>
-          <w:sz w:val="20"/>
-        </w:rPr>
-        <w:t xml:space="preserve"> </w:t>
-      </w:r>
-      <w:r>
-        <w:rPr>
-          <w:sz w:val="20"/>
-        </w:rPr>
-        <w:t>AWS</w:t>
-      </w:r>
-      <w:r>
-        <w:rPr>
-          <w:spacing w:val="-7"/>
-          <w:sz w:val="20"/>
-        </w:rPr>
-        <w:t xml:space="preserve"> </w:t>
-      </w:r>
-      <w:r>
-        <w:rPr>
-          <w:sz w:val="20"/>
-        </w:rPr>
-        <w:t>Well-Architected</w:t>
-      </w:r>
-      <w:r>
-        <w:rPr>
-          <w:spacing w:val="-7"/>
-          <w:sz w:val="20"/>
-        </w:rPr>
-        <w:t xml:space="preserve"> </w:t>
-      </w:r>
-      <w:r>
-        <w:rPr>
-          <w:sz w:val="20"/>
-        </w:rPr>
-        <w:t>Framework</w:t>
-      </w:r>
-      <w:r>
-        <w:rPr>
-          <w:spacing w:val="-7"/>
-          <w:sz w:val="20"/>
-        </w:rPr>
-        <w:t xml:space="preserve"> </w:t>
-      </w:r>
-      <w:r>
-        <w:rPr>
-          <w:sz w:val="20"/>
-        </w:rPr>
-        <w:t>thereby</w:t>
-      </w:r>
-      <w:r>
-        <w:rPr>
-          <w:spacing w:val="-8"/>
-          <w:sz w:val="20"/>
-        </w:rPr>
-        <w:t xml:space="preserve"> </w:t>
-      </w:r>
-      <w:r>
-        <w:rPr>
-          <w:sz w:val="20"/>
-        </w:rPr>
-        <w:t>reducing</w:t>
-      </w:r>
-      <w:r>
-        <w:rPr>
-          <w:spacing w:val="-7"/>
-          <w:sz w:val="20"/>
-        </w:rPr>
-        <w:t xml:space="preserve"> </w:t>
-      </w:r>
-      <w:r>
-        <w:rPr>
-          <w:sz w:val="20"/>
-        </w:rPr>
-        <w:t>the overall cost of running the infrastructure by</w:t>
-      </w:r>
-      <w:r>
-        <w:rPr>
-          <w:spacing w:val="-10"/>
-          <w:sz w:val="20"/>
-        </w:rPr>
-        <w:t xml:space="preserve"> </w:t>
-      </w:r>
-      <w:r>
-        <w:rPr>
-          <w:sz w:val="20"/>
-        </w:rPr>
-        <w:t>37%.</w:t>
+          <w:szCs w:val="20"/>
+        </w:rPr>
+      </w:pPr>
+      <w:r>
+        <w:rPr>
+          <w:sz w:val="20"/>
+          <w:szCs w:val="20"/>
+        </w:rPr>
+        <w:t>Optimized the infrastructure leveraging the AWS Well-Architected Framework thereby reducing the overall cost of running the infrastructure by 37%.</w:t>
       </w:r>
     </w:p>
     <w:p>
@@ -993,26 +699,15 @@
         <w:ind w:left="685"/>
         <w:rPr>
           <w:sz w:val="20"/>
-        </w:rPr>
-      </w:pPr>
-      <w:r>
-        <w:rPr>
-          <w:sz w:val="20"/>
-        </w:rPr>
-        <w:t>Developed custom Terraform modules to accommodate customer</w:t>
-      </w:r>
-      <w:r>
-        <w:rPr>
-          <w:spacing w:val="-13"/>
-          <w:sz w:val="20"/>
-        </w:rPr>
-        <w:t xml:space="preserve"> </w:t>
-      </w:r>
-      <w:r>
-        <w:rPr>
-          <w:sz w:val="20"/>
-        </w:rPr>
-        <w:t>infrastructure</w:t>
+          <w:szCs w:val="20"/>
+        </w:rPr>
+      </w:pPr>
+      <w:r>
+        <w:rPr>
+          <w:sz w:val="20"/>
+          <w:szCs w:val="20"/>
+        </w:rPr>
+        <w:t>Developed custom Terraform modules to accommodate customer infrastructure</w:t>
       </w:r>
     </w:p>
     <w:p>
@@ -1028,26 +723,15 @@
         <w:ind w:left="685"/>
         <w:rPr>
           <w:sz w:val="20"/>
-        </w:rPr>
-      </w:pPr>
-      <w:r>
-        <w:rPr>
-          <w:sz w:val="20"/>
-        </w:rPr>
-        <w:t>Created and maintained CI/CD pipelines deployed using Terraform, GitHub,</w:t>
-      </w:r>
-      <w:r>
-        <w:rPr>
-          <w:spacing w:val="-25"/>
-          <w:sz w:val="20"/>
-        </w:rPr>
-        <w:t xml:space="preserve"> </w:t>
-      </w:r>
-      <w:r>
-        <w:rPr>
-          <w:sz w:val="20"/>
-        </w:rPr>
-        <w:t>CodePipeline</w:t>
+          <w:szCs w:val="20"/>
+        </w:rPr>
+      </w:pPr>
+      <w:r>
+        <w:rPr>
+          <w:sz w:val="20"/>
+          <w:szCs w:val="20"/>
+        </w:rPr>
+        <w:t>Created and maintained CI/CD pipelines deployed using Terraform, GitHub, CodePipeline</w:t>
       </w:r>
     </w:p>
     <w:p>
@@ -1063,26 +747,15 @@
         <w:ind w:left="685"/>
         <w:rPr>
           <w:sz w:val="20"/>
-        </w:rPr>
-      </w:pPr>
-      <w:r>
-        <w:rPr>
-          <w:sz w:val="20"/>
-        </w:rPr>
-        <w:t>Monitored and troubleshooted AWS infrastructure issues using CloudWatch and</w:t>
-      </w:r>
-      <w:r>
-        <w:rPr>
-          <w:spacing w:val="-26"/>
-          <w:sz w:val="20"/>
-        </w:rPr>
-        <w:t xml:space="preserve"> </w:t>
-      </w:r>
-      <w:r>
-        <w:rPr>
-          <w:sz w:val="20"/>
-        </w:rPr>
-        <w:t>CloudTrail</w:t>
+          <w:szCs w:val="20"/>
+        </w:rPr>
+      </w:pPr>
+      <w:r>
+        <w:rPr>
+          <w:sz w:val="20"/>
+          <w:szCs w:val="20"/>
+        </w:rPr>
+        <w:t>Monitored and troubleshooted AWS infrastructure issues using CloudWatch and CloudTrail</w:t>
       </w:r>
     </w:p>
     <w:p>
@@ -1548,6 +1221,7 @@
           <w:noProof/>
           <w:position w:val="-11"/>
         </w:rPr>
+        <w:lastRenderedPageBreak/>
         <w:drawing>
           <wp:inline distT="0" distB="0" distL="0" distR="0" wp14:anchorId="5FBC31A6" wp14:editId="51C99D19">
             <wp:extent cx="228600" cy="228600"/>
@@ -1609,9 +1283,11 @@
       <w:pPr>
         <w:pStyle w:val="Heading3"/>
       </w:pPr>
+      <w:proofErr w:type="spellStart"/>
       <w:r>
         <w:t>fruitstone</w:t>
       </w:r>
+      <w:proofErr w:type="spellEnd"/>
     </w:p>
     <w:p>
       <w:pPr>
@@ -1856,7 +1532,21 @@
         <w:rPr>
           <w:sz w:val="20"/>
         </w:rPr>
-        <w:t>Configured servers and installed required softwares using Ansible</w:t>
+        <w:t xml:space="preserve">Configured servers and installed required </w:t>
+      </w:r>
+      <w:proofErr w:type="spellStart"/>
+      <w:r>
+        <w:rPr>
+          <w:sz w:val="20"/>
+        </w:rPr>
+        <w:t>softwares</w:t>
+      </w:r>
+      <w:proofErr w:type="spellEnd"/>
+      <w:r>
+        <w:rPr>
+          <w:sz w:val="20"/>
+        </w:rPr>
+        <w:t xml:space="preserve"> using Ansible</w:t>
       </w:r>
       <w:r>
         <w:rPr>
@@ -1991,8 +1681,13 @@
         <w:ind w:left="82" w:right="7563"/>
         <w:jc w:val="center"/>
       </w:pPr>
-      <w:r>
-        <w:t>Sistel Group</w:t>
+      <w:proofErr w:type="spellStart"/>
+      <w:r>
+        <w:t>Sistel</w:t>
+      </w:r>
+      <w:proofErr w:type="spellEnd"/>
+      <w:r>
+        <w:t xml:space="preserve"> Group</w:t>
       </w:r>
     </w:p>
     <w:p>

--- a/assets/resume-word.docx
+++ b/assets/resume-word.docx
@@ -224,17 +224,8 @@
             <w:color w:val="0073B0"/>
             <w:spacing w:val="-1"/>
           </w:rPr>
-          <w:t>linkedin.com/in/</w:t>
+          <w:t>linkedin.com/in/hemanthyarlagadda</w:t>
         </w:r>
-        <w:proofErr w:type="spellStart"/>
-        <w:r>
-          <w:rPr>
-            <w:color w:val="0073B0"/>
-            <w:spacing w:val="-1"/>
-          </w:rPr>
-          <w:t>hemanthyarlagadda</w:t>
-        </w:r>
-        <w:proofErr w:type="spellEnd"/>
         <w:r>
           <w:rPr>
             <w:color w:val="0073B0"/>
@@ -417,13 +408,34 @@
         <w:t xml:space="preserve"> </w:t>
       </w:r>
       <w:r>
-        <w:t xml:space="preserve">Terraform, Ansible, Jenkins, Git, AWS Lambda, Amazon Connect, CloudFormation, CodePipeline, CloudWatch, S3, CloudFront, Elastic Load Balancing (ELB), AWS Fargate, WAF, GitHub </w:t>
+        <w:t>Terraform, Ansible, Jenkins, Git,</w:t>
+      </w:r>
+      <w:r>
+        <w:t xml:space="preserve"> Active Directory,</w:t>
+      </w:r>
+      <w:r>
+        <w:t xml:space="preserve"> AWS Lambda, Amazon Connect, CloudFormation, CodePipeline, CloudWatch, S3, CloudFront, Elastic Load Balancing (ELB), AWS Fargate, WAF, GitHub </w:t>
       </w:r>
       <w:r>
         <w:t>Actions</w:t>
       </w:r>
       <w:r>
-        <w:t>, Black Duck, JFrog, VPC, VNet, NSG, YAML, JSON</w:t>
+        <w:t>, Black Duck, JFrog, VPC, VNet, NSG,</w:t>
+      </w:r>
+      <w:r>
+        <w:t xml:space="preserve"> VMware ESXi, VMware vSphere, </w:t>
+      </w:r>
+      <w:r>
+        <w:t>YAML, JSON</w:t>
+      </w:r>
+      <w:r>
+        <w:t>, Prometheus, Nagios</w:t>
+      </w:r>
+      <w:r>
+        <w:tab/>
+      </w:r>
+      <w:r>
+        <w:tab/>
       </w:r>
     </w:p>
     <w:p>
@@ -472,7 +484,7 @@
         <w:t>Build Tools</w:t>
       </w:r>
       <w:r>
-        <w:t xml:space="preserve">: MS Build, AWS CodeBuild </w:t>
+        <w:t>: MS Build, AWS CodeBuild</w:t>
       </w:r>
     </w:p>
     <w:p>
@@ -852,14 +864,6 @@
     </w:p>
     <w:p>
       <w:pPr>
-        <w:pStyle w:val="BodyText"/>
-      </w:pPr>
-      <w:r>
-        <w:t>Responsible for; ESXi maintenance and troubleshooting</w:t>
-      </w:r>
-    </w:p>
-    <w:p>
-      <w:pPr>
         <w:pStyle w:val="ListParagraph"/>
         <w:numPr>
           <w:ilvl w:val="0"/>
@@ -876,21 +880,9 @@
       <w:r>
         <w:rPr>
           <w:sz w:val="20"/>
-        </w:rPr>
-        <w:t>Migrating the on premises build infrastructure to VMware</w:t>
-      </w:r>
-      <w:r>
-        <w:rPr>
-          <w:spacing w:val="-13"/>
-          <w:sz w:val="20"/>
-        </w:rPr>
-        <w:t xml:space="preserve"> </w:t>
-      </w:r>
-      <w:r>
-        <w:rPr>
-          <w:sz w:val="20"/>
-        </w:rPr>
-        <w:t>VxRails</w:t>
+          <w:szCs w:val="20"/>
+        </w:rPr>
+        <w:t>Responsible for Active Directory, ESXi maintenance, and troubleshooting</w:t>
       </w:r>
     </w:p>
     <w:p>
@@ -912,7 +904,19 @@
         <w:rPr>
           <w:sz w:val="20"/>
         </w:rPr>
-        <w:t>Maintaining and building Jenkins pipelines as required for the</w:t>
+        <w:t>Migrating the on premises build infrastructure to</w:t>
+      </w:r>
+      <w:r>
+        <w:rPr>
+          <w:sz w:val="20"/>
+        </w:rPr>
+        <w:t xml:space="preserve"> Azure,</w:t>
+      </w:r>
+      <w:r>
+        <w:rPr>
+          <w:sz w:val="20"/>
+        </w:rPr>
+        <w:t xml:space="preserve"> VMware</w:t>
       </w:r>
       <w:r>
         <w:rPr>
@@ -925,7 +929,47 @@
         <w:rPr>
           <w:sz w:val="20"/>
         </w:rPr>
-        <w:t>team</w:t>
+        <w:t>VxRails</w:t>
+      </w:r>
+    </w:p>
+    <w:p>
+      <w:pPr>
+        <w:pStyle w:val="ListParagraph"/>
+        <w:numPr>
+          <w:ilvl w:val="0"/>
+          <w:numId w:val="1"/>
+        </w:numPr>
+        <w:tabs>
+          <w:tab w:val="left" w:pos="686"/>
+        </w:tabs>
+        <w:ind w:left="685"/>
+        <w:rPr>
+          <w:sz w:val="20"/>
+        </w:rPr>
+      </w:pPr>
+      <w:r>
+        <w:rPr>
+          <w:sz w:val="20"/>
+        </w:rPr>
+        <w:t xml:space="preserve">Maintaining and building </w:t>
+      </w:r>
+      <w:r>
+        <w:rPr>
+          <w:sz w:val="20"/>
+        </w:rPr>
+        <w:t>Jenkins pipelines migrating them to Azure AKS (</w:t>
+      </w:r>
+      <w:r>
+        <w:rPr>
+          <w:sz w:val="20"/>
+        </w:rPr>
+        <w:t>Azure Kubernetes Service</w:t>
+      </w:r>
+      <w:r>
+        <w:rPr>
+          <w:sz w:val="20"/>
+        </w:rPr>
+        <w:t>)</w:t>
       </w:r>
     </w:p>
     <w:p>
@@ -1221,7 +1265,6 @@
           <w:noProof/>
           <w:position w:val="-11"/>
         </w:rPr>
-        <w:lastRenderedPageBreak/>
         <w:drawing>
           <wp:inline distT="0" distB="0" distL="0" distR="0" wp14:anchorId="5FBC31A6" wp14:editId="51C99D19">
             <wp:extent cx="228600" cy="228600"/>
@@ -1283,11 +1326,9 @@
       <w:pPr>
         <w:pStyle w:val="Heading3"/>
       </w:pPr>
-      <w:proofErr w:type="spellStart"/>
       <w:r>
         <w:t>fruitstone</w:t>
       </w:r>
-      <w:proofErr w:type="spellEnd"/>
     </w:p>
     <w:p>
       <w:pPr>
@@ -1532,21 +1573,7 @@
         <w:rPr>
           <w:sz w:val="20"/>
         </w:rPr>
-        <w:t xml:space="preserve">Configured servers and installed required </w:t>
-      </w:r>
-      <w:proofErr w:type="spellStart"/>
-      <w:r>
-        <w:rPr>
-          <w:sz w:val="20"/>
-        </w:rPr>
-        <w:t>softwares</w:t>
-      </w:r>
-      <w:proofErr w:type="spellEnd"/>
-      <w:r>
-        <w:rPr>
-          <w:sz w:val="20"/>
-        </w:rPr>
-        <w:t xml:space="preserve"> using Ansible</w:t>
+        <w:t>Configured servers and installed required softwares using Ansible</w:t>
       </w:r>
       <w:r>
         <w:rPr>
@@ -1681,13 +1708,8 @@
         <w:ind w:left="82" w:right="7563"/>
         <w:jc w:val="center"/>
       </w:pPr>
-      <w:proofErr w:type="spellStart"/>
-      <w:r>
-        <w:t>Sistel</w:t>
-      </w:r>
-      <w:proofErr w:type="spellEnd"/>
-      <w:r>
-        <w:t xml:space="preserve"> Group</w:t>
+      <w:r>
+        <w:t>Sistel Group</w:t>
       </w:r>
     </w:p>
     <w:p>

--- a/assets/resume-word.docx
+++ b/assets/resume-word.docx
@@ -432,6 +432,9 @@
         <w:t>, Prometheus, Nagios</w:t>
       </w:r>
       <w:r>
+        <w:t>, Helm</w:t>
+      </w:r>
+      <w:r>
         <w:tab/>
       </w:r>
       <w:r>
@@ -1327,7 +1330,10 @@
         <w:pStyle w:val="Heading3"/>
       </w:pPr>
       <w:r>
-        <w:t>fruitstone</w:t>
+        <w:t>F</w:t>
+      </w:r>
+      <w:r>
+        <w:t>ruitstone</w:t>
       </w:r>
     </w:p>
     <w:p>

--- a/assets/resume-word.docx
+++ b/assets/resume-word.docx
@@ -435,6 +435,12 @@
         <w:t>, Helm</w:t>
       </w:r>
       <w:r>
+        <w:t>, Team City</w:t>
+      </w:r>
+      <w:r>
+        <w:t>, Grafana, Datadog</w:t>
+      </w:r>
+      <w:r>
         <w:tab/>
       </w:r>
       <w:r>
@@ -607,16 +613,7 @@
         <w:t xml:space="preserve">  </w:t>
       </w:r>
       <w:r>
-        <w:t>Professional</w:t>
-      </w:r>
-      <w:r>
-        <w:rPr>
-          <w:spacing w:val="-2"/>
-        </w:rPr>
-        <w:t xml:space="preserve"> </w:t>
-      </w:r>
-      <w:r>
-        <w:t>Services</w:t>
+        <w:t>DevOps Engineer</w:t>
       </w:r>
     </w:p>
     <w:p>
@@ -1330,10 +1327,7 @@
         <w:pStyle w:val="Heading3"/>
       </w:pPr>
       <w:r>
-        <w:t>F</w:t>
-      </w:r>
-      <w:r>
-        <w:t>ruitstone</w:t>
+        <w:t>Fruitstone</w:t>
       </w:r>
     </w:p>
     <w:p>
@@ -2852,7 +2846,7 @@
       <w:lvlText w:val="•"/>
       <w:lvlJc w:val="left"/>
       <w:pPr>
-        <w:ind w:left="560" w:hanging="126"/>
+        <w:ind w:left="576" w:hanging="126"/>
       </w:pPr>
       <w:rPr>
         <w:rFonts w:ascii="Arial" w:eastAsia="Arial" w:hAnsi="Arial" w:cs="Arial" w:hint="default"/>

--- a/assets/resume-word.docx
+++ b/assets/resume-word.docx
@@ -1,6 +1,6 @@
 
 <file path=word/document.xml><?xml version="1.0" encoding="utf-8"?>
-<w:document xmlns:wpc="http://schemas.microsoft.com/office/word/2010/wordprocessingCanvas" xmlns:cx="http://schemas.microsoft.com/office/drawing/2014/chartex" xmlns:cx1="http://schemas.microsoft.com/office/drawing/2015/9/8/chartex" xmlns:cx2="http://schemas.microsoft.com/office/drawing/2015/10/21/chartex" xmlns:cx3="http://schemas.microsoft.com/office/drawing/2016/5/9/chartex" xmlns:cx4="http://schemas.microsoft.com/office/drawing/2016/5/10/chartex" xmlns:cx5="http://schemas.microsoft.com/office/drawing/2016/5/11/chartex" xmlns:cx6="http://schemas.microsoft.com/office/drawing/2016/5/12/chartex" xmlns:cx7="http://schemas.microsoft.com/office/drawing/2016/5/13/chartex" xmlns:cx8="http://schemas.microsoft.com/office/drawing/2016/5/14/chartex" xmlns:mc="http://schemas.openxmlformats.org/markup-compatibility/2006" xmlns:aink="http://schemas.microsoft.com/office/drawing/2016/ink" xmlns:am3d="http://schemas.microsoft.com/office/drawing/2017/model3d" xmlns:o="urn:schemas-microsoft-com:office:office" xmlns:oel="http://schemas.microsoft.com/office/2019/extlst" xmlns:r="http://schemas.openxmlformats.org/officeDocument/2006/relationships" xmlns:m="http://schemas.openxmlformats.org/officeDocument/2006/math" xmlns:v="urn:schemas-microsoft-com:vml" xmlns:wp14="http://schemas.microsoft.com/office/word/2010/wordprocessingDrawing" xmlns:wp="http://schemas.openxmlformats.org/drawingml/2006/wordprocessingDrawing" xmlns:w10="urn:schemas-microsoft-com:office:word" xmlns:w="http://schemas.openxmlformats.org/wordprocessingml/2006/main" xmlns:w14="http://schemas.microsoft.com/office/word/2010/wordml" xmlns:w15="http://schemas.microsoft.com/office/word/2012/wordml" xmlns:w16cex="http://schemas.microsoft.com/office/word/2018/wordml/cex" xmlns:w16cid="http://schemas.microsoft.com/office/word/2016/wordml/cid" xmlns:w16="http://schemas.microsoft.com/office/word/2018/wordml" xmlns:w16du="http://schemas.microsoft.com/office/word/2023/wordml/word16du" xmlns:w16sdtdh="http://schemas.microsoft.com/office/word/2020/wordml/sdtdatahash" xmlns:w16se="http://schemas.microsoft.com/office/word/2015/wordml/symex" xmlns:wpg="http://schemas.microsoft.com/office/word/2010/wordprocessingGroup" xmlns:wpi="http://schemas.microsoft.com/office/word/2010/wordprocessingInk" xmlns:wne="http://schemas.microsoft.com/office/word/2006/wordml" xmlns:wps="http://schemas.microsoft.com/office/word/2010/wordprocessingShape" mc:Ignorable="w14 w15 w16se w16cid w16 w16cex w16sdtdh wp14">
+<w:document xmlns:wpc="http://schemas.microsoft.com/office/word/2010/wordprocessingCanvas" xmlns:cx="http://schemas.microsoft.com/office/drawing/2014/chartex" xmlns:cx1="http://schemas.microsoft.com/office/drawing/2015/9/8/chartex" xmlns:cx2="http://schemas.microsoft.com/office/drawing/2015/10/21/chartex" xmlns:cx3="http://schemas.microsoft.com/office/drawing/2016/5/9/chartex" xmlns:cx4="http://schemas.microsoft.com/office/drawing/2016/5/10/chartex" xmlns:cx5="http://schemas.microsoft.com/office/drawing/2016/5/11/chartex" xmlns:cx6="http://schemas.microsoft.com/office/drawing/2016/5/12/chartex" xmlns:cx7="http://schemas.microsoft.com/office/drawing/2016/5/13/chartex" xmlns:cx8="http://schemas.microsoft.com/office/drawing/2016/5/14/chartex" xmlns:mc="http://schemas.openxmlformats.org/markup-compatibility/2006" xmlns:aink="http://schemas.microsoft.com/office/drawing/2016/ink" xmlns:am3d="http://schemas.microsoft.com/office/drawing/2017/model3d" xmlns:o="urn:schemas-microsoft-com:office:office" xmlns:oel="http://schemas.microsoft.com/office/2019/extlst" xmlns:r="http://schemas.openxmlformats.org/officeDocument/2006/relationships" xmlns:m="http://schemas.openxmlformats.org/officeDocument/2006/math" xmlns:v="urn:schemas-microsoft-com:vml" xmlns:wp14="http://schemas.microsoft.com/office/word/2010/wordprocessingDrawing" xmlns:wp="http://schemas.openxmlformats.org/drawingml/2006/wordprocessingDrawing" xmlns:w10="urn:schemas-microsoft-com:office:word" xmlns:w="http://schemas.openxmlformats.org/wordprocessingml/2006/main" xmlns:w14="http://schemas.microsoft.com/office/word/2010/wordml" xmlns:w15="http://schemas.microsoft.com/office/word/2012/wordml" xmlns:w16cex="http://schemas.microsoft.com/office/word/2018/wordml/cex" xmlns:w16cid="http://schemas.microsoft.com/office/word/2016/wordml/cid" xmlns:w16="http://schemas.microsoft.com/office/word/2018/wordml" xmlns:w16sdtdh="http://schemas.microsoft.com/office/word/2020/wordml/sdtdatahash" xmlns:w16se="http://schemas.microsoft.com/office/word/2015/wordml/symex" xmlns:wpg="http://schemas.microsoft.com/office/word/2010/wordprocessingGroup" xmlns:wpi="http://schemas.microsoft.com/office/word/2010/wordprocessingInk" xmlns:wne="http://schemas.microsoft.com/office/word/2006/wordml" xmlns:wps="http://schemas.microsoft.com/office/word/2010/wordprocessingShape" mc:Ignorable="w14 w15 w16se w16cid w16 w16cex w16sdtdh wp14">
   <w:body>
     <w:p>
       <w:pPr>
@@ -12,40 +12,20 @@
     </w:p>
     <w:p>
       <w:pPr>
-        <w:pStyle w:val="BodyText"/>
-        <w:spacing w:before="78"/>
-        <w:ind w:left="120"/>
-      </w:pPr>
-      <w:r>
-        <w:t>Dallas, Texas, United States</w:t>
-      </w:r>
-    </w:p>
-    <w:p>
-      <w:pPr>
-        <w:pStyle w:val="BodyText"/>
-        <w:spacing w:before="9"/>
-        <w:ind w:left="0"/>
-      </w:pPr>
-    </w:p>
-    <w:p>
-      <w:pPr>
-        <w:pStyle w:val="BodyText"/>
-        <w:tabs>
-          <w:tab w:val="left" w:pos="5205"/>
-        </w:tabs>
-        <w:spacing w:before="0"/>
-        <w:ind w:left="145"/>
-      </w:pPr>
+        <w:pStyle w:val="Title"/>
+      </w:pPr>
+      <w:r>
+        <w:t xml:space="preserve"> </w:t>
+      </w:r>
       <w:r>
         <w:rPr>
           <w:noProof/>
-          <w:position w:val="-3"/>
         </w:rPr>
         <w:drawing>
-          <wp:inline distT="0" distB="0" distL="0" distR="0" wp14:anchorId="028D05A4" wp14:editId="771E0CA9">
-            <wp:extent cx="158750" cy="166687"/>
-            <wp:effectExtent l="0" t="0" r="0" b="0"/>
-            <wp:docPr id="1" name="image1.png"/>
+          <wp:inline distT="0" distB="0" distL="0" distR="0" wp14:anchorId="5DAE1ACD" wp14:editId="2E29064F">
+            <wp:extent cx="714375" cy="714375"/>
+            <wp:effectExtent l="0" t="0" r="9525" b="9525"/>
+            <wp:docPr id="297288017" name="Picture 5"/>
             <wp:cNvGraphicFramePr>
               <a:graphicFrameLocks xmlns:a="http://schemas.openxmlformats.org/drawingml/2006/main" noChangeAspect="1"/>
             </wp:cNvGraphicFramePr>
@@ -53,11 +33,17 @@
               <a:graphicData uri="http://schemas.openxmlformats.org/drawingml/2006/picture">
                 <pic:pic xmlns:pic="http://schemas.openxmlformats.org/drawingml/2006/picture">
                   <pic:nvPicPr>
-                    <pic:cNvPr id="2" name="image1.png"/>
+                    <pic:cNvPr id="297288017" name="Picture 297288017"/>
                     <pic:cNvPicPr/>
                   </pic:nvPicPr>
                   <pic:blipFill>
-                    <a:blip r:embed="rId7" cstate="print"/>
+                    <a:blip r:embed="rId8" cstate="print">
+                      <a:extLst>
+                        <a:ext uri="{28A0092B-C50C-407E-A947-70E740481C1C}">
+                          <a14:useLocalDpi xmlns:a14="http://schemas.microsoft.com/office/drawing/2010/main" val="0"/>
+                        </a:ext>
+                      </a:extLst>
+                    </a:blip>
                     <a:stretch>
                       <a:fillRect/>
                     </a:stretch>
@@ -65,7 +51,7 @@
                   <pic:spPr>
                     <a:xfrm>
                       <a:off x="0" y="0"/>
-                      <a:ext cx="158750" cy="166687"/>
+                      <a:ext cx="714375" cy="714375"/>
                     </a:xfrm>
                     <a:prstGeom prst="rect">
                       <a:avLst/>
@@ -79,54 +65,13 @@
       </w:r>
       <w:r>
         <w:rPr>
-          <w:rFonts w:ascii="Times New Roman"/>
-        </w:rPr>
-        <w:t xml:space="preserve">   </w:t>
-      </w:r>
-      <w:r>
-        <w:rPr>
-          <w:rFonts w:ascii="Times New Roman"/>
-          <w:spacing w:val="25"/>
-        </w:rPr>
-        <w:t xml:space="preserve"> </w:t>
-      </w:r>
-      <w:hyperlink r:id="rId8">
-        <w:r>
-          <w:rPr>
-            <w:spacing w:val="-1"/>
-          </w:rPr>
-          <w:t>hemanthyarlagadda96@gmail.com</w:t>
-        </w:r>
-        <w:r>
-          <w:rPr>
-            <w:spacing w:val="-1"/>
-          </w:rPr>
-          <w:tab/>
-        </w:r>
-        <w:r>
-          <w:rPr>
-            <w:rFonts w:ascii="Times New Roman"/>
-          </w:rPr>
-          <w:t xml:space="preserve">   </w:t>
-        </w:r>
-        <w:r>
-          <w:rPr>
-            <w:rFonts w:ascii="Times New Roman"/>
-            <w:spacing w:val="23"/>
-          </w:rPr>
-          <w:t xml:space="preserve"> </w:t>
-        </w:r>
-      </w:hyperlink>
-      <w:r>
-        <w:rPr>
           <w:noProof/>
-          <w:position w:val="-4"/>
         </w:rPr>
         <w:drawing>
-          <wp:inline distT="0" distB="0" distL="0" distR="0" wp14:anchorId="56D8B66B" wp14:editId="52DAFD90">
-            <wp:extent cx="159327" cy="159328"/>
-            <wp:effectExtent l="0" t="0" r="0" b="0"/>
-            <wp:docPr id="3" name="image2.png"/>
+          <wp:inline distT="0" distB="0" distL="0" distR="0" wp14:anchorId="7C168B2D" wp14:editId="57FC6995">
+            <wp:extent cx="790575" cy="741164"/>
+            <wp:effectExtent l="0" t="0" r="0" b="1905"/>
+            <wp:docPr id="1130197073" name="Picture 6"/>
             <wp:cNvGraphicFramePr>
               <a:graphicFrameLocks xmlns:a="http://schemas.openxmlformats.org/drawingml/2006/main" noChangeAspect="1"/>
             </wp:cNvGraphicFramePr>
@@ -134,11 +79,17 @@
               <a:graphicData uri="http://schemas.openxmlformats.org/drawingml/2006/picture">
                 <pic:pic xmlns:pic="http://schemas.openxmlformats.org/drawingml/2006/picture">
                   <pic:nvPicPr>
-                    <pic:cNvPr id="4" name="image2.png"/>
+                    <pic:cNvPr id="1130197073" name="Picture 1130197073"/>
                     <pic:cNvPicPr/>
                   </pic:nvPicPr>
                   <pic:blipFill>
-                    <a:blip r:embed="rId9" cstate="print"/>
+                    <a:blip r:embed="rId9" cstate="print">
+                      <a:extLst>
+                        <a:ext uri="{28A0092B-C50C-407E-A947-70E740481C1C}">
+                          <a14:useLocalDpi xmlns:a14="http://schemas.microsoft.com/office/drawing/2010/main" val="0"/>
+                        </a:ext>
+                      </a:extLst>
+                    </a:blip>
                     <a:stretch>
                       <a:fillRect/>
                     </a:stretch>
@@ -146,7 +97,7 @@
                   <pic:spPr>
                     <a:xfrm>
                       <a:off x="0" y="0"/>
-                      <a:ext cx="159327" cy="159328"/>
+                      <a:ext cx="791584" cy="742110"/>
                     </a:xfrm>
                     <a:prstGeom prst="rect">
                       <a:avLst/>
@@ -159,28 +110,14 @@
         </w:drawing>
       </w:r>
       <w:r>
-        <w:t>201-736-0748</w:t>
-      </w:r>
-    </w:p>
-    <w:p>
-      <w:pPr>
-        <w:pStyle w:val="BodyText"/>
-        <w:tabs>
-          <w:tab w:val="left" w:pos="5215"/>
-        </w:tabs>
-        <w:spacing w:before="141"/>
-        <w:ind w:left="120"/>
-      </w:pPr>
-      <w:r>
         <w:rPr>
           <w:noProof/>
-          <w:position w:val="-6"/>
         </w:rPr>
         <w:drawing>
-          <wp:inline distT="0" distB="0" distL="0" distR="0" wp14:anchorId="363E5D39" wp14:editId="118B1A5E">
-            <wp:extent cx="190500" cy="190500"/>
+          <wp:inline distT="0" distB="0" distL="0" distR="0" wp14:anchorId="795B3CCB" wp14:editId="4D5C794F">
+            <wp:extent cx="732790" cy="732790"/>
             <wp:effectExtent l="0" t="0" r="0" b="0"/>
-            <wp:docPr id="5" name="image3.png"/>
+            <wp:docPr id="409862156" name="Picture 7"/>
             <wp:cNvGraphicFramePr>
               <a:graphicFrameLocks xmlns:a="http://schemas.openxmlformats.org/drawingml/2006/main" noChangeAspect="1"/>
             </wp:cNvGraphicFramePr>
@@ -188,11 +125,17 @@
               <a:graphicData uri="http://schemas.openxmlformats.org/drawingml/2006/picture">
                 <pic:pic xmlns:pic="http://schemas.openxmlformats.org/drawingml/2006/picture">
                   <pic:nvPicPr>
-                    <pic:cNvPr id="6" name="image3.png"/>
+                    <pic:cNvPr id="409862156" name="Picture 409862156"/>
                     <pic:cNvPicPr/>
                   </pic:nvPicPr>
                   <pic:blipFill>
-                    <a:blip r:embed="rId10" cstate="print"/>
+                    <a:blip r:embed="rId10">
+                      <a:extLst>
+                        <a:ext uri="{28A0092B-C50C-407E-A947-70E740481C1C}">
+                          <a14:useLocalDpi xmlns:a14="http://schemas.microsoft.com/office/drawing/2010/main" val="0"/>
+                        </a:ext>
+                      </a:extLst>
+                    </a:blip>
                     <a:stretch>
                       <a:fillRect/>
                     </a:stretch>
@@ -200,7 +143,7 @@
                   <pic:spPr>
                     <a:xfrm>
                       <a:off x="0" y="0"/>
-                      <a:ext cx="190500" cy="190500"/>
+                      <a:ext cx="732935" cy="732935"/>
                     </a:xfrm>
                     <a:prstGeom prst="rect">
                       <a:avLst/>
@@ -214,52 +157,13 @@
       </w:r>
       <w:r>
         <w:rPr>
-          <w:rFonts w:ascii="Times New Roman"/>
-        </w:rPr>
-        <w:t xml:space="preserve">    </w:t>
-      </w:r>
-      <w:hyperlink r:id="rId11">
-        <w:r>
-          <w:rPr>
-            <w:color w:val="0073B0"/>
-            <w:spacing w:val="-1"/>
-          </w:rPr>
-          <w:t>linkedin.com/in/hemanthyarlagadda</w:t>
-        </w:r>
-        <w:r>
-          <w:rPr>
-            <w:color w:val="0073B0"/>
-            <w:spacing w:val="-1"/>
-          </w:rPr>
-          <w:tab/>
-        </w:r>
-        <w:r>
-          <w:rPr>
-            <w:rFonts w:ascii="Times New Roman"/>
-            <w:color w:val="0073B0"/>
-          </w:rPr>
-          <w:t xml:space="preserve">    </w:t>
-        </w:r>
-        <w:r>
-          <w:rPr>
-            <w:rFonts w:ascii="Times New Roman"/>
-            <w:color w:val="0073B0"/>
-            <w:spacing w:val="-13"/>
-          </w:rPr>
-          <w:t xml:space="preserve"> </w:t>
-        </w:r>
-      </w:hyperlink>
-      <w:r>
-        <w:rPr>
           <w:noProof/>
-          <w:color w:val="0073B0"/>
-          <w:position w:val="-3"/>
         </w:rPr>
         <w:drawing>
-          <wp:inline distT="0" distB="0" distL="0" distR="0" wp14:anchorId="207F46A4" wp14:editId="4DC5C7C9">
-            <wp:extent cx="143727" cy="143913"/>
-            <wp:effectExtent l="0" t="0" r="0" b="0"/>
-            <wp:docPr id="7" name="image4.png"/>
+          <wp:inline distT="0" distB="0" distL="0" distR="0" wp14:anchorId="7E566712" wp14:editId="033C16F3">
+            <wp:extent cx="736600" cy="736600"/>
+            <wp:effectExtent l="0" t="0" r="6350" b="6350"/>
+            <wp:docPr id="1403416020" name="Picture 8"/>
             <wp:cNvGraphicFramePr>
               <a:graphicFrameLocks xmlns:a="http://schemas.openxmlformats.org/drawingml/2006/main" noChangeAspect="1"/>
             </wp:cNvGraphicFramePr>
@@ -267,11 +171,17 @@
               <a:graphicData uri="http://schemas.openxmlformats.org/drawingml/2006/picture">
                 <pic:pic xmlns:pic="http://schemas.openxmlformats.org/drawingml/2006/picture">
                   <pic:nvPicPr>
-                    <pic:cNvPr id="8" name="image4.png"/>
+                    <pic:cNvPr id="1403416020" name="Picture 1403416020"/>
                     <pic:cNvPicPr/>
                   </pic:nvPicPr>
                   <pic:blipFill>
-                    <a:blip r:embed="rId12" cstate="print"/>
+                    <a:blip r:embed="rId11" cstate="print">
+                      <a:extLst>
+                        <a:ext uri="{28A0092B-C50C-407E-A947-70E740481C1C}">
+                          <a14:useLocalDpi xmlns:a14="http://schemas.microsoft.com/office/drawing/2010/main" val="0"/>
+                        </a:ext>
+                      </a:extLst>
+                    </a:blip>
                     <a:stretch>
                       <a:fillRect/>
                     </a:stretch>
@@ -279,7 +189,7 @@
                   <pic:spPr>
                     <a:xfrm>
                       <a:off x="0" y="0"/>
-                      <a:ext cx="143727" cy="143913"/>
+                      <a:ext cx="736639" cy="736639"/>
                     </a:xfrm>
                     <a:prstGeom prst="rect">
                       <a:avLst/>
@@ -291,18 +201,21 @@
           </wp:inline>
         </w:drawing>
       </w:r>
-      <w:hyperlink r:id="rId13">
-        <w:r>
-          <w:rPr>
-            <w:color w:val="0073B0"/>
-          </w:rPr>
-          <w:t>https://www.hemanthyarlagadda.me</w:t>
-        </w:r>
-      </w:hyperlink>
+    </w:p>
+    <w:p>
+      <w:pPr>
+        <w:pStyle w:val="BodyText"/>
+        <w:spacing w:before="78"/>
+        <w:ind w:left="120"/>
+      </w:pPr>
+      <w:r>
+        <w:t>Dallas, Texas, United States</w:t>
+      </w:r>
     </w:p>
     <w:p>
       <w:pPr>
         <w:pStyle w:val="Heading1"/>
+        <w:ind w:left="0"/>
       </w:pPr>
     </w:p>
     <w:p>
@@ -408,7 +321,13 @@
         <w:t xml:space="preserve"> </w:t>
       </w:r>
       <w:r>
-        <w:t>Terraform, Ansible, Jenkins, Git,</w:t>
+        <w:t>Terraform, Ansible, Jenkins,</w:t>
+      </w:r>
+      <w:r>
+        <w:t xml:space="preserve"> TeamCity,</w:t>
+      </w:r>
+      <w:r>
+        <w:t xml:space="preserve"> Git,</w:t>
       </w:r>
       <w:r>
         <w:t xml:space="preserve"> Active Directory,</w:t>
@@ -429,22 +348,7 @@
         <w:t>YAML, JSON</w:t>
       </w:r>
       <w:r>
-        <w:t>, Prometheus, Nagios</w:t>
-      </w:r>
-      <w:r>
-        <w:t>, Helm</w:t>
-      </w:r>
-      <w:r>
-        <w:t>, Team City</w:t>
-      </w:r>
-      <w:r>
-        <w:t>, Grafana, Datadog</w:t>
-      </w:r>
-      <w:r>
-        <w:tab/>
-      </w:r>
-      <w:r>
-        <w:tab/>
+        <w:t>, Karate</w:t>
       </w:r>
     </w:p>
     <w:p>
@@ -472,6 +376,9 @@
       <w:r>
         <w:t>, Kubernetes (AKS, EKS)</w:t>
       </w:r>
+      <w:r>
+        <w:t>, OpenShift</w:t>
+      </w:r>
     </w:p>
     <w:p>
       <w:pPr>
@@ -544,17 +451,384 @@
     </w:p>
     <w:p>
       <w:pPr>
+        <w:pStyle w:val="BodyText"/>
+        <w:tabs>
+          <w:tab w:val="right" w:pos="10800"/>
+        </w:tabs>
+        <w:spacing w:after="80" w:line="16" w:lineRule="atLeast"/>
+        <w:ind w:left="120"/>
+        <w:jc w:val="both"/>
+      </w:pPr>
+      <w:r>
+        <w:rPr>
+          <w:b/>
+          <w:bCs/>
+          <w:sz w:val="22"/>
+          <w:szCs w:val="22"/>
+        </w:rPr>
+        <w:tab/>
+      </w:r>
+    </w:p>
+    <w:p>
+      <w:pPr>
         <w:pStyle w:val="Heading1"/>
         <w:spacing w:before="232"/>
       </w:pPr>
-    </w:p>
-    <w:p>
-      <w:pPr>
-        <w:pStyle w:val="Heading1"/>
-        <w:spacing w:before="232"/>
-      </w:pPr>
       <w:r>
         <w:t>Experience</w:t>
+      </w:r>
+    </w:p>
+    <w:p>
+      <w:pPr>
+        <w:pStyle w:val="Heading2"/>
+        <w:spacing w:before="141"/>
+      </w:pPr>
+      <w:r>
+        <w:rPr>
+          <w:rFonts w:ascii="Times New Roman"/>
+          <w:b w:val="0"/>
+          <w:spacing w:val="40"/>
+          <w:sz w:val="20"/>
+        </w:rPr>
+        <w:t xml:space="preserve"> </w:t>
+      </w:r>
+      <w:r>
+        <w:rPr>
+          <w:b w:val="0"/>
+          <w:noProof/>
+          <w:position w:val="-11"/>
+        </w:rPr>
+        <w:drawing>
+          <wp:inline distT="0" distB="0" distL="0" distR="0" wp14:anchorId="303D77F4" wp14:editId="5D72A4DC">
+            <wp:extent cx="228600" cy="228600"/>
+            <wp:effectExtent l="0" t="0" r="0" b="0"/>
+            <wp:docPr id="1237985197" name="Picture 1"/>
+            <wp:cNvGraphicFramePr>
+              <a:graphicFrameLocks xmlns:a="http://schemas.openxmlformats.org/drawingml/2006/main"/>
+            </wp:cNvGraphicFramePr>
+            <a:graphic xmlns:a="http://schemas.openxmlformats.org/drawingml/2006/main">
+              <a:graphicData uri="http://schemas.openxmlformats.org/drawingml/2006/picture">
+                <pic:pic xmlns:pic="http://schemas.openxmlformats.org/drawingml/2006/picture">
+                  <pic:nvPicPr>
+                    <pic:cNvPr id="0" name="Image 5"/>
+                    <pic:cNvPicPr>
+                      <a:picLocks noChangeArrowheads="1"/>
+                    </pic:cNvPicPr>
+                  </pic:nvPicPr>
+                  <pic:blipFill>
+                    <a:blip r:embed="rId12" cstate="print">
+                      <a:extLst>
+                        <a:ext uri="{28A0092B-C50C-407E-A947-70E740481C1C}">
+                          <a14:useLocalDpi xmlns:a14="http://schemas.microsoft.com/office/drawing/2010/main" val="0"/>
+                        </a:ext>
+                      </a:extLst>
+                    </a:blip>
+                    <a:srcRect/>
+                    <a:stretch>
+                      <a:fillRect/>
+                    </a:stretch>
+                  </pic:blipFill>
+                  <pic:spPr bwMode="auto">
+                    <a:xfrm>
+                      <a:off x="0" y="0"/>
+                      <a:ext cx="228600" cy="228600"/>
+                    </a:xfrm>
+                    <a:prstGeom prst="rect">
+                      <a:avLst/>
+                    </a:prstGeom>
+                    <a:noFill/>
+                    <a:ln>
+                      <a:noFill/>
+                    </a:ln>
+                  </pic:spPr>
+                </pic:pic>
+              </a:graphicData>
+            </a:graphic>
+          </wp:inline>
+        </w:drawing>
+      </w:r>
+      <w:r>
+        <w:rPr>
+          <w:rFonts w:ascii="Times New Roman"/>
+          <w:b w:val="0"/>
+          <w:spacing w:val="40"/>
+          <w:sz w:val="20"/>
+        </w:rPr>
+        <w:t xml:space="preserve"> </w:t>
+      </w:r>
+      <w:r>
+        <w:t>DevOps Engineer</w:t>
+      </w:r>
+    </w:p>
+    <w:p>
+      <w:pPr>
+        <w:pStyle w:val="Heading3"/>
+      </w:pPr>
+      <w:r>
+        <w:rPr>
+          <w:spacing w:val="-2"/>
+        </w:rPr>
+        <w:t>Chase</w:t>
+      </w:r>
+    </w:p>
+    <w:p>
+      <w:pPr>
+        <w:pStyle w:val="BodyText"/>
+        <w:spacing w:before="60"/>
+      </w:pPr>
+      <w:r>
+        <w:t>Jun</w:t>
+      </w:r>
+      <w:r>
+        <w:rPr>
+          <w:spacing w:val="-4"/>
+        </w:rPr>
+        <w:t xml:space="preserve"> </w:t>
+      </w:r>
+      <w:r>
+        <w:t>2023</w:t>
+      </w:r>
+      <w:r>
+        <w:rPr>
+          <w:spacing w:val="-3"/>
+        </w:rPr>
+        <w:t xml:space="preserve"> </w:t>
+      </w:r>
+      <w:r>
+        <w:t>-</w:t>
+      </w:r>
+      <w:r>
+        <w:rPr>
+          <w:spacing w:val="-4"/>
+        </w:rPr>
+        <w:t xml:space="preserve"> </w:t>
+      </w:r>
+      <w:r>
+        <w:t>Present</w:t>
+      </w:r>
+      <w:r>
+        <w:rPr>
+          <w:spacing w:val="-3"/>
+        </w:rPr>
+        <w:t xml:space="preserve"> </w:t>
+      </w:r>
+      <w:r>
+        <w:t>(3</w:t>
+      </w:r>
+      <w:r>
+        <w:rPr>
+          <w:spacing w:val="-3"/>
+        </w:rPr>
+        <w:t xml:space="preserve"> </w:t>
+      </w:r>
+      <w:r>
+        <w:rPr>
+          <w:spacing w:val="-2"/>
+        </w:rPr>
+        <w:t>months)</w:t>
+      </w:r>
+    </w:p>
+    <w:p>
+      <w:pPr>
+        <w:pStyle w:val="ListParagraph"/>
+        <w:numPr>
+          <w:ilvl w:val="0"/>
+          <w:numId w:val="1"/>
+        </w:numPr>
+        <w:tabs>
+          <w:tab w:val="left" w:pos="686"/>
+        </w:tabs>
+        <w:spacing w:before="0" w:line="229" w:lineRule="exact"/>
+        <w:ind w:right="617" w:firstLine="0"/>
+      </w:pPr>
+      <w:r>
+        <w:t>Deploy</w:t>
+      </w:r>
+      <w:r>
+        <w:t>ed</w:t>
+      </w:r>
+      <w:r>
+        <w:t xml:space="preserve"> </w:t>
+      </w:r>
+      <w:r>
+        <w:t xml:space="preserve">ephemeral </w:t>
+      </w:r>
+      <w:r>
+        <w:t xml:space="preserve">spring boot </w:t>
+      </w:r>
+      <w:r>
+        <w:t>application</w:t>
+      </w:r>
+      <w:r>
+        <w:t>s</w:t>
+      </w:r>
+      <w:r>
+        <w:t xml:space="preserve"> on</w:t>
+      </w:r>
+      <w:r>
+        <w:t>to</w:t>
+      </w:r>
+      <w:r>
+        <w:t xml:space="preserve"> the </w:t>
+      </w:r>
+      <w:r>
+        <w:t>Kubernetes</w:t>
+      </w:r>
+      <w:r>
+        <w:t xml:space="preserve"> cluster</w:t>
+      </w:r>
+      <w:r>
+        <w:t xml:space="preserve"> thereby saving the firm </w:t>
+      </w:r>
+      <w:r>
+        <w:t>27% reduction i</w:t>
+      </w:r>
+      <w:r>
+        <w:t>n</w:t>
+      </w:r>
+      <w:r>
+        <w:t xml:space="preserve"> infrastructure costs</w:t>
+      </w:r>
+    </w:p>
+    <w:p>
+      <w:pPr>
+        <w:pStyle w:val="ListParagraph"/>
+        <w:numPr>
+          <w:ilvl w:val="0"/>
+          <w:numId w:val="1"/>
+        </w:numPr>
+        <w:tabs>
+          <w:tab w:val="left" w:pos="686"/>
+        </w:tabs>
+        <w:spacing w:before="0" w:line="229" w:lineRule="exact"/>
+        <w:ind w:right="617" w:firstLine="0"/>
+      </w:pPr>
+      <w:r>
+        <w:t xml:space="preserve">Developed and </w:t>
+      </w:r>
+      <w:r>
+        <w:t xml:space="preserve">Integrated </w:t>
+      </w:r>
+      <w:r>
+        <w:t>AWS L</w:t>
+      </w:r>
+      <w:r>
+        <w:t xml:space="preserve">ambda functions across </w:t>
+      </w:r>
+      <w:r>
+        <w:t xml:space="preserve">cross teams thereby reducing deployments times and </w:t>
+      </w:r>
+      <w:r>
+        <w:t xml:space="preserve">infrastructure </w:t>
+      </w:r>
+      <w:r>
+        <w:t>costs by 23%</w:t>
+      </w:r>
+    </w:p>
+    <w:p>
+      <w:pPr>
+        <w:pStyle w:val="ListParagraph"/>
+        <w:numPr>
+          <w:ilvl w:val="0"/>
+          <w:numId w:val="1"/>
+        </w:numPr>
+        <w:tabs>
+          <w:tab w:val="left" w:pos="686"/>
+        </w:tabs>
+        <w:spacing w:before="0" w:line="229" w:lineRule="exact"/>
+        <w:ind w:right="617" w:firstLine="0"/>
+      </w:pPr>
+      <w:r>
+        <w:t>Built Jenkins application pipeline from scratch using groovy</w:t>
+      </w:r>
+      <w:r>
+        <w:t xml:space="preserve"> and integrated component testing in it.</w:t>
+      </w:r>
+    </w:p>
+    <w:p>
+      <w:pPr>
+        <w:pStyle w:val="ListParagraph"/>
+        <w:numPr>
+          <w:ilvl w:val="0"/>
+          <w:numId w:val="1"/>
+        </w:numPr>
+        <w:tabs>
+          <w:tab w:val="left" w:pos="686"/>
+        </w:tabs>
+        <w:spacing w:before="0" w:line="229" w:lineRule="exact"/>
+        <w:ind w:right="617" w:firstLine="0"/>
+      </w:pPr>
+      <w:r>
+        <w:t xml:space="preserve">Worked on Terraform modules to spin up infrastructure </w:t>
+      </w:r>
+      <w:r>
+        <w:t>such as AWS Lambda, MSK clusters, S3 buckets</w:t>
+      </w:r>
+    </w:p>
+    <w:p>
+      <w:pPr>
+        <w:pStyle w:val="ListParagraph"/>
+        <w:numPr>
+          <w:ilvl w:val="0"/>
+          <w:numId w:val="1"/>
+        </w:numPr>
+        <w:tabs>
+          <w:tab w:val="left" w:pos="686"/>
+        </w:tabs>
+        <w:spacing w:before="0" w:line="229" w:lineRule="exact"/>
+        <w:ind w:right="617" w:firstLine="0"/>
+      </w:pPr>
+      <w:r>
+        <w:t>Worked on component testing of the application using karate</w:t>
+      </w:r>
+      <w:r>
+        <w:t xml:space="preserve"> framework</w:t>
+      </w:r>
+      <w:r>
+        <w:t xml:space="preserve"> and integrating that within the Jenkins pipeline</w:t>
+      </w:r>
+    </w:p>
+    <w:p>
+      <w:pPr>
+        <w:pStyle w:val="ListParagraph"/>
+        <w:numPr>
+          <w:ilvl w:val="0"/>
+          <w:numId w:val="1"/>
+        </w:numPr>
+        <w:tabs>
+          <w:tab w:val="left" w:pos="686"/>
+        </w:tabs>
+        <w:spacing w:before="0" w:line="229" w:lineRule="exact"/>
+        <w:ind w:right="617" w:firstLine="0"/>
+      </w:pPr>
+      <w:r>
+        <w:t xml:space="preserve">Automated the </w:t>
+      </w:r>
+      <w:r>
+        <w:t xml:space="preserve">Amazon Aurora </w:t>
+      </w:r>
+      <w:r>
+        <w:t>table creati</w:t>
+      </w:r>
+      <w:r>
+        <w:t>on</w:t>
+      </w:r>
+      <w:r>
+        <w:t xml:space="preserve"> and populat</w:t>
+      </w:r>
+      <w:r>
+        <w:t>ed</w:t>
+      </w:r>
+      <w:r>
+        <w:t xml:space="preserve"> the data with Liquibase using </w:t>
+      </w:r>
+      <w:proofErr w:type="spellStart"/>
+      <w:r>
+        <w:t>aws</w:t>
+      </w:r>
+      <w:proofErr w:type="spellEnd"/>
+      <w:r>
+        <w:t xml:space="preserve"> lambda functions</w:t>
       </w:r>
     </w:p>
     <w:p>
@@ -581,6 +855,297 @@
                 <pic:pic xmlns:pic="http://schemas.openxmlformats.org/drawingml/2006/picture">
                   <pic:nvPicPr>
                     <pic:cNvPr id="10" name="image5.jpeg"/>
+                    <pic:cNvPicPr/>
+                  </pic:nvPicPr>
+                  <pic:blipFill>
+                    <a:blip r:embed="rId13" cstate="print"/>
+                    <a:stretch>
+                      <a:fillRect/>
+                    </a:stretch>
+                  </pic:blipFill>
+                  <pic:spPr>
+                    <a:xfrm>
+                      <a:off x="0" y="0"/>
+                      <a:ext cx="228600" cy="228600"/>
+                    </a:xfrm>
+                    <a:prstGeom prst="rect">
+                      <a:avLst/>
+                    </a:prstGeom>
+                  </pic:spPr>
+                </pic:pic>
+              </a:graphicData>
+            </a:graphic>
+          </wp:inline>
+        </w:drawing>
+      </w:r>
+      <w:r>
+        <w:rPr>
+          <w:rFonts w:ascii="Times New Roman"/>
+          <w:b w:val="0"/>
+          <w:sz w:val="20"/>
+        </w:rPr>
+        <w:t xml:space="preserve">  </w:t>
+      </w:r>
+      <w:r>
+        <w:t>DevOps Engineer</w:t>
+      </w:r>
+    </w:p>
+    <w:p>
+      <w:pPr>
+        <w:pStyle w:val="Heading3"/>
+      </w:pPr>
+      <w:r>
+        <w:t>Amazon Web Services (AWS)</w:t>
+      </w:r>
+    </w:p>
+    <w:p>
+      <w:pPr>
+        <w:pStyle w:val="BodyText"/>
+        <w:spacing w:before="59"/>
+      </w:pPr>
+      <w:r>
+        <w:t>Sep 2022 - Apr 2023</w:t>
+      </w:r>
+    </w:p>
+    <w:p>
+      <w:pPr>
+        <w:pStyle w:val="ListParagraph"/>
+        <w:numPr>
+          <w:ilvl w:val="0"/>
+          <w:numId w:val="1"/>
+        </w:numPr>
+        <w:tabs>
+          <w:tab w:val="left" w:pos="686"/>
+        </w:tabs>
+        <w:spacing w:before="0" w:line="229" w:lineRule="exact"/>
+        <w:ind w:right="617" w:firstLine="0"/>
+        <w:rPr>
+          <w:sz w:val="20"/>
+          <w:szCs w:val="20"/>
+        </w:rPr>
+      </w:pPr>
+      <w:r>
+        <w:rPr>
+          <w:sz w:val="20"/>
+          <w:szCs w:val="20"/>
+        </w:rPr>
+        <w:t>Designed and implemented a 3-tier architecture using AWS services such as S3, ELB, Terraform, ECS,</w:t>
+      </w:r>
+      <w:r>
+        <w:rPr>
+          <w:sz w:val="20"/>
+          <w:szCs w:val="20"/>
+        </w:rPr>
+        <w:t xml:space="preserve"> </w:t>
+      </w:r>
+      <w:r>
+        <w:rPr>
+          <w:sz w:val="20"/>
+          <w:szCs w:val="20"/>
+        </w:rPr>
+        <w:t>RDS, VPC and Lambda.</w:t>
+      </w:r>
+    </w:p>
+    <w:p>
+      <w:pPr>
+        <w:pStyle w:val="ListParagraph"/>
+        <w:numPr>
+          <w:ilvl w:val="0"/>
+          <w:numId w:val="1"/>
+        </w:numPr>
+        <w:tabs>
+          <w:tab w:val="left" w:pos="686"/>
+        </w:tabs>
+        <w:spacing w:line="292" w:lineRule="auto"/>
+        <w:ind w:right="527" w:firstLine="0"/>
+        <w:rPr>
+          <w:sz w:val="20"/>
+          <w:szCs w:val="20"/>
+        </w:rPr>
+      </w:pPr>
+      <w:r>
+        <w:rPr>
+          <w:sz w:val="20"/>
+          <w:szCs w:val="20"/>
+        </w:rPr>
+        <w:t>Optimized the infrastructure leveraging the AWS Well-Architected Framework thereby reducing the overall cost of running the infrastructure by 37%.</w:t>
+      </w:r>
+    </w:p>
+    <w:p>
+      <w:pPr>
+        <w:pStyle w:val="ListParagraph"/>
+        <w:numPr>
+          <w:ilvl w:val="0"/>
+          <w:numId w:val="1"/>
+        </w:numPr>
+        <w:tabs>
+          <w:tab w:val="left" w:pos="686"/>
+        </w:tabs>
+        <w:spacing w:before="0" w:line="229" w:lineRule="exact"/>
+        <w:ind w:left="685"/>
+        <w:rPr>
+          <w:sz w:val="20"/>
+          <w:szCs w:val="20"/>
+        </w:rPr>
+      </w:pPr>
+      <w:r>
+        <w:rPr>
+          <w:sz w:val="20"/>
+          <w:szCs w:val="20"/>
+        </w:rPr>
+        <w:t>Developed custom Terraform modules to accommodate customer infrastructure</w:t>
+      </w:r>
+    </w:p>
+    <w:p>
+      <w:pPr>
+        <w:pStyle w:val="ListParagraph"/>
+        <w:numPr>
+          <w:ilvl w:val="0"/>
+          <w:numId w:val="1"/>
+        </w:numPr>
+        <w:tabs>
+          <w:tab w:val="left" w:pos="686"/>
+        </w:tabs>
+        <w:ind w:left="685"/>
+        <w:rPr>
+          <w:sz w:val="20"/>
+          <w:szCs w:val="20"/>
+        </w:rPr>
+      </w:pPr>
+      <w:r>
+        <w:rPr>
+          <w:sz w:val="20"/>
+          <w:szCs w:val="20"/>
+        </w:rPr>
+        <w:t>Created and maintained CI/CD pipelines deployed using Terraform, GitHub, CodePipeline</w:t>
+      </w:r>
+    </w:p>
+    <w:p>
+      <w:pPr>
+        <w:pStyle w:val="ListParagraph"/>
+        <w:numPr>
+          <w:ilvl w:val="0"/>
+          <w:numId w:val="1"/>
+        </w:numPr>
+        <w:tabs>
+          <w:tab w:val="left" w:pos="686"/>
+        </w:tabs>
+        <w:ind w:left="685"/>
+        <w:rPr>
+          <w:sz w:val="20"/>
+          <w:szCs w:val="20"/>
+        </w:rPr>
+      </w:pPr>
+      <w:r>
+        <w:rPr>
+          <w:sz w:val="20"/>
+          <w:szCs w:val="20"/>
+        </w:rPr>
+        <w:t>Monitored and troubleshooted AWS infrastructure issues using CloudWatch and CloudTrail</w:t>
+      </w:r>
+    </w:p>
+    <w:p>
+      <w:pPr>
+        <w:pStyle w:val="ListParagraph"/>
+        <w:numPr>
+          <w:ilvl w:val="0"/>
+          <w:numId w:val="1"/>
+        </w:numPr>
+        <w:tabs>
+          <w:tab w:val="left" w:pos="686"/>
+        </w:tabs>
+        <w:ind w:left="685"/>
+        <w:rPr>
+          <w:sz w:val="20"/>
+          <w:szCs w:val="20"/>
+        </w:rPr>
+      </w:pPr>
+      <w:r>
+        <w:rPr>
+          <w:sz w:val="20"/>
+          <w:szCs w:val="20"/>
+        </w:rPr>
+        <w:lastRenderedPageBreak/>
+        <w:t xml:space="preserve">Curated the customer experience using Amazon Connect by creating contact flows as per business requirement. </w:t>
+      </w:r>
+    </w:p>
+    <w:p>
+      <w:pPr>
+        <w:pStyle w:val="ListParagraph"/>
+        <w:numPr>
+          <w:ilvl w:val="0"/>
+          <w:numId w:val="1"/>
+        </w:numPr>
+        <w:tabs>
+          <w:tab w:val="left" w:pos="686"/>
+        </w:tabs>
+        <w:ind w:left="685"/>
+        <w:rPr>
+          <w:sz w:val="20"/>
+          <w:szCs w:val="20"/>
+        </w:rPr>
+      </w:pPr>
+      <w:r>
+        <w:rPr>
+          <w:sz w:val="20"/>
+          <w:szCs w:val="20"/>
+        </w:rPr>
+        <w:t>Implemented secure IVR solution to encrypt and decrypt credit card digits</w:t>
+      </w:r>
+    </w:p>
+    <w:p>
+      <w:pPr>
+        <w:tabs>
+          <w:tab w:val="left" w:pos="686"/>
+        </w:tabs>
+        <w:rPr>
+          <w:sz w:val="20"/>
+          <w:szCs w:val="20"/>
+        </w:rPr>
+      </w:pPr>
+    </w:p>
+    <w:p>
+      <w:pPr>
+        <w:tabs>
+          <w:tab w:val="left" w:pos="686"/>
+        </w:tabs>
+        <w:rPr>
+          <w:sz w:val="20"/>
+          <w:szCs w:val="20"/>
+        </w:rPr>
+      </w:pPr>
+    </w:p>
+    <w:p>
+      <w:pPr>
+        <w:pStyle w:val="BodyText"/>
+        <w:spacing w:before="0"/>
+        <w:ind w:left="0"/>
+      </w:pPr>
+    </w:p>
+    <w:p>
+      <w:pPr>
+        <w:pStyle w:val="Heading2"/>
+        <w:spacing w:before="209"/>
+      </w:pPr>
+      <w:r>
+        <w:rPr>
+          <w:b w:val="0"/>
+          <w:noProof/>
+          <w:position w:val="-11"/>
+        </w:rPr>
+        <w:drawing>
+          <wp:inline distT="0" distB="0" distL="0" distR="0" wp14:anchorId="6B8D0790" wp14:editId="1C681361">
+            <wp:extent cx="228600" cy="228600"/>
+            <wp:effectExtent l="0" t="0" r="0" b="0"/>
+            <wp:docPr id="11" name="image6.jpeg"/>
+            <wp:cNvGraphicFramePr>
+              <a:graphicFrameLocks xmlns:a="http://schemas.openxmlformats.org/drawingml/2006/main" noChangeAspect="1"/>
+            </wp:cNvGraphicFramePr>
+            <a:graphic xmlns:a="http://schemas.openxmlformats.org/drawingml/2006/main">
+              <a:graphicData uri="http://schemas.openxmlformats.org/drawingml/2006/picture">
+                <pic:pic xmlns:pic="http://schemas.openxmlformats.org/drawingml/2006/picture">
+                  <pic:nvPicPr>
+                    <pic:cNvPr id="12" name="image6.jpeg"/>
                     <pic:cNvPicPr/>
                   </pic:nvPicPr>
                   <pic:blipFill>
@@ -613,7 +1178,16 @@
         <w:t xml:space="preserve">  </w:t>
       </w:r>
       <w:r>
-        <w:t>DevOps Engineer</w:t>
+        <w:t>DevOps</w:t>
+      </w:r>
+      <w:r>
+        <w:rPr>
+          <w:spacing w:val="-2"/>
+        </w:rPr>
+        <w:t xml:space="preserve"> </w:t>
+      </w:r>
+      <w:r>
+        <w:t>Engineer</w:t>
       </w:r>
     </w:p>
     <w:p>
@@ -621,7 +1195,7 @@
         <w:pStyle w:val="Heading3"/>
       </w:pPr>
       <w:r>
-        <w:t>Amazon Web Services (AWS)</w:t>
+        <w:t>Rockwell Automation</w:t>
       </w:r>
     </w:p>
     <w:p>
@@ -630,7 +1204,7 @@
         <w:spacing w:before="59"/>
       </w:pPr>
       <w:r>
-        <w:t>Sep 2022 - Apr 2023 (8 months)</w:t>
+        <w:t>Aug 2021 - Sep 2022</w:t>
       </w:r>
     </w:p>
     <w:p>
@@ -643,33 +1217,153 @@
         <w:tabs>
           <w:tab w:val="left" w:pos="686"/>
         </w:tabs>
-        <w:spacing w:before="0" w:line="229" w:lineRule="exact"/>
-        <w:ind w:right="617" w:firstLine="0"/>
+        <w:ind w:left="685"/>
+        <w:rPr>
+          <w:sz w:val="20"/>
+        </w:rPr>
+      </w:pPr>
+      <w:r>
         <w:rPr>
           <w:sz w:val="20"/>
           <w:szCs w:val="20"/>
         </w:rPr>
-      </w:pPr>
-      <w:r>
-        <w:rPr>
-          <w:sz w:val="20"/>
-          <w:szCs w:val="20"/>
-        </w:rPr>
-        <w:t>Designed and implemented a 3-tier architecture using AWS services such as S3, ELB, Terraform, ECS,</w:t>
-      </w:r>
-      <w:r>
-        <w:rPr>
-          <w:sz w:val="20"/>
-          <w:szCs w:val="20"/>
-        </w:rPr>
-        <w:t xml:space="preserve"> </w:t>
-      </w:r>
-      <w:r>
-        <w:rPr>
-          <w:sz w:val="20"/>
-          <w:szCs w:val="20"/>
-        </w:rPr>
-        <w:t>RDS, VPC and Lambda.</w:t>
+        <w:t>Responsible for Active Directory, ESXi maintenance, and troubleshooting</w:t>
+      </w:r>
+    </w:p>
+    <w:p>
+      <w:pPr>
+        <w:pStyle w:val="ListParagraph"/>
+        <w:numPr>
+          <w:ilvl w:val="0"/>
+          <w:numId w:val="1"/>
+        </w:numPr>
+        <w:tabs>
+          <w:tab w:val="left" w:pos="686"/>
+        </w:tabs>
+        <w:ind w:left="685"/>
+        <w:rPr>
+          <w:sz w:val="20"/>
+        </w:rPr>
+      </w:pPr>
+      <w:r>
+        <w:rPr>
+          <w:sz w:val="20"/>
+        </w:rPr>
+        <w:t xml:space="preserve">Migrating the </w:t>
+      </w:r>
+      <w:proofErr w:type="gramStart"/>
+      <w:r>
+        <w:rPr>
+          <w:sz w:val="20"/>
+        </w:rPr>
+        <w:t>on premises</w:t>
+      </w:r>
+      <w:proofErr w:type="gramEnd"/>
+      <w:r>
+        <w:rPr>
+          <w:sz w:val="20"/>
+        </w:rPr>
+        <w:t xml:space="preserve"> build infrastructure to</w:t>
+      </w:r>
+      <w:r>
+        <w:rPr>
+          <w:sz w:val="20"/>
+        </w:rPr>
+        <w:t xml:space="preserve"> Azure,</w:t>
+      </w:r>
+      <w:r>
+        <w:rPr>
+          <w:sz w:val="20"/>
+        </w:rPr>
+        <w:t xml:space="preserve"> VMware</w:t>
+      </w:r>
+      <w:r>
+        <w:rPr>
+          <w:spacing w:val="-13"/>
+          <w:sz w:val="20"/>
+        </w:rPr>
+        <w:t xml:space="preserve"> </w:t>
+      </w:r>
+      <w:r>
+        <w:rPr>
+          <w:sz w:val="20"/>
+        </w:rPr>
+        <w:t>VxRails</w:t>
+      </w:r>
+    </w:p>
+    <w:p>
+      <w:pPr>
+        <w:pStyle w:val="ListParagraph"/>
+        <w:numPr>
+          <w:ilvl w:val="0"/>
+          <w:numId w:val="1"/>
+        </w:numPr>
+        <w:tabs>
+          <w:tab w:val="left" w:pos="686"/>
+        </w:tabs>
+        <w:ind w:left="685"/>
+        <w:rPr>
+          <w:sz w:val="20"/>
+        </w:rPr>
+      </w:pPr>
+      <w:r>
+        <w:rPr>
+          <w:sz w:val="20"/>
+        </w:rPr>
+        <w:t xml:space="preserve">Maintaining and building </w:t>
+      </w:r>
+      <w:r>
+        <w:rPr>
+          <w:sz w:val="20"/>
+        </w:rPr>
+        <w:t>Jenkins pipelines migrating them to Azure AKS (</w:t>
+      </w:r>
+      <w:r>
+        <w:rPr>
+          <w:sz w:val="20"/>
+        </w:rPr>
+        <w:t>Azure Kubernetes Service</w:t>
+      </w:r>
+      <w:r>
+        <w:rPr>
+          <w:sz w:val="20"/>
+        </w:rPr>
+        <w:t>)</w:t>
+      </w:r>
+    </w:p>
+    <w:p>
+      <w:pPr>
+        <w:pStyle w:val="ListParagraph"/>
+        <w:numPr>
+          <w:ilvl w:val="0"/>
+          <w:numId w:val="1"/>
+        </w:numPr>
+        <w:tabs>
+          <w:tab w:val="left" w:pos="686"/>
+        </w:tabs>
+        <w:ind w:left="685"/>
+        <w:rPr>
+          <w:sz w:val="20"/>
+        </w:rPr>
+      </w:pPr>
+      <w:r>
+        <w:rPr>
+          <w:sz w:val="20"/>
+        </w:rPr>
+        <w:t>Improving the Jenkins pipelines by following the best practices thereby reducing build</w:t>
+      </w:r>
+      <w:r>
+        <w:rPr>
+          <w:spacing w:val="-33"/>
+          <w:sz w:val="20"/>
+        </w:rPr>
+        <w:t xml:space="preserve"> </w:t>
+      </w:r>
+      <w:r>
+        <w:rPr>
+          <w:sz w:val="20"/>
+        </w:rPr>
+        <w:t>times.</w:t>
       </w:r>
     </w:p>
     <w:p>
@@ -683,104 +1377,226 @@
           <w:tab w:val="left" w:pos="686"/>
         </w:tabs>
         <w:spacing w:line="292" w:lineRule="auto"/>
-        <w:ind w:right="527" w:firstLine="0"/>
-        <w:rPr>
-          <w:sz w:val="20"/>
-          <w:szCs w:val="20"/>
-        </w:rPr>
-      </w:pPr>
-      <w:r>
-        <w:rPr>
-          <w:sz w:val="20"/>
-          <w:szCs w:val="20"/>
-        </w:rPr>
-        <w:t>Optimized the infrastructure leveraging the AWS Well-Architected Framework thereby reducing the overall cost of running the infrastructure by 37%.</w:t>
-      </w:r>
-    </w:p>
-    <w:p>
-      <w:pPr>
-        <w:pStyle w:val="ListParagraph"/>
-        <w:numPr>
-          <w:ilvl w:val="0"/>
-          <w:numId w:val="1"/>
-        </w:numPr>
-        <w:tabs>
-          <w:tab w:val="left" w:pos="686"/>
-        </w:tabs>
-        <w:spacing w:before="0" w:line="229" w:lineRule="exact"/>
-        <w:ind w:left="685"/>
-        <w:rPr>
-          <w:sz w:val="20"/>
-          <w:szCs w:val="20"/>
-        </w:rPr>
-      </w:pPr>
-      <w:r>
-        <w:rPr>
-          <w:sz w:val="20"/>
-          <w:szCs w:val="20"/>
-        </w:rPr>
-        <w:t>Developed custom Terraform modules to accommodate customer infrastructure</w:t>
-      </w:r>
-    </w:p>
-    <w:p>
-      <w:pPr>
-        <w:pStyle w:val="ListParagraph"/>
-        <w:numPr>
-          <w:ilvl w:val="0"/>
-          <w:numId w:val="1"/>
-        </w:numPr>
-        <w:tabs>
-          <w:tab w:val="left" w:pos="686"/>
-        </w:tabs>
-        <w:ind w:left="685"/>
-        <w:rPr>
-          <w:sz w:val="20"/>
-          <w:szCs w:val="20"/>
-        </w:rPr>
-      </w:pPr>
-      <w:r>
-        <w:rPr>
-          <w:sz w:val="20"/>
-          <w:szCs w:val="20"/>
-        </w:rPr>
-        <w:t>Created and maintained CI/CD pipelines deployed using Terraform, GitHub, CodePipeline</w:t>
-      </w:r>
-    </w:p>
-    <w:p>
-      <w:pPr>
-        <w:pStyle w:val="ListParagraph"/>
-        <w:numPr>
-          <w:ilvl w:val="0"/>
-          <w:numId w:val="1"/>
-        </w:numPr>
-        <w:tabs>
-          <w:tab w:val="left" w:pos="686"/>
-        </w:tabs>
-        <w:ind w:left="685"/>
-        <w:rPr>
-          <w:sz w:val="20"/>
-          <w:szCs w:val="20"/>
-        </w:rPr>
-      </w:pPr>
-      <w:r>
-        <w:rPr>
-          <w:sz w:val="20"/>
-          <w:szCs w:val="20"/>
-        </w:rPr>
-        <w:t>Monitored and troubleshooted AWS infrastructure issues using CloudWatch and CloudTrail</w:t>
+        <w:ind w:right="846" w:firstLine="0"/>
+        <w:rPr>
+          <w:sz w:val="20"/>
+        </w:rPr>
+      </w:pPr>
+      <w:r>
+        <w:rPr>
+          <w:sz w:val="20"/>
+        </w:rPr>
+        <w:t>Making</w:t>
+      </w:r>
+      <w:r>
+        <w:rPr>
+          <w:spacing w:val="-5"/>
+          <w:sz w:val="20"/>
+        </w:rPr>
+        <w:t xml:space="preserve"> </w:t>
+      </w:r>
+      <w:r>
+        <w:rPr>
+          <w:sz w:val="20"/>
+        </w:rPr>
+        <w:t>use</w:t>
+      </w:r>
+      <w:r>
+        <w:rPr>
+          <w:spacing w:val="-4"/>
+          <w:sz w:val="20"/>
+        </w:rPr>
+        <w:t xml:space="preserve"> </w:t>
+      </w:r>
+      <w:r>
+        <w:rPr>
+          <w:sz w:val="20"/>
+        </w:rPr>
+        <w:t>of</w:t>
+      </w:r>
+      <w:r>
+        <w:rPr>
+          <w:spacing w:val="-4"/>
+          <w:sz w:val="20"/>
+        </w:rPr>
+        <w:t xml:space="preserve"> </w:t>
+      </w:r>
+      <w:r>
+        <w:rPr>
+          <w:sz w:val="20"/>
+        </w:rPr>
+        <w:t>artifactory</w:t>
+      </w:r>
+      <w:r>
+        <w:rPr>
+          <w:spacing w:val="-4"/>
+          <w:sz w:val="20"/>
+        </w:rPr>
+        <w:t xml:space="preserve"> </w:t>
+      </w:r>
+      <w:r>
+        <w:rPr>
+          <w:sz w:val="20"/>
+        </w:rPr>
+        <w:t>to</w:t>
+      </w:r>
+      <w:r>
+        <w:rPr>
+          <w:spacing w:val="-4"/>
+          <w:sz w:val="20"/>
+        </w:rPr>
+        <w:t xml:space="preserve"> </w:t>
+      </w:r>
+      <w:r>
+        <w:rPr>
+          <w:sz w:val="20"/>
+        </w:rPr>
+        <w:t>publish</w:t>
+      </w:r>
+      <w:r>
+        <w:rPr>
+          <w:spacing w:val="-5"/>
+          <w:sz w:val="20"/>
+        </w:rPr>
+        <w:t xml:space="preserve"> </w:t>
+      </w:r>
+      <w:r>
+        <w:rPr>
+          <w:sz w:val="20"/>
+        </w:rPr>
+        <w:t>builds</w:t>
+      </w:r>
+      <w:r>
+        <w:rPr>
+          <w:spacing w:val="-4"/>
+          <w:sz w:val="20"/>
+        </w:rPr>
+        <w:t xml:space="preserve"> </w:t>
+      </w:r>
+      <w:r>
+        <w:rPr>
+          <w:sz w:val="20"/>
+        </w:rPr>
+        <w:t>and</w:t>
+      </w:r>
+      <w:r>
+        <w:rPr>
+          <w:spacing w:val="-4"/>
+          <w:sz w:val="20"/>
+        </w:rPr>
+        <w:t xml:space="preserve"> </w:t>
+      </w:r>
+      <w:r>
+        <w:rPr>
+          <w:sz w:val="20"/>
+        </w:rPr>
+        <w:t>managing</w:t>
+      </w:r>
+      <w:r>
+        <w:rPr>
+          <w:spacing w:val="-4"/>
+          <w:sz w:val="20"/>
+        </w:rPr>
+        <w:t xml:space="preserve"> </w:t>
+      </w:r>
+      <w:r>
+        <w:rPr>
+          <w:sz w:val="20"/>
+        </w:rPr>
+        <w:t>dependencies</w:t>
+      </w:r>
+      <w:r>
+        <w:rPr>
+          <w:spacing w:val="-4"/>
+          <w:sz w:val="20"/>
+        </w:rPr>
+        <w:t xml:space="preserve"> </w:t>
+      </w:r>
+      <w:r>
+        <w:rPr>
+          <w:sz w:val="20"/>
+        </w:rPr>
+        <w:t>required</w:t>
+      </w:r>
+      <w:r>
+        <w:rPr>
+          <w:spacing w:val="-5"/>
+          <w:sz w:val="20"/>
+        </w:rPr>
+        <w:t xml:space="preserve"> </w:t>
+      </w:r>
+      <w:r>
+        <w:rPr>
+          <w:sz w:val="20"/>
+        </w:rPr>
+        <w:t>for</w:t>
+      </w:r>
+      <w:r>
+        <w:rPr>
+          <w:spacing w:val="-4"/>
+          <w:sz w:val="20"/>
+        </w:rPr>
+        <w:t xml:space="preserve"> </w:t>
+      </w:r>
+      <w:r>
+        <w:rPr>
+          <w:sz w:val="20"/>
+        </w:rPr>
+        <w:t>the</w:t>
+      </w:r>
+      <w:r>
+        <w:rPr>
+          <w:spacing w:val="-4"/>
+          <w:sz w:val="20"/>
+        </w:rPr>
+        <w:t xml:space="preserve"> </w:t>
+      </w:r>
+      <w:r>
+        <w:rPr>
+          <w:sz w:val="20"/>
+        </w:rPr>
+        <w:t>build</w:t>
+      </w:r>
+      <w:r>
+        <w:rPr>
+          <w:spacing w:val="-4"/>
+          <w:sz w:val="20"/>
+        </w:rPr>
+        <w:t xml:space="preserve"> </w:t>
+      </w:r>
+      <w:r>
+        <w:rPr>
+          <w:sz w:val="20"/>
+        </w:rPr>
+        <w:t>in artifactory</w:t>
+      </w:r>
+      <w:r>
+        <w:rPr>
+          <w:spacing w:val="-2"/>
+          <w:sz w:val="20"/>
+        </w:rPr>
+        <w:t xml:space="preserve"> </w:t>
+      </w:r>
+      <w:r>
+        <w:rPr>
+          <w:sz w:val="20"/>
+        </w:rPr>
+        <w:t>repos.</w:t>
       </w:r>
     </w:p>
     <w:p>
       <w:pPr>
         <w:pStyle w:val="BodyText"/>
-        <w:spacing w:before="0"/>
+        <w:spacing w:before="8"/>
         <w:ind w:left="0"/>
+        <w:rPr>
+          <w:sz w:val="26"/>
+        </w:rPr>
       </w:pPr>
     </w:p>
     <w:p>
       <w:pPr>
         <w:pStyle w:val="Heading2"/>
-        <w:spacing w:before="209"/>
       </w:pPr>
       <w:r>
         <w:rPr>
@@ -789,10 +1605,10 @@
           <w:position w:val="-11"/>
         </w:rPr>
         <w:drawing>
-          <wp:inline distT="0" distB="0" distL="0" distR="0" wp14:anchorId="6B8D0790" wp14:editId="1C681361">
+          <wp:inline distT="0" distB="0" distL="0" distR="0" wp14:anchorId="5FBC31A6" wp14:editId="51C99D19">
             <wp:extent cx="228600" cy="228600"/>
             <wp:effectExtent l="0" t="0" r="0" b="0"/>
-            <wp:docPr id="11" name="image6.jpeg"/>
+            <wp:docPr id="13" name="image7.jpeg"/>
             <wp:cNvGraphicFramePr>
               <a:graphicFrameLocks xmlns:a="http://schemas.openxmlformats.org/drawingml/2006/main" noChangeAspect="1"/>
             </wp:cNvGraphicFramePr>
@@ -800,7 +1616,7 @@
               <a:graphicData uri="http://schemas.openxmlformats.org/drawingml/2006/picture">
                 <pic:pic xmlns:pic="http://schemas.openxmlformats.org/drawingml/2006/picture">
                   <pic:nvPicPr>
-                    <pic:cNvPr id="12" name="image6.jpeg"/>
+                    <pic:cNvPr id="14" name="image7.jpeg"/>
                     <pic:cNvPicPr/>
                   </pic:nvPicPr>
                   <pic:blipFill>
@@ -849,9 +1665,11 @@
       <w:pPr>
         <w:pStyle w:val="Heading3"/>
       </w:pPr>
-      <w:r>
-        <w:t>Rockwell Automation</w:t>
-      </w:r>
+      <w:proofErr w:type="spellStart"/>
+      <w:r>
+        <w:t>fruitstone</w:t>
+      </w:r>
+      <w:proofErr w:type="spellEnd"/>
     </w:p>
     <w:p>
       <w:pPr>
@@ -859,7 +1677,10 @@
         <w:spacing w:before="59"/>
       </w:pPr>
       <w:r>
-        <w:t>Aug 2021 - Sep 2022 (1 year 2 months)</w:t>
+        <w:t>Apr</w:t>
+      </w:r>
+      <w:r>
+        <w:t xml:space="preserve"> 2020 - Jul 2021 </w:t>
       </w:r>
     </w:p>
     <w:p>
@@ -880,9 +1701,250 @@
       <w:r>
         <w:rPr>
           <w:sz w:val="20"/>
-          <w:szCs w:val="20"/>
-        </w:rPr>
-        <w:t>Responsible for Active Directory, ESXi maintenance, and troubleshooting</w:t>
+        </w:rPr>
+        <w:t>Migrated legacy Jenkins configuration to the newer pipeline</w:t>
+      </w:r>
+      <w:r>
+        <w:rPr>
+          <w:spacing w:val="-11"/>
+          <w:sz w:val="20"/>
+        </w:rPr>
+        <w:t xml:space="preserve"> </w:t>
+      </w:r>
+      <w:r>
+        <w:rPr>
+          <w:sz w:val="20"/>
+        </w:rPr>
+        <w:t>scripts.</w:t>
+      </w:r>
+    </w:p>
+    <w:p>
+      <w:pPr>
+        <w:pStyle w:val="ListParagraph"/>
+        <w:numPr>
+          <w:ilvl w:val="0"/>
+          <w:numId w:val="1"/>
+        </w:numPr>
+        <w:tabs>
+          <w:tab w:val="left" w:pos="686"/>
+        </w:tabs>
+        <w:spacing w:line="292" w:lineRule="auto"/>
+        <w:ind w:right="851" w:firstLine="0"/>
+        <w:rPr>
+          <w:sz w:val="20"/>
+        </w:rPr>
+      </w:pPr>
+      <w:r>
+        <w:rPr>
+          <w:sz w:val="20"/>
+        </w:rPr>
+        <w:t>Integrated</w:t>
+      </w:r>
+      <w:r>
+        <w:rPr>
+          <w:spacing w:val="-6"/>
+          <w:sz w:val="20"/>
+        </w:rPr>
+        <w:t xml:space="preserve"> </w:t>
+      </w:r>
+      <w:r>
+        <w:rPr>
+          <w:sz w:val="20"/>
+        </w:rPr>
+        <w:t>JFrog</w:t>
+      </w:r>
+      <w:r>
+        <w:rPr>
+          <w:spacing w:val="-6"/>
+          <w:sz w:val="20"/>
+        </w:rPr>
+        <w:t xml:space="preserve"> </w:t>
+      </w:r>
+      <w:r>
+        <w:rPr>
+          <w:sz w:val="20"/>
+        </w:rPr>
+        <w:t>Artifactory</w:t>
+      </w:r>
+      <w:r>
+        <w:rPr>
+          <w:spacing w:val="-6"/>
+          <w:sz w:val="20"/>
+        </w:rPr>
+        <w:t xml:space="preserve"> </w:t>
+      </w:r>
+      <w:r>
+        <w:rPr>
+          <w:sz w:val="20"/>
+        </w:rPr>
+        <w:t>with</w:t>
+      </w:r>
+      <w:r>
+        <w:rPr>
+          <w:spacing w:val="-6"/>
+          <w:sz w:val="20"/>
+        </w:rPr>
+        <w:t xml:space="preserve"> </w:t>
+      </w:r>
+      <w:r>
+        <w:rPr>
+          <w:sz w:val="20"/>
+        </w:rPr>
+        <w:t>Jenkins</w:t>
+      </w:r>
+      <w:r>
+        <w:rPr>
+          <w:spacing w:val="-6"/>
+          <w:sz w:val="20"/>
+        </w:rPr>
+        <w:t xml:space="preserve"> </w:t>
+      </w:r>
+      <w:r>
+        <w:rPr>
+          <w:sz w:val="20"/>
+        </w:rPr>
+        <w:t>to</w:t>
+      </w:r>
+      <w:r>
+        <w:rPr>
+          <w:spacing w:val="-6"/>
+          <w:sz w:val="20"/>
+        </w:rPr>
+        <w:t xml:space="preserve"> </w:t>
+      </w:r>
+      <w:r>
+        <w:rPr>
+          <w:sz w:val="20"/>
+        </w:rPr>
+        <w:t>store</w:t>
+      </w:r>
+      <w:r>
+        <w:rPr>
+          <w:spacing w:val="-6"/>
+          <w:sz w:val="20"/>
+        </w:rPr>
+        <w:t xml:space="preserve"> </w:t>
+      </w:r>
+      <w:r>
+        <w:rPr>
+          <w:sz w:val="20"/>
+        </w:rPr>
+        <w:t>builds,</w:t>
+      </w:r>
+      <w:r>
+        <w:rPr>
+          <w:spacing w:val="-5"/>
+          <w:sz w:val="20"/>
+        </w:rPr>
+        <w:t xml:space="preserve"> </w:t>
+      </w:r>
+      <w:r>
+        <w:rPr>
+          <w:sz w:val="20"/>
+        </w:rPr>
+        <w:t>binaries,</w:t>
+      </w:r>
+      <w:r>
+        <w:rPr>
+          <w:spacing w:val="-6"/>
+          <w:sz w:val="20"/>
+        </w:rPr>
+        <w:t xml:space="preserve"> </w:t>
+      </w:r>
+      <w:r>
+        <w:rPr>
+          <w:sz w:val="20"/>
+        </w:rPr>
+        <w:t>dependencies,</w:t>
+      </w:r>
+      <w:r>
+        <w:rPr>
+          <w:spacing w:val="-6"/>
+          <w:sz w:val="20"/>
+        </w:rPr>
+        <w:t xml:space="preserve"> </w:t>
+      </w:r>
+      <w:r>
+        <w:rPr>
+          <w:sz w:val="20"/>
+        </w:rPr>
+        <w:t>and</w:t>
+      </w:r>
+      <w:r>
+        <w:rPr>
+          <w:spacing w:val="-6"/>
+          <w:sz w:val="20"/>
+        </w:rPr>
+        <w:t xml:space="preserve"> </w:t>
+      </w:r>
+      <w:r>
+        <w:rPr>
+          <w:sz w:val="20"/>
+        </w:rPr>
+        <w:t>packages necessary for building the</w:t>
+      </w:r>
+      <w:r>
+        <w:rPr>
+          <w:spacing w:val="-5"/>
+          <w:sz w:val="20"/>
+        </w:rPr>
+        <w:t xml:space="preserve"> </w:t>
+      </w:r>
+      <w:r>
+        <w:rPr>
+          <w:sz w:val="20"/>
+        </w:rPr>
+        <w:t>product</w:t>
+      </w:r>
+    </w:p>
+    <w:p>
+      <w:pPr>
+        <w:pStyle w:val="ListParagraph"/>
+        <w:numPr>
+          <w:ilvl w:val="0"/>
+          <w:numId w:val="1"/>
+        </w:numPr>
+        <w:tabs>
+          <w:tab w:val="left" w:pos="686"/>
+        </w:tabs>
+        <w:spacing w:before="0" w:line="229" w:lineRule="exact"/>
+        <w:ind w:left="685"/>
+        <w:rPr>
+          <w:sz w:val="20"/>
+        </w:rPr>
+      </w:pPr>
+      <w:r>
+        <w:rPr>
+          <w:sz w:val="20"/>
+        </w:rPr>
+        <w:t xml:space="preserve">Configured servers and installed required </w:t>
+      </w:r>
+      <w:proofErr w:type="spellStart"/>
+      <w:r>
+        <w:rPr>
+          <w:sz w:val="20"/>
+        </w:rPr>
+        <w:t>softwares</w:t>
+      </w:r>
+      <w:proofErr w:type="spellEnd"/>
+      <w:r>
+        <w:rPr>
+          <w:sz w:val="20"/>
+        </w:rPr>
+        <w:t xml:space="preserve"> using Ansible</w:t>
+      </w:r>
+      <w:r>
+        <w:rPr>
+          <w:spacing w:val="-14"/>
+          <w:sz w:val="20"/>
+        </w:rPr>
+        <w:t xml:space="preserve"> </w:t>
+      </w:r>
+      <w:r>
+        <w:rPr>
+          <w:sz w:val="20"/>
+        </w:rPr>
+        <w:t>playbooks</w:t>
       </w:r>
     </w:p>
     <w:p>
@@ -904,32 +1966,122 @@
         <w:rPr>
           <w:sz w:val="20"/>
         </w:rPr>
-        <w:t>Migrating the on premises build infrastructure to</w:t>
-      </w:r>
-      <w:r>
-        <w:rPr>
-          <w:sz w:val="20"/>
-        </w:rPr>
-        <w:t xml:space="preserve"> Azure,</w:t>
-      </w:r>
-      <w:r>
-        <w:rPr>
-          <w:sz w:val="20"/>
-        </w:rPr>
-        <w:t xml:space="preserve"> VMware</w:t>
-      </w:r>
-      <w:r>
-        <w:rPr>
-          <w:spacing w:val="-13"/>
-          <w:sz w:val="20"/>
-        </w:rPr>
-        <w:t xml:space="preserve"> </w:t>
-      </w:r>
-      <w:r>
-        <w:rPr>
-          <w:sz w:val="20"/>
-        </w:rPr>
-        <w:t>VxRails</w:t>
+        <w:t>Maintained VMware ESXi servers within the company’s</w:t>
+      </w:r>
+      <w:r>
+        <w:rPr>
+          <w:spacing w:val="-11"/>
+          <w:sz w:val="20"/>
+        </w:rPr>
+        <w:t xml:space="preserve"> </w:t>
+      </w:r>
+      <w:r>
+        <w:rPr>
+          <w:sz w:val="20"/>
+        </w:rPr>
+        <w:t>infrastructure</w:t>
+      </w:r>
+    </w:p>
+    <w:p>
+      <w:pPr>
+        <w:pStyle w:val="BodyText"/>
+        <w:spacing w:before="0"/>
+        <w:ind w:left="0"/>
+      </w:pPr>
+    </w:p>
+    <w:p>
+      <w:pPr>
+        <w:pStyle w:val="Heading2"/>
+        <w:spacing w:before="221" w:line="240" w:lineRule="auto"/>
+        <w:ind w:left="82" w:right="7569"/>
+        <w:jc w:val="center"/>
+      </w:pPr>
+      <w:r>
+        <w:rPr>
+          <w:b w:val="0"/>
+          <w:noProof/>
+          <w:position w:val="-6"/>
+        </w:rPr>
+        <w:drawing>
+          <wp:inline distT="0" distB="0" distL="0" distR="0" wp14:anchorId="3E9CA239" wp14:editId="1A082BE4">
+            <wp:extent cx="228600" cy="162306"/>
+            <wp:effectExtent l="0" t="0" r="0" b="0"/>
+            <wp:docPr id="15" name="image8.jpeg"/>
+            <wp:cNvGraphicFramePr>
+              <a:graphicFrameLocks xmlns:a="http://schemas.openxmlformats.org/drawingml/2006/main" noChangeAspect="1"/>
+            </wp:cNvGraphicFramePr>
+            <a:graphic xmlns:a="http://schemas.openxmlformats.org/drawingml/2006/main">
+              <a:graphicData uri="http://schemas.openxmlformats.org/drawingml/2006/picture">
+                <pic:pic xmlns:pic="http://schemas.openxmlformats.org/drawingml/2006/picture">
+                  <pic:nvPicPr>
+                    <pic:cNvPr id="16" name="image8.jpeg"/>
+                    <pic:cNvPicPr/>
+                  </pic:nvPicPr>
+                  <pic:blipFill>
+                    <a:blip r:embed="rId16" cstate="print"/>
+                    <a:stretch>
+                      <a:fillRect/>
+                    </a:stretch>
+                  </pic:blipFill>
+                  <pic:spPr>
+                    <a:xfrm>
+                      <a:off x="0" y="0"/>
+                      <a:ext cx="228600" cy="162306"/>
+                    </a:xfrm>
+                    <a:prstGeom prst="rect">
+                      <a:avLst/>
+                    </a:prstGeom>
+                  </pic:spPr>
+                </pic:pic>
+              </a:graphicData>
+            </a:graphic>
+          </wp:inline>
+        </w:drawing>
+      </w:r>
+      <w:r>
+        <w:rPr>
+          <w:rFonts w:ascii="Times New Roman"/>
+          <w:b w:val="0"/>
+          <w:sz w:val="20"/>
+        </w:rPr>
+        <w:t xml:space="preserve">  </w:t>
+      </w:r>
+      <w:r>
+        <w:t>Cloud</w:t>
+      </w:r>
+      <w:r>
+        <w:rPr>
+          <w:spacing w:val="-6"/>
+        </w:rPr>
+        <w:t xml:space="preserve"> </w:t>
+      </w:r>
+      <w:r>
+        <w:t>Engineer</w:t>
+      </w:r>
+    </w:p>
+    <w:p>
+      <w:pPr>
+        <w:pStyle w:val="Heading3"/>
+        <w:spacing w:before="38" w:line="240" w:lineRule="auto"/>
+        <w:ind w:left="82" w:right="7563"/>
+        <w:jc w:val="center"/>
+      </w:pPr>
+      <w:proofErr w:type="spellStart"/>
+      <w:r>
+        <w:t>Sistel</w:t>
+      </w:r>
+      <w:proofErr w:type="spellEnd"/>
+      <w:r>
+        <w:t xml:space="preserve"> Group</w:t>
+      </w:r>
+    </w:p>
+    <w:p>
+      <w:pPr>
+        <w:pStyle w:val="BodyText"/>
+        <w:spacing w:before="59"/>
+      </w:pPr>
+      <w:r>
+        <w:t>Mar 2015 - Oct 2016</w:t>
       </w:r>
     </w:p>
     <w:p>
@@ -942,6 +2094,7 @@
         <w:tabs>
           <w:tab w:val="left" w:pos="686"/>
         </w:tabs>
+        <w:spacing w:before="104" w:line="228" w:lineRule="exact"/>
         <w:ind w:left="685"/>
         <w:rPr>
           <w:sz w:val="20"/>
@@ -951,25 +2104,150 @@
         <w:rPr>
           <w:sz w:val="20"/>
         </w:rPr>
-        <w:t xml:space="preserve">Maintaining and building </w:t>
-      </w:r>
-      <w:r>
-        <w:rPr>
-          <w:sz w:val="20"/>
-        </w:rPr>
-        <w:t>Jenkins pipelines migrating them to Azure AKS (</w:t>
-      </w:r>
-      <w:r>
-        <w:rPr>
-          <w:sz w:val="20"/>
-        </w:rPr>
-        <w:t>Azure Kubernetes Service</w:t>
-      </w:r>
-      <w:r>
-        <w:rPr>
-          <w:sz w:val="20"/>
-        </w:rPr>
-        <w:t>)</w:t>
+        <w:t>Deployed and managed servers utilizing both traditional and cloud-oriented providers like Amazon with</w:t>
+      </w:r>
+      <w:r>
+        <w:rPr>
+          <w:spacing w:val="-6"/>
+          <w:sz w:val="20"/>
+        </w:rPr>
+        <w:t xml:space="preserve"> </w:t>
+      </w:r>
+      <w:r>
+        <w:rPr>
+          <w:sz w:val="20"/>
+        </w:rPr>
+        <w:t>Ansible</w:t>
+      </w:r>
+      <w:r>
+        <w:rPr>
+          <w:spacing w:val="-6"/>
+          <w:sz w:val="20"/>
+        </w:rPr>
+        <w:t xml:space="preserve"> </w:t>
+      </w:r>
+      <w:r>
+        <w:rPr>
+          <w:sz w:val="20"/>
+        </w:rPr>
+        <w:t>configuration</w:t>
+      </w:r>
+      <w:r>
+        <w:rPr>
+          <w:spacing w:val="-6"/>
+          <w:sz w:val="20"/>
+        </w:rPr>
+        <w:t xml:space="preserve"> </w:t>
+      </w:r>
+      <w:r>
+        <w:rPr>
+          <w:sz w:val="20"/>
+        </w:rPr>
+        <w:t>management</w:t>
+      </w:r>
+      <w:r>
+        <w:rPr>
+          <w:spacing w:val="-6"/>
+          <w:sz w:val="20"/>
+        </w:rPr>
+        <w:t xml:space="preserve"> </w:t>
+      </w:r>
+      <w:r>
+        <w:rPr>
+          <w:sz w:val="20"/>
+        </w:rPr>
+        <w:t>through</w:t>
+      </w:r>
+      <w:r>
+        <w:rPr>
+          <w:spacing w:val="-6"/>
+          <w:sz w:val="20"/>
+        </w:rPr>
+        <w:t xml:space="preserve"> </w:t>
+      </w:r>
+      <w:r>
+        <w:rPr>
+          <w:sz w:val="20"/>
+        </w:rPr>
+        <w:t>initial</w:t>
+      </w:r>
+      <w:r>
+        <w:rPr>
+          <w:spacing w:val="-5"/>
+          <w:sz w:val="20"/>
+        </w:rPr>
+        <w:t xml:space="preserve"> </w:t>
+      </w:r>
+      <w:r>
+        <w:rPr>
+          <w:sz w:val="20"/>
+        </w:rPr>
+        <w:t>technology</w:t>
+      </w:r>
+      <w:r>
+        <w:rPr>
+          <w:spacing w:val="-6"/>
+          <w:sz w:val="20"/>
+        </w:rPr>
+        <w:t xml:space="preserve"> </w:t>
+      </w:r>
+      <w:r>
+        <w:rPr>
+          <w:sz w:val="20"/>
+        </w:rPr>
+        <w:t>development,</w:t>
+      </w:r>
+      <w:r>
+        <w:rPr>
+          <w:spacing w:val="-6"/>
+          <w:sz w:val="20"/>
+        </w:rPr>
+        <w:t xml:space="preserve"> </w:t>
+      </w:r>
+      <w:r>
+        <w:rPr>
+          <w:sz w:val="20"/>
+        </w:rPr>
+        <w:t>and</w:t>
+      </w:r>
+      <w:r>
+        <w:rPr>
+          <w:spacing w:val="-6"/>
+          <w:sz w:val="20"/>
+        </w:rPr>
+        <w:t xml:space="preserve"> </w:t>
+      </w:r>
+      <w:r>
+        <w:rPr>
+          <w:sz w:val="20"/>
+        </w:rPr>
+        <w:t>into</w:t>
+      </w:r>
+      <w:r>
+        <w:rPr>
+          <w:spacing w:val="-6"/>
+          <w:sz w:val="20"/>
+        </w:rPr>
+        <w:t xml:space="preserve"> </w:t>
+      </w:r>
+      <w:r>
+        <w:rPr>
+          <w:sz w:val="20"/>
+        </w:rPr>
+        <w:t>production</w:t>
+      </w:r>
+      <w:r>
+        <w:rPr>
+          <w:spacing w:val="-5"/>
+          <w:sz w:val="20"/>
+        </w:rPr>
+        <w:t xml:space="preserve"> </w:t>
+      </w:r>
+      <w:r>
+        <w:rPr>
+          <w:sz w:val="20"/>
+        </w:rPr>
+        <w:t>and maintenance.</w:t>
       </w:r>
     </w:p>
     <w:p>
@@ -982,6 +2260,7 @@
         <w:tabs>
           <w:tab w:val="left" w:pos="686"/>
         </w:tabs>
+        <w:spacing w:before="104" w:line="228" w:lineRule="exact"/>
         <w:ind w:left="685"/>
         <w:rPr>
           <w:sz w:val="20"/>
@@ -991,20 +2270,20 @@
         <w:rPr>
           <w:sz w:val="20"/>
         </w:rPr>
-        <w:t>Improving the Jenkins pipelines by following the best practices thereby reducing build</w:t>
-      </w:r>
-      <w:r>
-        <w:rPr>
-          <w:spacing w:val="-33"/>
-          <w:sz w:val="20"/>
-        </w:rPr>
-        <w:t xml:space="preserve"> </w:t>
-      </w:r>
-      <w:r>
-        <w:rPr>
-          <w:sz w:val="20"/>
-        </w:rPr>
-        <w:t>times.</w:t>
+        <w:t>Worked with VMware ESXi on creating new VMs and managing the operating system on the</w:t>
+      </w:r>
+      <w:r>
+        <w:rPr>
+          <w:spacing w:val="-37"/>
+          <w:sz w:val="20"/>
+        </w:rPr>
+        <w:t xml:space="preserve"> </w:t>
+      </w:r>
+      <w:r>
+        <w:rPr>
+          <w:sz w:val="20"/>
+        </w:rPr>
+        <w:t xml:space="preserve">VMs. </w:t>
       </w:r>
     </w:p>
     <w:p>
@@ -1017,212 +2296,30 @@
         <w:tabs>
           <w:tab w:val="left" w:pos="686"/>
         </w:tabs>
-        <w:spacing w:line="292" w:lineRule="auto"/>
-        <w:ind w:right="846" w:firstLine="0"/>
-        <w:rPr>
-          <w:sz w:val="20"/>
-        </w:rPr>
-      </w:pPr>
-      <w:r>
-        <w:rPr>
-          <w:sz w:val="20"/>
-        </w:rPr>
-        <w:t>Making</w:t>
-      </w:r>
-      <w:r>
-        <w:rPr>
-          <w:spacing w:val="-5"/>
-          <w:sz w:val="20"/>
-        </w:rPr>
-        <w:t xml:space="preserve"> </w:t>
-      </w:r>
-      <w:r>
-        <w:rPr>
-          <w:sz w:val="20"/>
-        </w:rPr>
-        <w:t>use</w:t>
-      </w:r>
-      <w:r>
-        <w:rPr>
-          <w:spacing w:val="-4"/>
-          <w:sz w:val="20"/>
-        </w:rPr>
-        <w:t xml:space="preserve"> </w:t>
-      </w:r>
-      <w:r>
-        <w:rPr>
-          <w:sz w:val="20"/>
-        </w:rPr>
-        <w:t>of</w:t>
-      </w:r>
-      <w:r>
-        <w:rPr>
-          <w:spacing w:val="-4"/>
-          <w:sz w:val="20"/>
-        </w:rPr>
-        <w:t xml:space="preserve"> </w:t>
-      </w:r>
-      <w:r>
-        <w:rPr>
-          <w:sz w:val="20"/>
-        </w:rPr>
-        <w:t>artifactory</w:t>
-      </w:r>
-      <w:r>
-        <w:rPr>
-          <w:spacing w:val="-4"/>
-          <w:sz w:val="20"/>
-        </w:rPr>
-        <w:t xml:space="preserve"> </w:t>
-      </w:r>
-      <w:r>
-        <w:rPr>
-          <w:sz w:val="20"/>
-        </w:rPr>
-        <w:t>to</w:t>
-      </w:r>
-      <w:r>
-        <w:rPr>
-          <w:spacing w:val="-4"/>
-          <w:sz w:val="20"/>
-        </w:rPr>
-        <w:t xml:space="preserve"> </w:t>
-      </w:r>
-      <w:r>
-        <w:rPr>
-          <w:sz w:val="20"/>
-        </w:rPr>
-        <w:t>publish</w:t>
-      </w:r>
-      <w:r>
-        <w:rPr>
-          <w:spacing w:val="-5"/>
-          <w:sz w:val="20"/>
-        </w:rPr>
-        <w:t xml:space="preserve"> </w:t>
-      </w:r>
-      <w:r>
-        <w:rPr>
-          <w:sz w:val="20"/>
-        </w:rPr>
-        <w:t>builds</w:t>
-      </w:r>
-      <w:r>
-        <w:rPr>
-          <w:spacing w:val="-4"/>
-          <w:sz w:val="20"/>
-        </w:rPr>
-        <w:t xml:space="preserve"> </w:t>
-      </w:r>
-      <w:r>
-        <w:rPr>
-          <w:sz w:val="20"/>
-        </w:rPr>
-        <w:t>and</w:t>
-      </w:r>
-      <w:r>
-        <w:rPr>
-          <w:spacing w:val="-4"/>
-          <w:sz w:val="20"/>
-        </w:rPr>
-        <w:t xml:space="preserve"> </w:t>
-      </w:r>
-      <w:r>
-        <w:rPr>
-          <w:sz w:val="20"/>
-        </w:rPr>
-        <w:t>managing</w:t>
-      </w:r>
-      <w:r>
-        <w:rPr>
-          <w:spacing w:val="-4"/>
-          <w:sz w:val="20"/>
-        </w:rPr>
-        <w:t xml:space="preserve"> </w:t>
-      </w:r>
-      <w:r>
-        <w:rPr>
-          <w:sz w:val="20"/>
-        </w:rPr>
-        <w:t>dependencies</w:t>
-      </w:r>
-      <w:r>
-        <w:rPr>
-          <w:spacing w:val="-4"/>
-          <w:sz w:val="20"/>
-        </w:rPr>
-        <w:t xml:space="preserve"> </w:t>
-      </w:r>
-      <w:r>
-        <w:rPr>
-          <w:sz w:val="20"/>
-        </w:rPr>
-        <w:t>required</w:t>
-      </w:r>
-      <w:r>
-        <w:rPr>
-          <w:spacing w:val="-5"/>
-          <w:sz w:val="20"/>
-        </w:rPr>
-        <w:t xml:space="preserve"> </w:t>
-      </w:r>
-      <w:r>
-        <w:rPr>
-          <w:sz w:val="20"/>
-        </w:rPr>
-        <w:t>for</w:t>
-      </w:r>
-      <w:r>
-        <w:rPr>
-          <w:spacing w:val="-4"/>
-          <w:sz w:val="20"/>
-        </w:rPr>
-        <w:t xml:space="preserve"> </w:t>
-      </w:r>
-      <w:r>
-        <w:rPr>
-          <w:sz w:val="20"/>
-        </w:rPr>
-        <w:t>the</w:t>
-      </w:r>
-      <w:r>
-        <w:rPr>
-          <w:spacing w:val="-4"/>
-          <w:sz w:val="20"/>
-        </w:rPr>
-        <w:t xml:space="preserve"> </w:t>
-      </w:r>
-      <w:r>
-        <w:rPr>
-          <w:sz w:val="20"/>
-        </w:rPr>
-        <w:t>build</w:t>
-      </w:r>
-      <w:r>
-        <w:rPr>
-          <w:spacing w:val="-4"/>
-          <w:sz w:val="20"/>
-        </w:rPr>
-        <w:t xml:space="preserve"> </w:t>
-      </w:r>
-      <w:r>
-        <w:rPr>
-          <w:sz w:val="20"/>
-        </w:rPr>
-        <w:t>in artifactory</w:t>
-      </w:r>
-      <w:r>
-        <w:rPr>
-          <w:spacing w:val="-2"/>
-          <w:sz w:val="20"/>
-        </w:rPr>
-        <w:t xml:space="preserve"> </w:t>
-      </w:r>
-      <w:r>
-        <w:rPr>
-          <w:sz w:val="20"/>
-        </w:rPr>
-        <w:t>repos.</w:t>
+        <w:spacing w:before="104" w:line="228" w:lineRule="exact"/>
+        <w:ind w:left="685"/>
+        <w:rPr>
+          <w:sz w:val="20"/>
+        </w:rPr>
+      </w:pPr>
+      <w:r>
+        <w:rPr>
+          <w:sz w:val="20"/>
+        </w:rPr>
+        <w:t>Worked with AWS Cloud formation templates for services like S3, DMS</w:t>
+      </w:r>
+      <w:r>
+        <w:rPr>
+          <w:spacing w:val="-20"/>
+          <w:sz w:val="20"/>
+        </w:rPr>
+        <w:t xml:space="preserve"> </w:t>
+      </w:r>
+      <w:r>
+        <w:rPr>
+          <w:sz w:val="20"/>
+        </w:rPr>
+        <w:t>etc.</w:t>
       </w:r>
     </w:p>
     <w:p>
@@ -1231,45 +2328,45 @@
         <w:spacing w:before="8"/>
         <w:ind w:left="0"/>
         <w:rPr>
-          <w:sz w:val="26"/>
-        </w:rPr>
-      </w:pPr>
-    </w:p>
-    <w:p>
-      <w:pPr>
-        <w:pStyle w:val="BodyText"/>
-        <w:spacing w:before="8"/>
-        <w:ind w:left="0"/>
-        <w:rPr>
-          <w:sz w:val="26"/>
-        </w:rPr>
-      </w:pPr>
-    </w:p>
-    <w:p>
-      <w:pPr>
-        <w:pStyle w:val="BodyText"/>
-        <w:spacing w:before="8"/>
-        <w:ind w:left="0"/>
-        <w:rPr>
-          <w:sz w:val="26"/>
-        </w:rPr>
-      </w:pPr>
-    </w:p>
-    <w:p>
-      <w:pPr>
-        <w:pStyle w:val="Heading2"/>
-      </w:pPr>
-      <w:r>
-        <w:rPr>
-          <w:b w:val="0"/>
+          <w:sz w:val="32"/>
+        </w:rPr>
+      </w:pPr>
+    </w:p>
+    <w:p>
+      <w:pPr>
+        <w:spacing w:before="91"/>
+        <w:ind w:left="120"/>
+        <w:rPr>
+          <w:b/>
+          <w:sz w:val="28"/>
+        </w:rPr>
+      </w:pPr>
+      <w:r>
+        <w:rPr>
+          <w:b/>
+          <w:sz w:val="28"/>
+        </w:rPr>
+        <w:t>Licenses &amp; Certifications</w:t>
+      </w:r>
+    </w:p>
+    <w:p>
+      <w:pPr>
+        <w:spacing w:before="148" w:line="232" w:lineRule="auto"/>
+        <w:ind w:left="560" w:hanging="460"/>
+        <w:rPr>
+          <w:sz w:val="24"/>
+        </w:rPr>
+      </w:pPr>
+      <w:r>
+        <w:rPr>
           <w:noProof/>
           <w:position w:val="-11"/>
         </w:rPr>
         <w:drawing>
-          <wp:inline distT="0" distB="0" distL="0" distR="0" wp14:anchorId="5FBC31A6" wp14:editId="51C99D19">
+          <wp:inline distT="0" distB="0" distL="0" distR="0" wp14:anchorId="10D092E2" wp14:editId="2C9FB3B5">
             <wp:extent cx="228600" cy="228600"/>
             <wp:effectExtent l="0" t="0" r="0" b="0"/>
-            <wp:docPr id="13" name="image7.jpeg"/>
+            <wp:docPr id="21" name="image5.jpeg"/>
             <wp:cNvGraphicFramePr>
               <a:graphicFrameLocks xmlns:a="http://schemas.openxmlformats.org/drawingml/2006/main" noChangeAspect="1"/>
             </wp:cNvGraphicFramePr>
@@ -1277,11 +2374,11 @@
               <a:graphicData uri="http://schemas.openxmlformats.org/drawingml/2006/picture">
                 <pic:pic xmlns:pic="http://schemas.openxmlformats.org/drawingml/2006/picture">
                   <pic:nvPicPr>
-                    <pic:cNvPr id="14" name="image7.jpeg"/>
+                    <pic:cNvPr id="22" name="image5.jpeg"/>
                     <pic:cNvPicPr/>
                   </pic:nvPicPr>
                   <pic:blipFill>
-                    <a:blip r:embed="rId16" cstate="print"/>
+                    <a:blip r:embed="rId13" cstate="print"/>
                     <a:stretch>
                       <a:fillRect/>
                     </a:stretch>
@@ -1304,30 +2401,159 @@
       <w:r>
         <w:rPr>
           <w:rFonts w:ascii="Times New Roman"/>
-          <w:b w:val="0"/>
           <w:sz w:val="20"/>
         </w:rPr>
         <w:t xml:space="preserve">  </w:t>
       </w:r>
       <w:r>
-        <w:t>DevOps</w:t>
-      </w:r>
-      <w:r>
-        <w:rPr>
-          <w:spacing w:val="-2"/>
-        </w:rPr>
-        <w:t xml:space="preserve"> </w:t>
-      </w:r>
-      <w:r>
-        <w:t>Engineer</w:t>
-      </w:r>
-    </w:p>
-    <w:p>
-      <w:pPr>
-        <w:pStyle w:val="Heading3"/>
-      </w:pPr>
-      <w:r>
-        <w:t>Fruitstone</w:t>
+        <w:rPr>
+          <w:b/>
+          <w:sz w:val="24"/>
+        </w:rPr>
+        <w:t>Amazon</w:t>
+      </w:r>
+      <w:r>
+        <w:rPr>
+          <w:b/>
+          <w:spacing w:val="-6"/>
+          <w:sz w:val="24"/>
+        </w:rPr>
+        <w:t xml:space="preserve"> </w:t>
+      </w:r>
+      <w:r>
+        <w:rPr>
+          <w:b/>
+          <w:sz w:val="24"/>
+        </w:rPr>
+        <w:t>Web</w:t>
+      </w:r>
+      <w:r>
+        <w:rPr>
+          <w:b/>
+          <w:spacing w:val="-6"/>
+          <w:sz w:val="24"/>
+        </w:rPr>
+        <w:t xml:space="preserve"> </w:t>
+      </w:r>
+      <w:r>
+        <w:rPr>
+          <w:b/>
+          <w:sz w:val="24"/>
+        </w:rPr>
+        <w:t>Services</w:t>
+      </w:r>
+      <w:r>
+        <w:rPr>
+          <w:b/>
+          <w:spacing w:val="-6"/>
+          <w:sz w:val="24"/>
+        </w:rPr>
+        <w:t xml:space="preserve"> </w:t>
+      </w:r>
+      <w:r>
+        <w:rPr>
+          <w:b/>
+          <w:sz w:val="24"/>
+        </w:rPr>
+        <w:t>Solutions</w:t>
+      </w:r>
+      <w:r>
+        <w:rPr>
+          <w:b/>
+          <w:spacing w:val="-6"/>
+          <w:sz w:val="24"/>
+        </w:rPr>
+        <w:t xml:space="preserve"> </w:t>
+      </w:r>
+      <w:r>
+        <w:rPr>
+          <w:b/>
+          <w:sz w:val="24"/>
+        </w:rPr>
+        <w:t>Architect</w:t>
+      </w:r>
+      <w:r>
+        <w:rPr>
+          <w:b/>
+          <w:spacing w:val="-6"/>
+          <w:sz w:val="24"/>
+        </w:rPr>
+        <w:t xml:space="preserve"> </w:t>
+      </w:r>
+      <w:r>
+        <w:rPr>
+          <w:b/>
+          <w:sz w:val="24"/>
+        </w:rPr>
+        <w:t>-</w:t>
+      </w:r>
+      <w:r>
+        <w:rPr>
+          <w:b/>
+          <w:spacing w:val="-6"/>
+          <w:sz w:val="24"/>
+        </w:rPr>
+        <w:t xml:space="preserve"> </w:t>
+      </w:r>
+      <w:r>
+        <w:rPr>
+          <w:b/>
+          <w:sz w:val="24"/>
+        </w:rPr>
+        <w:t>Associate</w:t>
+      </w:r>
+      <w:r>
+        <w:rPr>
+          <w:b/>
+          <w:spacing w:val="-6"/>
+          <w:sz w:val="24"/>
+        </w:rPr>
+        <w:t xml:space="preserve"> </w:t>
+      </w:r>
+      <w:r>
+        <w:rPr>
+          <w:sz w:val="24"/>
+        </w:rPr>
+        <w:t>-</w:t>
+      </w:r>
+      <w:r>
+        <w:rPr>
+          <w:spacing w:val="-6"/>
+          <w:sz w:val="24"/>
+        </w:rPr>
+        <w:t xml:space="preserve"> </w:t>
+      </w:r>
+      <w:r>
+        <w:rPr>
+          <w:sz w:val="24"/>
+        </w:rPr>
+        <w:t>Amazon</w:t>
+      </w:r>
+      <w:r>
+        <w:rPr>
+          <w:spacing w:val="-6"/>
+          <w:sz w:val="24"/>
+        </w:rPr>
+        <w:t xml:space="preserve"> </w:t>
+      </w:r>
+      <w:r>
+        <w:rPr>
+          <w:sz w:val="24"/>
+        </w:rPr>
+        <w:t>Web</w:t>
+      </w:r>
+      <w:r>
+        <w:rPr>
+          <w:spacing w:val="-6"/>
+          <w:sz w:val="24"/>
+        </w:rPr>
+        <w:t xml:space="preserve"> </w:t>
+      </w:r>
+      <w:r>
+        <w:rPr>
+          <w:sz w:val="24"/>
+        </w:rPr>
+        <w:t>Services (AWS)</w:t>
       </w:r>
     </w:p>
     <w:p>
@@ -1336,319 +2562,47 @@
         <w:spacing w:before="59"/>
       </w:pPr>
       <w:r>
-        <w:t>Jan 2020 - Jul 2021 (1 year 7 months)</w:t>
-      </w:r>
-    </w:p>
-    <w:p>
-      <w:pPr>
-        <w:pStyle w:val="ListParagraph"/>
-        <w:numPr>
-          <w:ilvl w:val="0"/>
-          <w:numId w:val="1"/>
-        </w:numPr>
-        <w:tabs>
-          <w:tab w:val="left" w:pos="686"/>
-        </w:tabs>
-        <w:ind w:left="685"/>
-        <w:rPr>
-          <w:sz w:val="20"/>
-        </w:rPr>
-      </w:pPr>
-      <w:r>
-        <w:rPr>
-          <w:sz w:val="20"/>
-        </w:rPr>
-        <w:t>Migrated legacy Jenkins configuration to the newer pipeline</w:t>
-      </w:r>
-      <w:r>
-        <w:rPr>
-          <w:spacing w:val="-11"/>
-          <w:sz w:val="20"/>
-        </w:rPr>
-        <w:t xml:space="preserve"> </w:t>
-      </w:r>
-      <w:r>
-        <w:rPr>
-          <w:sz w:val="20"/>
-        </w:rPr>
-        <w:t>scripts.</w:t>
-      </w:r>
-    </w:p>
-    <w:p>
-      <w:pPr>
-        <w:pStyle w:val="ListParagraph"/>
-        <w:numPr>
-          <w:ilvl w:val="0"/>
-          <w:numId w:val="1"/>
-        </w:numPr>
-        <w:tabs>
-          <w:tab w:val="left" w:pos="686"/>
-        </w:tabs>
-        <w:spacing w:line="292" w:lineRule="auto"/>
-        <w:ind w:right="851" w:firstLine="0"/>
-        <w:rPr>
-          <w:sz w:val="20"/>
-        </w:rPr>
-      </w:pPr>
-      <w:r>
-        <w:rPr>
-          <w:sz w:val="20"/>
-        </w:rPr>
-        <w:t>Integrated</w:t>
-      </w:r>
-      <w:r>
-        <w:rPr>
-          <w:spacing w:val="-6"/>
-          <w:sz w:val="20"/>
-        </w:rPr>
-        <w:t xml:space="preserve"> </w:t>
-      </w:r>
-      <w:r>
-        <w:rPr>
-          <w:sz w:val="20"/>
-        </w:rPr>
-        <w:t>JFrog</w:t>
-      </w:r>
-      <w:r>
-        <w:rPr>
-          <w:spacing w:val="-6"/>
-          <w:sz w:val="20"/>
-        </w:rPr>
-        <w:t xml:space="preserve"> </w:t>
-      </w:r>
-      <w:r>
-        <w:rPr>
-          <w:sz w:val="20"/>
-        </w:rPr>
-        <w:t>Artifactory</w:t>
-      </w:r>
-      <w:r>
-        <w:rPr>
-          <w:spacing w:val="-6"/>
-          <w:sz w:val="20"/>
-        </w:rPr>
-        <w:t xml:space="preserve"> </w:t>
-      </w:r>
-      <w:r>
-        <w:rPr>
-          <w:sz w:val="20"/>
-        </w:rPr>
-        <w:t>with</w:t>
-      </w:r>
-      <w:r>
-        <w:rPr>
-          <w:spacing w:val="-6"/>
-          <w:sz w:val="20"/>
-        </w:rPr>
-        <w:t xml:space="preserve"> </w:t>
-      </w:r>
-      <w:r>
-        <w:rPr>
-          <w:sz w:val="20"/>
-        </w:rPr>
-        <w:t>Jenkins</w:t>
-      </w:r>
-      <w:r>
-        <w:rPr>
-          <w:spacing w:val="-6"/>
-          <w:sz w:val="20"/>
-        </w:rPr>
-        <w:t xml:space="preserve"> </w:t>
-      </w:r>
-      <w:r>
-        <w:rPr>
-          <w:sz w:val="20"/>
-        </w:rPr>
-        <w:t>to</w:t>
-      </w:r>
-      <w:r>
-        <w:rPr>
-          <w:spacing w:val="-6"/>
-          <w:sz w:val="20"/>
-        </w:rPr>
-        <w:t xml:space="preserve"> </w:t>
-      </w:r>
-      <w:r>
-        <w:rPr>
-          <w:sz w:val="20"/>
-        </w:rPr>
-        <w:t>store</w:t>
-      </w:r>
-      <w:r>
-        <w:rPr>
-          <w:spacing w:val="-6"/>
-          <w:sz w:val="20"/>
-        </w:rPr>
-        <w:t xml:space="preserve"> </w:t>
-      </w:r>
-      <w:r>
-        <w:rPr>
-          <w:sz w:val="20"/>
-        </w:rPr>
-        <w:t>builds,</w:t>
-      </w:r>
-      <w:r>
-        <w:rPr>
-          <w:spacing w:val="-5"/>
-          <w:sz w:val="20"/>
-        </w:rPr>
-        <w:t xml:space="preserve"> </w:t>
-      </w:r>
-      <w:r>
-        <w:rPr>
-          <w:sz w:val="20"/>
-        </w:rPr>
-        <w:t>binaries,</w:t>
-      </w:r>
-      <w:r>
-        <w:rPr>
-          <w:spacing w:val="-6"/>
-          <w:sz w:val="20"/>
-        </w:rPr>
-        <w:t xml:space="preserve"> </w:t>
-      </w:r>
-      <w:r>
-        <w:rPr>
-          <w:sz w:val="20"/>
-        </w:rPr>
-        <w:t>dependencies,</w:t>
-      </w:r>
-      <w:r>
-        <w:rPr>
-          <w:spacing w:val="-6"/>
-          <w:sz w:val="20"/>
-        </w:rPr>
-        <w:t xml:space="preserve"> </w:t>
-      </w:r>
-      <w:r>
-        <w:rPr>
-          <w:sz w:val="20"/>
-        </w:rPr>
-        <w:t>and</w:t>
-      </w:r>
-      <w:r>
-        <w:rPr>
-          <w:spacing w:val="-6"/>
-          <w:sz w:val="20"/>
-        </w:rPr>
-        <w:t xml:space="preserve"> </w:t>
-      </w:r>
-      <w:r>
-        <w:rPr>
-          <w:sz w:val="20"/>
-        </w:rPr>
-        <w:t>packages necessary for building the</w:t>
-      </w:r>
-      <w:r>
-        <w:rPr>
-          <w:spacing w:val="-5"/>
-          <w:sz w:val="20"/>
-        </w:rPr>
-        <w:t xml:space="preserve"> </w:t>
-      </w:r>
-      <w:r>
-        <w:rPr>
-          <w:sz w:val="20"/>
-        </w:rPr>
-        <w:t>product</w:t>
-      </w:r>
-    </w:p>
-    <w:p>
-      <w:pPr>
-        <w:pStyle w:val="ListParagraph"/>
-        <w:numPr>
-          <w:ilvl w:val="0"/>
-          <w:numId w:val="1"/>
-        </w:numPr>
-        <w:tabs>
-          <w:tab w:val="left" w:pos="686"/>
-        </w:tabs>
-        <w:spacing w:before="0" w:line="229" w:lineRule="exact"/>
-        <w:ind w:left="685"/>
-        <w:rPr>
-          <w:sz w:val="20"/>
-        </w:rPr>
-      </w:pPr>
-      <w:r>
-        <w:rPr>
-          <w:sz w:val="20"/>
-        </w:rPr>
-        <w:t>Configured servers and installed required softwares using Ansible</w:t>
-      </w:r>
-      <w:r>
-        <w:rPr>
-          <w:spacing w:val="-14"/>
-          <w:sz w:val="20"/>
-        </w:rPr>
-        <w:t xml:space="preserve"> </w:t>
-      </w:r>
-      <w:r>
-        <w:rPr>
-          <w:sz w:val="20"/>
-        </w:rPr>
-        <w:t>playbooks</w:t>
-      </w:r>
-    </w:p>
-    <w:p>
-      <w:pPr>
-        <w:pStyle w:val="ListParagraph"/>
-        <w:numPr>
-          <w:ilvl w:val="0"/>
-          <w:numId w:val="1"/>
-        </w:numPr>
-        <w:tabs>
-          <w:tab w:val="left" w:pos="686"/>
-        </w:tabs>
-        <w:ind w:left="685"/>
-        <w:rPr>
-          <w:sz w:val="20"/>
-        </w:rPr>
-      </w:pPr>
-      <w:r>
-        <w:rPr>
-          <w:sz w:val="20"/>
-        </w:rPr>
-        <w:t>Maintained VMware ESXi servers within the company’s</w:t>
-      </w:r>
-      <w:r>
-        <w:rPr>
-          <w:spacing w:val="-11"/>
-          <w:sz w:val="20"/>
-        </w:rPr>
-        <w:t xml:space="preserve"> </w:t>
-      </w:r>
-      <w:r>
-        <w:rPr>
-          <w:sz w:val="20"/>
-        </w:rPr>
-        <w:t>infrastructure</w:t>
+        <w:t>Issued Nov 2022 - Expires Nov 2025</w:t>
       </w:r>
     </w:p>
     <w:p>
       <w:pPr>
         <w:pStyle w:val="BodyText"/>
-        <w:spacing w:before="0"/>
+      </w:pPr>
+      <w:hyperlink r:id="rId17">
+        <w:r>
+          <w:t>https://www.credly.com/badges/c48c6158-fb07-4a18-bd73-099607105509/public_url</w:t>
+        </w:r>
+      </w:hyperlink>
+    </w:p>
+    <w:p>
+      <w:pPr>
+        <w:pStyle w:val="BodyText"/>
+        <w:spacing w:before="9"/>
         <w:ind w:left="0"/>
-      </w:pPr>
-    </w:p>
-    <w:p>
-      <w:pPr>
-        <w:pStyle w:val="Heading2"/>
-        <w:spacing w:before="221" w:line="240" w:lineRule="auto"/>
-        <w:ind w:left="82" w:right="7569"/>
-        <w:jc w:val="center"/>
-      </w:pPr>
-      <w:r>
-        <w:rPr>
-          <w:b w:val="0"/>
+        <w:rPr>
+          <w:sz w:val="27"/>
+        </w:rPr>
+      </w:pPr>
+    </w:p>
+    <w:p>
+      <w:pPr>
+        <w:spacing w:before="120" w:line="354" w:lineRule="exact"/>
+        <w:ind w:left="100"/>
+        <w:rPr>
+          <w:sz w:val="24"/>
+        </w:rPr>
+      </w:pPr>
+      <w:r>
+        <w:rPr>
           <w:noProof/>
-          <w:position w:val="-6"/>
+          <w:position w:val="-11"/>
         </w:rPr>
         <w:drawing>
-          <wp:inline distT="0" distB="0" distL="0" distR="0" wp14:anchorId="3E9CA239" wp14:editId="1A082BE4">
-            <wp:extent cx="228600" cy="162306"/>
+          <wp:inline distT="0" distB="0" distL="0" distR="0" wp14:anchorId="05BDE4CC" wp14:editId="60FF28DE">
+            <wp:extent cx="228600" cy="228600"/>
             <wp:effectExtent l="0" t="0" r="0" b="0"/>
-            <wp:docPr id="15" name="image8.jpeg"/>
+            <wp:docPr id="23" name="image5.jpeg"/>
             <wp:cNvGraphicFramePr>
               <a:graphicFrameLocks xmlns:a="http://schemas.openxmlformats.org/drawingml/2006/main" noChangeAspect="1"/>
             </wp:cNvGraphicFramePr>
@@ -1656,366 +2610,11 @@
               <a:graphicData uri="http://schemas.openxmlformats.org/drawingml/2006/picture">
                 <pic:pic xmlns:pic="http://schemas.openxmlformats.org/drawingml/2006/picture">
                   <pic:nvPicPr>
-                    <pic:cNvPr id="16" name="image8.jpeg"/>
+                    <pic:cNvPr id="24" name="image5.jpeg"/>
                     <pic:cNvPicPr/>
                   </pic:nvPicPr>
                   <pic:blipFill>
-                    <a:blip r:embed="rId17" cstate="print"/>
-                    <a:stretch>
-                      <a:fillRect/>
-                    </a:stretch>
-                  </pic:blipFill>
-                  <pic:spPr>
-                    <a:xfrm>
-                      <a:off x="0" y="0"/>
-                      <a:ext cx="228600" cy="162306"/>
-                    </a:xfrm>
-                    <a:prstGeom prst="rect">
-                      <a:avLst/>
-                    </a:prstGeom>
-                  </pic:spPr>
-                </pic:pic>
-              </a:graphicData>
-            </a:graphic>
-          </wp:inline>
-        </w:drawing>
-      </w:r>
-      <w:r>
-        <w:rPr>
-          <w:rFonts w:ascii="Times New Roman"/>
-          <w:b w:val="0"/>
-          <w:sz w:val="20"/>
-        </w:rPr>
-        <w:t xml:space="preserve">  </w:t>
-      </w:r>
-      <w:r>
-        <w:t>Cloud</w:t>
-      </w:r>
-      <w:r>
-        <w:rPr>
-          <w:spacing w:val="-6"/>
-        </w:rPr>
-        <w:t xml:space="preserve"> </w:t>
-      </w:r>
-      <w:r>
-        <w:t>Engineer</w:t>
-      </w:r>
-    </w:p>
-    <w:p>
-      <w:pPr>
-        <w:pStyle w:val="Heading3"/>
-        <w:spacing w:before="38" w:line="240" w:lineRule="auto"/>
-        <w:ind w:left="82" w:right="7563"/>
-        <w:jc w:val="center"/>
-      </w:pPr>
-      <w:r>
-        <w:t>Sistel Group</w:t>
-      </w:r>
-    </w:p>
-    <w:p>
-      <w:pPr>
-        <w:pStyle w:val="BodyText"/>
-        <w:spacing w:before="59"/>
-      </w:pPr>
-      <w:r>
-        <w:t>Mar 2015 - Oct 2016 (1 year 8 months)</w:t>
-      </w:r>
-    </w:p>
-    <w:p>
-      <w:pPr>
-        <w:pStyle w:val="ListParagraph"/>
-        <w:numPr>
-          <w:ilvl w:val="0"/>
-          <w:numId w:val="1"/>
-        </w:numPr>
-        <w:tabs>
-          <w:tab w:val="left" w:pos="686"/>
-        </w:tabs>
-        <w:spacing w:line="292" w:lineRule="auto"/>
-        <w:ind w:right="209" w:firstLine="0"/>
-        <w:rPr>
-          <w:sz w:val="20"/>
-        </w:rPr>
-      </w:pPr>
-      <w:r>
-        <w:rPr>
-          <w:sz w:val="20"/>
-        </w:rPr>
-        <w:t>Deployed and managed servers utilizing both traditional and cloud-oriented providers like Amazon with</w:t>
-      </w:r>
-      <w:r>
-        <w:rPr>
-          <w:spacing w:val="-6"/>
-          <w:sz w:val="20"/>
-        </w:rPr>
-        <w:t xml:space="preserve"> </w:t>
-      </w:r>
-      <w:r>
-        <w:rPr>
-          <w:sz w:val="20"/>
-        </w:rPr>
-        <w:t>Ansible</w:t>
-      </w:r>
-      <w:r>
-        <w:rPr>
-          <w:spacing w:val="-6"/>
-          <w:sz w:val="20"/>
-        </w:rPr>
-        <w:t xml:space="preserve"> </w:t>
-      </w:r>
-      <w:r>
-        <w:rPr>
-          <w:sz w:val="20"/>
-        </w:rPr>
-        <w:t>configuration</w:t>
-      </w:r>
-      <w:r>
-        <w:rPr>
-          <w:spacing w:val="-6"/>
-          <w:sz w:val="20"/>
-        </w:rPr>
-        <w:t xml:space="preserve"> </w:t>
-      </w:r>
-      <w:r>
-        <w:rPr>
-          <w:sz w:val="20"/>
-        </w:rPr>
-        <w:t>management</w:t>
-      </w:r>
-      <w:r>
-        <w:rPr>
-          <w:spacing w:val="-6"/>
-          <w:sz w:val="20"/>
-        </w:rPr>
-        <w:t xml:space="preserve"> </w:t>
-      </w:r>
-      <w:r>
-        <w:rPr>
-          <w:sz w:val="20"/>
-        </w:rPr>
-        <w:t>through</w:t>
-      </w:r>
-      <w:r>
-        <w:rPr>
-          <w:spacing w:val="-6"/>
-          <w:sz w:val="20"/>
-        </w:rPr>
-        <w:t xml:space="preserve"> </w:t>
-      </w:r>
-      <w:r>
-        <w:rPr>
-          <w:sz w:val="20"/>
-        </w:rPr>
-        <w:t>initial</w:t>
-      </w:r>
-      <w:r>
-        <w:rPr>
-          <w:spacing w:val="-5"/>
-          <w:sz w:val="20"/>
-        </w:rPr>
-        <w:t xml:space="preserve"> </w:t>
-      </w:r>
-      <w:r>
-        <w:rPr>
-          <w:sz w:val="20"/>
-        </w:rPr>
-        <w:t>technology</w:t>
-      </w:r>
-      <w:r>
-        <w:rPr>
-          <w:spacing w:val="-6"/>
-          <w:sz w:val="20"/>
-        </w:rPr>
-        <w:t xml:space="preserve"> </w:t>
-      </w:r>
-      <w:r>
-        <w:rPr>
-          <w:sz w:val="20"/>
-        </w:rPr>
-        <w:t>development,</w:t>
-      </w:r>
-      <w:r>
-        <w:rPr>
-          <w:spacing w:val="-6"/>
-          <w:sz w:val="20"/>
-        </w:rPr>
-        <w:t xml:space="preserve"> </w:t>
-      </w:r>
-      <w:r>
-        <w:rPr>
-          <w:sz w:val="20"/>
-        </w:rPr>
-        <w:t>and</w:t>
-      </w:r>
-      <w:r>
-        <w:rPr>
-          <w:spacing w:val="-6"/>
-          <w:sz w:val="20"/>
-        </w:rPr>
-        <w:t xml:space="preserve"> </w:t>
-      </w:r>
-      <w:r>
-        <w:rPr>
-          <w:sz w:val="20"/>
-        </w:rPr>
-        <w:t>into</w:t>
-      </w:r>
-      <w:r>
-        <w:rPr>
-          <w:spacing w:val="-6"/>
-          <w:sz w:val="20"/>
-        </w:rPr>
-        <w:t xml:space="preserve"> </w:t>
-      </w:r>
-      <w:r>
-        <w:rPr>
-          <w:sz w:val="20"/>
-        </w:rPr>
-        <w:t>production</w:t>
-      </w:r>
-      <w:r>
-        <w:rPr>
-          <w:spacing w:val="-5"/>
-          <w:sz w:val="20"/>
-        </w:rPr>
-        <w:t xml:space="preserve"> </w:t>
-      </w:r>
-      <w:r>
-        <w:rPr>
-          <w:sz w:val="20"/>
-        </w:rPr>
-        <w:t>and maintenance.</w:t>
-      </w:r>
-    </w:p>
-    <w:p>
-      <w:pPr>
-        <w:pStyle w:val="ListParagraph"/>
-        <w:numPr>
-          <w:ilvl w:val="0"/>
-          <w:numId w:val="1"/>
-        </w:numPr>
-        <w:tabs>
-          <w:tab w:val="left" w:pos="686"/>
-        </w:tabs>
-        <w:spacing w:before="0" w:line="228" w:lineRule="exact"/>
-        <w:ind w:left="685"/>
-        <w:rPr>
-          <w:sz w:val="20"/>
-        </w:rPr>
-      </w:pPr>
-      <w:r>
-        <w:rPr>
-          <w:sz w:val="20"/>
-        </w:rPr>
-        <w:t>Worked with VMware ESXi on creating new VMs and managing the operating system on the</w:t>
-      </w:r>
-      <w:r>
-        <w:rPr>
-          <w:spacing w:val="-37"/>
-          <w:sz w:val="20"/>
-        </w:rPr>
-        <w:t xml:space="preserve"> </w:t>
-      </w:r>
-      <w:r>
-        <w:rPr>
-          <w:sz w:val="20"/>
-        </w:rPr>
-        <w:t>VMs</w:t>
-      </w:r>
-    </w:p>
-    <w:p>
-      <w:pPr>
-        <w:pStyle w:val="ListParagraph"/>
-        <w:numPr>
-          <w:ilvl w:val="0"/>
-          <w:numId w:val="1"/>
-        </w:numPr>
-        <w:tabs>
-          <w:tab w:val="left" w:pos="686"/>
-        </w:tabs>
-        <w:spacing w:before="104"/>
-        <w:ind w:left="685"/>
-        <w:rPr>
-          <w:sz w:val="20"/>
-        </w:rPr>
-      </w:pPr>
-      <w:r>
-        <w:rPr>
-          <w:sz w:val="20"/>
-        </w:rPr>
-        <w:t>Worked with AWS Cloud formation templates for services like S3, DMS</w:t>
-      </w:r>
-      <w:r>
-        <w:rPr>
-          <w:spacing w:val="-20"/>
-          <w:sz w:val="20"/>
-        </w:rPr>
-        <w:t xml:space="preserve"> </w:t>
-      </w:r>
-      <w:r>
-        <w:rPr>
-          <w:sz w:val="20"/>
-        </w:rPr>
-        <w:t>etc.</w:t>
-      </w:r>
-    </w:p>
-    <w:p>
-      <w:pPr>
-        <w:pStyle w:val="BodyText"/>
-        <w:spacing w:before="8"/>
-        <w:ind w:left="0"/>
-        <w:rPr>
-          <w:sz w:val="32"/>
-        </w:rPr>
-      </w:pPr>
-    </w:p>
-    <w:p>
-      <w:pPr>
-        <w:spacing w:before="91"/>
-        <w:ind w:left="120"/>
-        <w:rPr>
-          <w:b/>
-          <w:sz w:val="28"/>
-        </w:rPr>
-      </w:pPr>
-      <w:r>
-        <w:rPr>
-          <w:b/>
-          <w:sz w:val="28"/>
-        </w:rPr>
-        <w:t>Licenses &amp; Certifications</w:t>
-      </w:r>
-    </w:p>
-    <w:p>
-      <w:pPr>
-        <w:spacing w:before="148" w:line="232" w:lineRule="auto"/>
-        <w:ind w:left="560" w:hanging="460"/>
-        <w:rPr>
-          <w:sz w:val="24"/>
-        </w:rPr>
-      </w:pPr>
-      <w:r>
-        <w:rPr>
-          <w:noProof/>
-          <w:position w:val="-11"/>
-        </w:rPr>
-        <w:drawing>
-          <wp:inline distT="0" distB="0" distL="0" distR="0" wp14:anchorId="10D092E2" wp14:editId="2C9FB3B5">
-            <wp:extent cx="228600" cy="228600"/>
-            <wp:effectExtent l="0" t="0" r="0" b="0"/>
-            <wp:docPr id="21" name="image5.jpeg"/>
-            <wp:cNvGraphicFramePr>
-              <a:graphicFrameLocks xmlns:a="http://schemas.openxmlformats.org/drawingml/2006/main" noChangeAspect="1"/>
-            </wp:cNvGraphicFramePr>
-            <a:graphic xmlns:a="http://schemas.openxmlformats.org/drawingml/2006/main">
-              <a:graphicData uri="http://schemas.openxmlformats.org/drawingml/2006/picture">
-                <pic:pic xmlns:pic="http://schemas.openxmlformats.org/drawingml/2006/picture">
-                  <pic:nvPicPr>
-                    <pic:cNvPr id="22" name="image5.jpeg"/>
-                    <pic:cNvPicPr/>
-                  </pic:nvPicPr>
-                  <pic:blipFill>
-                    <a:blip r:embed="rId14" cstate="print"/>
+                    <a:blip r:embed="rId13" cstate="print"/>
                     <a:stretch>
                       <a:fillRect/>
                     </a:stretch>
@@ -2047,159 +2646,35 @@
           <w:b/>
           <w:sz w:val="24"/>
         </w:rPr>
-        <w:t>Amazon</w:t>
-      </w:r>
-      <w:r>
-        <w:rPr>
-          <w:b/>
-          <w:spacing w:val="-6"/>
+        <w:t xml:space="preserve">Amazon Web Services Developer - Associate </w:t>
+      </w:r>
+      <w:r>
+        <w:rPr>
           <w:sz w:val="24"/>
         </w:rPr>
-        <w:t xml:space="preserve"> </w:t>
-      </w:r>
-      <w:r>
-        <w:rPr>
-          <w:b/>
+        <w:t>- Amazon Web Services</w:t>
+      </w:r>
+      <w:r>
+        <w:rPr>
+          <w:spacing w:val="-30"/>
           <w:sz w:val="24"/>
         </w:rPr>
-        <w:t>Web</w:t>
-      </w:r>
-      <w:r>
-        <w:rPr>
-          <w:b/>
-          <w:spacing w:val="-6"/>
+        <w:t xml:space="preserve"> </w:t>
+      </w:r>
+      <w:r>
+        <w:rPr>
           <w:sz w:val="24"/>
         </w:rPr>
-        <w:t xml:space="preserve"> </w:t>
-      </w:r>
-      <w:r>
-        <w:rPr>
-          <w:b/>
-          <w:sz w:val="24"/>
-        </w:rPr>
-        <w:t>Services</w:t>
-      </w:r>
-      <w:r>
-        <w:rPr>
-          <w:b/>
-          <w:spacing w:val="-6"/>
-          <w:sz w:val="24"/>
-        </w:rPr>
-        <w:t xml:space="preserve"> </w:t>
-      </w:r>
-      <w:r>
-        <w:rPr>
-          <w:b/>
-          <w:sz w:val="24"/>
-        </w:rPr>
-        <w:t>Solutions</w:t>
-      </w:r>
-      <w:r>
-        <w:rPr>
-          <w:b/>
-          <w:spacing w:val="-6"/>
-          <w:sz w:val="24"/>
-        </w:rPr>
-        <w:t xml:space="preserve"> </w:t>
-      </w:r>
-      <w:r>
-        <w:rPr>
-          <w:b/>
-          <w:sz w:val="24"/>
-        </w:rPr>
-        <w:t>Architect</w:t>
-      </w:r>
-      <w:r>
-        <w:rPr>
-          <w:b/>
-          <w:spacing w:val="-6"/>
-          <w:sz w:val="24"/>
-        </w:rPr>
-        <w:t xml:space="preserve"> </w:t>
-      </w:r>
-      <w:r>
-        <w:rPr>
-          <w:b/>
-          <w:sz w:val="24"/>
-        </w:rPr>
-        <w:t>-</w:t>
-      </w:r>
-      <w:r>
-        <w:rPr>
-          <w:b/>
-          <w:spacing w:val="-6"/>
-          <w:sz w:val="24"/>
-        </w:rPr>
-        <w:t xml:space="preserve"> </w:t>
-      </w:r>
-      <w:r>
-        <w:rPr>
-          <w:b/>
-          <w:sz w:val="24"/>
-        </w:rPr>
-        <w:t>Associate</w:t>
-      </w:r>
-      <w:r>
-        <w:rPr>
-          <w:b/>
-          <w:spacing w:val="-6"/>
-          <w:sz w:val="24"/>
-        </w:rPr>
-        <w:t xml:space="preserve"> </w:t>
-      </w:r>
-      <w:r>
-        <w:rPr>
-          <w:sz w:val="24"/>
-        </w:rPr>
-        <w:t>-</w:t>
-      </w:r>
-      <w:r>
-        <w:rPr>
-          <w:spacing w:val="-6"/>
-          <w:sz w:val="24"/>
-        </w:rPr>
-        <w:t xml:space="preserve"> </w:t>
-      </w:r>
-      <w:r>
-        <w:rPr>
-          <w:sz w:val="24"/>
-        </w:rPr>
-        <w:t>Amazon</w:t>
-      </w:r>
-      <w:r>
-        <w:rPr>
-          <w:spacing w:val="-6"/>
-          <w:sz w:val="24"/>
-        </w:rPr>
-        <w:t xml:space="preserve"> </w:t>
-      </w:r>
-      <w:r>
-        <w:rPr>
-          <w:sz w:val="24"/>
-        </w:rPr>
-        <w:t>Web</w:t>
-      </w:r>
-      <w:r>
-        <w:rPr>
-          <w:spacing w:val="-6"/>
-          <w:sz w:val="24"/>
-        </w:rPr>
-        <w:t xml:space="preserve"> </w:t>
-      </w:r>
-      <w:r>
-        <w:rPr>
-          <w:sz w:val="24"/>
-        </w:rPr>
-        <w:t>Services (AWS)</w:t>
+        <w:t>(AWS)</w:t>
       </w:r>
     </w:p>
     <w:p>
       <w:pPr>
         <w:pStyle w:val="BodyText"/>
-        <w:spacing w:before="59"/>
-      </w:pPr>
-      <w:r>
-        <w:t>Issued Nov 2022 - Expires Nov 2025</w:t>
+        <w:spacing w:before="0" w:line="224" w:lineRule="exact"/>
+      </w:pPr>
+      <w:r>
+        <w:t>Issued Dec 2022 - Expires Dec 2025</w:t>
       </w:r>
     </w:p>
     <w:p>
@@ -2208,14 +2683,14 @@
       </w:pPr>
       <w:hyperlink r:id="rId18">
         <w:r>
-          <w:t>https://www.credly.com/badges/c48c6158-fb07-4a18-bd73-099607105509/public_url</w:t>
+          <w:t>https://www.credly.com/badges/261e7f3e-9ef4-4cdf-a720-77c0f900b52a/public_url</w:t>
         </w:r>
       </w:hyperlink>
     </w:p>
     <w:p>
       <w:pPr>
         <w:pStyle w:val="BodyText"/>
-        <w:spacing w:before="9"/>
+        <w:spacing w:before="8"/>
         <w:ind w:left="0"/>
         <w:rPr>
           <w:sz w:val="27"/>
@@ -2224,8 +2699,8 @@
     </w:p>
     <w:p>
       <w:pPr>
-        <w:spacing w:before="120" w:line="354" w:lineRule="exact"/>
-        <w:ind w:left="100"/>
+        <w:spacing w:before="132"/>
+        <w:ind w:left="154"/>
         <w:rPr>
           <w:sz w:val="24"/>
         </w:rPr>
@@ -2233,13 +2708,13 @@
       <w:r>
         <w:rPr>
           <w:noProof/>
-          <w:position w:val="-11"/>
+          <w:position w:val="-4"/>
         </w:rPr>
         <w:drawing>
-          <wp:inline distT="0" distB="0" distL="0" distR="0" wp14:anchorId="05BDE4CC" wp14:editId="60FF28DE">
-            <wp:extent cx="228600" cy="228600"/>
+          <wp:inline distT="0" distB="0" distL="0" distR="0" wp14:anchorId="37CFC6C8" wp14:editId="3909C358">
+            <wp:extent cx="150875" cy="150875"/>
             <wp:effectExtent l="0" t="0" r="0" b="0"/>
-            <wp:docPr id="23" name="image5.jpeg"/>
+            <wp:docPr id="25" name="image11.jpeg"/>
             <wp:cNvGraphicFramePr>
               <a:graphicFrameLocks xmlns:a="http://schemas.openxmlformats.org/drawingml/2006/main" noChangeAspect="1"/>
             </wp:cNvGraphicFramePr>
@@ -2247,11 +2722,129 @@
               <a:graphicData uri="http://schemas.openxmlformats.org/drawingml/2006/picture">
                 <pic:pic xmlns:pic="http://schemas.openxmlformats.org/drawingml/2006/picture">
                   <pic:nvPicPr>
-                    <pic:cNvPr id="24" name="image5.jpeg"/>
+                    <pic:cNvPr id="26" name="image11.jpeg"/>
                     <pic:cNvPicPr/>
                   </pic:nvPicPr>
                   <pic:blipFill>
-                    <a:blip r:embed="rId14" cstate="print"/>
+                    <a:blip r:embed="rId19" cstate="print"/>
+                    <a:stretch>
+                      <a:fillRect/>
+                    </a:stretch>
+                  </pic:blipFill>
+                  <pic:spPr>
+                    <a:xfrm>
+                      <a:off x="0" y="0"/>
+                      <a:ext cx="150875" cy="150875"/>
+                    </a:xfrm>
+                    <a:prstGeom prst="rect">
+                      <a:avLst/>
+                    </a:prstGeom>
+                  </pic:spPr>
+                </pic:pic>
+              </a:graphicData>
+            </a:graphic>
+          </wp:inline>
+        </w:drawing>
+      </w:r>
+      <w:r>
+        <w:rPr>
+          <w:rFonts w:ascii="Times New Roman"/>
+          <w:sz w:val="20"/>
+        </w:rPr>
+        <w:t xml:space="preserve">  </w:t>
+      </w:r>
+      <w:r>
+        <w:rPr>
+          <w:rFonts w:ascii="Times New Roman"/>
+          <w:spacing w:val="18"/>
+          <w:sz w:val="20"/>
+        </w:rPr>
+        <w:t xml:space="preserve"> </w:t>
+      </w:r>
+      <w:r>
+        <w:rPr>
+          <w:b/>
+          <w:sz w:val="24"/>
+        </w:rPr>
+        <w:t xml:space="preserve">Azure fundamentals </w:t>
+      </w:r>
+      <w:r>
+        <w:rPr>
+          <w:sz w:val="24"/>
+        </w:rPr>
+        <w:t>-</w:t>
+      </w:r>
+      <w:r>
+        <w:rPr>
+          <w:spacing w:val="-5"/>
+          <w:sz w:val="24"/>
+        </w:rPr>
+        <w:t xml:space="preserve"> </w:t>
+      </w:r>
+      <w:r>
+        <w:rPr>
+          <w:sz w:val="24"/>
+        </w:rPr>
+        <w:t>Microsoft</w:t>
+      </w:r>
+    </w:p>
+    <w:p>
+      <w:pPr>
+        <w:pStyle w:val="BodyText"/>
+        <w:spacing w:before="56"/>
+      </w:pPr>
+      <w:hyperlink r:id="rId20">
+        <w:r>
+          <w:t>https://www.credly.com/badges/375bbec0-66f6-4771-b1cc-612d6b4bcf45/public_url</w:t>
+        </w:r>
+      </w:hyperlink>
+    </w:p>
+    <w:p>
+      <w:pPr>
+        <w:pStyle w:val="BodyText"/>
+        <w:spacing w:before="56"/>
+      </w:pPr>
+    </w:p>
+    <w:p>
+      <w:pPr>
+        <w:pStyle w:val="BodyText"/>
+        <w:spacing w:before="8"/>
+        <w:ind w:left="0"/>
+        <w:rPr>
+          <w:sz w:val="27"/>
+        </w:rPr>
+      </w:pPr>
+    </w:p>
+    <w:p>
+      <w:pPr>
+        <w:spacing w:before="120" w:line="354" w:lineRule="exact"/>
+        <w:ind w:left="100"/>
+        <w:rPr>
+          <w:sz w:val="24"/>
+        </w:rPr>
+      </w:pPr>
+      <w:r>
+        <w:rPr>
+          <w:noProof/>
+          <w:position w:val="-11"/>
+        </w:rPr>
+        <w:drawing>
+          <wp:inline distT="0" distB="0" distL="0" distR="0" wp14:anchorId="4697D4E5" wp14:editId="49CF2B6F">
+            <wp:extent cx="228600" cy="228600"/>
+            <wp:effectExtent l="0" t="0" r="0" b="0"/>
+            <wp:docPr id="27" name="image12.jpeg"/>
+            <wp:cNvGraphicFramePr>
+              <a:graphicFrameLocks xmlns:a="http://schemas.openxmlformats.org/drawingml/2006/main" noChangeAspect="1"/>
+            </wp:cNvGraphicFramePr>
+            <a:graphic xmlns:a="http://schemas.openxmlformats.org/drawingml/2006/main">
+              <a:graphicData uri="http://schemas.openxmlformats.org/drawingml/2006/picture">
+                <pic:pic xmlns:pic="http://schemas.openxmlformats.org/drawingml/2006/picture">
+                  <pic:nvPicPr>
+                    <pic:cNvPr id="28" name="image12.jpeg"/>
+                    <pic:cNvPicPr/>
+                  </pic:nvPicPr>
+                  <pic:blipFill>
+                    <a:blip r:embed="rId21" cstate="print"/>
                     <a:stretch>
                       <a:fillRect/>
                     </a:stretch>
@@ -2281,28 +2874,36 @@
       <w:r>
         <w:rPr>
           <w:b/>
+          <w:spacing w:val="-3"/>
           <w:sz w:val="24"/>
         </w:rPr>
-        <w:t xml:space="preserve">Amazon Web Services Developer - Associate </w:t>
-      </w:r>
-      <w:r>
-        <w:rPr>
+        <w:t xml:space="preserve">Terraform </w:t>
+      </w:r>
+      <w:r>
+        <w:rPr>
+          <w:b/>
           <w:sz w:val="24"/>
         </w:rPr>
-        <w:t>- Amazon Web Services</w:t>
-      </w:r>
-      <w:r>
-        <w:rPr>
-          <w:spacing w:val="-30"/>
+        <w:t xml:space="preserve">Associate </w:t>
+      </w:r>
+      <w:r>
+        <w:rPr>
           <w:sz w:val="24"/>
         </w:rPr>
-        <w:t xml:space="preserve"> </w:t>
-      </w:r>
-      <w:r>
-        <w:rPr>
+        <w:t>-</w:t>
+      </w:r>
+      <w:r>
+        <w:rPr>
+          <w:spacing w:val="-1"/>
           <w:sz w:val="24"/>
         </w:rPr>
-        <w:t>(AWS)</w:t>
+        <w:t xml:space="preserve"> </w:t>
+      </w:r>
+      <w:r>
+        <w:rPr>
+          <w:sz w:val="24"/>
+        </w:rPr>
+        <w:t>HashiCorp</w:t>
       </w:r>
     </w:p>
     <w:p>
@@ -2311,16 +2912,16 @@
         <w:spacing w:before="0" w:line="224" w:lineRule="exact"/>
       </w:pPr>
       <w:r>
-        <w:t>Issued Dec 2022 - Expires Dec 2025</w:t>
+        <w:t>Issued Jan 2022 - Expires Jan 2024</w:t>
       </w:r>
     </w:p>
     <w:p>
       <w:pPr>
         <w:pStyle w:val="BodyText"/>
       </w:pPr>
-      <w:hyperlink r:id="rId19">
+      <w:hyperlink r:id="rId22">
         <w:r>
-          <w:t>https://www.credly.com/badges/261e7f3e-9ef4-4cdf-a720-77c0f900b52a/public_url</w:t>
+          <w:t>https://www.credly.com/badges/ff7915a1-1163-4752-a304-77ca65ad2095/public_url</w:t>
         </w:r>
       </w:hyperlink>
     </w:p>
@@ -2330,28 +2931,35 @@
         <w:spacing w:before="8"/>
         <w:ind w:left="0"/>
         <w:rPr>
-          <w:sz w:val="27"/>
-        </w:rPr>
-      </w:pPr>
-    </w:p>
-    <w:p>
-      <w:pPr>
-        <w:spacing w:before="132"/>
-        <w:ind w:left="154"/>
-        <w:rPr>
-          <w:sz w:val="24"/>
-        </w:rPr>
-      </w:pPr>
-      <w:r>
-        <w:rPr>
+          <w:sz w:val="32"/>
+        </w:rPr>
+      </w:pPr>
+    </w:p>
+    <w:p>
+      <w:pPr>
+        <w:pStyle w:val="Heading1"/>
+        <w:spacing w:before="0"/>
+      </w:pPr>
+      <w:r>
+        <w:t>Education</w:t>
+      </w:r>
+    </w:p>
+    <w:p>
+      <w:pPr>
+        <w:pStyle w:val="Heading2"/>
+        <w:spacing w:before="141"/>
+      </w:pPr>
+      <w:r>
+        <w:rPr>
+          <w:b w:val="0"/>
           <w:noProof/>
-          <w:position w:val="-4"/>
+          <w:position w:val="-11"/>
         </w:rPr>
         <w:drawing>
-          <wp:inline distT="0" distB="0" distL="0" distR="0" wp14:anchorId="37CFC6C8" wp14:editId="3909C358">
-            <wp:extent cx="150875" cy="150875"/>
+          <wp:inline distT="0" distB="0" distL="0" distR="0" wp14:anchorId="468892BC" wp14:editId="00720606">
+            <wp:extent cx="228600" cy="228600"/>
             <wp:effectExtent l="0" t="0" r="0" b="0"/>
-            <wp:docPr id="25" name="image11.jpeg"/>
+            <wp:docPr id="17" name="image9.jpeg"/>
             <wp:cNvGraphicFramePr>
               <a:graphicFrameLocks xmlns:a="http://schemas.openxmlformats.org/drawingml/2006/main" noChangeAspect="1"/>
             </wp:cNvGraphicFramePr>
@@ -2359,123 +2967,11 @@
               <a:graphicData uri="http://schemas.openxmlformats.org/drawingml/2006/picture">
                 <pic:pic xmlns:pic="http://schemas.openxmlformats.org/drawingml/2006/picture">
                   <pic:nvPicPr>
-                    <pic:cNvPr id="26" name="image11.jpeg"/>
+                    <pic:cNvPr id="18" name="image9.jpeg"/>
                     <pic:cNvPicPr/>
                   </pic:nvPicPr>
                   <pic:blipFill>
-                    <a:blip r:embed="rId20" cstate="print"/>
-                    <a:stretch>
-                      <a:fillRect/>
-                    </a:stretch>
-                  </pic:blipFill>
-                  <pic:spPr>
-                    <a:xfrm>
-                      <a:off x="0" y="0"/>
-                      <a:ext cx="150875" cy="150875"/>
-                    </a:xfrm>
-                    <a:prstGeom prst="rect">
-                      <a:avLst/>
-                    </a:prstGeom>
-                  </pic:spPr>
-                </pic:pic>
-              </a:graphicData>
-            </a:graphic>
-          </wp:inline>
-        </w:drawing>
-      </w:r>
-      <w:r>
-        <w:rPr>
-          <w:rFonts w:ascii="Times New Roman"/>
-          <w:sz w:val="20"/>
-        </w:rPr>
-        <w:t xml:space="preserve">  </w:t>
-      </w:r>
-      <w:r>
-        <w:rPr>
-          <w:rFonts w:ascii="Times New Roman"/>
-          <w:spacing w:val="18"/>
-          <w:sz w:val="20"/>
-        </w:rPr>
-        <w:t xml:space="preserve"> </w:t>
-      </w:r>
-      <w:r>
-        <w:rPr>
-          <w:b/>
-          <w:sz w:val="24"/>
-        </w:rPr>
-        <w:t xml:space="preserve">Azure fundamentals </w:t>
-      </w:r>
-      <w:r>
-        <w:rPr>
-          <w:sz w:val="24"/>
-        </w:rPr>
-        <w:t>-</w:t>
-      </w:r>
-      <w:r>
-        <w:rPr>
-          <w:spacing w:val="-5"/>
-          <w:sz w:val="24"/>
-        </w:rPr>
-        <w:t xml:space="preserve"> </w:t>
-      </w:r>
-      <w:r>
-        <w:rPr>
-          <w:sz w:val="24"/>
-        </w:rPr>
-        <w:t>Microsoft</w:t>
-      </w:r>
-    </w:p>
-    <w:p>
-      <w:pPr>
-        <w:pStyle w:val="BodyText"/>
-        <w:spacing w:before="56"/>
-      </w:pPr>
-      <w:hyperlink r:id="rId21">
-        <w:r>
-          <w:t>https://www.credly.com/badges/375bbec0-66f6-4771-b1cc-612d6b4bcf45/public_url</w:t>
-        </w:r>
-      </w:hyperlink>
-    </w:p>
-    <w:p>
-      <w:pPr>
-        <w:pStyle w:val="BodyText"/>
-        <w:spacing w:before="8"/>
-        <w:ind w:left="0"/>
-        <w:rPr>
-          <w:sz w:val="27"/>
-        </w:rPr>
-      </w:pPr>
-    </w:p>
-    <w:p>
-      <w:pPr>
-        <w:spacing w:before="120" w:line="354" w:lineRule="exact"/>
-        <w:ind w:left="100"/>
-        <w:rPr>
-          <w:sz w:val="24"/>
-        </w:rPr>
-      </w:pPr>
-      <w:r>
-        <w:rPr>
-          <w:noProof/>
-          <w:position w:val="-11"/>
-        </w:rPr>
-        <w:drawing>
-          <wp:inline distT="0" distB="0" distL="0" distR="0" wp14:anchorId="4697D4E5" wp14:editId="49CF2B6F">
-            <wp:extent cx="228600" cy="228600"/>
-            <wp:effectExtent l="0" t="0" r="0" b="0"/>
-            <wp:docPr id="27" name="image12.jpeg"/>
-            <wp:cNvGraphicFramePr>
-              <a:graphicFrameLocks xmlns:a="http://schemas.openxmlformats.org/drawingml/2006/main" noChangeAspect="1"/>
-            </wp:cNvGraphicFramePr>
-            <a:graphic xmlns:a="http://schemas.openxmlformats.org/drawingml/2006/main">
-              <a:graphicData uri="http://schemas.openxmlformats.org/drawingml/2006/picture">
-                <pic:pic xmlns:pic="http://schemas.openxmlformats.org/drawingml/2006/picture">
-                  <pic:nvPicPr>
-                    <pic:cNvPr id="28" name="image12.jpeg"/>
-                    <pic:cNvPicPr/>
-                  </pic:nvPicPr>
-                  <pic:blipFill>
-                    <a:blip r:embed="rId22" cstate="print"/>
+                    <a:blip r:embed="rId23" cstate="print"/>
                     <a:stretch>
                       <a:fillRect/>
                     </a:stretch>
@@ -2498,157 +2994,33 @@
       <w:r>
         <w:rPr>
           <w:rFonts w:ascii="Times New Roman"/>
+          <w:b w:val="0"/>
           <w:sz w:val="20"/>
         </w:rPr>
         <w:t xml:space="preserve">  </w:t>
       </w:r>
       <w:r>
-        <w:rPr>
-          <w:b/>
+        <w:t>University of</w:t>
+      </w:r>
+      <w:r>
+        <w:rPr>
           <w:spacing w:val="-3"/>
-          <w:sz w:val="24"/>
-        </w:rPr>
-        <w:t xml:space="preserve">Terraform </w:t>
-      </w:r>
-      <w:r>
-        <w:rPr>
-          <w:b/>
-          <w:sz w:val="24"/>
-        </w:rPr>
-        <w:t xml:space="preserve">Associate </w:t>
-      </w:r>
-      <w:r>
-        <w:rPr>
-          <w:sz w:val="24"/>
-        </w:rPr>
-        <w:t>-</w:t>
-      </w:r>
-      <w:r>
-        <w:rPr>
-          <w:spacing w:val="-1"/>
-          <w:sz w:val="24"/>
-        </w:rPr>
-        <w:t xml:space="preserve"> </w:t>
-      </w:r>
-      <w:r>
-        <w:rPr>
-          <w:sz w:val="24"/>
-        </w:rPr>
-        <w:t>HashiCorp</w:t>
-      </w:r>
-    </w:p>
-    <w:p>
-      <w:pPr>
-        <w:pStyle w:val="BodyText"/>
-        <w:spacing w:before="0" w:line="224" w:lineRule="exact"/>
-      </w:pPr>
-      <w:r>
-        <w:t>Issued Jan 2022 - Expires Jan 2024</w:t>
-      </w:r>
-    </w:p>
-    <w:p>
-      <w:pPr>
-        <w:pStyle w:val="BodyText"/>
-      </w:pPr>
-      <w:hyperlink r:id="rId23">
-        <w:r>
-          <w:t>https://www.credly.com/badges/ff7915a1-1163-4752-a304-77ca65ad2095/public_url</w:t>
-        </w:r>
-      </w:hyperlink>
-    </w:p>
-    <w:p>
-      <w:pPr>
-        <w:pStyle w:val="BodyText"/>
-        <w:spacing w:before="8"/>
-        <w:ind w:left="0"/>
-        <w:rPr>
-          <w:sz w:val="32"/>
-        </w:rPr>
-      </w:pPr>
-    </w:p>
-    <w:p>
-      <w:pPr>
-        <w:pStyle w:val="Heading1"/>
-        <w:spacing w:before="0"/>
-      </w:pPr>
-      <w:r>
-        <w:t>Education</w:t>
-      </w:r>
-    </w:p>
-    <w:p>
-      <w:pPr>
-        <w:pStyle w:val="Heading2"/>
-        <w:spacing w:before="141"/>
-      </w:pPr>
-      <w:r>
-        <w:rPr>
-          <w:b w:val="0"/>
-          <w:noProof/>
-          <w:position w:val="-11"/>
-        </w:rPr>
-        <w:drawing>
-          <wp:inline distT="0" distB="0" distL="0" distR="0" wp14:anchorId="468892BC" wp14:editId="00720606">
-            <wp:extent cx="228600" cy="228600"/>
-            <wp:effectExtent l="0" t="0" r="0" b="0"/>
-            <wp:docPr id="17" name="image9.jpeg"/>
-            <wp:cNvGraphicFramePr>
-              <a:graphicFrameLocks xmlns:a="http://schemas.openxmlformats.org/drawingml/2006/main" noChangeAspect="1"/>
-            </wp:cNvGraphicFramePr>
-            <a:graphic xmlns:a="http://schemas.openxmlformats.org/drawingml/2006/main">
-              <a:graphicData uri="http://schemas.openxmlformats.org/drawingml/2006/picture">
-                <pic:pic xmlns:pic="http://schemas.openxmlformats.org/drawingml/2006/picture">
-                  <pic:nvPicPr>
-                    <pic:cNvPr id="18" name="image9.jpeg"/>
-                    <pic:cNvPicPr/>
-                  </pic:nvPicPr>
-                  <pic:blipFill>
-                    <a:blip r:embed="rId24" cstate="print"/>
-                    <a:stretch>
-                      <a:fillRect/>
-                    </a:stretch>
-                  </pic:blipFill>
-                  <pic:spPr>
-                    <a:xfrm>
-                      <a:off x="0" y="0"/>
-                      <a:ext cx="228600" cy="228600"/>
-                    </a:xfrm>
-                    <a:prstGeom prst="rect">
-                      <a:avLst/>
-                    </a:prstGeom>
-                  </pic:spPr>
-                </pic:pic>
-              </a:graphicData>
-            </a:graphic>
-          </wp:inline>
-        </w:drawing>
-      </w:r>
-      <w:r>
-        <w:rPr>
-          <w:rFonts w:ascii="Times New Roman"/>
-          <w:b w:val="0"/>
-          <w:sz w:val="20"/>
-        </w:rPr>
-        <w:t xml:space="preserve">  </w:t>
-      </w:r>
-      <w:r>
-        <w:t>University of</w:t>
-      </w:r>
-      <w:r>
-        <w:rPr>
-          <w:spacing w:val="-3"/>
         </w:rPr>
         <w:t xml:space="preserve"> </w:t>
       </w:r>
       <w:r>
         <w:t>Cincinnati</w:t>
       </w:r>
+      <w:r>
+        <w:t xml:space="preserve"> | Aug 2018 – Dec 2019</w:t>
+      </w:r>
     </w:p>
     <w:p>
       <w:pPr>
         <w:pStyle w:val="Heading3"/>
       </w:pPr>
       <w:r>
-        <w:t>Masters, Computer Engineering</w:t>
+        <w:t>Masters, Computer Engineering – Cyber Security</w:t>
       </w:r>
     </w:p>
     <w:p>
@@ -2665,9 +3037,6 @@
       <w:pPr>
         <w:spacing w:before="131"/>
         <w:ind w:left="560"/>
-        <w:rPr>
-          <w:sz w:val="24"/>
-        </w:rPr>
       </w:pPr>
       <w:r>
         <w:rPr>
@@ -2697,7 +3066,7 @@
                     <pic:cNvPicPr/>
                   </pic:nvPicPr>
                   <pic:blipFill>
-                    <a:blip r:embed="rId25" cstate="print"/>
+                    <a:blip r:embed="rId24" cstate="print"/>
                     <a:stretch>
                       <a:fillRect/>
                     </a:stretch>
@@ -2723,14 +3092,15 @@
         </w:rPr>
         <w:t>Bachelors, Electronics and Communication Engineering MGIT, JNTUH</w:t>
       </w:r>
-    </w:p>
-    <w:p>
-      <w:pPr>
-        <w:pStyle w:val="Heading1"/>
-      </w:pPr>
+      <w:r>
+        <w:rPr>
+          <w:sz w:val="24"/>
+        </w:rPr>
+        <w:t xml:space="preserve"> | Aug 2013 – May 2017</w:t>
+      </w:r>
     </w:p>
     <w:sectPr>
-      <w:footerReference w:type="default" r:id="rId26"/>
+      <w:footerReference w:type="default" r:id="rId25"/>
       <w:pgSz w:w="12240" w:h="15840"/>
       <w:pgMar w:top="1000" w:right="1480" w:bottom="780" w:left="840" w:header="0" w:footer="554" w:gutter="0"/>
       <w:cols w:space="720"/>
@@ -2740,7 +3110,7 @@
 </file>
 
 <file path=word/endnotes.xml><?xml version="1.0" encoding="utf-8"?>
-<w:endnotes xmlns:wpc="http://schemas.microsoft.com/office/word/2010/wordprocessingCanvas" xmlns:cx="http://schemas.microsoft.com/office/drawing/2014/chartex" xmlns:cx1="http://schemas.microsoft.com/office/drawing/2015/9/8/chartex" xmlns:cx2="http://schemas.microsoft.com/office/drawing/2015/10/21/chartex" xmlns:cx3="http://schemas.microsoft.com/office/drawing/2016/5/9/chartex" xmlns:cx4="http://schemas.microsoft.com/office/drawing/2016/5/10/chartex" xmlns:cx5="http://schemas.microsoft.com/office/drawing/2016/5/11/chartex" xmlns:cx6="http://schemas.microsoft.com/office/drawing/2016/5/12/chartex" xmlns:cx7="http://schemas.microsoft.com/office/drawing/2016/5/13/chartex" xmlns:cx8="http://schemas.microsoft.com/office/drawing/2016/5/14/chartex" xmlns:mc="http://schemas.openxmlformats.org/markup-compatibility/2006" xmlns:aink="http://schemas.microsoft.com/office/drawing/2016/ink" xmlns:am3d="http://schemas.microsoft.com/office/drawing/2017/model3d" xmlns:o="urn:schemas-microsoft-com:office:office" xmlns:oel="http://schemas.microsoft.com/office/2019/extlst" xmlns:r="http://schemas.openxmlformats.org/officeDocument/2006/relationships" xmlns:m="http://schemas.openxmlformats.org/officeDocument/2006/math" xmlns:v="urn:schemas-microsoft-com:vml" xmlns:wp14="http://schemas.microsoft.com/office/word/2010/wordprocessingDrawing" xmlns:wp="http://schemas.openxmlformats.org/drawingml/2006/wordprocessingDrawing" xmlns:w10="urn:schemas-microsoft-com:office:word" xmlns:w="http://schemas.openxmlformats.org/wordprocessingml/2006/main" xmlns:w14="http://schemas.microsoft.com/office/word/2010/wordml" xmlns:w15="http://schemas.microsoft.com/office/word/2012/wordml" xmlns:w16cex="http://schemas.microsoft.com/office/word/2018/wordml/cex" xmlns:w16cid="http://schemas.microsoft.com/office/word/2016/wordml/cid" xmlns:w16="http://schemas.microsoft.com/office/word/2018/wordml" xmlns:w16du="http://schemas.microsoft.com/office/word/2023/wordml/word16du" xmlns:w16sdtdh="http://schemas.microsoft.com/office/word/2020/wordml/sdtdatahash" xmlns:w16se="http://schemas.microsoft.com/office/word/2015/wordml/symex" xmlns:wpg="http://schemas.microsoft.com/office/word/2010/wordprocessingGroup" xmlns:wpi="http://schemas.microsoft.com/office/word/2010/wordprocessingInk" xmlns:wne="http://schemas.microsoft.com/office/word/2006/wordml" xmlns:wps="http://schemas.microsoft.com/office/word/2010/wordprocessingShape" mc:Ignorable="w14 w15 w16se w16cid w16 w16cex w16sdtdh wp14">
+<w:endnotes xmlns:wpc="http://schemas.microsoft.com/office/word/2010/wordprocessingCanvas" xmlns:cx="http://schemas.microsoft.com/office/drawing/2014/chartex" xmlns:cx1="http://schemas.microsoft.com/office/drawing/2015/9/8/chartex" xmlns:cx2="http://schemas.microsoft.com/office/drawing/2015/10/21/chartex" xmlns:cx3="http://schemas.microsoft.com/office/drawing/2016/5/9/chartex" xmlns:cx4="http://schemas.microsoft.com/office/drawing/2016/5/10/chartex" xmlns:cx5="http://schemas.microsoft.com/office/drawing/2016/5/11/chartex" xmlns:cx6="http://schemas.microsoft.com/office/drawing/2016/5/12/chartex" xmlns:cx7="http://schemas.microsoft.com/office/drawing/2016/5/13/chartex" xmlns:cx8="http://schemas.microsoft.com/office/drawing/2016/5/14/chartex" xmlns:mc="http://schemas.openxmlformats.org/markup-compatibility/2006" xmlns:aink="http://schemas.microsoft.com/office/drawing/2016/ink" xmlns:am3d="http://schemas.microsoft.com/office/drawing/2017/model3d" xmlns:o="urn:schemas-microsoft-com:office:office" xmlns:oel="http://schemas.microsoft.com/office/2019/extlst" xmlns:r="http://schemas.openxmlformats.org/officeDocument/2006/relationships" xmlns:m="http://schemas.openxmlformats.org/officeDocument/2006/math" xmlns:v="urn:schemas-microsoft-com:vml" xmlns:wp14="http://schemas.microsoft.com/office/word/2010/wordprocessingDrawing" xmlns:wp="http://schemas.openxmlformats.org/drawingml/2006/wordprocessingDrawing" xmlns:w10="urn:schemas-microsoft-com:office:word" xmlns:w="http://schemas.openxmlformats.org/wordprocessingml/2006/main" xmlns:w14="http://schemas.microsoft.com/office/word/2010/wordml" xmlns:w15="http://schemas.microsoft.com/office/word/2012/wordml" xmlns:w16cex="http://schemas.microsoft.com/office/word/2018/wordml/cex" xmlns:w16cid="http://schemas.microsoft.com/office/word/2016/wordml/cid" xmlns:w16="http://schemas.microsoft.com/office/word/2018/wordml" xmlns:w16sdtdh="http://schemas.microsoft.com/office/word/2020/wordml/sdtdatahash" xmlns:w16se="http://schemas.microsoft.com/office/word/2015/wordml/symex" xmlns:wpg="http://schemas.microsoft.com/office/word/2010/wordprocessingGroup" xmlns:wpi="http://schemas.microsoft.com/office/word/2010/wordprocessingInk" xmlns:wne="http://schemas.microsoft.com/office/word/2006/wordml" xmlns:wps="http://schemas.microsoft.com/office/word/2010/wordprocessingShape" mc:Ignorable="w14 w15 w16se w16cid w16 w16cex w16sdtdh wp14">
   <w:endnote w:type="separator" w:id="-1">
     <w:p>
       <w:r>
@@ -2759,7 +3129,7 @@
 </file>
 
 <file path=word/footer1.xml><?xml version="1.0" encoding="utf-8"?>
-<w:ftr xmlns:wpc="http://schemas.microsoft.com/office/word/2010/wordprocessingCanvas" xmlns:cx="http://schemas.microsoft.com/office/drawing/2014/chartex" xmlns:cx1="http://schemas.microsoft.com/office/drawing/2015/9/8/chartex" xmlns:cx2="http://schemas.microsoft.com/office/drawing/2015/10/21/chartex" xmlns:cx3="http://schemas.microsoft.com/office/drawing/2016/5/9/chartex" xmlns:cx4="http://schemas.microsoft.com/office/drawing/2016/5/10/chartex" xmlns:cx5="http://schemas.microsoft.com/office/drawing/2016/5/11/chartex" xmlns:cx6="http://schemas.microsoft.com/office/drawing/2016/5/12/chartex" xmlns:cx7="http://schemas.microsoft.com/office/drawing/2016/5/13/chartex" xmlns:cx8="http://schemas.microsoft.com/office/drawing/2016/5/14/chartex" xmlns:mc="http://schemas.openxmlformats.org/markup-compatibility/2006" xmlns:aink="http://schemas.microsoft.com/office/drawing/2016/ink" xmlns:am3d="http://schemas.microsoft.com/office/drawing/2017/model3d" xmlns:o="urn:schemas-microsoft-com:office:office" xmlns:oel="http://schemas.microsoft.com/office/2019/extlst" xmlns:r="http://schemas.openxmlformats.org/officeDocument/2006/relationships" xmlns:m="http://schemas.openxmlformats.org/officeDocument/2006/math" xmlns:v="urn:schemas-microsoft-com:vml" xmlns:wp14="http://schemas.microsoft.com/office/word/2010/wordprocessingDrawing" xmlns:wp="http://schemas.openxmlformats.org/drawingml/2006/wordprocessingDrawing" xmlns:w10="urn:schemas-microsoft-com:office:word" xmlns:w="http://schemas.openxmlformats.org/wordprocessingml/2006/main" xmlns:w14="http://schemas.microsoft.com/office/word/2010/wordml" xmlns:w15="http://schemas.microsoft.com/office/word/2012/wordml" xmlns:w16cex="http://schemas.microsoft.com/office/word/2018/wordml/cex" xmlns:w16cid="http://schemas.microsoft.com/office/word/2016/wordml/cid" xmlns:w16="http://schemas.microsoft.com/office/word/2018/wordml" xmlns:w16du="http://schemas.microsoft.com/office/word/2023/wordml/word16du" xmlns:w16sdtdh="http://schemas.microsoft.com/office/word/2020/wordml/sdtdatahash" xmlns:w16se="http://schemas.microsoft.com/office/word/2015/wordml/symex" xmlns:wpg="http://schemas.microsoft.com/office/word/2010/wordprocessingGroup" xmlns:wpi="http://schemas.microsoft.com/office/word/2010/wordprocessingInk" xmlns:wne="http://schemas.microsoft.com/office/word/2006/wordml" xmlns:wps="http://schemas.microsoft.com/office/word/2010/wordprocessingShape" mc:Ignorable="w14 w15 w16se w16cid w16 w16cex w16sdtdh wp14">
+<w:ftr xmlns:wpc="http://schemas.microsoft.com/office/word/2010/wordprocessingCanvas" xmlns:cx="http://schemas.microsoft.com/office/drawing/2014/chartex" xmlns:cx1="http://schemas.microsoft.com/office/drawing/2015/9/8/chartex" xmlns:cx2="http://schemas.microsoft.com/office/drawing/2015/10/21/chartex" xmlns:cx3="http://schemas.microsoft.com/office/drawing/2016/5/9/chartex" xmlns:cx4="http://schemas.microsoft.com/office/drawing/2016/5/10/chartex" xmlns:cx5="http://schemas.microsoft.com/office/drawing/2016/5/11/chartex" xmlns:cx6="http://schemas.microsoft.com/office/drawing/2016/5/12/chartex" xmlns:cx7="http://schemas.microsoft.com/office/drawing/2016/5/13/chartex" xmlns:cx8="http://schemas.microsoft.com/office/drawing/2016/5/14/chartex" xmlns:mc="http://schemas.openxmlformats.org/markup-compatibility/2006" xmlns:aink="http://schemas.microsoft.com/office/drawing/2016/ink" xmlns:am3d="http://schemas.microsoft.com/office/drawing/2017/model3d" xmlns:o="urn:schemas-microsoft-com:office:office" xmlns:oel="http://schemas.microsoft.com/office/2019/extlst" xmlns:r="http://schemas.openxmlformats.org/officeDocument/2006/relationships" xmlns:m="http://schemas.openxmlformats.org/officeDocument/2006/math" xmlns:v="urn:schemas-microsoft-com:vml" xmlns:wp14="http://schemas.microsoft.com/office/word/2010/wordprocessingDrawing" xmlns:wp="http://schemas.openxmlformats.org/drawingml/2006/wordprocessingDrawing" xmlns:w10="urn:schemas-microsoft-com:office:word" xmlns:w="http://schemas.openxmlformats.org/wordprocessingml/2006/main" xmlns:w14="http://schemas.microsoft.com/office/word/2010/wordml" xmlns:w15="http://schemas.microsoft.com/office/word/2012/wordml" xmlns:w16cex="http://schemas.microsoft.com/office/word/2018/wordml/cex" xmlns:w16cid="http://schemas.microsoft.com/office/word/2016/wordml/cid" xmlns:w16="http://schemas.microsoft.com/office/word/2018/wordml" xmlns:w16sdtdh="http://schemas.microsoft.com/office/word/2020/wordml/sdtdatahash" xmlns:w16se="http://schemas.microsoft.com/office/word/2015/wordml/symex" xmlns:wpg="http://schemas.microsoft.com/office/word/2010/wordprocessingGroup" xmlns:wpi="http://schemas.microsoft.com/office/word/2010/wordprocessingInk" xmlns:wne="http://schemas.microsoft.com/office/word/2006/wordml" xmlns:wps="http://schemas.microsoft.com/office/word/2010/wordprocessingShape" mc:Ignorable="w14 w15 w16se w16cid w16 w16cex w16sdtdh wp14">
   <w:p>
     <w:pPr>
       <w:pStyle w:val="BodyText"/>
@@ -2767,57 +3137,169 @@
       <w:ind w:left="0"/>
     </w:pPr>
     <w:r>
-      <w:pict w14:anchorId="541DE286">
-        <v:shapetype id="_x0000_t202" coordsize="21600,21600" o:spt="202" path="m,l,21600r21600,l21600,xe">
-          <v:stroke joinstyle="miter"/>
-          <v:path gradientshapeok="t" o:connecttype="rect"/>
-        </v:shapetype>
-        <v:shape id="_x0000_s1025" type="#_x0000_t202" style="position:absolute;margin-left:225.05pt;margin-top:751.9pt;width:163.95pt;height:15.4pt;z-index:-251658752;mso-position-horizontal-relative:page;mso-position-vertical-relative:page" filled="f" stroked="f">
-          <v:textbox inset="0,0,0,0">
-            <w:txbxContent>
-              <w:p>
-                <w:pPr>
-                  <w:pStyle w:val="BodyText"/>
-                  <w:spacing w:before="46"/>
-                  <w:ind w:left="20"/>
-                </w:pPr>
-                <w:r>
-                  <w:rPr>
-                    <w:color w:val="727272"/>
-                  </w:rPr>
-                  <w:t xml:space="preserve">HEMANTH YARLAGADDA - page </w:t>
-                </w:r>
-                <w:r>
-                  <w:fldChar w:fldCharType="begin"/>
-                </w:r>
-                <w:r>
-                  <w:rPr>
-                    <w:color w:val="727272"/>
-                  </w:rPr>
-                  <w:instrText xml:space="preserve"> PAGE </w:instrText>
-                </w:r>
-                <w:r>
-                  <w:fldChar w:fldCharType="separate"/>
-                </w:r>
-                <w:r>
-                  <w:t>1</w:t>
-                </w:r>
-                <w:r>
-                  <w:fldChar w:fldCharType="end"/>
-                </w:r>
-              </w:p>
-            </w:txbxContent>
-          </v:textbox>
-          <w10:wrap anchorx="page" anchory="page"/>
-        </v:shape>
-      </w:pict>
+      <w:rPr>
+        <w:noProof/>
+      </w:rPr>
+      <mc:AlternateContent>
+        <mc:Choice Requires="wps">
+          <w:drawing>
+            <wp:anchor distT="0" distB="0" distL="114300" distR="114300" simplePos="0" relativeHeight="251657728" behindDoc="1" locked="0" layoutInCell="1" allowOverlap="1" wp14:anchorId="541DE286" wp14:editId="12F478B1">
+              <wp:simplePos x="0" y="0"/>
+              <wp:positionH relativeFrom="page">
+                <wp:posOffset>2858135</wp:posOffset>
+              </wp:positionH>
+              <wp:positionV relativeFrom="page">
+                <wp:posOffset>9549130</wp:posOffset>
+              </wp:positionV>
+              <wp:extent cx="2082165" cy="195580"/>
+              <wp:effectExtent l="0" t="0" r="0" b="0"/>
+              <wp:wrapNone/>
+              <wp:docPr id="1292123047" name="Text Box 1"/>
+              <wp:cNvGraphicFramePr>
+                <a:graphicFrameLocks xmlns:a="http://schemas.openxmlformats.org/drawingml/2006/main"/>
+              </wp:cNvGraphicFramePr>
+              <a:graphic xmlns:a="http://schemas.openxmlformats.org/drawingml/2006/main">
+                <a:graphicData uri="http://schemas.microsoft.com/office/word/2010/wordprocessingShape">
+                  <wps:wsp>
+                    <wps:cNvSpPr txBox="1">
+                      <a:spLocks noChangeArrowheads="1"/>
+                    </wps:cNvSpPr>
+                    <wps:spPr bwMode="auto">
+                      <a:xfrm>
+                        <a:off x="0" y="0"/>
+                        <a:ext cx="2082165" cy="195580"/>
+                      </a:xfrm>
+                      <a:prstGeom prst="rect">
+                        <a:avLst/>
+                      </a:prstGeom>
+                      <a:noFill/>
+                      <a:ln>
+                        <a:noFill/>
+                      </a:ln>
+                      <a:extLst>
+                        <a:ext uri="{909E8E84-426E-40DD-AFC4-6F175D3DCCD1}">
+                          <a14:hiddenFill xmlns:a14="http://schemas.microsoft.com/office/drawing/2010/main">
+                            <a:solidFill>
+                              <a:srgbClr val="FFFFFF"/>
+                            </a:solidFill>
+                          </a14:hiddenFill>
+                        </a:ext>
+                        <a:ext uri="{91240B29-F687-4F45-9708-019B960494DF}">
+                          <a14:hiddenLine xmlns:a14="http://schemas.microsoft.com/office/drawing/2010/main" w="9525">
+                            <a:solidFill>
+                              <a:srgbClr val="000000"/>
+                            </a:solidFill>
+                            <a:miter lim="800000"/>
+                            <a:headEnd/>
+                            <a:tailEnd/>
+                          </a14:hiddenLine>
+                        </a:ext>
+                      </a:extLst>
+                    </wps:spPr>
+                    <wps:txbx>
+                      <w:txbxContent>
+                        <w:p>
+                          <w:pPr>
+                            <w:pStyle w:val="BodyText"/>
+                            <w:spacing w:before="46"/>
+                            <w:ind w:left="20"/>
+                          </w:pPr>
+                          <w:r>
+                            <w:rPr>
+                              <w:color w:val="727272"/>
+                            </w:rPr>
+                            <w:t xml:space="preserve">HEMANTH YARLAGADDA - page </w:t>
+                          </w:r>
+                          <w:r>
+                            <w:fldChar w:fldCharType="begin"/>
+                          </w:r>
+                          <w:r>
+                            <w:rPr>
+                              <w:color w:val="727272"/>
+                            </w:rPr>
+                            <w:instrText xml:space="preserve"> PAGE </w:instrText>
+                          </w:r>
+                          <w:r>
+                            <w:fldChar w:fldCharType="separate"/>
+                          </w:r>
+                          <w:r>
+                            <w:t>1</w:t>
+                          </w:r>
+                          <w:r>
+                            <w:fldChar w:fldCharType="end"/>
+                          </w:r>
+                        </w:p>
+                      </w:txbxContent>
+                    </wps:txbx>
+                    <wps:bodyPr rot="0" vert="horz" wrap="square" lIns="0" tIns="0" rIns="0" bIns="0" anchor="t" anchorCtr="0" upright="1">
+                      <a:noAutofit/>
+                    </wps:bodyPr>
+                  </wps:wsp>
+                </a:graphicData>
+              </a:graphic>
+              <wp14:sizeRelH relativeFrom="page">
+                <wp14:pctWidth>0</wp14:pctWidth>
+              </wp14:sizeRelH>
+              <wp14:sizeRelV relativeFrom="page">
+                <wp14:pctHeight>0</wp14:pctHeight>
+              </wp14:sizeRelV>
+            </wp:anchor>
+          </w:drawing>
+        </mc:Choice>
+        <mc:Fallback>
+          <w:pict>
+            <v:shapetype w14:anchorId="541DE286" id="_x0000_t202" coordsize="21600,21600" o:spt="202" path="m,l,21600r21600,l21600,xe">
+              <v:stroke joinstyle="miter"/>
+              <v:path gradientshapeok="t" o:connecttype="rect"/>
+            </v:shapetype>
+            <v:shape id="Text Box 1" o:spid="_x0000_s1026" type="#_x0000_t202" style="position:absolute;margin-left:225.05pt;margin-top:751.9pt;width:163.95pt;height:15.4pt;z-index:-251658752;visibility:visible;mso-wrap-style:square;mso-width-percent:0;mso-height-percent:0;mso-wrap-distance-left:9pt;mso-wrap-distance-top:0;mso-wrap-distance-right:9pt;mso-wrap-distance-bottom:0;mso-position-horizontal:absolute;mso-position-horizontal-relative:page;mso-position-vertical:absolute;mso-position-vertical-relative:page;mso-width-percent:0;mso-height-percent:0;mso-width-relative:page;mso-height-relative:page;v-text-anchor:top" o:gfxdata="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" filled="f" stroked="f">
+              <v:textbox inset="0,0,0,0">
+                <w:txbxContent>
+                  <w:p>
+                    <w:pPr>
+                      <w:pStyle w:val="BodyText"/>
+                      <w:spacing w:before="46"/>
+                      <w:ind w:left="20"/>
+                    </w:pPr>
+                    <w:r>
+                      <w:rPr>
+                        <w:color w:val="727272"/>
+                      </w:rPr>
+                      <w:t xml:space="preserve">HEMANTH YARLAGADDA - page </w:t>
+                    </w:r>
+                    <w:r>
+                      <w:fldChar w:fldCharType="begin"/>
+                    </w:r>
+                    <w:r>
+                      <w:rPr>
+                        <w:color w:val="727272"/>
+                      </w:rPr>
+                      <w:instrText xml:space="preserve"> PAGE </w:instrText>
+                    </w:r>
+                    <w:r>
+                      <w:fldChar w:fldCharType="separate"/>
+                    </w:r>
+                    <w:r>
+                      <w:t>1</w:t>
+                    </w:r>
+                    <w:r>
+                      <w:fldChar w:fldCharType="end"/>
+                    </w:r>
+                  </w:p>
+                </w:txbxContent>
+              </v:textbox>
+              <w10:wrap anchorx="page" anchory="page"/>
+            </v:shape>
+          </w:pict>
+        </mc:Fallback>
+      </mc:AlternateContent>
     </w:r>
   </w:p>
 </w:ftr>
 </file>
 
 <file path=word/footnotes.xml><?xml version="1.0" encoding="utf-8"?>
-<w:footnotes xmlns:wpc="http://schemas.microsoft.com/office/word/2010/wordprocessingCanvas" xmlns:cx="http://schemas.microsoft.com/office/drawing/2014/chartex" xmlns:cx1="http://schemas.microsoft.com/office/drawing/2015/9/8/chartex" xmlns:cx2="http://schemas.microsoft.com/office/drawing/2015/10/21/chartex" xmlns:cx3="http://schemas.microsoft.com/office/drawing/2016/5/9/chartex" xmlns:cx4="http://schemas.microsoft.com/office/drawing/2016/5/10/chartex" xmlns:cx5="http://schemas.microsoft.com/office/drawing/2016/5/11/chartex" xmlns:cx6="http://schemas.microsoft.com/office/drawing/2016/5/12/chartex" xmlns:cx7="http://schemas.microsoft.com/office/drawing/2016/5/13/chartex" xmlns:cx8="http://schemas.microsoft.com/office/drawing/2016/5/14/chartex" xmlns:mc="http://schemas.openxmlformats.org/markup-compatibility/2006" xmlns:aink="http://schemas.microsoft.com/office/drawing/2016/ink" xmlns:am3d="http://schemas.microsoft.com/office/drawing/2017/model3d" xmlns:o="urn:schemas-microsoft-com:office:office" xmlns:oel="http://schemas.microsoft.com/office/2019/extlst" xmlns:r="http://schemas.openxmlformats.org/officeDocument/2006/relationships" xmlns:m="http://schemas.openxmlformats.org/officeDocument/2006/math" xmlns:v="urn:schemas-microsoft-com:vml" xmlns:wp14="http://schemas.microsoft.com/office/word/2010/wordprocessingDrawing" xmlns:wp="http://schemas.openxmlformats.org/drawingml/2006/wordprocessingDrawing" xmlns:w10="urn:schemas-microsoft-com:office:word" xmlns:w="http://schemas.openxmlformats.org/wordprocessingml/2006/main" xmlns:w14="http://schemas.microsoft.com/office/word/2010/wordml" xmlns:w15="http://schemas.microsoft.com/office/word/2012/wordml" xmlns:w16cex="http://schemas.microsoft.com/office/word/2018/wordml/cex" xmlns:w16cid="http://schemas.microsoft.com/office/word/2016/wordml/cid" xmlns:w16="http://schemas.microsoft.com/office/word/2018/wordml" xmlns:w16du="http://schemas.microsoft.com/office/word/2023/wordml/word16du" xmlns:w16sdtdh="http://schemas.microsoft.com/office/word/2020/wordml/sdtdatahash" xmlns:w16se="http://schemas.microsoft.com/office/word/2015/wordml/symex" xmlns:wpg="http://schemas.microsoft.com/office/word/2010/wordprocessingGroup" xmlns:wpi="http://schemas.microsoft.com/office/word/2010/wordprocessingInk" xmlns:wne="http://schemas.microsoft.com/office/word/2006/wordml" xmlns:wps="http://schemas.microsoft.com/office/word/2010/wordprocessingShape" mc:Ignorable="w14 w15 w16se w16cid w16 w16cex w16sdtdh wp14">
+<w:footnotes xmlns:wpc="http://schemas.microsoft.com/office/word/2010/wordprocessingCanvas" xmlns:cx="http://schemas.microsoft.com/office/drawing/2014/chartex" xmlns:cx1="http://schemas.microsoft.com/office/drawing/2015/9/8/chartex" xmlns:cx2="http://schemas.microsoft.com/office/drawing/2015/10/21/chartex" xmlns:cx3="http://schemas.microsoft.com/office/drawing/2016/5/9/chartex" xmlns:cx4="http://schemas.microsoft.com/office/drawing/2016/5/10/chartex" xmlns:cx5="http://schemas.microsoft.com/office/drawing/2016/5/11/chartex" xmlns:cx6="http://schemas.microsoft.com/office/drawing/2016/5/12/chartex" xmlns:cx7="http://schemas.microsoft.com/office/drawing/2016/5/13/chartex" xmlns:cx8="http://schemas.microsoft.com/office/drawing/2016/5/14/chartex" xmlns:mc="http://schemas.openxmlformats.org/markup-compatibility/2006" xmlns:aink="http://schemas.microsoft.com/office/drawing/2016/ink" xmlns:am3d="http://schemas.microsoft.com/office/drawing/2017/model3d" xmlns:o="urn:schemas-microsoft-com:office:office" xmlns:oel="http://schemas.microsoft.com/office/2019/extlst" xmlns:r="http://schemas.openxmlformats.org/officeDocument/2006/relationships" xmlns:m="http://schemas.openxmlformats.org/officeDocument/2006/math" xmlns:v="urn:schemas-microsoft-com:vml" xmlns:wp14="http://schemas.microsoft.com/office/word/2010/wordprocessingDrawing" xmlns:wp="http://schemas.openxmlformats.org/drawingml/2006/wordprocessingDrawing" xmlns:w10="urn:schemas-microsoft-com:office:word" xmlns:w="http://schemas.openxmlformats.org/wordprocessingml/2006/main" xmlns:w14="http://schemas.microsoft.com/office/word/2010/wordml" xmlns:w15="http://schemas.microsoft.com/office/word/2012/wordml" xmlns:w16cex="http://schemas.microsoft.com/office/word/2018/wordml/cex" xmlns:w16cid="http://schemas.microsoft.com/office/word/2016/wordml/cid" xmlns:w16="http://schemas.microsoft.com/office/word/2018/wordml" xmlns:w16sdtdh="http://schemas.microsoft.com/office/word/2020/wordml/sdtdatahash" xmlns:w16se="http://schemas.microsoft.com/office/word/2015/wordml/symex" xmlns:wpg="http://schemas.microsoft.com/office/word/2010/wordprocessingGroup" xmlns:wpi="http://schemas.microsoft.com/office/word/2010/wordprocessingInk" xmlns:wne="http://schemas.microsoft.com/office/word/2006/wordml" xmlns:wps="http://schemas.microsoft.com/office/word/2010/wordprocessingShape" mc:Ignorable="w14 w15 w16se w16cid w16 w16cex w16sdtdh wp14">
   <w:footnote w:type="separator" w:id="-1">
     <w:p>
       <w:r>
@@ -2836,7 +3318,7 @@
 </file>
 
 <file path=word/numbering.xml><?xml version="1.0" encoding="utf-8"?>
-<w:numbering xmlns:wpc="http://schemas.microsoft.com/office/word/2010/wordprocessingCanvas" xmlns:cx="http://schemas.microsoft.com/office/drawing/2014/chartex" xmlns:cx1="http://schemas.microsoft.com/office/drawing/2015/9/8/chartex" xmlns:cx2="http://schemas.microsoft.com/office/drawing/2015/10/21/chartex" xmlns:cx3="http://schemas.microsoft.com/office/drawing/2016/5/9/chartex" xmlns:cx4="http://schemas.microsoft.com/office/drawing/2016/5/10/chartex" xmlns:cx5="http://schemas.microsoft.com/office/drawing/2016/5/11/chartex" xmlns:cx6="http://schemas.microsoft.com/office/drawing/2016/5/12/chartex" xmlns:cx7="http://schemas.microsoft.com/office/drawing/2016/5/13/chartex" xmlns:cx8="http://schemas.microsoft.com/office/drawing/2016/5/14/chartex" xmlns:mc="http://schemas.openxmlformats.org/markup-compatibility/2006" xmlns:aink="http://schemas.microsoft.com/office/drawing/2016/ink" xmlns:am3d="http://schemas.microsoft.com/office/drawing/2017/model3d" xmlns:o="urn:schemas-microsoft-com:office:office" xmlns:oel="http://schemas.microsoft.com/office/2019/extlst" xmlns:r="http://schemas.openxmlformats.org/officeDocument/2006/relationships" xmlns:m="http://schemas.openxmlformats.org/officeDocument/2006/math" xmlns:v="urn:schemas-microsoft-com:vml" xmlns:wp14="http://schemas.microsoft.com/office/word/2010/wordprocessingDrawing" xmlns:wp="http://schemas.openxmlformats.org/drawingml/2006/wordprocessingDrawing" xmlns:w10="urn:schemas-microsoft-com:office:word" xmlns:w="http://schemas.openxmlformats.org/wordprocessingml/2006/main" xmlns:w14="http://schemas.microsoft.com/office/word/2010/wordml" xmlns:w15="http://schemas.microsoft.com/office/word/2012/wordml" xmlns:w16cex="http://schemas.microsoft.com/office/word/2018/wordml/cex" xmlns:w16cid="http://schemas.microsoft.com/office/word/2016/wordml/cid" xmlns:w16="http://schemas.microsoft.com/office/word/2018/wordml" xmlns:w16du="http://schemas.microsoft.com/office/word/2023/wordml/word16du" xmlns:w16sdtdh="http://schemas.microsoft.com/office/word/2020/wordml/sdtdatahash" xmlns:w16se="http://schemas.microsoft.com/office/word/2015/wordml/symex" xmlns:wpg="http://schemas.microsoft.com/office/word/2010/wordprocessingGroup" xmlns:wpi="http://schemas.microsoft.com/office/word/2010/wordprocessingInk" xmlns:wne="http://schemas.microsoft.com/office/word/2006/wordml" xmlns:wps="http://schemas.microsoft.com/office/word/2010/wordprocessingShape" mc:Ignorable="w14 w15 w16se w16cid w16 w16cex w16sdtdh wp14">
+<w:numbering xmlns:wpc="http://schemas.microsoft.com/office/word/2010/wordprocessingCanvas" xmlns:cx="http://schemas.microsoft.com/office/drawing/2014/chartex" xmlns:cx1="http://schemas.microsoft.com/office/drawing/2015/9/8/chartex" xmlns:cx2="http://schemas.microsoft.com/office/drawing/2015/10/21/chartex" xmlns:cx3="http://schemas.microsoft.com/office/drawing/2016/5/9/chartex" xmlns:cx4="http://schemas.microsoft.com/office/drawing/2016/5/10/chartex" xmlns:cx5="http://schemas.microsoft.com/office/drawing/2016/5/11/chartex" xmlns:cx6="http://schemas.microsoft.com/office/drawing/2016/5/12/chartex" xmlns:cx7="http://schemas.microsoft.com/office/drawing/2016/5/13/chartex" xmlns:cx8="http://schemas.microsoft.com/office/drawing/2016/5/14/chartex" xmlns:mc="http://schemas.openxmlformats.org/markup-compatibility/2006" xmlns:aink="http://schemas.microsoft.com/office/drawing/2016/ink" xmlns:am3d="http://schemas.microsoft.com/office/drawing/2017/model3d" xmlns:o="urn:schemas-microsoft-com:office:office" xmlns:oel="http://schemas.microsoft.com/office/2019/extlst" xmlns:r="http://schemas.openxmlformats.org/officeDocument/2006/relationships" xmlns:m="http://schemas.openxmlformats.org/officeDocument/2006/math" xmlns:v="urn:schemas-microsoft-com:vml" xmlns:wp14="http://schemas.microsoft.com/office/word/2010/wordprocessingDrawing" xmlns:wp="http://schemas.openxmlformats.org/drawingml/2006/wordprocessingDrawing" xmlns:w10="urn:schemas-microsoft-com:office:word" xmlns:w="http://schemas.openxmlformats.org/wordprocessingml/2006/main" xmlns:w14="http://schemas.microsoft.com/office/word/2010/wordml" xmlns:w15="http://schemas.microsoft.com/office/word/2012/wordml" xmlns:w16cex="http://schemas.microsoft.com/office/word/2018/wordml/cex" xmlns:w16cid="http://schemas.microsoft.com/office/word/2016/wordml/cid" xmlns:w16="http://schemas.microsoft.com/office/word/2018/wordml" xmlns:w16sdtdh="http://schemas.microsoft.com/office/word/2020/wordml/sdtdatahash" xmlns:w16se="http://schemas.microsoft.com/office/word/2015/wordml/symex" xmlns:wpg="http://schemas.microsoft.com/office/word/2010/wordprocessingGroup" xmlns:wpi="http://schemas.microsoft.com/office/word/2010/wordprocessingInk" xmlns:wne="http://schemas.microsoft.com/office/word/2006/wordml" xmlns:wps="http://schemas.microsoft.com/office/word/2010/wordprocessingShape" mc:Ignorable="w14 w15 w16se w16cid w16 w16cex w16sdtdh wp14">
   <w:abstractNum w:abstractNumId="0" w15:restartNumberingAfterBreak="0">
     <w:nsid w:val="0F0F646E"/>
     <w:multiLevelType w:val="hybridMultilevel"/>
@@ -2846,7 +3328,7 @@
       <w:lvlText w:val="•"/>
       <w:lvlJc w:val="left"/>
       <w:pPr>
-        <w:ind w:left="576" w:hanging="126"/>
+        <w:ind w:left="560" w:hanging="126"/>
       </w:pPr>
       <w:rPr>
         <w:rFonts w:ascii="Arial" w:eastAsia="Arial" w:hAnsi="Arial" w:cs="Arial" w:hint="default"/>
@@ -3402,6 +3884,7 @@
   <w:style w:type="paragraph" w:styleId="Heading3">
     <w:name w:val="heading 3"/>
     <w:basedOn w:val="Normal"/>
+    <w:link w:val="Heading3Char"/>
     <w:uiPriority w:val="9"/>
     <w:unhideWhenUsed/>
     <w:qFormat/>
@@ -3511,6 +3994,41 @@
       <w:rFonts w:ascii="Arial" w:eastAsia="Arial" w:hAnsi="Arial" w:cs="Arial"/>
       <w:sz w:val="20"/>
       <w:szCs w:val="20"/>
+    </w:rPr>
+  </w:style>
+  <w:style w:type="character" w:customStyle="1" w:styleId="Heading3Char">
+    <w:name w:val="Heading 3 Char"/>
+    <w:basedOn w:val="DefaultParagraphFont"/>
+    <w:link w:val="Heading3"/>
+    <w:uiPriority w:val="9"/>
+    <w:rsid w:val="00DC41AA"/>
+    <w:rPr>
+      <w:rFonts w:ascii="Arial" w:eastAsia="Arial" w:hAnsi="Arial" w:cs="Arial"/>
+      <w:sz w:val="24"/>
+      <w:szCs w:val="24"/>
+    </w:rPr>
+  </w:style>
+  <w:style w:type="character" w:styleId="Hyperlink">
+    <w:name w:val="Hyperlink"/>
+    <w:basedOn w:val="DefaultParagraphFont"/>
+    <w:uiPriority w:val="99"/>
+    <w:unhideWhenUsed/>
+    <w:rsid w:val="007B6FC0"/>
+    <w:rPr>
+      <w:color w:val="0000FF" w:themeColor="hyperlink"/>
+      <w:u w:val="single"/>
+    </w:rPr>
+  </w:style>
+  <w:style w:type="character" w:styleId="UnresolvedMention">
+    <w:name w:val="Unresolved Mention"/>
+    <w:basedOn w:val="DefaultParagraphFont"/>
+    <w:uiPriority w:val="99"/>
+    <w:semiHidden/>
+    <w:unhideWhenUsed/>
+    <w:rsid w:val="007B6FC0"/>
+    <w:rPr>
+      <w:color w:val="605E5C"/>
+      <w:shd w:val="clear" w:color="auto" w:fill="E1DFDD"/>
     </w:rPr>
   </w:style>
 </w:styles>
@@ -3797,4 +4315,16 @@
   <a:objectDefaults/>
   <a:extraClrSchemeLst/>
 </a:theme>
+</file>
+
+<file path=customXml/item1.xml><?xml version="1.0" encoding="utf-8"?>
+<b:Sources xmlns:b="http://schemas.openxmlformats.org/officeDocument/2006/bibliography" xmlns="http://schemas.openxmlformats.org/officeDocument/2006/bibliography" SelectedStyle="\APASixthEditionOfficeOnline.xsl" StyleName="APA" Version="6"/>
+</file>
+
+<file path=customXml/itemProps1.xml><?xml version="1.0" encoding="utf-8"?>
+<ds:datastoreItem xmlns:ds="http://schemas.openxmlformats.org/officeDocument/2006/customXml" ds:itemID="{4F0589EE-AE6A-4B4C-BACF-6ACBA4D9B25A}">
+  <ds:schemaRefs>
+    <ds:schemaRef ds:uri="http://schemas.openxmlformats.org/officeDocument/2006/bibliography"/>
+  </ds:schemaRefs>
+</ds:datastoreItem>
 </file>
--- a/assets/resume-word.docx
+++ b/assets/resume-word.docx
@@ -214,8 +214,257 @@
     </w:p>
     <w:p>
       <w:pPr>
+        <w:pStyle w:val="BodyText"/>
+        <w:spacing w:before="9"/>
+        <w:ind w:left="0"/>
+      </w:pPr>
+    </w:p>
+    <w:p>
+      <w:pPr>
+        <w:pStyle w:val="BodyText"/>
+        <w:tabs>
+          <w:tab w:val="left" w:pos="5215"/>
+        </w:tabs>
+        <w:spacing w:before="0"/>
+        <w:ind w:left="145"/>
+      </w:pPr>
+      <w:r>
+        <w:rPr>
+          <w:noProof/>
+          <w:position w:val="-3"/>
+        </w:rPr>
+        <w:drawing>
+          <wp:inline distT="0" distB="0" distL="0" distR="0" wp14:anchorId="028D05A4" wp14:editId="771E0CA9">
+            <wp:extent cx="158750" cy="166687"/>
+            <wp:effectExtent l="0" t="0" r="0" b="0"/>
+            <wp:docPr id="1" name="image1.png"/>
+            <wp:cNvGraphicFramePr>
+              <a:graphicFrameLocks xmlns:a="http://schemas.openxmlformats.org/drawingml/2006/main" noChangeAspect="1"/>
+            </wp:cNvGraphicFramePr>
+            <a:graphic xmlns:a="http://schemas.openxmlformats.org/drawingml/2006/main">
+              <a:graphicData uri="http://schemas.openxmlformats.org/drawingml/2006/picture">
+                <pic:pic xmlns:pic="http://schemas.openxmlformats.org/drawingml/2006/picture">
+                  <pic:nvPicPr>
+                    <pic:cNvPr id="2" name="image1.png"/>
+                    <pic:cNvPicPr/>
+                  </pic:nvPicPr>
+                  <pic:blipFill>
+                    <a:blip r:embed="rId12" cstate="print"/>
+                    <a:stretch>
+                      <a:fillRect/>
+                    </a:stretch>
+                  </pic:blipFill>
+                  <pic:spPr>
+                    <a:xfrm>
+                      <a:off x="0" y="0"/>
+                      <a:ext cx="158750" cy="166687"/>
+                    </a:xfrm>
+                    <a:prstGeom prst="rect">
+                      <a:avLst/>
+                    </a:prstGeom>
+                  </pic:spPr>
+                </pic:pic>
+              </a:graphicData>
+            </a:graphic>
+          </wp:inline>
+        </w:drawing>
+      </w:r>
+      <w:r>
+        <w:rPr>
+          <w:rFonts w:ascii="Times New Roman"/>
+        </w:rPr>
+        <w:t xml:space="preserve">   </w:t>
+      </w:r>
+      <w:r>
+        <w:rPr>
+          <w:rFonts w:ascii="Times New Roman"/>
+          <w:spacing w:val="25"/>
+        </w:rPr>
+        <w:t xml:space="preserve"> </w:t>
+      </w:r>
+      <w:hyperlink r:id="rId13" w:history="1">
+        <w:r>
+          <w:rPr>
+            <w:rStyle w:val="Hyperlink"/>
+            <w:spacing w:val="-1"/>
+          </w:rPr>
+          <w:t>hemanthyarlagadda96@gmail.com</w:t>
+        </w:r>
+      </w:hyperlink>
+      <w:r>
+        <w:rPr>
+          <w:rFonts w:ascii="Times New Roman"/>
+          <w:spacing w:val="23"/>
+        </w:rPr>
+        <w:t xml:space="preserve">                         </w:t>
+      </w:r>
+      <w:r>
+        <w:rPr>
+          <w:noProof/>
+          <w:position w:val="-4"/>
+        </w:rPr>
+        <w:drawing>
+          <wp:inline distT="0" distB="0" distL="0" distR="0" wp14:anchorId="56D8B66B" wp14:editId="52DAFD90">
+            <wp:extent cx="159327" cy="159328"/>
+            <wp:effectExtent l="0" t="0" r="0" b="0"/>
+            <wp:docPr id="3" name="image2.png"/>
+            <wp:cNvGraphicFramePr>
+              <a:graphicFrameLocks xmlns:a="http://schemas.openxmlformats.org/drawingml/2006/main" noChangeAspect="1"/>
+            </wp:cNvGraphicFramePr>
+            <a:graphic xmlns:a="http://schemas.openxmlformats.org/drawingml/2006/main">
+              <a:graphicData uri="http://schemas.openxmlformats.org/drawingml/2006/picture">
+                <pic:pic xmlns:pic="http://schemas.openxmlformats.org/drawingml/2006/picture">
+                  <pic:nvPicPr>
+                    <pic:cNvPr id="4" name="image2.png"/>
+                    <pic:cNvPicPr/>
+                  </pic:nvPicPr>
+                  <pic:blipFill>
+                    <a:blip r:embed="rId14" cstate="print"/>
+                    <a:stretch>
+                      <a:fillRect/>
+                    </a:stretch>
+                  </pic:blipFill>
+                  <pic:spPr>
+                    <a:xfrm>
+                      <a:off x="0" y="0"/>
+                      <a:ext cx="159327" cy="159328"/>
+                    </a:xfrm>
+                    <a:prstGeom prst="rect">
+                      <a:avLst/>
+                    </a:prstGeom>
+                  </pic:spPr>
+                </pic:pic>
+              </a:graphicData>
+            </a:graphic>
+          </wp:inline>
+        </w:drawing>
+      </w:r>
+      <w:r>
+        <w:rPr>
+          <w:rFonts w:ascii="Times New Roman"/>
+          <w:spacing w:val="23"/>
+        </w:rPr>
+        <w:t xml:space="preserve"> </w:t>
+      </w:r>
+      <w:r>
+        <w:t>201</w:t>
+      </w:r>
+      <w:r>
+        <w:t>-</w:t>
+      </w:r>
+      <w:r>
+        <w:t>736</w:t>
+      </w:r>
+      <w:r>
+        <w:t>-</w:t>
+      </w:r>
+      <w:r>
+        <w:t>0748</w:t>
+      </w:r>
+    </w:p>
+    <w:p>
+      <w:pPr>
+        <w:pStyle w:val="BodyText"/>
+        <w:tabs>
+          <w:tab w:val="left" w:pos="5215"/>
+        </w:tabs>
+        <w:spacing w:before="0"/>
+        <w:ind w:left="145"/>
+      </w:pPr>
+      <w:r>
+        <w:rPr>
+          <w:noProof/>
+          <w:position w:val="-6"/>
+        </w:rPr>
+        <w:drawing>
+          <wp:inline distT="0" distB="0" distL="0" distR="0" wp14:anchorId="363E5D39" wp14:editId="118B1A5E">
+            <wp:extent cx="190500" cy="190500"/>
+            <wp:effectExtent l="0" t="0" r="0" b="0"/>
+            <wp:docPr id="5" name="image3.png"/>
+            <wp:cNvGraphicFramePr>
+              <a:graphicFrameLocks xmlns:a="http://schemas.openxmlformats.org/drawingml/2006/main" noChangeAspect="1"/>
+            </wp:cNvGraphicFramePr>
+            <a:graphic xmlns:a="http://schemas.openxmlformats.org/drawingml/2006/main">
+              <a:graphicData uri="http://schemas.openxmlformats.org/drawingml/2006/picture">
+                <pic:pic xmlns:pic="http://schemas.openxmlformats.org/drawingml/2006/picture">
+                  <pic:nvPicPr>
+                    <pic:cNvPr id="6" name="image3.png"/>
+                    <pic:cNvPicPr/>
+                  </pic:nvPicPr>
+                  <pic:blipFill>
+                    <a:blip r:embed="rId15" cstate="print"/>
+                    <a:stretch>
+                      <a:fillRect/>
+                    </a:stretch>
+                  </pic:blipFill>
+                  <pic:spPr>
+                    <a:xfrm>
+                      <a:off x="0" y="0"/>
+                      <a:ext cx="190500" cy="190500"/>
+                    </a:xfrm>
+                    <a:prstGeom prst="rect">
+                      <a:avLst/>
+                    </a:prstGeom>
+                  </pic:spPr>
+                </pic:pic>
+              </a:graphicData>
+            </a:graphic>
+          </wp:inline>
+        </w:drawing>
+      </w:r>
+      <w:r>
+        <w:rPr>
+          <w:rFonts w:ascii="Times New Roman"/>
+        </w:rPr>
+        <w:t xml:space="preserve">    </w:t>
+      </w:r>
+      <w:hyperlink r:id="rId16">
+        <w:r>
+          <w:rPr>
+            <w:color w:val="0073B0"/>
+            <w:spacing w:val="-1"/>
+          </w:rPr>
+          <w:t>linkedin.com/in/</w:t>
+        </w:r>
+        <w:proofErr w:type="spellStart"/>
+        <w:r>
+          <w:rPr>
+            <w:color w:val="0073B0"/>
+            <w:spacing w:val="-1"/>
+          </w:rPr>
+          <w:t>hemanthyarlagadda</w:t>
+        </w:r>
+        <w:proofErr w:type="spellEnd"/>
+        <w:r>
+          <w:rPr>
+            <w:color w:val="0073B0"/>
+            <w:spacing w:val="-1"/>
+          </w:rPr>
+          <w:tab/>
+        </w:r>
+        <w:r>
+          <w:rPr>
+            <w:rFonts w:ascii="Times New Roman"/>
+            <w:color w:val="0073B0"/>
+          </w:rPr>
+          <w:t xml:space="preserve">    </w:t>
+        </w:r>
+        <w:r>
+          <w:rPr>
+            <w:rFonts w:ascii="Times New Roman"/>
+            <w:color w:val="0073B0"/>
+            <w:spacing w:val="-13"/>
+          </w:rPr>
+          <w:t xml:space="preserve"> </w:t>
+        </w:r>
+      </w:hyperlink>
+      <w:r>
+        <w:t xml:space="preserve"> </w:t>
+      </w:r>
+    </w:p>
+    <w:p>
+      <w:pPr>
         <w:pStyle w:val="Heading1"/>
-        <w:ind w:left="0"/>
       </w:pPr>
     </w:p>
     <w:p>
@@ -246,7 +495,19 @@
         <w:t>Languages</w:t>
       </w:r>
       <w:r>
-        <w:t>: Python, C, SQL, PowerShell, Bash</w:t>
+        <w:t>: PowerShell, Bash</w:t>
+      </w:r>
+      <w:r>
+        <w:t>, Groovy</w:t>
+      </w:r>
+      <w:r>
+        <w:t xml:space="preserve">, </w:t>
+      </w:r>
+      <w:r>
+        <w:t>Python, C, SQL</w:t>
+      </w:r>
+      <w:r>
+        <w:t>.</w:t>
       </w:r>
     </w:p>
     <w:p>
@@ -266,10 +527,55 @@
           <w:sz w:val="22"/>
           <w:szCs w:val="22"/>
         </w:rPr>
-        <w:t>Networking</w:t>
-      </w:r>
-      <w:r>
-        <w:t>: DNS, VPN, DHCP, TCP/IP</w:t>
+        <w:t>Tools &amp; Services</w:t>
+      </w:r>
+      <w:r>
+        <w:t>:</w:t>
+      </w:r>
+      <w:r>
+        <w:t xml:space="preserve"> </w:t>
+      </w:r>
+      <w:r>
+        <w:t>Terraform, Ansible, Jenkins,</w:t>
+      </w:r>
+      <w:r>
+        <w:t xml:space="preserve"> TeamCity,</w:t>
+      </w:r>
+      <w:r>
+        <w:t xml:space="preserve"> Git,</w:t>
+      </w:r>
+      <w:r>
+        <w:t xml:space="preserve"> Active Directory,</w:t>
+      </w:r>
+      <w:r>
+        <w:t xml:space="preserve"> AWS Lambda, Amazon Connect, CloudFormation, CodePipeline, CloudWatch, S3, CloudFront, Elastic Load Balancing (ELB), AWS Fargate, WAF,</w:t>
+      </w:r>
+      <w:r>
+        <w:t xml:space="preserve"> </w:t>
+      </w:r>
+      <w:r>
+        <w:t xml:space="preserve">GitHub </w:t>
+      </w:r>
+      <w:r>
+        <w:t>Actions</w:t>
+      </w:r>
+      <w:r>
+        <w:t>,</w:t>
+      </w:r>
+      <w:r>
+        <w:t xml:space="preserve"> </w:t>
+      </w:r>
+      <w:r>
+        <w:t>JFrog, VPC, VNet, NSG,</w:t>
+      </w:r>
+      <w:r>
+        <w:t xml:space="preserve"> VMware ESXi, VMware vSphere, </w:t>
+      </w:r>
+      <w:r>
+        <w:t>YAML, JSON</w:t>
+      </w:r>
+      <w:r>
+        <w:t>, Karate.</w:t>
       </w:r>
     </w:p>
     <w:p>
@@ -289,10 +595,21 @@
           <w:sz w:val="22"/>
           <w:szCs w:val="22"/>
         </w:rPr>
-        <w:t>Virtualization &amp; Cloud</w:t>
-      </w:r>
-      <w:r>
-        <w:t>: VMware, Azure, AWS, GCP</w:t>
+        <w:t xml:space="preserve">Monitoring: </w:t>
+      </w:r>
+      <w:r>
+        <w:t xml:space="preserve">CloudWatch, Splunk, </w:t>
+      </w:r>
+      <w:proofErr w:type="spellStart"/>
+      <w:r>
+        <w:t>DataDog</w:t>
+      </w:r>
+      <w:proofErr w:type="spellEnd"/>
+      <w:r>
+        <w:t xml:space="preserve">, </w:t>
+      </w:r>
+      <w:r>
+        <w:t>Prometheus, Grafana</w:t>
       </w:r>
     </w:p>
     <w:p>
@@ -312,43 +629,13 @@
           <w:sz w:val="22"/>
           <w:szCs w:val="22"/>
         </w:rPr>
-        <w:t>Tools &amp; Services</w:t>
-      </w:r>
-      <w:r>
-        <w:t>:</w:t>
-      </w:r>
-      <w:r>
-        <w:t xml:space="preserve"> </w:t>
-      </w:r>
-      <w:r>
-        <w:t>Terraform, Ansible, Jenkins,</w:t>
-      </w:r>
-      <w:r>
-        <w:t xml:space="preserve"> TeamCity,</w:t>
-      </w:r>
-      <w:r>
-        <w:t xml:space="preserve"> Git,</w:t>
-      </w:r>
-      <w:r>
-        <w:t xml:space="preserve"> Active Directory,</w:t>
-      </w:r>
-      <w:r>
-        <w:t xml:space="preserve"> AWS Lambda, Amazon Connect, CloudFormation, CodePipeline, CloudWatch, S3, CloudFront, Elastic Load Balancing (ELB), AWS Fargate, WAF, GitHub </w:t>
-      </w:r>
-      <w:r>
-        <w:t>Actions</w:t>
-      </w:r>
-      <w:r>
-        <w:t>, Black Duck, JFrog, VPC, VNet, NSG,</w:t>
-      </w:r>
-      <w:r>
-        <w:t xml:space="preserve"> VMware ESXi, VMware vSphere, </w:t>
-      </w:r>
-      <w:r>
-        <w:t>YAML, JSON</w:t>
-      </w:r>
-      <w:r>
-        <w:t>, Karate</w:t>
+        <w:t>Containerization</w:t>
+      </w:r>
+      <w:r>
+        <w:t>: Docker, Amazon Elastic Container Service (ECS)</w:t>
+      </w:r>
+      <w:r>
+        <w:t>, Kubernetes, AKS, EKS, GKE, OpenShift</w:t>
       </w:r>
     </w:p>
     <w:p>
@@ -361,6 +648,7 @@
         <w:ind w:left="120"/>
         <w:jc w:val="both"/>
       </w:pPr>
+      <w:proofErr w:type="spellStart"/>
       <w:r>
         <w:rPr>
           <w:b/>
@@ -368,17 +656,63 @@
           <w:sz w:val="22"/>
           <w:szCs w:val="22"/>
         </w:rPr>
-        <w:t>Containerization</w:t>
-      </w:r>
-      <w:r>
-        <w:t>: Docker, Amazon Elastic Container Service (ECS)</w:t>
-      </w:r>
-      <w:r>
-        <w:t>, Kubernetes (AKS, EKS)</w:t>
-      </w:r>
-      <w:r>
-        <w:t>, OpenShift</w:t>
-      </w:r>
+        <w:t>GitSecOps</w:t>
+      </w:r>
+      <w:proofErr w:type="spellEnd"/>
+      <w:r>
+        <w:t>:</w:t>
+      </w:r>
+      <w:r>
+        <w:t xml:space="preserve"> </w:t>
+      </w:r>
+      <w:proofErr w:type="spellStart"/>
+      <w:r>
+        <w:t>CodeGuru</w:t>
+      </w:r>
+      <w:proofErr w:type="spellEnd"/>
+      <w:r>
+        <w:t xml:space="preserve">, </w:t>
+      </w:r>
+      <w:proofErr w:type="spellStart"/>
+      <w:r>
+        <w:t>BlackDuck</w:t>
+      </w:r>
+      <w:proofErr w:type="spellEnd"/>
+      <w:r>
+        <w:t xml:space="preserve">, SonarQube, </w:t>
+      </w:r>
+      <w:proofErr w:type="spellStart"/>
+      <w:r>
+        <w:t>Checkmarx</w:t>
+      </w:r>
+      <w:proofErr w:type="spellEnd"/>
+      <w:r>
+        <w:t xml:space="preserve">, </w:t>
+      </w:r>
+      <w:proofErr w:type="spellStart"/>
+      <w:r>
+        <w:t>Synk</w:t>
+      </w:r>
+      <w:proofErr w:type="spellEnd"/>
+      <w:r>
+        <w:t xml:space="preserve">, Scout, </w:t>
+      </w:r>
+      <w:proofErr w:type="spellStart"/>
+      <w:r>
+        <w:t>c</w:t>
+      </w:r>
+      <w:r>
+        <w:t>heckov</w:t>
+      </w:r>
+      <w:proofErr w:type="spellEnd"/>
+      <w:r>
+        <w:t xml:space="preserve">, </w:t>
+      </w:r>
+      <w:proofErr w:type="spellStart"/>
+      <w:r>
+        <w:t>Terrascan</w:t>
+      </w:r>
+      <w:proofErr w:type="spellEnd"/>
     </w:p>
     <w:p>
       <w:pPr>
@@ -400,7 +734,13 @@
         <w:t>Build Tools</w:t>
       </w:r>
       <w:r>
-        <w:t>: MS Build, AWS CodeBuild</w:t>
+        <w:t xml:space="preserve">: </w:t>
+      </w:r>
+      <w:r>
+        <w:t xml:space="preserve">Gradle, Maven, </w:t>
+      </w:r>
+      <w:r>
+        <w:t>MS Build, AWS CodeBuild</w:t>
       </w:r>
     </w:p>
     <w:p>
@@ -424,6 +764,73 @@
       </w:r>
       <w:r>
         <w:t>: GitHub, GitLab, AWS CodeCommit, Bitbucket</w:t>
+      </w:r>
+    </w:p>
+    <w:p>
+      <w:pPr>
+        <w:pStyle w:val="BodyText"/>
+        <w:tabs>
+          <w:tab w:val="right" w:pos="10800"/>
+        </w:tabs>
+        <w:spacing w:after="80" w:line="16" w:lineRule="atLeast"/>
+        <w:ind w:left="120"/>
+        <w:jc w:val="both"/>
+      </w:pPr>
+      <w:r>
+        <w:rPr>
+          <w:b/>
+          <w:bCs/>
+          <w:sz w:val="22"/>
+          <w:szCs w:val="22"/>
+        </w:rPr>
+        <w:t>Networking</w:t>
+      </w:r>
+      <w:r>
+        <w:t>: DNS, VPN, DHCP, TCP/IP</w:t>
+      </w:r>
+      <w:r>
+        <w:t xml:space="preserve">, </w:t>
+      </w:r>
+      <w:r>
+        <w:t>SMTP, DNS, LDAP, NTP, HTTP.</w:t>
+      </w:r>
+    </w:p>
+    <w:p>
+      <w:pPr>
+        <w:pStyle w:val="BodyText"/>
+        <w:tabs>
+          <w:tab w:val="right" w:pos="10800"/>
+        </w:tabs>
+        <w:spacing w:after="80" w:line="16" w:lineRule="atLeast"/>
+        <w:ind w:left="120"/>
+        <w:jc w:val="both"/>
+      </w:pPr>
+      <w:r>
+        <w:rPr>
+          <w:b/>
+          <w:bCs/>
+          <w:sz w:val="22"/>
+          <w:szCs w:val="22"/>
+        </w:rPr>
+        <w:t>Virtualization &amp; Cloud</w:t>
+      </w:r>
+      <w:r>
+        <w:t xml:space="preserve">: </w:t>
+      </w:r>
+      <w:r>
+        <w:t xml:space="preserve">GCP, </w:t>
+      </w:r>
+      <w:r>
+        <w:t>AWS</w:t>
+      </w:r>
+      <w:r>
+        <w:t>, A</w:t>
+      </w:r>
+      <w:r>
+        <w:t>zure</w:t>
+      </w:r>
+      <w:r>
+        <w:t>, VMware</w:t>
       </w:r>
     </w:p>
     <w:p>
@@ -516,7 +923,7 @@
                     </pic:cNvPicPr>
                   </pic:nvPicPr>
                   <pic:blipFill>
-                    <a:blip r:embed="rId12" cstate="print">
+                    <a:blip r:embed="rId17" cstate="print">
                       <a:extLst>
                         <a:ext uri="{28A0092B-C50C-407E-A947-70E740481C1C}">
                           <a14:useLocalDpi xmlns:a14="http://schemas.microsoft.com/office/drawing/2010/main" val="0"/>
@@ -606,27 +1013,6 @@
       <w:r>
         <w:t>Present</w:t>
       </w:r>
-      <w:r>
-        <w:rPr>
-          <w:spacing w:val="-3"/>
-        </w:rPr>
-        <w:t xml:space="preserve"> </w:t>
-      </w:r>
-      <w:r>
-        <w:t>(3</w:t>
-      </w:r>
-      <w:r>
-        <w:rPr>
-          <w:spacing w:val="-3"/>
-        </w:rPr>
-        <w:t xml:space="preserve"> </w:t>
-      </w:r>
-      <w:r>
-        <w:rPr>
-          <w:spacing w:val="-2"/>
-        </w:rPr>
-        <w:t>months)</w:t>
-      </w:r>
     </w:p>
     <w:p>
       <w:pPr>
@@ -640,53 +1026,121 @@
         </w:tabs>
         <w:spacing w:before="0" w:line="229" w:lineRule="exact"/>
         <w:ind w:right="617" w:firstLine="0"/>
-      </w:pPr>
-      <w:r>
+        <w:rPr>
+          <w:sz w:val="20"/>
+          <w:szCs w:val="20"/>
+        </w:rPr>
+      </w:pPr>
+      <w:r>
+        <w:rPr>
+          <w:sz w:val="20"/>
+          <w:szCs w:val="20"/>
+        </w:rPr>
         <w:t>Deploy</w:t>
       </w:r>
       <w:r>
+        <w:rPr>
+          <w:sz w:val="20"/>
+          <w:szCs w:val="20"/>
+        </w:rPr>
         <w:t>ed</w:t>
       </w:r>
       <w:r>
-        <w:t xml:space="preserve"> </w:t>
-      </w:r>
-      <w:r>
+        <w:rPr>
+          <w:sz w:val="20"/>
+          <w:szCs w:val="20"/>
+        </w:rPr>
+        <w:t xml:space="preserve"> </w:t>
+      </w:r>
+      <w:r>
+        <w:rPr>
+          <w:sz w:val="20"/>
+          <w:szCs w:val="20"/>
+        </w:rPr>
         <w:t xml:space="preserve">ephemeral </w:t>
       </w:r>
       <w:r>
+        <w:rPr>
+          <w:sz w:val="20"/>
+          <w:szCs w:val="20"/>
+        </w:rPr>
         <w:t xml:space="preserve">spring boot </w:t>
       </w:r>
       <w:r>
+        <w:rPr>
+          <w:sz w:val="20"/>
+          <w:szCs w:val="20"/>
+        </w:rPr>
         <w:t>application</w:t>
       </w:r>
       <w:r>
+        <w:rPr>
+          <w:sz w:val="20"/>
+          <w:szCs w:val="20"/>
+        </w:rPr>
         <w:t>s</w:t>
       </w:r>
       <w:r>
+        <w:rPr>
+          <w:sz w:val="20"/>
+          <w:szCs w:val="20"/>
+        </w:rPr>
         <w:t xml:space="preserve"> on</w:t>
       </w:r>
       <w:r>
+        <w:rPr>
+          <w:sz w:val="20"/>
+          <w:szCs w:val="20"/>
+        </w:rPr>
         <w:t>to</w:t>
       </w:r>
       <w:r>
+        <w:rPr>
+          <w:sz w:val="20"/>
+          <w:szCs w:val="20"/>
+        </w:rPr>
         <w:t xml:space="preserve"> the </w:t>
       </w:r>
       <w:r>
+        <w:rPr>
+          <w:sz w:val="20"/>
+          <w:szCs w:val="20"/>
+        </w:rPr>
         <w:t>Kubernetes</w:t>
       </w:r>
       <w:r>
+        <w:rPr>
+          <w:sz w:val="20"/>
+          <w:szCs w:val="20"/>
+        </w:rPr>
         <w:t xml:space="preserve"> cluster</w:t>
       </w:r>
       <w:r>
+        <w:rPr>
+          <w:sz w:val="20"/>
+          <w:szCs w:val="20"/>
+        </w:rPr>
         <w:t xml:space="preserve"> thereby saving the firm </w:t>
       </w:r>
       <w:r>
+        <w:rPr>
+          <w:sz w:val="20"/>
+          <w:szCs w:val="20"/>
+        </w:rPr>
         <w:t>27% reduction i</w:t>
       </w:r>
       <w:r>
+        <w:rPr>
+          <w:sz w:val="20"/>
+          <w:szCs w:val="20"/>
+        </w:rPr>
         <w:t>n</w:t>
       </w:r>
       <w:r>
+        <w:rPr>
+          <w:sz w:val="20"/>
+          <w:szCs w:val="20"/>
+        </w:rPr>
         <w:t xml:space="preserve"> infrastructure costs</w:t>
       </w:r>
     </w:p>
@@ -702,26 +1156,58 @@
         </w:tabs>
         <w:spacing w:before="0" w:line="229" w:lineRule="exact"/>
         <w:ind w:right="617" w:firstLine="0"/>
-      </w:pPr>
-      <w:r>
+        <w:rPr>
+          <w:sz w:val="20"/>
+          <w:szCs w:val="20"/>
+        </w:rPr>
+      </w:pPr>
+      <w:r>
+        <w:rPr>
+          <w:sz w:val="20"/>
+          <w:szCs w:val="20"/>
+        </w:rPr>
         <w:t xml:space="preserve">Developed and </w:t>
       </w:r>
       <w:r>
+        <w:rPr>
+          <w:sz w:val="20"/>
+          <w:szCs w:val="20"/>
+        </w:rPr>
         <w:t xml:space="preserve">Integrated </w:t>
       </w:r>
       <w:r>
+        <w:rPr>
+          <w:sz w:val="20"/>
+          <w:szCs w:val="20"/>
+        </w:rPr>
         <w:t>AWS L</w:t>
       </w:r>
       <w:r>
+        <w:rPr>
+          <w:sz w:val="20"/>
+          <w:szCs w:val="20"/>
+        </w:rPr>
         <w:t xml:space="preserve">ambda functions across </w:t>
       </w:r>
       <w:r>
+        <w:rPr>
+          <w:sz w:val="20"/>
+          <w:szCs w:val="20"/>
+        </w:rPr>
         <w:t xml:space="preserve">cross teams thereby reducing deployments times and </w:t>
       </w:r>
       <w:r>
+        <w:rPr>
+          <w:sz w:val="20"/>
+          <w:szCs w:val="20"/>
+        </w:rPr>
         <w:t xml:space="preserve">infrastructure </w:t>
       </w:r>
       <w:r>
+        <w:rPr>
+          <w:sz w:val="20"/>
+          <w:szCs w:val="20"/>
+        </w:rPr>
         <w:t>costs by 23%</w:t>
       </w:r>
     </w:p>
@@ -737,12 +1223,52 @@
         </w:tabs>
         <w:spacing w:before="0" w:line="229" w:lineRule="exact"/>
         <w:ind w:right="617" w:firstLine="0"/>
-      </w:pPr>
-      <w:r>
+        <w:rPr>
+          <w:sz w:val="20"/>
+          <w:szCs w:val="20"/>
+        </w:rPr>
+      </w:pPr>
+      <w:r>
+        <w:rPr>
+          <w:sz w:val="20"/>
+          <w:szCs w:val="20"/>
+        </w:rPr>
         <w:t>Built Jenkins application pipeline from scratch using groovy</w:t>
       </w:r>
       <w:r>
-        <w:t xml:space="preserve"> and integrated component testing in it.</w:t>
+        <w:rPr>
+          <w:sz w:val="20"/>
+          <w:szCs w:val="20"/>
+        </w:rPr>
+        <w:t>,</w:t>
+      </w:r>
+      <w:r>
+        <w:rPr>
+          <w:sz w:val="20"/>
+          <w:szCs w:val="20"/>
+        </w:rPr>
+        <w:t xml:space="preserve"> shell</w:t>
+      </w:r>
+      <w:r>
+        <w:rPr>
+          <w:sz w:val="20"/>
+          <w:szCs w:val="20"/>
+        </w:rPr>
+        <w:t xml:space="preserve"> </w:t>
+      </w:r>
+      <w:r>
+        <w:rPr>
+          <w:sz w:val="20"/>
+          <w:szCs w:val="20"/>
+        </w:rPr>
+        <w:t xml:space="preserve">scripting </w:t>
+      </w:r>
+      <w:r>
+        <w:rPr>
+          <w:sz w:val="20"/>
+          <w:szCs w:val="20"/>
+        </w:rPr>
+        <w:t>and integrated component testing in it.</w:t>
       </w:r>
     </w:p>
     <w:p>
@@ -757,11 +1283,23 @@
         </w:tabs>
         <w:spacing w:before="0" w:line="229" w:lineRule="exact"/>
         <w:ind w:right="617" w:firstLine="0"/>
-      </w:pPr>
-      <w:r>
+        <w:rPr>
+          <w:sz w:val="20"/>
+          <w:szCs w:val="20"/>
+        </w:rPr>
+      </w:pPr>
+      <w:r>
+        <w:rPr>
+          <w:sz w:val="20"/>
+          <w:szCs w:val="20"/>
+        </w:rPr>
         <w:t xml:space="preserve">Worked on Terraform modules to spin up infrastructure </w:t>
       </w:r>
       <w:r>
+        <w:rPr>
+          <w:sz w:val="20"/>
+          <w:szCs w:val="20"/>
+        </w:rPr>
         <w:t>such as AWS Lambda, MSK clusters, S3 buckets</w:t>
       </w:r>
     </w:p>
@@ -777,15 +1315,38 @@
         </w:tabs>
         <w:spacing w:before="0" w:line="229" w:lineRule="exact"/>
         <w:ind w:right="617" w:firstLine="0"/>
-      </w:pPr>
-      <w:r>
+        <w:rPr>
+          <w:sz w:val="20"/>
+          <w:szCs w:val="20"/>
+        </w:rPr>
+      </w:pPr>
+      <w:r>
+        <w:rPr>
+          <w:sz w:val="20"/>
+          <w:szCs w:val="20"/>
+        </w:rPr>
         <w:t>Worked on component testing of the application using karate</w:t>
       </w:r>
       <w:r>
+        <w:rPr>
+          <w:sz w:val="20"/>
+          <w:szCs w:val="20"/>
+        </w:rPr>
         <w:t xml:space="preserve"> framework</w:t>
       </w:r>
       <w:r>
+        <w:rPr>
+          <w:sz w:val="20"/>
+          <w:szCs w:val="20"/>
+        </w:rPr>
         <w:t xml:space="preserve"> and integrating that within the Jenkins pipeline</w:t>
+      </w:r>
+      <w:r>
+        <w:rPr>
+          <w:sz w:val="20"/>
+          <w:szCs w:val="20"/>
+        </w:rPr>
+        <w:t xml:space="preserve"> using groovy.</w:t>
       </w:r>
     </w:p>
     <w:p>
@@ -800,35 +1361,82 @@
         </w:tabs>
         <w:spacing w:before="0" w:line="229" w:lineRule="exact"/>
         <w:ind w:right="617" w:firstLine="0"/>
-      </w:pPr>
-      <w:r>
+        <w:rPr>
+          <w:sz w:val="20"/>
+          <w:szCs w:val="20"/>
+        </w:rPr>
+      </w:pPr>
+      <w:r>
+        <w:rPr>
+          <w:sz w:val="20"/>
+          <w:szCs w:val="20"/>
+        </w:rPr>
         <w:t xml:space="preserve">Automated the </w:t>
       </w:r>
       <w:r>
+        <w:rPr>
+          <w:sz w:val="20"/>
+          <w:szCs w:val="20"/>
+        </w:rPr>
         <w:t xml:space="preserve">Amazon Aurora </w:t>
       </w:r>
       <w:r>
+        <w:rPr>
+          <w:sz w:val="20"/>
+          <w:szCs w:val="20"/>
+        </w:rPr>
         <w:t>table creati</w:t>
       </w:r>
       <w:r>
+        <w:rPr>
+          <w:sz w:val="20"/>
+          <w:szCs w:val="20"/>
+        </w:rPr>
         <w:t>on</w:t>
       </w:r>
       <w:r>
+        <w:rPr>
+          <w:sz w:val="20"/>
+          <w:szCs w:val="20"/>
+        </w:rPr>
         <w:t xml:space="preserve"> and populat</w:t>
       </w:r>
       <w:r>
+        <w:rPr>
+          <w:sz w:val="20"/>
+          <w:szCs w:val="20"/>
+        </w:rPr>
         <w:t>ed</w:t>
       </w:r>
       <w:r>
+        <w:rPr>
+          <w:sz w:val="20"/>
+          <w:szCs w:val="20"/>
+        </w:rPr>
         <w:t xml:space="preserve"> the data with Liquibase using </w:t>
       </w:r>
       <w:proofErr w:type="spellStart"/>
       <w:r>
+        <w:rPr>
+          <w:sz w:val="20"/>
+          <w:szCs w:val="20"/>
+        </w:rPr>
         <w:t>aws</w:t>
       </w:r>
       <w:proofErr w:type="spellEnd"/>
       <w:r>
+        <w:rPr>
+          <w:sz w:val="20"/>
+          <w:szCs w:val="20"/>
+        </w:rPr>
         <w:t xml:space="preserve"> lambda functions</w:t>
+      </w:r>
+      <w:r>
+        <w:rPr>
+          <w:sz w:val="20"/>
+          <w:szCs w:val="20"/>
+        </w:rPr>
+        <w:t xml:space="preserve"> to facilitate component testing.</w:t>
       </w:r>
     </w:p>
     <w:p>
@@ -858,7 +1466,7 @@
                     <pic:cNvPicPr/>
                   </pic:nvPicPr>
                   <pic:blipFill>
-                    <a:blip r:embed="rId13" cstate="print"/>
+                    <a:blip r:embed="rId18" cstate="print"/>
                     <a:stretch>
                       <a:fillRect/>
                     </a:stretch>
@@ -943,7 +1551,14 @@
           <w:sz w:val="20"/>
           <w:szCs w:val="20"/>
         </w:rPr>
-        <w:t>RDS, VPC and Lambda.</w:t>
+        <w:t>RDS, VPC and Lambda</w:t>
+      </w:r>
+      <w:r>
+        <w:rPr>
+          <w:sz w:val="20"/>
+          <w:szCs w:val="20"/>
+        </w:rPr>
+        <w:t xml:space="preserve"> using custom Terraform modules.</w:t>
       </w:r>
     </w:p>
     <w:p>
@@ -968,32 +1583,8 @@
           <w:sz w:val="20"/>
           <w:szCs w:val="20"/>
         </w:rPr>
-        <w:t>Optimized the infrastructure leveraging the AWS Well-Architected Framework thereby reducing the overall cost of running the infrastructure by 37%.</w:t>
-      </w:r>
-    </w:p>
-    <w:p>
-      <w:pPr>
-        <w:pStyle w:val="ListParagraph"/>
-        <w:numPr>
-          <w:ilvl w:val="0"/>
-          <w:numId w:val="1"/>
-        </w:numPr>
-        <w:tabs>
-          <w:tab w:val="left" w:pos="686"/>
-        </w:tabs>
-        <w:spacing w:before="0" w:line="229" w:lineRule="exact"/>
-        <w:ind w:left="685"/>
-        <w:rPr>
-          <w:sz w:val="20"/>
-          <w:szCs w:val="20"/>
-        </w:rPr>
-      </w:pPr>
-      <w:r>
-        <w:rPr>
-          <w:sz w:val="20"/>
-          <w:szCs w:val="20"/>
-        </w:rPr>
-        <w:t>Developed custom Terraform modules to accommodate customer infrastructure</w:t>
+        <w:lastRenderedPageBreak/>
+        <w:t>Optimized the infrastructure leveraging the AWS Well-Architected Framework thereby reducing the overall cost of running the infrastructure.</w:t>
       </w:r>
     </w:p>
     <w:p>
@@ -1065,8 +1656,14 @@
           <w:sz w:val="20"/>
           <w:szCs w:val="20"/>
         </w:rPr>
-        <w:lastRenderedPageBreak/>
-        <w:t xml:space="preserve">Curated the customer experience using Amazon Connect by creating contact flows as per business requirement. </w:t>
+        <w:t>Configured contact center setups and designed efficient contact flows</w:t>
+      </w:r>
+      <w:r>
+        <w:rPr>
+          <w:sz w:val="20"/>
+          <w:szCs w:val="20"/>
+        </w:rPr>
+        <w:t>.</w:t>
       </w:r>
     </w:p>
     <w:p>
@@ -1090,30 +1687,45 @@
           <w:sz w:val="20"/>
           <w:szCs w:val="20"/>
         </w:rPr>
-        <w:t>Implemented secure IVR solution to encrypt and decrypt credit card digits</w:t>
-      </w:r>
-    </w:p>
-    <w:p>
-      <w:pPr>
-        <w:tabs>
-          <w:tab w:val="left" w:pos="686"/>
-        </w:tabs>
-        <w:rPr>
-          <w:sz w:val="20"/>
-          <w:szCs w:val="20"/>
-        </w:rPr>
-      </w:pPr>
-    </w:p>
-    <w:p>
-      <w:pPr>
-        <w:tabs>
-          <w:tab w:val="left" w:pos="686"/>
-        </w:tabs>
-        <w:rPr>
-          <w:sz w:val="20"/>
-          <w:szCs w:val="20"/>
-        </w:rPr>
-      </w:pPr>
+        <w:t>I</w:t>
+      </w:r>
+      <w:r>
+        <w:rPr>
+          <w:sz w:val="20"/>
+          <w:szCs w:val="20"/>
+        </w:rPr>
+        <w:t xml:space="preserve">mplemented </w:t>
+      </w:r>
+      <w:proofErr w:type="gramStart"/>
+      <w:r>
+        <w:rPr>
+          <w:sz w:val="20"/>
+          <w:szCs w:val="20"/>
+        </w:rPr>
+        <w:t>skill based</w:t>
+      </w:r>
+      <w:proofErr w:type="gramEnd"/>
+      <w:r>
+        <w:rPr>
+          <w:sz w:val="20"/>
+          <w:szCs w:val="20"/>
+        </w:rPr>
+        <w:t xml:space="preserve"> routing</w:t>
+      </w:r>
+      <w:r>
+        <w:rPr>
+          <w:sz w:val="20"/>
+          <w:szCs w:val="20"/>
+        </w:rPr>
+        <w:t xml:space="preserve"> to direct contacts to appropriate agents</w:t>
+      </w:r>
+      <w:r>
+        <w:rPr>
+          <w:sz w:val="20"/>
+          <w:szCs w:val="20"/>
+        </w:rPr>
+        <w:t xml:space="preserve"> and set up queues and routing profiles</w:t>
+      </w:r>
     </w:p>
     <w:p>
       <w:pPr>
@@ -1149,7 +1761,7 @@
                     <pic:cNvPicPr/>
                   </pic:nvPicPr>
                   <pic:blipFill>
-                    <a:blip r:embed="rId14" cstate="print"/>
+                    <a:blip r:embed="rId19" cstate="print"/>
                     <a:stretch>
                       <a:fillRect/>
                     </a:stretch>
@@ -1225,9 +1837,8 @@
       <w:r>
         <w:rPr>
           <w:sz w:val="20"/>
-          <w:szCs w:val="20"/>
-        </w:rPr>
-        <w:t>Responsible for Active Directory, ESXi maintenance, and troubleshooting</w:t>
+        </w:rPr>
+        <w:t>On boarding various team’s applications to a centralized Jenkins CI/CD pipeline.</w:t>
       </w:r>
     </w:p>
     <w:p>
@@ -1248,17 +1859,82 @@
       <w:r>
         <w:rPr>
           <w:sz w:val="20"/>
+          <w:szCs w:val="20"/>
+        </w:rPr>
+        <w:t>Responsible for Active Directory, ESXi maintenance, and troubleshooting</w:t>
+      </w:r>
+    </w:p>
+    <w:p>
+      <w:pPr>
+        <w:pStyle w:val="ListParagraph"/>
+        <w:numPr>
+          <w:ilvl w:val="0"/>
+          <w:numId w:val="1"/>
+        </w:numPr>
+        <w:tabs>
+          <w:tab w:val="left" w:pos="686"/>
+        </w:tabs>
+        <w:ind w:left="685"/>
+        <w:rPr>
+          <w:sz w:val="20"/>
+        </w:rPr>
+      </w:pPr>
+      <w:r>
+        <w:rPr>
+          <w:sz w:val="20"/>
+          <w:szCs w:val="20"/>
+        </w:rPr>
+        <w:t xml:space="preserve">Designed </w:t>
+      </w:r>
+      <w:r>
+        <w:rPr>
+          <w:sz w:val="20"/>
+          <w:szCs w:val="20"/>
+        </w:rPr>
+        <w:t xml:space="preserve">interactive </w:t>
+      </w:r>
+      <w:r>
+        <w:rPr>
+          <w:sz w:val="20"/>
+          <w:szCs w:val="20"/>
+        </w:rPr>
+        <w:t xml:space="preserve">dashboards and reports on Splunk </w:t>
+      </w:r>
+      <w:r>
+        <w:rPr>
+          <w:sz w:val="20"/>
+          <w:szCs w:val="20"/>
+        </w:rPr>
+        <w:t>about Jenkins pipeline data and monitored it.</w:t>
+      </w:r>
+    </w:p>
+    <w:p>
+      <w:pPr>
+        <w:pStyle w:val="ListParagraph"/>
+        <w:numPr>
+          <w:ilvl w:val="0"/>
+          <w:numId w:val="1"/>
+        </w:numPr>
+        <w:tabs>
+          <w:tab w:val="left" w:pos="686"/>
+        </w:tabs>
+        <w:ind w:left="685"/>
+        <w:rPr>
+          <w:sz w:val="20"/>
+        </w:rPr>
+      </w:pPr>
+      <w:r>
+        <w:rPr>
+          <w:sz w:val="20"/>
         </w:rPr>
         <w:t xml:space="preserve">Migrating the </w:t>
       </w:r>
-      <w:proofErr w:type="gramStart"/>
-      <w:r>
-        <w:rPr>
-          <w:sz w:val="20"/>
-        </w:rPr>
-        <w:t>on premises</w:t>
-      </w:r>
-      <w:proofErr w:type="gramEnd"/>
+      <w:r>
+        <w:rPr>
+          <w:sz w:val="20"/>
+        </w:rPr>
+        <w:t>on-premises</w:t>
+      </w:r>
       <w:r>
         <w:rPr>
           <w:sz w:val="20"/>
@@ -1289,6 +1965,80 @@
           <w:sz w:val="20"/>
         </w:rPr>
         <w:t>VxRails</w:t>
+      </w:r>
+      <w:r>
+        <w:rPr>
+          <w:sz w:val="20"/>
+        </w:rPr>
+        <w:t>.</w:t>
+      </w:r>
+    </w:p>
+    <w:p>
+      <w:pPr>
+        <w:pStyle w:val="ListParagraph"/>
+        <w:numPr>
+          <w:ilvl w:val="0"/>
+          <w:numId w:val="1"/>
+        </w:numPr>
+        <w:tabs>
+          <w:tab w:val="left" w:pos="686"/>
+        </w:tabs>
+        <w:ind w:left="685"/>
+        <w:rPr>
+          <w:sz w:val="20"/>
+        </w:rPr>
+      </w:pPr>
+      <w:r>
+        <w:rPr>
+          <w:sz w:val="20"/>
+        </w:rPr>
+        <w:t>Implemented and managed shared libraries to</w:t>
+      </w:r>
+      <w:r>
+        <w:rPr>
+          <w:sz w:val="20"/>
+        </w:rPr>
+        <w:t xml:space="preserve"> enhance productivity</w:t>
+      </w:r>
+      <w:r>
+        <w:rPr>
+          <w:sz w:val="20"/>
+        </w:rPr>
+        <w:t xml:space="preserve"> across the project.</w:t>
+      </w:r>
+    </w:p>
+    <w:p>
+      <w:pPr>
+        <w:pStyle w:val="ListParagraph"/>
+        <w:numPr>
+          <w:ilvl w:val="0"/>
+          <w:numId w:val="1"/>
+        </w:numPr>
+        <w:tabs>
+          <w:tab w:val="left" w:pos="686"/>
+        </w:tabs>
+        <w:ind w:left="685"/>
+        <w:rPr>
+          <w:sz w:val="20"/>
+        </w:rPr>
+      </w:pPr>
+      <w:r>
+        <w:rPr>
+          <w:sz w:val="20"/>
+        </w:rPr>
+        <w:t>Handled config manag</w:t>
+      </w:r>
+      <w:r>
+        <w:rPr>
+          <w:sz w:val="20"/>
+        </w:rPr>
+        <w:t>ement using Ansible, PowerShell for multiple software installations</w:t>
+      </w:r>
+      <w:r>
+        <w:rPr>
+          <w:sz w:val="20"/>
+        </w:rPr>
+        <w:t>.</w:t>
       </w:r>
     </w:p>
     <w:p>
@@ -1620,7 +2370,7 @@
                     <pic:cNvPicPr/>
                   </pic:nvPicPr>
                   <pic:blipFill>
-                    <a:blip r:embed="rId15" cstate="print"/>
+                    <a:blip r:embed="rId20" cstate="print"/>
                     <a:stretch>
                       <a:fillRect/>
                     </a:stretch>
@@ -1919,14 +2669,12 @@
         </w:rPr>
         <w:t xml:space="preserve">Configured servers and installed required </w:t>
       </w:r>
-      <w:proofErr w:type="spellStart"/>
-      <w:r>
-        <w:rPr>
-          <w:sz w:val="20"/>
-        </w:rPr>
-        <w:t>softwares</w:t>
-      </w:r>
-      <w:proofErr w:type="spellEnd"/>
+      <w:r>
+        <w:rPr>
+          <w:sz w:val="20"/>
+        </w:rPr>
+        <w:t>packages</w:t>
+      </w:r>
       <w:r>
         <w:rPr>
           <w:sz w:val="20"/>
@@ -2018,7 +2766,7 @@
                     <pic:cNvPicPr/>
                   </pic:nvPicPr>
                   <pic:blipFill>
-                    <a:blip r:embed="rId16" cstate="print"/>
+                    <a:blip r:embed="rId21" cstate="print"/>
                     <a:stretch>
                       <a:fillRect/>
                     </a:stretch>
@@ -2341,11 +3089,62 @@
           <w:sz w:val="28"/>
         </w:rPr>
       </w:pPr>
-      <w:r>
+    </w:p>
+    <w:p>
+      <w:pPr>
+        <w:spacing w:before="91"/>
+        <w:ind w:left="120"/>
         <w:rPr>
           <w:b/>
           <w:sz w:val="28"/>
         </w:rPr>
+      </w:pPr>
+    </w:p>
+    <w:p>
+      <w:pPr>
+        <w:spacing w:before="91"/>
+        <w:ind w:left="120"/>
+        <w:rPr>
+          <w:b/>
+          <w:sz w:val="28"/>
+        </w:rPr>
+      </w:pPr>
+    </w:p>
+    <w:p>
+      <w:pPr>
+        <w:spacing w:before="91"/>
+        <w:ind w:left="120"/>
+        <w:rPr>
+          <w:b/>
+          <w:sz w:val="28"/>
+        </w:rPr>
+      </w:pPr>
+    </w:p>
+    <w:p>
+      <w:pPr>
+        <w:spacing w:before="91"/>
+        <w:ind w:left="120"/>
+        <w:rPr>
+          <w:b/>
+          <w:sz w:val="28"/>
+        </w:rPr>
+      </w:pPr>
+    </w:p>
+    <w:p>
+      <w:pPr>
+        <w:spacing w:before="91"/>
+        <w:ind w:left="120"/>
+        <w:rPr>
+          <w:b/>
+          <w:sz w:val="28"/>
+        </w:rPr>
+      </w:pPr>
+      <w:r>
+        <w:rPr>
+          <w:b/>
+          <w:sz w:val="28"/>
+        </w:rPr>
+        <w:lastRenderedPageBreak/>
         <w:t>Licenses &amp; Certifications</w:t>
       </w:r>
     </w:p>
@@ -2378,7 +3177,7 @@
                     <pic:cNvPicPr/>
                   </pic:nvPicPr>
                   <pic:blipFill>
-                    <a:blip r:embed="rId13" cstate="print"/>
+                    <a:blip r:embed="rId18" cstate="print"/>
                     <a:stretch>
                       <a:fillRect/>
                     </a:stretch>
@@ -2398,163 +3197,187 @@
           </wp:inline>
         </w:drawing>
       </w:r>
-      <w:r>
-        <w:rPr>
-          <w:rFonts w:ascii="Times New Roman"/>
-          <w:sz w:val="20"/>
-        </w:rPr>
-        <w:t xml:space="preserve">  </w:t>
-      </w:r>
-      <w:r>
-        <w:rPr>
-          <w:b/>
-          <w:sz w:val="24"/>
-        </w:rPr>
-        <w:t>Amazon</w:t>
-      </w:r>
-      <w:r>
-        <w:rPr>
-          <w:b/>
-          <w:spacing w:val="-6"/>
-          <w:sz w:val="24"/>
-        </w:rPr>
-        <w:t xml:space="preserve"> </w:t>
-      </w:r>
-      <w:r>
-        <w:rPr>
-          <w:b/>
-          <w:sz w:val="24"/>
-        </w:rPr>
-        <w:t>Web</w:t>
-      </w:r>
-      <w:r>
-        <w:rPr>
-          <w:b/>
-          <w:spacing w:val="-6"/>
-          <w:sz w:val="24"/>
-        </w:rPr>
-        <w:t xml:space="preserve"> </w:t>
-      </w:r>
-      <w:r>
-        <w:rPr>
-          <w:b/>
-          <w:sz w:val="24"/>
-        </w:rPr>
-        <w:t>Services</w:t>
-      </w:r>
-      <w:r>
-        <w:rPr>
-          <w:b/>
-          <w:spacing w:val="-6"/>
-          <w:sz w:val="24"/>
-        </w:rPr>
-        <w:t xml:space="preserve"> </w:t>
-      </w:r>
-      <w:r>
-        <w:rPr>
-          <w:b/>
-          <w:sz w:val="24"/>
-        </w:rPr>
-        <w:t>Solutions</w:t>
-      </w:r>
-      <w:r>
-        <w:rPr>
-          <w:b/>
-          <w:spacing w:val="-6"/>
-          <w:sz w:val="24"/>
-        </w:rPr>
-        <w:t xml:space="preserve"> </w:t>
-      </w:r>
-      <w:r>
-        <w:rPr>
-          <w:b/>
-          <w:sz w:val="24"/>
-        </w:rPr>
-        <w:t>Architect</w:t>
-      </w:r>
-      <w:r>
-        <w:rPr>
-          <w:b/>
-          <w:spacing w:val="-6"/>
-          <w:sz w:val="24"/>
-        </w:rPr>
-        <w:t xml:space="preserve"> </w:t>
-      </w:r>
-      <w:r>
-        <w:rPr>
-          <w:b/>
-          <w:sz w:val="24"/>
-        </w:rPr>
-        <w:t>-</w:t>
-      </w:r>
-      <w:r>
-        <w:rPr>
-          <w:b/>
-          <w:spacing w:val="-6"/>
-          <w:sz w:val="24"/>
-        </w:rPr>
-        <w:t xml:space="preserve"> </w:t>
-      </w:r>
-      <w:r>
-        <w:rPr>
-          <w:b/>
-          <w:sz w:val="24"/>
-        </w:rPr>
-        <w:t>Associate</w:t>
-      </w:r>
-      <w:r>
-        <w:rPr>
-          <w:b/>
-          <w:spacing w:val="-6"/>
-          <w:sz w:val="24"/>
-        </w:rPr>
-        <w:t xml:space="preserve"> </w:t>
-      </w:r>
-      <w:r>
-        <w:rPr>
-          <w:sz w:val="24"/>
-        </w:rPr>
-        <w:t>-</w:t>
-      </w:r>
-      <w:r>
-        <w:rPr>
-          <w:spacing w:val="-6"/>
-          <w:sz w:val="24"/>
-        </w:rPr>
-        <w:t xml:space="preserve"> </w:t>
-      </w:r>
-      <w:r>
-        <w:rPr>
-          <w:sz w:val="24"/>
-        </w:rPr>
-        <w:t>Amazon</w:t>
-      </w:r>
-      <w:r>
-        <w:rPr>
-          <w:spacing w:val="-6"/>
-          <w:sz w:val="24"/>
-        </w:rPr>
-        <w:t xml:space="preserve"> </w:t>
-      </w:r>
-      <w:r>
-        <w:rPr>
-          <w:sz w:val="24"/>
-        </w:rPr>
-        <w:t>Web</w:t>
-      </w:r>
-      <w:r>
-        <w:rPr>
-          <w:spacing w:val="-6"/>
-          <w:sz w:val="24"/>
-        </w:rPr>
-        <w:t xml:space="preserve"> </w:t>
-      </w:r>
-      <w:r>
-        <w:rPr>
-          <w:sz w:val="24"/>
-        </w:rPr>
-        <w:t>Services (AWS)</w:t>
-      </w:r>
+      <w:hyperlink r:id="rId22" w:history="1">
+        <w:r>
+          <w:rPr>
+            <w:rStyle w:val="Hyperlink"/>
+            <w:rFonts w:ascii="Times New Roman"/>
+            <w:sz w:val="20"/>
+          </w:rPr>
+          <w:t xml:space="preserve">  </w:t>
+        </w:r>
+        <w:r>
+          <w:rPr>
+            <w:rStyle w:val="Hyperlink"/>
+            <w:b/>
+            <w:sz w:val="24"/>
+          </w:rPr>
+          <w:t>Amazon</w:t>
+        </w:r>
+        <w:r>
+          <w:rPr>
+            <w:rStyle w:val="Hyperlink"/>
+            <w:b/>
+            <w:spacing w:val="-6"/>
+            <w:sz w:val="24"/>
+          </w:rPr>
+          <w:t xml:space="preserve"> </w:t>
+        </w:r>
+        <w:r>
+          <w:rPr>
+            <w:rStyle w:val="Hyperlink"/>
+            <w:b/>
+            <w:sz w:val="24"/>
+          </w:rPr>
+          <w:t>Web</w:t>
+        </w:r>
+        <w:r>
+          <w:rPr>
+            <w:rStyle w:val="Hyperlink"/>
+            <w:b/>
+            <w:spacing w:val="-6"/>
+            <w:sz w:val="24"/>
+          </w:rPr>
+          <w:t xml:space="preserve"> </w:t>
+        </w:r>
+        <w:r>
+          <w:rPr>
+            <w:rStyle w:val="Hyperlink"/>
+            <w:b/>
+            <w:sz w:val="24"/>
+          </w:rPr>
+          <w:t>Services</w:t>
+        </w:r>
+        <w:r>
+          <w:rPr>
+            <w:rStyle w:val="Hyperlink"/>
+            <w:b/>
+            <w:spacing w:val="-6"/>
+            <w:sz w:val="24"/>
+          </w:rPr>
+          <w:t xml:space="preserve"> </w:t>
+        </w:r>
+        <w:r>
+          <w:rPr>
+            <w:rStyle w:val="Hyperlink"/>
+            <w:b/>
+            <w:sz w:val="24"/>
+          </w:rPr>
+          <w:t>Solutions</w:t>
+        </w:r>
+        <w:r>
+          <w:rPr>
+            <w:rStyle w:val="Hyperlink"/>
+            <w:b/>
+            <w:spacing w:val="-6"/>
+            <w:sz w:val="24"/>
+          </w:rPr>
+          <w:t xml:space="preserve"> </w:t>
+        </w:r>
+        <w:r>
+          <w:rPr>
+            <w:rStyle w:val="Hyperlink"/>
+            <w:b/>
+            <w:sz w:val="24"/>
+          </w:rPr>
+          <w:t>Architect</w:t>
+        </w:r>
+        <w:r>
+          <w:rPr>
+            <w:rStyle w:val="Hyperlink"/>
+            <w:b/>
+            <w:spacing w:val="-6"/>
+            <w:sz w:val="24"/>
+          </w:rPr>
+          <w:t xml:space="preserve"> </w:t>
+        </w:r>
+        <w:r>
+          <w:rPr>
+            <w:rStyle w:val="Hyperlink"/>
+            <w:b/>
+            <w:sz w:val="24"/>
+          </w:rPr>
+          <w:t>-</w:t>
+        </w:r>
+        <w:r>
+          <w:rPr>
+            <w:rStyle w:val="Hyperlink"/>
+            <w:b/>
+            <w:spacing w:val="-6"/>
+            <w:sz w:val="24"/>
+          </w:rPr>
+          <w:t xml:space="preserve"> </w:t>
+        </w:r>
+        <w:r>
+          <w:rPr>
+            <w:rStyle w:val="Hyperlink"/>
+            <w:b/>
+            <w:sz w:val="24"/>
+          </w:rPr>
+          <w:t>Associate</w:t>
+        </w:r>
+        <w:r>
+          <w:rPr>
+            <w:rStyle w:val="Hyperlink"/>
+            <w:b/>
+            <w:spacing w:val="-6"/>
+            <w:sz w:val="24"/>
+          </w:rPr>
+          <w:t xml:space="preserve"> </w:t>
+        </w:r>
+        <w:r>
+          <w:rPr>
+            <w:rStyle w:val="Hyperlink"/>
+            <w:sz w:val="24"/>
+          </w:rPr>
+          <w:t>-</w:t>
+        </w:r>
+        <w:r>
+          <w:rPr>
+            <w:rStyle w:val="Hyperlink"/>
+            <w:spacing w:val="-6"/>
+            <w:sz w:val="24"/>
+          </w:rPr>
+          <w:t xml:space="preserve"> </w:t>
+        </w:r>
+        <w:r>
+          <w:rPr>
+            <w:rStyle w:val="Hyperlink"/>
+            <w:sz w:val="24"/>
+          </w:rPr>
+          <w:t>Amazon</w:t>
+        </w:r>
+        <w:r>
+          <w:rPr>
+            <w:rStyle w:val="Hyperlink"/>
+            <w:spacing w:val="-6"/>
+            <w:sz w:val="24"/>
+          </w:rPr>
+          <w:t xml:space="preserve"> </w:t>
+        </w:r>
+        <w:r>
+          <w:rPr>
+            <w:rStyle w:val="Hyperlink"/>
+            <w:sz w:val="24"/>
+          </w:rPr>
+          <w:t>Web</w:t>
+        </w:r>
+        <w:r>
+          <w:rPr>
+            <w:rStyle w:val="Hyperlink"/>
+            <w:spacing w:val="-6"/>
+            <w:sz w:val="24"/>
+          </w:rPr>
+          <w:t xml:space="preserve"> </w:t>
+        </w:r>
+        <w:r>
+          <w:rPr>
+            <w:rStyle w:val="Hyperlink"/>
+            <w:sz w:val="24"/>
+          </w:rPr>
+          <w:t>Services (AWS)</w:t>
+        </w:r>
+      </w:hyperlink>
     </w:p>
     <w:p>
       <w:pPr>
@@ -2564,16 +3387,6 @@
       <w:r>
         <w:t>Issued Nov 2022 - Expires Nov 2025</w:t>
       </w:r>
-    </w:p>
-    <w:p>
-      <w:pPr>
-        <w:pStyle w:val="BodyText"/>
-      </w:pPr>
-      <w:hyperlink r:id="rId17">
-        <w:r>
-          <w:t>https://www.credly.com/badges/c48c6158-fb07-4a18-bd73-099607105509/public_url</w:t>
-        </w:r>
-      </w:hyperlink>
     </w:p>
     <w:p>
       <w:pPr>
@@ -2614,7 +3427,7 @@
                     <pic:cNvPicPr/>
                   </pic:nvPicPr>
                   <pic:blipFill>
-                    <a:blip r:embed="rId13" cstate="print"/>
+                    <a:blip r:embed="rId18" cstate="print"/>
                     <a:stretch>
                       <a:fillRect/>
                     </a:stretch>
@@ -2641,32 +3454,38 @@
         </w:rPr>
         <w:t xml:space="preserve">  </w:t>
       </w:r>
-      <w:r>
-        <w:rPr>
-          <w:b/>
-          <w:sz w:val="24"/>
-        </w:rPr>
-        <w:t xml:space="preserve">Amazon Web Services Developer - Associate </w:t>
-      </w:r>
-      <w:r>
-        <w:rPr>
-          <w:sz w:val="24"/>
-        </w:rPr>
-        <w:t>- Amazon Web Services</w:t>
-      </w:r>
-      <w:r>
-        <w:rPr>
-          <w:spacing w:val="-30"/>
-          <w:sz w:val="24"/>
-        </w:rPr>
-        <w:t xml:space="preserve"> </w:t>
-      </w:r>
-      <w:r>
-        <w:rPr>
-          <w:sz w:val="24"/>
-        </w:rPr>
-        <w:t>(AWS)</w:t>
-      </w:r>
+      <w:hyperlink r:id="rId23" w:history="1">
+        <w:r>
+          <w:rPr>
+            <w:rStyle w:val="Hyperlink"/>
+            <w:b/>
+            <w:sz w:val="24"/>
+          </w:rPr>
+          <w:t xml:space="preserve">Amazon Web Services Developer - Associate </w:t>
+        </w:r>
+        <w:r>
+          <w:rPr>
+            <w:rStyle w:val="Hyperlink"/>
+            <w:sz w:val="24"/>
+          </w:rPr>
+          <w:t>- Amazon Web Services</w:t>
+        </w:r>
+        <w:r>
+          <w:rPr>
+            <w:rStyle w:val="Hyperlink"/>
+            <w:spacing w:val="-30"/>
+            <w:sz w:val="24"/>
+          </w:rPr>
+          <w:t xml:space="preserve"> </w:t>
+        </w:r>
+        <w:r>
+          <w:rPr>
+            <w:rStyle w:val="Hyperlink"/>
+            <w:sz w:val="24"/>
+          </w:rPr>
+          <w:t>(AWS)</w:t>
+        </w:r>
+      </w:hyperlink>
     </w:p>
     <w:p>
       <w:pPr>
@@ -2676,16 +3495,6 @@
       <w:r>
         <w:t>Issued Dec 2022 - Expires Dec 2025</w:t>
       </w:r>
-    </w:p>
-    <w:p>
-      <w:pPr>
-        <w:pStyle w:val="BodyText"/>
-      </w:pPr>
-      <w:hyperlink r:id="rId18">
-        <w:r>
-          <w:t>https://www.credly.com/badges/261e7f3e-9ef4-4cdf-a720-77c0f900b52a/public_url</w:t>
-        </w:r>
-      </w:hyperlink>
     </w:p>
     <w:p>
       <w:pPr>
@@ -2726,7 +3535,7 @@
                     <pic:cNvPicPr/>
                   </pic:nvPicPr>
                   <pic:blipFill>
-                    <a:blip r:embed="rId19" cstate="print"/>
+                    <a:blip r:embed="rId24" cstate="print"/>
                     <a:stretch>
                       <a:fillRect/>
                     </a:stretch>
@@ -2761,12 +3570,22 @@
         </w:rPr>
         <w:t xml:space="preserve"> </w:t>
       </w:r>
+      <w:hyperlink r:id="rId25" w:history="1">
+        <w:r>
+          <w:rPr>
+            <w:rStyle w:val="Hyperlink"/>
+            <w:b/>
+            <w:sz w:val="24"/>
+          </w:rPr>
+          <w:t>Azure fundamentals</w:t>
+        </w:r>
+      </w:hyperlink>
       <w:r>
         <w:rPr>
           <w:b/>
           <w:sz w:val="24"/>
         </w:rPr>
-        <w:t xml:space="preserve">Azure fundamentals </w:t>
+        <w:t xml:space="preserve"> </w:t>
       </w:r>
       <w:r>
         <w:rPr>
@@ -2787,17 +3606,6 @@
         </w:rPr>
         <w:t>Microsoft</w:t>
       </w:r>
-    </w:p>
-    <w:p>
-      <w:pPr>
-        <w:pStyle w:val="BodyText"/>
-        <w:spacing w:before="56"/>
-      </w:pPr>
-      <w:hyperlink r:id="rId20">
-        <w:r>
-          <w:t>https://www.credly.com/badges/375bbec0-66f6-4771-b1cc-612d6b4bcf45/public_url</w:t>
-        </w:r>
-      </w:hyperlink>
     </w:p>
     <w:p>
       <w:pPr>
@@ -2844,7 +3652,7 @@
                     <pic:cNvPicPr/>
                   </pic:nvPicPr>
                   <pic:blipFill>
-                    <a:blip r:embed="rId21" cstate="print"/>
+                    <a:blip r:embed="rId26" cstate="print"/>
                     <a:stretch>
                       <a:fillRect/>
                     </a:stretch>
@@ -2871,20 +3679,31 @@
         </w:rPr>
         <w:t xml:space="preserve">  </w:t>
       </w:r>
-      <w:r>
-        <w:rPr>
-          <w:b/>
-          <w:spacing w:val="-3"/>
-          <w:sz w:val="24"/>
-        </w:rPr>
-        <w:t xml:space="preserve">Terraform </w:t>
-      </w:r>
+      <w:hyperlink r:id="rId27" w:history="1">
+        <w:r>
+          <w:rPr>
+            <w:rStyle w:val="Hyperlink"/>
+            <w:b/>
+            <w:spacing w:val="-3"/>
+            <w:sz w:val="24"/>
+          </w:rPr>
+          <w:t xml:space="preserve">Terraform </w:t>
+        </w:r>
+        <w:r>
+          <w:rPr>
+            <w:rStyle w:val="Hyperlink"/>
+            <w:b/>
+            <w:sz w:val="24"/>
+          </w:rPr>
+          <w:t>Associate</w:t>
+        </w:r>
+      </w:hyperlink>
       <w:r>
         <w:rPr>
           <w:b/>
           <w:sz w:val="24"/>
         </w:rPr>
-        <w:t xml:space="preserve">Associate </w:t>
+        <w:t xml:space="preserve"> </w:t>
       </w:r>
       <w:r>
         <w:rPr>
@@ -2914,16 +3733,6 @@
       <w:r>
         <w:t>Issued Jan 2022 - Expires Jan 2024</w:t>
       </w:r>
-    </w:p>
-    <w:p>
-      <w:pPr>
-        <w:pStyle w:val="BodyText"/>
-      </w:pPr>
-      <w:hyperlink r:id="rId22">
-        <w:r>
-          <w:t>https://www.credly.com/badges/ff7915a1-1163-4752-a304-77ca65ad2095/public_url</w:t>
-        </w:r>
-      </w:hyperlink>
     </w:p>
     <w:p>
       <w:pPr>
@@ -2971,7 +3780,7 @@
                     <pic:cNvPicPr/>
                   </pic:nvPicPr>
                   <pic:blipFill>
-                    <a:blip r:embed="rId23" cstate="print"/>
+                    <a:blip r:embed="rId28" cstate="print"/>
                     <a:stretch>
                       <a:fillRect/>
                     </a:stretch>
@@ -3036,25 +3845,23 @@
     <w:p>
       <w:pPr>
         <w:spacing w:before="131"/>
-        <w:ind w:left="560"/>
-      </w:pPr>
+      </w:pPr>
+      <w:r>
+        <w:rPr>
+          <w:sz w:val="24"/>
+        </w:rPr>
+        <w:t xml:space="preserve"> </w:t>
+      </w:r>
       <w:r>
         <w:rPr>
           <w:noProof/>
+          <w:sz w:val="24"/>
         </w:rPr>
         <w:drawing>
-          <wp:anchor distT="0" distB="0" distL="0" distR="0" simplePos="0" relativeHeight="15728640" behindDoc="0" locked="0" layoutInCell="1" allowOverlap="1" wp14:anchorId="315DD1D9" wp14:editId="7748381D">
-            <wp:simplePos x="0" y="0"/>
-            <wp:positionH relativeFrom="page">
-              <wp:posOffset>609600</wp:posOffset>
-            </wp:positionH>
-            <wp:positionV relativeFrom="paragraph">
-              <wp:posOffset>75461</wp:posOffset>
-            </wp:positionV>
-            <wp:extent cx="203200" cy="203200"/>
-            <wp:effectExtent l="0" t="0" r="0" b="0"/>
-            <wp:wrapNone/>
-            <wp:docPr id="19" name="image10.png"/>
+          <wp:inline distT="0" distB="0" distL="0" distR="0" wp14:anchorId="15BDA26B" wp14:editId="270CA4F6">
+            <wp:extent cx="209568" cy="240051"/>
+            <wp:effectExtent l="0" t="0" r="0" b="7620"/>
+            <wp:docPr id="850904324" name="Picture 1"/>
             <wp:cNvGraphicFramePr>
               <a:graphicFrameLocks xmlns:a="http://schemas.openxmlformats.org/drawingml/2006/main" noChangeAspect="1"/>
             </wp:cNvGraphicFramePr>
@@ -3062,11 +3869,11 @@
               <a:graphicData uri="http://schemas.openxmlformats.org/drawingml/2006/picture">
                 <pic:pic xmlns:pic="http://schemas.openxmlformats.org/drawingml/2006/picture">
                   <pic:nvPicPr>
-                    <pic:cNvPr id="20" name="image10.png"/>
+                    <pic:cNvPr id="850904324" name=""/>
                     <pic:cNvPicPr/>
                   </pic:nvPicPr>
                   <pic:blipFill>
-                    <a:blip r:embed="rId24" cstate="print"/>
+                    <a:blip r:embed="rId29"/>
                     <a:stretch>
                       <a:fillRect/>
                     </a:stretch>
@@ -3074,7 +3881,7 @@
                   <pic:spPr>
                     <a:xfrm>
                       <a:off x="0" y="0"/>
-                      <a:ext cx="203200" cy="203200"/>
+                      <a:ext cx="209568" cy="240051"/>
                     </a:xfrm>
                     <a:prstGeom prst="rect">
                       <a:avLst/>
@@ -3083,13 +3890,19 @@
                 </pic:pic>
               </a:graphicData>
             </a:graphic>
-          </wp:anchor>
+          </wp:inline>
         </w:drawing>
       </w:r>
       <w:r>
         <w:rPr>
           <w:sz w:val="24"/>
         </w:rPr>
+        <w:t xml:space="preserve">  </w:t>
+      </w:r>
+      <w:r>
+        <w:rPr>
+          <w:sz w:val="24"/>
+        </w:rPr>
         <w:t>Bachelors, Electronics and Communication Engineering MGIT, JNTUH</w:t>
       </w:r>
       <w:r>
@@ -3100,7 +3913,7 @@
       </w:r>
     </w:p>
     <w:sectPr>
-      <w:footerReference w:type="default" r:id="rId25"/>
+      <w:footerReference w:type="default" r:id="rId30"/>
       <w:pgSz w:w="12240" w:h="15840"/>
       <w:pgMar w:top="1000" w:right="1480" w:bottom="780" w:left="840" w:header="0" w:footer="554" w:gutter="0"/>
       <w:cols w:space="720"/>
